--- a/系統程式.docx
+++ b/系統程式.docx
@@ -5681,6 +5681,78 @@
           <w:szCs w:val="24"/>
         </w:rPr>
       </w:pPr>
+      <w:proofErr w:type="gramStart"/>
+      <w:r>
+        <w:rPr>
+          <w:szCs w:val="24"/>
+        </w:rPr>
+        <w:t>./</w:t>
+      </w:r>
+      <w:proofErr w:type="gramEnd"/>
+      <w:r>
+        <w:rPr>
+          <w:szCs w:val="24"/>
+        </w:rPr>
+        <w:t>complier test/</w:t>
+      </w:r>
+      <w:proofErr w:type="spellStart"/>
+      <w:r>
+        <w:rPr>
+          <w:szCs w:val="24"/>
+        </w:rPr>
+        <w:t>sum.c</w:t>
+      </w:r>
+      <w:proofErr w:type="spellEnd"/>
+      <w:r>
+        <w:rPr>
+          <w:szCs w:val="24"/>
+        </w:rPr>
+        <w:t xml:space="preserve"> </w:t>
+      </w:r>
+      <w:r>
+        <w:rPr>
+          <w:color w:val="4472C4" w:themeColor="accent5"/>
+          <w:szCs w:val="24"/>
+        </w:rPr>
+        <w:t>–</w:t>
+      </w:r>
+      <w:proofErr w:type="spellStart"/>
+      <w:r>
+        <w:rPr>
+          <w:color w:val="4472C4" w:themeColor="accent5"/>
+          <w:szCs w:val="24"/>
+        </w:rPr>
+        <w:t>ir</w:t>
+      </w:r>
+      <w:proofErr w:type="spellEnd"/>
+      <w:r>
+        <w:rPr>
+          <w:szCs w:val="24"/>
+        </w:rPr>
+        <w:t xml:space="preserve"> </w:t>
+      </w:r>
+      <w:r>
+        <w:rPr>
+          <w:color w:val="FF0000"/>
+          <w:szCs w:val="24"/>
+        </w:rPr>
+        <w:t>–</w:t>
+      </w:r>
+      <w:r>
+        <w:rPr>
+          <w:color w:val="FF0000"/>
+          <w:szCs w:val="24"/>
+        </w:rPr>
+        <w:t>run</w:t>
+      </w:r>
+    </w:p>
+    <w:p>
+      <w:pPr>
+        <w:rPr>
+          <w:color w:val="FF0000"/>
+          <w:szCs w:val="24"/>
+        </w:rPr>
+      </w:pPr>
       <w:r>
         <w:rPr>
           <w:noProof/>
@@ -5689,13 +5761,13 @@
         <mc:AlternateContent>
           <mc:Choice Requires="wps">
             <w:drawing>
-              <wp:anchor distT="45720" distB="45720" distL="114300" distR="114300" simplePos="0" relativeHeight="251674624" behindDoc="0" locked="0" layoutInCell="1" allowOverlap="1">
+              <wp:anchor distT="45720" distB="45720" distL="114300" distR="114300" simplePos="0" relativeHeight="251674624" behindDoc="0" locked="0" layoutInCell="1" allowOverlap="1" wp14:anchorId="44B942BF" wp14:editId="12427CBF">
                 <wp:simplePos x="0" y="0"/>
                 <wp:positionH relativeFrom="margin">
                   <wp:align>left</wp:align>
                 </wp:positionH>
                 <wp:positionV relativeFrom="paragraph">
-                  <wp:posOffset>323850</wp:posOffset>
+                  <wp:posOffset>123825</wp:posOffset>
                 </wp:positionV>
                 <wp:extent cx="3257550" cy="638175"/>
                 <wp:effectExtent l="0" t="0" r="19050" b="28575"/>
@@ -5805,7 +5877,6 @@
                           <w:p>
                             <w:pPr>
                               <w:rPr>
-                                <w:rFonts w:hint="eastAsia"/>
                                 <w:szCs w:val="24"/>
                               </w:rPr>
                             </w:pPr>
@@ -5872,6 +5943,14 @@
                               <w:t>，還會執行</w:t>
                             </w:r>
                           </w:p>
+                          <w:p>
+                            <w:pPr>
+                              <w:rPr>
+                                <w:rFonts w:hint="eastAsia"/>
+                                <w:szCs w:val="24"/>
+                              </w:rPr>
+                            </w:pPr>
+                          </w:p>
                           <w:p/>
                         </w:txbxContent>
                       </wps:txbx>
@@ -5892,7 +5971,7 @@
           </mc:Choice>
           <mc:Fallback>
             <w:pict>
-              <v:shape id="_x0000_s1030" type="#_x0000_t202" style="position:absolute;margin-left:0;margin-top:25.5pt;width:256.5pt;height:50.25pt;z-index:251674624;visibility:visible;mso-wrap-style:square;mso-width-percent:0;mso-height-percent:0;mso-wrap-distance-left:9pt;mso-wrap-distance-top:3.6pt;mso-wrap-distance-right:9pt;mso-wrap-distance-bottom:3.6pt;mso-position-horizontal:left;mso-position-horizontal-relative:margin;mso-position-vertical:absolute;mso-position-vertical-relative:text;mso-width-percent:0;mso-height-percent:0;mso-width-relative:margin;mso-height-relative:margin;v-text-anchor:top" o:gfxdata="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">
+              <v:shape w14:anchorId="44B942BF" id="_x0000_s1030" type="#_x0000_t202" style="position:absolute;margin-left:0;margin-top:9.75pt;width:256.5pt;height:50.25pt;z-index:251674624;visibility:visible;mso-wrap-style:square;mso-width-percent:0;mso-height-percent:0;mso-wrap-distance-left:9pt;mso-wrap-distance-top:3.6pt;mso-wrap-distance-right:9pt;mso-wrap-distance-bottom:3.6pt;mso-position-horizontal:left;mso-position-horizontal-relative:margin;mso-position-vertical:absolute;mso-position-vertical-relative:text;mso-width-percent:0;mso-height-percent:0;mso-width-relative:margin;mso-height-relative:margin;v-text-anchor:top" o:gfxdata="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">
                 <v:textbox>
                   <w:txbxContent>
                     <w:p>
@@ -5968,7 +6047,6 @@
                     <w:p>
                       <w:pPr>
                         <w:rPr>
-                          <w:rFonts w:hint="eastAsia"/>
                           <w:szCs w:val="24"/>
                         </w:rPr>
                       </w:pPr>
@@ -6035,6 +6113,14 @@
                         <w:t>，還會執行</w:t>
                       </w:r>
                     </w:p>
+                    <w:p>
+                      <w:pPr>
+                        <w:rPr>
+                          <w:rFonts w:hint="eastAsia"/>
+                          <w:szCs w:val="24"/>
+                        </w:rPr>
+                      </w:pPr>
+                    </w:p>
                     <w:p/>
                   </w:txbxContent>
                 </v:textbox>
@@ -6044,98 +6130,27 @@
           </mc:Fallback>
         </mc:AlternateContent>
       </w:r>
-      <w:proofErr w:type="gramStart"/>
-      <w:r>
-        <w:rPr>
-          <w:szCs w:val="24"/>
-        </w:rPr>
-        <w:t>./</w:t>
-      </w:r>
-      <w:proofErr w:type="gramEnd"/>
-      <w:r>
-        <w:rPr>
-          <w:szCs w:val="24"/>
-        </w:rPr>
-        <w:t>complier test/</w:t>
-      </w:r>
-      <w:proofErr w:type="spellStart"/>
-      <w:r>
-        <w:rPr>
-          <w:szCs w:val="24"/>
-        </w:rPr>
-        <w:t>sum.c</w:t>
-      </w:r>
-      <w:proofErr w:type="spellEnd"/>
-      <w:r>
-        <w:rPr>
-          <w:szCs w:val="24"/>
-        </w:rPr>
-        <w:t xml:space="preserve"> </w:t>
-      </w:r>
-      <w:r>
-        <w:rPr>
-          <w:color w:val="4472C4" w:themeColor="accent5"/>
-          <w:szCs w:val="24"/>
-        </w:rPr>
-        <w:t>–</w:t>
-      </w:r>
-      <w:proofErr w:type="spellStart"/>
-      <w:r>
-        <w:rPr>
-          <w:color w:val="4472C4" w:themeColor="accent5"/>
-          <w:szCs w:val="24"/>
-        </w:rPr>
-        <w:t>ir</w:t>
-      </w:r>
-      <w:proofErr w:type="spellEnd"/>
-      <w:r>
-        <w:rPr>
-          <w:szCs w:val="24"/>
-        </w:rPr>
-        <w:t xml:space="preserve"> </w:t>
-      </w:r>
-      <w:r>
+    </w:p>
+    <w:p>
+      <w:pPr>
         <w:rPr>
           <w:color w:val="FF0000"/>
           <w:szCs w:val="24"/>
         </w:rPr>
-        <w:t>–</w:t>
-      </w:r>
-      <w:r>
+      </w:pPr>
+    </w:p>
+    <w:p>
+      <w:pPr>
         <w:rPr>
           <w:color w:val="FF0000"/>
           <w:szCs w:val="24"/>
         </w:rPr>
-        <w:t>run</w:t>
-      </w:r>
-    </w:p>
-    <w:p>
-      <w:pPr>
-        <w:rPr>
-          <w:color w:val="FF0000"/>
-          <w:szCs w:val="24"/>
-        </w:rPr>
-      </w:pPr>
-    </w:p>
-    <w:p>
-      <w:pPr>
-        <w:rPr>
-          <w:color w:val="FF0000"/>
-          <w:szCs w:val="24"/>
-        </w:rPr>
-      </w:pPr>
-    </w:p>
-    <w:p>
-      <w:pPr>
-        <w:rPr>
-          <w:color w:val="FF0000"/>
-          <w:szCs w:val="24"/>
-        </w:rPr>
-      </w:pPr>
-    </w:p>
-    <w:p>
-      <w:pPr>
-        <w:rPr>
+      </w:pPr>
+    </w:p>
+    <w:p>
+      <w:pPr>
+        <w:rPr>
+          <w:rFonts w:hint="eastAsia"/>
           <w:color w:val="FF0000"/>
           <w:szCs w:val="24"/>
         </w:rPr>
@@ -9133,8 +9148,6 @@
         </w:rPr>
         <w:t>印出來</w:t>
       </w:r>
-      <w:bookmarkStart w:id="0" w:name="_GoBack"/>
-      <w:bookmarkEnd w:id="0"/>
     </w:p>
     <w:p>
       <w:pPr>
@@ -9142,7 +9155,7 @@
         <w:shd w:val="clear" w:color="auto" w:fill="1E1E1E"/>
         <w:spacing w:line="285" w:lineRule="atLeast"/>
         <w:rPr>
-          <w:rFonts w:ascii="Consolas" w:eastAsia="新細明體" w:hAnsi="Consolas" w:cs="新細明體"/>
+          <w:rFonts w:ascii="Consolas" w:eastAsia="新細明體" w:hAnsi="Consolas" w:cs="新細明體" w:hint="eastAsia"/>
           <w:color w:val="D4D4D4"/>
           <w:kern w:val="0"/>
           <w:sz w:val="21"/>
@@ -9158,6 +9171,7883 @@
           <w:szCs w:val="21"/>
         </w:rPr>
         <w:t>  } </w:t>
+      </w:r>
+    </w:p>
+    <w:p>
+      <w:pPr>
+        <w:rPr>
+          <w:rFonts w:hint="eastAsia"/>
+          <w:szCs w:val="24"/>
+        </w:rPr>
+      </w:pPr>
+    </w:p>
+    <w:p>
+      <w:pPr>
+        <w:rPr>
+          <w:szCs w:val="24"/>
+        </w:rPr>
+      </w:pPr>
+      <w:proofErr w:type="gramStart"/>
+      <w:r>
+        <w:rPr>
+          <w:rFonts w:hint="eastAsia"/>
+          <w:szCs w:val="24"/>
+        </w:rPr>
+        <w:t>檔案間的關係</w:t>
+      </w:r>
+      <w:proofErr w:type="gramEnd"/>
+      <w:r>
+        <w:rPr>
+          <w:rFonts w:hint="eastAsia"/>
+          <w:szCs w:val="24"/>
+        </w:rPr>
+        <w:t>圖：</w:t>
+      </w:r>
+    </w:p>
+    <w:p>
+      <w:pPr>
+        <w:widowControl/>
+        <w:shd w:val="clear" w:color="auto" w:fill="1E1E1E"/>
+        <w:spacing w:line="285" w:lineRule="atLeast"/>
+        <w:rPr>
+          <w:rFonts w:ascii="Consolas" w:eastAsia="新細明體" w:hAnsi="Consolas" w:cs="新細明體"/>
+          <w:color w:val="D4D4D4"/>
+          <w:kern w:val="0"/>
+          <w:sz w:val="21"/>
+          <w:szCs w:val="21"/>
+        </w:rPr>
+      </w:pPr>
+      <w:proofErr w:type="spellStart"/>
+      <w:r>
+        <w:rPr>
+          <w:rFonts w:ascii="Consolas" w:eastAsia="新細明體" w:hAnsi="Consolas" w:cs="新細明體"/>
+          <w:color w:val="D4D4D4"/>
+          <w:kern w:val="0"/>
+          <w:sz w:val="21"/>
+          <w:szCs w:val="21"/>
+        </w:rPr>
+        <w:t>main.c</w:t>
+      </w:r>
+      <w:proofErr w:type="spellEnd"/>
+      <w:r>
+        <w:rPr>
+          <w:rFonts w:ascii="Consolas" w:eastAsia="新細明體" w:hAnsi="Consolas" w:cs="新細明體"/>
+          <w:color w:val="D4D4D4"/>
+          <w:kern w:val="0"/>
+          <w:sz w:val="21"/>
+          <w:szCs w:val="21"/>
+        </w:rPr>
+        <w:t> =&gt; </w:t>
+      </w:r>
+      <w:proofErr w:type="spellStart"/>
+      <w:r>
+        <w:rPr>
+          <w:rFonts w:ascii="Consolas" w:eastAsia="新細明體" w:hAnsi="Consolas" w:cs="新細明體"/>
+          <w:color w:val="D4D4D4"/>
+          <w:kern w:val="0"/>
+          <w:sz w:val="21"/>
+          <w:szCs w:val="21"/>
+        </w:rPr>
+        <w:t>lexer.c</w:t>
+      </w:r>
+      <w:proofErr w:type="spellEnd"/>
+    </w:p>
+    <w:p>
+      <w:pPr>
+        <w:widowControl/>
+        <w:shd w:val="clear" w:color="auto" w:fill="1E1E1E"/>
+        <w:spacing w:line="285" w:lineRule="atLeast"/>
+        <w:rPr>
+          <w:rFonts w:ascii="Consolas" w:eastAsia="新細明體" w:hAnsi="Consolas" w:cs="新細明體"/>
+          <w:color w:val="D4D4D4"/>
+          <w:kern w:val="0"/>
+          <w:sz w:val="21"/>
+          <w:szCs w:val="21"/>
+        </w:rPr>
+      </w:pPr>
+      <w:r>
+        <w:rPr>
+          <w:rFonts w:ascii="Consolas" w:eastAsia="新細明體" w:hAnsi="Consolas" w:cs="新細明體"/>
+          <w:color w:val="D4D4D4"/>
+          <w:kern w:val="0"/>
+          <w:sz w:val="21"/>
+          <w:szCs w:val="21"/>
+        </w:rPr>
+        <w:t>          </w:t>
+      </w:r>
+      <w:proofErr w:type="spellStart"/>
+      <w:r>
+        <w:rPr>
+          <w:rFonts w:ascii="Consolas" w:eastAsia="新細明體" w:hAnsi="Consolas" w:cs="新細明體"/>
+          <w:color w:val="D4D4D4"/>
+          <w:kern w:val="0"/>
+          <w:sz w:val="21"/>
+          <w:szCs w:val="21"/>
+        </w:rPr>
+        <w:t>compiler.c</w:t>
+      </w:r>
+      <w:proofErr w:type="spellEnd"/>
+    </w:p>
+    <w:p>
+      <w:pPr>
+        <w:widowControl/>
+        <w:shd w:val="clear" w:color="auto" w:fill="1E1E1E"/>
+        <w:spacing w:line="285" w:lineRule="atLeast"/>
+        <w:rPr>
+          <w:rFonts w:ascii="Consolas" w:eastAsia="新細明體" w:hAnsi="Consolas" w:cs="新細明體"/>
+          <w:color w:val="D4D4D4"/>
+          <w:kern w:val="0"/>
+          <w:sz w:val="21"/>
+          <w:szCs w:val="21"/>
+        </w:rPr>
+      </w:pPr>
+      <w:r>
+        <w:rPr>
+          <w:rFonts w:ascii="Consolas" w:eastAsia="新細明體" w:hAnsi="Consolas" w:cs="新細明體"/>
+          <w:color w:val="D4D4D4"/>
+          <w:kern w:val="0"/>
+          <w:sz w:val="21"/>
+          <w:szCs w:val="21"/>
+        </w:rPr>
+        <w:t>          </w:t>
+      </w:r>
+      <w:proofErr w:type="spellStart"/>
+      <w:r>
+        <w:rPr>
+          <w:rFonts w:ascii="Consolas" w:eastAsia="新細明體" w:hAnsi="Consolas" w:cs="新細明體"/>
+          <w:color w:val="D4D4D4"/>
+          <w:kern w:val="0"/>
+          <w:sz w:val="21"/>
+          <w:szCs w:val="21"/>
+        </w:rPr>
+        <w:t>ir.c</w:t>
+      </w:r>
+      <w:proofErr w:type="spellEnd"/>
+      <w:r>
+        <w:rPr>
+          <w:rFonts w:ascii="Consolas" w:eastAsia="新細明體" w:hAnsi="Consolas" w:cs="新細明體"/>
+          <w:color w:val="D4D4D4"/>
+          <w:kern w:val="0"/>
+          <w:sz w:val="21"/>
+          <w:szCs w:val="21"/>
+        </w:rPr>
+        <w:t>       =&gt; </w:t>
+      </w:r>
+      <w:proofErr w:type="spellStart"/>
+      <w:r>
+        <w:rPr>
+          <w:rFonts w:ascii="Consolas" w:eastAsia="新細明體" w:hAnsi="Consolas" w:cs="新細明體"/>
+          <w:color w:val="D4D4D4"/>
+          <w:kern w:val="0"/>
+          <w:sz w:val="21"/>
+          <w:szCs w:val="21"/>
+        </w:rPr>
+        <w:t>irvm.c</w:t>
+      </w:r>
+      <w:proofErr w:type="spellEnd"/>
+    </w:p>
+    <w:p>
+      <w:pPr>
+        <w:rPr>
+          <w:szCs w:val="24"/>
+        </w:rPr>
+      </w:pPr>
+      <w:proofErr w:type="spellStart"/>
+      <w:r>
+        <w:rPr>
+          <w:rFonts w:hint="eastAsia"/>
+          <w:szCs w:val="24"/>
+        </w:rPr>
+        <w:t>main.c</w:t>
+      </w:r>
+      <w:proofErr w:type="spellEnd"/>
+      <w:r>
+        <w:rPr>
+          <w:rFonts w:hint="eastAsia"/>
+          <w:szCs w:val="24"/>
+        </w:rPr>
+        <w:t>會呼叫</w:t>
+      </w:r>
+      <w:proofErr w:type="spellStart"/>
+      <w:r>
+        <w:rPr>
+          <w:rFonts w:hint="eastAsia"/>
+          <w:szCs w:val="24"/>
+        </w:rPr>
+        <w:t>compiler.c</w:t>
+      </w:r>
+      <w:proofErr w:type="spellEnd"/>
+      <w:r>
+        <w:rPr>
+          <w:rFonts w:hint="eastAsia"/>
+          <w:szCs w:val="24"/>
+        </w:rPr>
+        <w:t xml:space="preserve"> / </w:t>
+      </w:r>
+      <w:proofErr w:type="spellStart"/>
+      <w:r>
+        <w:rPr>
+          <w:rFonts w:hint="eastAsia"/>
+          <w:szCs w:val="24"/>
+        </w:rPr>
+        <w:t>lexer.c</w:t>
+      </w:r>
+      <w:proofErr w:type="spellEnd"/>
+      <w:r>
+        <w:rPr>
+          <w:rFonts w:hint="eastAsia"/>
+          <w:szCs w:val="24"/>
+        </w:rPr>
+        <w:t xml:space="preserve"> / </w:t>
+      </w:r>
+      <w:proofErr w:type="spellStart"/>
+      <w:r>
+        <w:rPr>
+          <w:rFonts w:hint="eastAsia"/>
+          <w:szCs w:val="24"/>
+        </w:rPr>
+        <w:t>ir.c</w:t>
+      </w:r>
+      <w:proofErr w:type="spellEnd"/>
+    </w:p>
+    <w:p>
+      <w:pPr>
+        <w:rPr>
+          <w:szCs w:val="24"/>
+        </w:rPr>
+      </w:pPr>
+      <w:proofErr w:type="spellStart"/>
+      <w:r>
+        <w:rPr>
+          <w:szCs w:val="24"/>
+        </w:rPr>
+        <w:t>ir.c</w:t>
+      </w:r>
+      <w:proofErr w:type="spellEnd"/>
+      <w:r>
+        <w:rPr>
+          <w:rFonts w:hint="eastAsia"/>
+          <w:szCs w:val="24"/>
+        </w:rPr>
+        <w:t>裡面會呼叫</w:t>
+      </w:r>
+      <w:proofErr w:type="spellStart"/>
+      <w:r>
+        <w:rPr>
+          <w:rFonts w:hint="eastAsia"/>
+          <w:szCs w:val="24"/>
+        </w:rPr>
+        <w:t>irvm.c</w:t>
+      </w:r>
+      <w:proofErr w:type="spellEnd"/>
+      <w:r>
+        <w:rPr>
+          <w:szCs w:val="24"/>
+        </w:rPr>
+        <w:t xml:space="preserve"> </w:t>
+      </w:r>
+      <w:r>
+        <w:rPr>
+          <w:rFonts w:hint="eastAsia"/>
+          <w:szCs w:val="24"/>
+        </w:rPr>
+        <w:t>其他的都是呼叫對應的</w:t>
+      </w:r>
+      <w:r>
+        <w:rPr>
+          <w:rFonts w:hint="eastAsia"/>
+          <w:szCs w:val="24"/>
+        </w:rPr>
+        <w:t>.h</w:t>
+      </w:r>
+      <w:r>
+        <w:rPr>
+          <w:rFonts w:hint="eastAsia"/>
+          <w:szCs w:val="24"/>
+        </w:rPr>
+        <w:t>檔</w:t>
+      </w:r>
+    </w:p>
+    <w:p>
+      <w:pPr>
+        <w:rPr>
+          <w:rFonts w:hint="eastAsia"/>
+          <w:szCs w:val="24"/>
+        </w:rPr>
+      </w:pPr>
+    </w:p>
+    <w:p>
+      <w:pPr>
+        <w:rPr>
+          <w:b/>
+          <w:i/>
+          <w:sz w:val="32"/>
+          <w:szCs w:val="32"/>
+        </w:rPr>
+      </w:pPr>
+      <w:proofErr w:type="spellStart"/>
+      <w:r>
+        <w:rPr>
+          <w:rFonts w:hint="eastAsia"/>
+          <w:b/>
+          <w:i/>
+          <w:sz w:val="32"/>
+          <w:szCs w:val="32"/>
+        </w:rPr>
+        <w:t>asmVm</w:t>
+      </w:r>
+      <w:proofErr w:type="spellEnd"/>
+    </w:p>
+    <w:p>
+      <w:pPr>
+        <w:rPr>
+          <w:szCs w:val="24"/>
+        </w:rPr>
+      </w:pPr>
+      <w:r>
+        <w:rPr>
+          <w:rFonts w:hint="eastAsia"/>
+          <w:szCs w:val="24"/>
+        </w:rPr>
+        <w:t>執行指令：</w:t>
+      </w:r>
+    </w:p>
+    <w:p>
+      <w:pPr>
+        <w:ind w:firstLine="480"/>
+        <w:rPr>
+          <w:szCs w:val="24"/>
+        </w:rPr>
+      </w:pPr>
+      <w:r>
+        <w:rPr>
+          <w:rFonts w:hint="eastAsia"/>
+          <w:szCs w:val="24"/>
+        </w:rPr>
+        <w:t>mingw32-make</w:t>
+      </w:r>
+    </w:p>
+    <w:p>
+      <w:pPr>
+        <w:ind w:firstLine="480"/>
+        <w:rPr>
+          <w:szCs w:val="24"/>
+        </w:rPr>
+      </w:pPr>
+      <w:proofErr w:type="gramStart"/>
+      <w:r>
+        <w:rPr>
+          <w:szCs w:val="24"/>
+        </w:rPr>
+        <w:t>./</w:t>
+      </w:r>
+      <w:proofErr w:type="spellStart"/>
+      <w:proofErr w:type="gramEnd"/>
+      <w:r>
+        <w:rPr>
+          <w:szCs w:val="24"/>
+        </w:rPr>
+        <w:t>asm</w:t>
+      </w:r>
+      <w:proofErr w:type="spellEnd"/>
+      <w:r>
+        <w:rPr>
+          <w:szCs w:val="24"/>
+        </w:rPr>
+        <w:t xml:space="preserve"> ../test/Add</w:t>
+      </w:r>
+    </w:p>
+    <w:p>
+      <w:pPr>
+        <w:ind w:firstLine="480"/>
+        <w:rPr>
+          <w:rFonts w:hint="eastAsia"/>
+          <w:szCs w:val="24"/>
+        </w:rPr>
+      </w:pPr>
+    </w:p>
+    <w:p>
+      <w:pPr>
+        <w:rPr>
+          <w:szCs w:val="24"/>
+        </w:rPr>
+      </w:pPr>
+      <w:r>
+        <w:rPr>
+          <w:rFonts w:hint="eastAsia"/>
+          <w:szCs w:val="24"/>
+        </w:rPr>
+        <w:t>測試範例：</w:t>
+      </w:r>
+      <w:r>
+        <w:rPr>
+          <w:rFonts w:hint="eastAsia"/>
+          <w:szCs w:val="24"/>
+        </w:rPr>
+        <w:t>Add.asm</w:t>
+      </w:r>
+    </w:p>
+    <w:p>
+      <w:pPr>
+        <w:rPr>
+          <w:color w:val="FF0000"/>
+          <w:szCs w:val="24"/>
+        </w:rPr>
+      </w:pPr>
+      <w:r>
+        <w:rPr>
+          <w:rFonts w:hint="eastAsia"/>
+          <w:color w:val="FF0000"/>
+          <w:szCs w:val="24"/>
+        </w:rPr>
+        <w:t>讓</w:t>
+      </w:r>
+      <w:r>
+        <w:rPr>
+          <w:rFonts w:hint="eastAsia"/>
+          <w:color w:val="FF0000"/>
+          <w:szCs w:val="24"/>
+        </w:rPr>
+        <w:t>R0 = 2 + 3</w:t>
+      </w:r>
+    </w:p>
+    <w:p>
+      <w:pPr>
+        <w:rPr>
+          <w:rFonts w:hint="eastAsia"/>
+          <w:szCs w:val="24"/>
+        </w:rPr>
+      </w:pPr>
+      <w:r>
+        <w:rPr>
+          <w:szCs w:val="24"/>
+        </w:rPr>
+        <w:t>// Computes R0 = 2 + 3</w:t>
+      </w:r>
+    </w:p>
+    <w:p>
+      <w:pPr>
+        <w:rPr>
+          <w:szCs w:val="24"/>
+        </w:rPr>
+      </w:pPr>
+      <w:r>
+        <w:rPr>
+          <w:szCs w:val="24"/>
+        </w:rPr>
+        <w:t>@2</w:t>
+      </w:r>
+    </w:p>
+    <w:p>
+      <w:pPr>
+        <w:rPr>
+          <w:szCs w:val="24"/>
+        </w:rPr>
+      </w:pPr>
+      <w:r>
+        <w:rPr>
+          <w:szCs w:val="24"/>
+        </w:rPr>
+        <w:t>D=A</w:t>
+      </w:r>
+    </w:p>
+    <w:p>
+      <w:pPr>
+        <w:rPr>
+          <w:szCs w:val="24"/>
+        </w:rPr>
+      </w:pPr>
+      <w:r>
+        <w:rPr>
+          <w:szCs w:val="24"/>
+        </w:rPr>
+        <w:t>@3</w:t>
+      </w:r>
+    </w:p>
+    <w:p>
+      <w:pPr>
+        <w:rPr>
+          <w:szCs w:val="24"/>
+        </w:rPr>
+      </w:pPr>
+      <w:r>
+        <w:rPr>
+          <w:szCs w:val="24"/>
+        </w:rPr>
+        <w:t>D=D+A</w:t>
+      </w:r>
+    </w:p>
+    <w:p>
+      <w:pPr>
+        <w:rPr>
+          <w:szCs w:val="24"/>
+        </w:rPr>
+      </w:pPr>
+      <w:r>
+        <w:rPr>
+          <w:szCs w:val="24"/>
+        </w:rPr>
+        <w:t>@0</w:t>
+      </w:r>
+    </w:p>
+    <w:p>
+      <w:pPr>
+        <w:rPr>
+          <w:color w:val="70AD47" w:themeColor="accent6"/>
+          <w:szCs w:val="24"/>
+        </w:rPr>
+      </w:pPr>
+      <w:r>
+        <w:rPr>
+          <w:szCs w:val="24"/>
+        </w:rPr>
+        <w:t>M=D</w:t>
+      </w:r>
+      <w:r>
+        <w:rPr>
+          <w:szCs w:val="24"/>
+        </w:rPr>
+        <w:tab/>
+      </w:r>
+      <w:r>
+        <w:rPr>
+          <w:szCs w:val="24"/>
+        </w:rPr>
+        <w:tab/>
+      </w:r>
+      <w:r>
+        <w:rPr>
+          <w:color w:val="70AD47" w:themeColor="accent6"/>
+          <w:szCs w:val="24"/>
+        </w:rPr>
+        <w:t>//</w:t>
+      </w:r>
+      <w:r>
+        <w:rPr>
+          <w:rFonts w:hint="eastAsia"/>
+          <w:color w:val="70AD47" w:themeColor="accent6"/>
+          <w:szCs w:val="24"/>
+        </w:rPr>
+        <w:t>讓第</w:t>
+      </w:r>
+      <w:r>
+        <w:rPr>
+          <w:rFonts w:hint="eastAsia"/>
+          <w:color w:val="70AD47" w:themeColor="accent6"/>
+          <w:szCs w:val="24"/>
+        </w:rPr>
+        <w:t>0</w:t>
+      </w:r>
+      <w:r>
+        <w:rPr>
+          <w:rFonts w:hint="eastAsia"/>
+          <w:color w:val="70AD47" w:themeColor="accent6"/>
+          <w:szCs w:val="24"/>
+        </w:rPr>
+        <w:t>個記憶體塞入</w:t>
+      </w:r>
+      <w:r>
+        <w:rPr>
+          <w:rFonts w:hint="eastAsia"/>
+          <w:color w:val="70AD47" w:themeColor="accent6"/>
+          <w:szCs w:val="24"/>
+        </w:rPr>
+        <w:t>2 + 3</w:t>
+      </w:r>
+    </w:p>
+    <w:p>
+      <w:pPr>
+        <w:rPr>
+          <w:szCs w:val="24"/>
+        </w:rPr>
+      </w:pPr>
+      <w:r>
+        <w:rPr>
+          <w:rFonts w:hint="eastAsia"/>
+          <w:szCs w:val="24"/>
+        </w:rPr>
+        <w:t>執行結果：</w:t>
+      </w:r>
+    </w:p>
+    <w:p>
+      <w:pPr>
+        <w:rPr>
+          <w:szCs w:val="24"/>
+        </w:rPr>
+      </w:pPr>
+      <w:r>
+        <w:rPr>
+          <w:noProof/>
+          <w:szCs w:val="24"/>
+        </w:rPr>
+        <mc:AlternateContent>
+          <mc:Choice Requires="wps">
+            <w:drawing>
+              <wp:anchor distT="45720" distB="45720" distL="114300" distR="114300" simplePos="0" relativeHeight="251684864" behindDoc="0" locked="0" layoutInCell="1" allowOverlap="1" wp14:anchorId="566479D3" wp14:editId="67A273B5">
+                <wp:simplePos x="0" y="0"/>
+                <wp:positionH relativeFrom="column">
+                  <wp:posOffset>3935095</wp:posOffset>
+                </wp:positionH>
+                <wp:positionV relativeFrom="paragraph">
+                  <wp:posOffset>49530</wp:posOffset>
+                </wp:positionV>
+                <wp:extent cx="2360930" cy="1404620"/>
+                <wp:effectExtent l="0" t="0" r="22860" b="11430"/>
+                <wp:wrapSquare wrapText="bothSides"/>
+                <wp:docPr id="22" name="文字方塊 2"/>
+                <wp:cNvGraphicFramePr>
+                  <a:graphicFrameLocks xmlns:a="http://schemas.openxmlformats.org/drawingml/2006/main"/>
+                </wp:cNvGraphicFramePr>
+                <a:graphic xmlns:a="http://schemas.openxmlformats.org/drawingml/2006/main">
+                  <a:graphicData uri="http://schemas.microsoft.com/office/word/2010/wordprocessingShape">
+                    <wps:wsp>
+                      <wps:cNvSpPr txBox="1">
+                        <a:spLocks noChangeArrowheads="1"/>
+                      </wps:cNvSpPr>
+                      <wps:spPr bwMode="auto">
+                        <a:xfrm>
+                          <a:off x="0" y="0"/>
+                          <a:ext cx="2360930" cy="1404620"/>
+                        </a:xfrm>
+                        <a:prstGeom prst="rect">
+                          <a:avLst/>
+                        </a:prstGeom>
+                        <a:solidFill>
+                          <a:srgbClr val="FFFFFF"/>
+                        </a:solidFill>
+                        <a:ln w="9525">
+                          <a:solidFill>
+                            <a:srgbClr val="000000"/>
+                          </a:solidFill>
+                          <a:miter lim="800000"/>
+                          <a:headEnd/>
+                          <a:tailEnd/>
+                        </a:ln>
+                      </wps:spPr>
+                      <wps:txbx>
+                        <w:txbxContent>
+                          <w:p>
+                            <w:r>
+                              <w:rPr>
+                                <w:rFonts w:hint="eastAsia"/>
+                              </w:rPr>
+                              <w:t>把</w:t>
+                            </w:r>
+                            <w:r>
+                              <w:rPr>
+                                <w:rFonts w:hint="eastAsia"/>
+                              </w:rPr>
+                              <w:t>hack</w:t>
+                            </w:r>
+                            <w:r>
+                              <w:rPr>
+                                <w:rFonts w:hint="eastAsia"/>
+                              </w:rPr>
+                              <w:t>的指令，每一個都轉成機器碼。</w:t>
+                            </w:r>
+                            <w:r>
+                              <w:rPr>
+                                <w:rFonts w:hint="eastAsia"/>
+                              </w:rPr>
+                              <w:t>2</w:t>
+                            </w:r>
+                            <w:r>
+                              <w:rPr>
+                                <w:rFonts w:hint="eastAsia"/>
+                              </w:rPr>
+                              <w:t>進位</w:t>
+                            </w:r>
+                            <w:r>
+                              <w:rPr>
+                                <w:rFonts w:hint="eastAsia"/>
+                              </w:rPr>
+                              <w:t>(</w:t>
+                            </w:r>
+                            <w:r>
+                              <w:t>1110…000)</w:t>
+                            </w:r>
+                            <w:r>
+                              <w:rPr>
+                                <w:rFonts w:hint="eastAsia"/>
+                              </w:rPr>
+                              <w:t>；</w:t>
+                            </w:r>
+                            <w:r>
+                              <w:rPr>
+                                <w:rFonts w:hint="eastAsia"/>
+                              </w:rPr>
+                              <w:t>16</w:t>
+                            </w:r>
+                            <w:r>
+                              <w:rPr>
+                                <w:rFonts w:hint="eastAsia"/>
+                              </w:rPr>
+                              <w:t>進位</w:t>
+                            </w:r>
+                            <w:r>
+                              <w:rPr>
+                                <w:rFonts w:hint="eastAsia"/>
+                              </w:rPr>
+                              <w:t>(ec10)</w:t>
+                            </w:r>
+                          </w:p>
+                          <w:p>
+                            <w:pPr>
+                              <w:rPr>
+                                <w:rFonts w:hint="eastAsia"/>
+                              </w:rPr>
+                            </w:pPr>
+                            <w:r>
+                              <w:rPr>
+                                <w:rFonts w:hint="eastAsia"/>
+                                <w:highlight w:val="yellow"/>
+                              </w:rPr>
+                              <w:t>把組合語言編成機器碼的方式，就稱為組譯器</w:t>
+                            </w:r>
+                          </w:p>
+                        </w:txbxContent>
+                      </wps:txbx>
+                      <wps:bodyPr rot="0" vert="horz" wrap="square" lIns="91440" tIns="45720" rIns="91440" bIns="45720" anchor="t" anchorCtr="0">
+                        <a:spAutoFit/>
+                      </wps:bodyPr>
+                    </wps:wsp>
+                  </a:graphicData>
+                </a:graphic>
+                <wp14:sizeRelH relativeFrom="margin">
+                  <wp14:pctWidth>40000</wp14:pctWidth>
+                </wp14:sizeRelH>
+                <wp14:sizeRelV relativeFrom="margin">
+                  <wp14:pctHeight>20000</wp14:pctHeight>
+                </wp14:sizeRelV>
+              </wp:anchor>
+            </w:drawing>
+          </mc:Choice>
+          <mc:Fallback>
+            <w:pict>
+              <v:shape w14:anchorId="566479D3" id="_x0000_s1034" type="#_x0000_t202" style="position:absolute;margin-left:309.85pt;margin-top:3.9pt;width:185.9pt;height:110.6pt;z-index:251684864;visibility:visible;mso-wrap-style:square;mso-width-percent:400;mso-height-percent:200;mso-wrap-distance-left:9pt;mso-wrap-distance-top:3.6pt;mso-wrap-distance-right:9pt;mso-wrap-distance-bottom:3.6pt;mso-position-horizontal:absolute;mso-position-horizontal-relative:text;mso-position-vertical:absolute;mso-position-vertical-relative:text;mso-width-percent:400;mso-height-percent:200;mso-width-relative:margin;mso-height-relative:margin;v-text-anchor:top" o:gfxdata="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">
+                <v:textbox style="mso-fit-shape-to-text:t">
+                  <w:txbxContent>
+                    <w:p>
+                      <w:r>
+                        <w:rPr>
+                          <w:rFonts w:hint="eastAsia"/>
+                        </w:rPr>
+                        <w:t>把</w:t>
+                      </w:r>
+                      <w:r>
+                        <w:rPr>
+                          <w:rFonts w:hint="eastAsia"/>
+                        </w:rPr>
+                        <w:t>hack</w:t>
+                      </w:r>
+                      <w:r>
+                        <w:rPr>
+                          <w:rFonts w:hint="eastAsia"/>
+                        </w:rPr>
+                        <w:t>的指令，每一個都轉成機器碼。</w:t>
+                      </w:r>
+                      <w:r>
+                        <w:rPr>
+                          <w:rFonts w:hint="eastAsia"/>
+                        </w:rPr>
+                        <w:t>2</w:t>
+                      </w:r>
+                      <w:r>
+                        <w:rPr>
+                          <w:rFonts w:hint="eastAsia"/>
+                        </w:rPr>
+                        <w:t>進位</w:t>
+                      </w:r>
+                      <w:r>
+                        <w:rPr>
+                          <w:rFonts w:hint="eastAsia"/>
+                        </w:rPr>
+                        <w:t>(</w:t>
+                      </w:r>
+                      <w:r>
+                        <w:t>1110…000)</w:t>
+                      </w:r>
+                      <w:r>
+                        <w:rPr>
+                          <w:rFonts w:hint="eastAsia"/>
+                        </w:rPr>
+                        <w:t>；</w:t>
+                      </w:r>
+                      <w:r>
+                        <w:rPr>
+                          <w:rFonts w:hint="eastAsia"/>
+                        </w:rPr>
+                        <w:t>16</w:t>
+                      </w:r>
+                      <w:r>
+                        <w:rPr>
+                          <w:rFonts w:hint="eastAsia"/>
+                        </w:rPr>
+                        <w:t>進位</w:t>
+                      </w:r>
+                      <w:r>
+                        <w:rPr>
+                          <w:rFonts w:hint="eastAsia"/>
+                        </w:rPr>
+                        <w:t>(ec10)</w:t>
+                      </w:r>
+                    </w:p>
+                    <w:p>
+                      <w:pPr>
+                        <w:rPr>
+                          <w:rFonts w:hint="eastAsia"/>
+                        </w:rPr>
+                      </w:pPr>
+                      <w:r>
+                        <w:rPr>
+                          <w:rFonts w:hint="eastAsia"/>
+                          <w:highlight w:val="yellow"/>
+                        </w:rPr>
+                        <w:t>把組合語言編成機器碼的方式，就稱為組譯器</w:t>
+                      </w:r>
+                    </w:p>
+                  </w:txbxContent>
+                </v:textbox>
+                <w10:wrap type="square"/>
+              </v:shape>
+            </w:pict>
+          </mc:Fallback>
+        </mc:AlternateContent>
+      </w:r>
+      <w:r>
+        <w:rPr>
+          <w:szCs w:val="24"/>
+        </w:rPr>
+        <w:t>00: @2                   0000000000000010 0002</w:t>
+      </w:r>
+    </w:p>
+    <w:p>
+      <w:pPr>
+        <w:rPr>
+          <w:szCs w:val="24"/>
+        </w:rPr>
+      </w:pPr>
+      <w:r>
+        <w:rPr>
+          <w:szCs w:val="24"/>
+        </w:rPr>
+        <w:t>01: D=A                  1110110000010000 ec10</w:t>
+      </w:r>
+    </w:p>
+    <w:p>
+      <w:pPr>
+        <w:rPr>
+          <w:szCs w:val="24"/>
+        </w:rPr>
+      </w:pPr>
+      <w:r>
+        <w:rPr>
+          <w:szCs w:val="24"/>
+        </w:rPr>
+        <w:t>02: @3                   0000000000000011 0003</w:t>
+      </w:r>
+    </w:p>
+    <w:p>
+      <w:pPr>
+        <w:rPr>
+          <w:szCs w:val="24"/>
+        </w:rPr>
+      </w:pPr>
+      <w:r>
+        <w:rPr>
+          <w:szCs w:val="24"/>
+        </w:rPr>
+        <w:t>03: D=D+A                1110000010010000 e090</w:t>
+      </w:r>
+    </w:p>
+    <w:p>
+      <w:pPr>
+        <w:rPr>
+          <w:szCs w:val="24"/>
+        </w:rPr>
+      </w:pPr>
+      <w:r>
+        <w:rPr>
+          <w:szCs w:val="24"/>
+        </w:rPr>
+        <w:t>04: @0                   0000000000000000 0000</w:t>
+      </w:r>
+    </w:p>
+    <w:p>
+      <w:pPr>
+        <w:rPr>
+          <w:szCs w:val="24"/>
+        </w:rPr>
+      </w:pPr>
+      <w:r>
+        <w:rPr>
+          <w:szCs w:val="24"/>
+        </w:rPr>
+        <w:t>05: M=D                  1110001100001000 e308</w:t>
+      </w:r>
+    </w:p>
+    <w:p>
+      <w:pPr>
+        <w:rPr>
+          <w:szCs w:val="24"/>
+        </w:rPr>
+      </w:pPr>
+    </w:p>
+    <w:p>
+      <w:pPr>
+        <w:rPr>
+          <w:szCs w:val="24"/>
+        </w:rPr>
+      </w:pPr>
+    </w:p>
+    <w:p>
+      <w:pPr>
+        <w:rPr>
+          <w:rFonts w:hint="eastAsia"/>
+          <w:szCs w:val="24"/>
+        </w:rPr>
+      </w:pPr>
+      <w:r>
+        <w:rPr>
+          <w:rFonts w:hint="eastAsia"/>
+          <w:szCs w:val="24"/>
+        </w:rPr>
+        <w:lastRenderedPageBreak/>
+        <w:t>第一階段目的：編出每一個符號的位置</w:t>
+      </w:r>
+    </w:p>
+    <w:p>
+      <w:pPr>
+        <w:widowControl/>
+        <w:shd w:val="clear" w:color="auto" w:fill="1E1E1E"/>
+        <w:spacing w:line="285" w:lineRule="atLeast"/>
+        <w:rPr>
+          <w:rFonts w:ascii="Consolas" w:eastAsia="新細明體" w:hAnsi="Consolas" w:cs="新細明體"/>
+          <w:color w:val="D4D4D4"/>
+          <w:kern w:val="0"/>
+          <w:sz w:val="21"/>
+          <w:szCs w:val="21"/>
+        </w:rPr>
+      </w:pPr>
+      <w:r>
+        <w:rPr>
+          <w:rFonts w:ascii="Consolas" w:eastAsia="新細明體" w:hAnsi="Consolas" w:cs="新細明體"/>
+          <w:color w:val="569CD6"/>
+          <w:kern w:val="0"/>
+          <w:sz w:val="21"/>
+          <w:szCs w:val="21"/>
+        </w:rPr>
+        <w:t>void</w:t>
+      </w:r>
+      <w:r>
+        <w:rPr>
+          <w:rFonts w:ascii="Consolas" w:eastAsia="新細明體" w:hAnsi="Consolas" w:cs="新細明體"/>
+          <w:color w:val="D4D4D4"/>
+          <w:kern w:val="0"/>
+          <w:sz w:val="21"/>
+          <w:szCs w:val="21"/>
+        </w:rPr>
+        <w:t> </w:t>
+      </w:r>
+      <w:r>
+        <w:rPr>
+          <w:rFonts w:ascii="Consolas" w:eastAsia="新細明體" w:hAnsi="Consolas" w:cs="新細明體"/>
+          <w:color w:val="DCDCAA"/>
+          <w:kern w:val="0"/>
+          <w:sz w:val="21"/>
+          <w:szCs w:val="21"/>
+        </w:rPr>
+        <w:t>pass1</w:t>
+      </w:r>
+      <w:r>
+        <w:rPr>
+          <w:rFonts w:ascii="Consolas" w:eastAsia="新細明體" w:hAnsi="Consolas" w:cs="新細明體"/>
+          <w:color w:val="D4D4D4"/>
+          <w:kern w:val="0"/>
+          <w:sz w:val="21"/>
+          <w:szCs w:val="21"/>
+        </w:rPr>
+        <w:t>(string </w:t>
+      </w:r>
+      <w:proofErr w:type="spellStart"/>
+      <w:r>
+        <w:rPr>
+          <w:rFonts w:ascii="Consolas" w:eastAsia="新細明體" w:hAnsi="Consolas" w:cs="新細明體"/>
+          <w:color w:val="9CDCFE"/>
+          <w:kern w:val="0"/>
+          <w:sz w:val="21"/>
+          <w:szCs w:val="21"/>
+        </w:rPr>
+        <w:t>inFile</w:t>
+      </w:r>
+      <w:proofErr w:type="spellEnd"/>
+      <w:r>
+        <w:rPr>
+          <w:rFonts w:ascii="Consolas" w:eastAsia="新細明體" w:hAnsi="Consolas" w:cs="新細明體"/>
+          <w:color w:val="D4D4D4"/>
+          <w:kern w:val="0"/>
+          <w:sz w:val="21"/>
+          <w:szCs w:val="21"/>
+        </w:rPr>
+        <w:t>) {</w:t>
+      </w:r>
+      <w:r>
+        <w:rPr>
+          <w:rFonts w:ascii="Consolas" w:eastAsia="新細明體" w:hAnsi="Consolas" w:cs="新細明體"/>
+          <w:color w:val="D4D4D4"/>
+          <w:kern w:val="0"/>
+          <w:sz w:val="21"/>
+          <w:szCs w:val="21"/>
+        </w:rPr>
+        <w:t xml:space="preserve"> //</w:t>
+      </w:r>
+      <w:r>
+        <w:rPr>
+          <w:rFonts w:ascii="Consolas" w:eastAsia="新細明體" w:hAnsi="Consolas" w:cs="新細明體" w:hint="eastAsia"/>
+          <w:color w:val="D4D4D4"/>
+          <w:kern w:val="0"/>
+          <w:sz w:val="21"/>
+          <w:szCs w:val="21"/>
+        </w:rPr>
+        <w:t>輸入是一個檔案名稱</w:t>
+      </w:r>
+    </w:p>
+    <w:p>
+      <w:pPr>
+        <w:widowControl/>
+        <w:shd w:val="clear" w:color="auto" w:fill="1E1E1E"/>
+        <w:spacing w:line="285" w:lineRule="atLeast"/>
+        <w:rPr>
+          <w:rFonts w:ascii="Consolas" w:eastAsia="新細明體" w:hAnsi="Consolas" w:cs="新細明體"/>
+          <w:color w:val="D4D4D4"/>
+          <w:kern w:val="0"/>
+          <w:sz w:val="21"/>
+          <w:szCs w:val="21"/>
+        </w:rPr>
+      </w:pPr>
+      <w:r>
+        <w:rPr>
+          <w:rFonts w:ascii="Consolas" w:eastAsia="新細明體" w:hAnsi="Consolas" w:cs="新細明體"/>
+          <w:color w:val="D4D4D4"/>
+          <w:kern w:val="0"/>
+          <w:sz w:val="21"/>
+          <w:szCs w:val="21"/>
+        </w:rPr>
+        <w:t>  </w:t>
+      </w:r>
+      <w:proofErr w:type="spellStart"/>
+      <w:proofErr w:type="gramStart"/>
+      <w:r>
+        <w:rPr>
+          <w:rFonts w:ascii="Consolas" w:eastAsia="新細明體" w:hAnsi="Consolas" w:cs="新細明體"/>
+          <w:color w:val="DCDCAA"/>
+          <w:kern w:val="0"/>
+          <w:sz w:val="21"/>
+          <w:szCs w:val="21"/>
+        </w:rPr>
+        <w:t>printf</w:t>
+      </w:r>
+      <w:proofErr w:type="spellEnd"/>
+      <w:r>
+        <w:rPr>
+          <w:rFonts w:ascii="Consolas" w:eastAsia="新細明體" w:hAnsi="Consolas" w:cs="新細明體"/>
+          <w:color w:val="D4D4D4"/>
+          <w:kern w:val="0"/>
+          <w:sz w:val="21"/>
+          <w:szCs w:val="21"/>
+        </w:rPr>
+        <w:t>(</w:t>
+      </w:r>
+      <w:proofErr w:type="gramEnd"/>
+      <w:r>
+        <w:rPr>
+          <w:rFonts w:ascii="Consolas" w:eastAsia="新細明體" w:hAnsi="Consolas" w:cs="新細明體"/>
+          <w:color w:val="CE9178"/>
+          <w:kern w:val="0"/>
+          <w:sz w:val="21"/>
+          <w:szCs w:val="21"/>
+        </w:rPr>
+        <w:t>"============= PASS1 ================</w:t>
+      </w:r>
+      <w:r>
+        <w:rPr>
+          <w:rFonts w:ascii="Consolas" w:eastAsia="新細明體" w:hAnsi="Consolas" w:cs="新細明體"/>
+          <w:color w:val="D7BA7D"/>
+          <w:kern w:val="0"/>
+          <w:sz w:val="21"/>
+          <w:szCs w:val="21"/>
+        </w:rPr>
+        <w:t>\n</w:t>
+      </w:r>
+      <w:r>
+        <w:rPr>
+          <w:rFonts w:ascii="Consolas" w:eastAsia="新細明體" w:hAnsi="Consolas" w:cs="新細明體"/>
+          <w:color w:val="CE9178"/>
+          <w:kern w:val="0"/>
+          <w:sz w:val="21"/>
+          <w:szCs w:val="21"/>
+        </w:rPr>
+        <w:t>"</w:t>
+      </w:r>
+      <w:r>
+        <w:rPr>
+          <w:rFonts w:ascii="Consolas" w:eastAsia="新細明體" w:hAnsi="Consolas" w:cs="新細明體"/>
+          <w:color w:val="D4D4D4"/>
+          <w:kern w:val="0"/>
+          <w:sz w:val="21"/>
+          <w:szCs w:val="21"/>
+        </w:rPr>
+        <w:t>);</w:t>
+      </w:r>
+    </w:p>
+    <w:p>
+      <w:pPr>
+        <w:widowControl/>
+        <w:shd w:val="clear" w:color="auto" w:fill="1E1E1E"/>
+        <w:spacing w:line="285" w:lineRule="atLeast"/>
+        <w:rPr>
+          <w:rFonts w:ascii="Consolas" w:eastAsia="新細明體" w:hAnsi="Consolas" w:cs="新細明體"/>
+          <w:color w:val="D4D4D4"/>
+          <w:kern w:val="0"/>
+          <w:sz w:val="21"/>
+          <w:szCs w:val="21"/>
+        </w:rPr>
+      </w:pPr>
+      <w:r>
+        <w:rPr>
+          <w:rFonts w:ascii="Consolas" w:eastAsia="新細明體" w:hAnsi="Consolas" w:cs="新細明體"/>
+          <w:color w:val="D4D4D4"/>
+          <w:kern w:val="0"/>
+          <w:sz w:val="21"/>
+          <w:szCs w:val="21"/>
+        </w:rPr>
+        <w:t>  </w:t>
+      </w:r>
+      <w:r>
+        <w:rPr>
+          <w:rFonts w:ascii="Consolas" w:eastAsia="新細明體" w:hAnsi="Consolas" w:cs="新細明體"/>
+          <w:color w:val="569CD6"/>
+          <w:kern w:val="0"/>
+          <w:sz w:val="21"/>
+          <w:szCs w:val="21"/>
+        </w:rPr>
+        <w:t>char</w:t>
+      </w:r>
+      <w:r>
+        <w:rPr>
+          <w:rFonts w:ascii="Consolas" w:eastAsia="新細明體" w:hAnsi="Consolas" w:cs="新細明體"/>
+          <w:color w:val="D4D4D4"/>
+          <w:kern w:val="0"/>
+          <w:sz w:val="21"/>
+          <w:szCs w:val="21"/>
+        </w:rPr>
+        <w:t> </w:t>
+      </w:r>
+      <w:proofErr w:type="gramStart"/>
+      <w:r>
+        <w:rPr>
+          <w:rFonts w:ascii="Consolas" w:eastAsia="新細明體" w:hAnsi="Consolas" w:cs="新細明體"/>
+          <w:color w:val="9CDCFE"/>
+          <w:kern w:val="0"/>
+          <w:sz w:val="21"/>
+          <w:szCs w:val="21"/>
+        </w:rPr>
+        <w:t>line</w:t>
+      </w:r>
+      <w:r>
+        <w:rPr>
+          <w:rFonts w:ascii="Consolas" w:eastAsia="新細明體" w:hAnsi="Consolas" w:cs="新細明體"/>
+          <w:color w:val="D4D4D4"/>
+          <w:kern w:val="0"/>
+          <w:sz w:val="21"/>
+          <w:szCs w:val="21"/>
+        </w:rPr>
+        <w:t>[</w:t>
+      </w:r>
+      <w:proofErr w:type="gramEnd"/>
+      <w:r>
+        <w:rPr>
+          <w:rFonts w:ascii="Consolas" w:eastAsia="新細明體" w:hAnsi="Consolas" w:cs="新細明體"/>
+          <w:color w:val="B5CEA8"/>
+          <w:kern w:val="0"/>
+          <w:sz w:val="21"/>
+          <w:szCs w:val="21"/>
+        </w:rPr>
+        <w:t>100</w:t>
+      </w:r>
+      <w:r>
+        <w:rPr>
+          <w:rFonts w:ascii="Consolas" w:eastAsia="新細明體" w:hAnsi="Consolas" w:cs="新細明體"/>
+          <w:color w:val="D4D4D4"/>
+          <w:kern w:val="0"/>
+          <w:sz w:val="21"/>
+          <w:szCs w:val="21"/>
+        </w:rPr>
+        <w:t>]=</w:t>
+      </w:r>
+      <w:r>
+        <w:rPr>
+          <w:rFonts w:ascii="Consolas" w:eastAsia="新細明體" w:hAnsi="Consolas" w:cs="新細明體"/>
+          <w:color w:val="CE9178"/>
+          <w:kern w:val="0"/>
+          <w:sz w:val="21"/>
+          <w:szCs w:val="21"/>
+        </w:rPr>
+        <w:t>""</w:t>
+      </w:r>
+      <w:r>
+        <w:rPr>
+          <w:rFonts w:ascii="Consolas" w:eastAsia="新細明體" w:hAnsi="Consolas" w:cs="新細明體"/>
+          <w:color w:val="D4D4D4"/>
+          <w:kern w:val="0"/>
+          <w:sz w:val="21"/>
+          <w:szCs w:val="21"/>
+        </w:rPr>
+        <w:t>;</w:t>
+      </w:r>
+    </w:p>
+    <w:p>
+      <w:pPr>
+        <w:widowControl/>
+        <w:shd w:val="clear" w:color="auto" w:fill="1E1E1E"/>
+        <w:spacing w:line="285" w:lineRule="atLeast"/>
+        <w:rPr>
+          <w:rFonts w:ascii="Consolas" w:eastAsia="新細明體" w:hAnsi="Consolas" w:cs="新細明體"/>
+          <w:color w:val="D4D4D4"/>
+          <w:kern w:val="0"/>
+          <w:sz w:val="21"/>
+          <w:szCs w:val="21"/>
+        </w:rPr>
+      </w:pPr>
+      <w:r>
+        <w:rPr>
+          <w:rFonts w:ascii="Consolas" w:eastAsia="新細明體" w:hAnsi="Consolas" w:cs="新細明體"/>
+          <w:color w:val="D4D4D4"/>
+          <w:kern w:val="0"/>
+          <w:sz w:val="21"/>
+          <w:szCs w:val="21"/>
+        </w:rPr>
+        <w:t>  FILE *</w:t>
+      </w:r>
+      <w:proofErr w:type="spellStart"/>
+      <w:r>
+        <w:rPr>
+          <w:rFonts w:ascii="Consolas" w:eastAsia="新細明體" w:hAnsi="Consolas" w:cs="新細明體"/>
+          <w:color w:val="D4D4D4"/>
+          <w:kern w:val="0"/>
+          <w:sz w:val="21"/>
+          <w:szCs w:val="21"/>
+        </w:rPr>
+        <w:t>fp</w:t>
+      </w:r>
+      <w:proofErr w:type="spellEnd"/>
+      <w:r>
+        <w:rPr>
+          <w:rFonts w:ascii="Consolas" w:eastAsia="新細明體" w:hAnsi="Consolas" w:cs="新細明體"/>
+          <w:color w:val="D4D4D4"/>
+          <w:kern w:val="0"/>
+          <w:sz w:val="21"/>
+          <w:szCs w:val="21"/>
+        </w:rPr>
+        <w:t> = </w:t>
+      </w:r>
+      <w:proofErr w:type="spellStart"/>
+      <w:r>
+        <w:rPr>
+          <w:rFonts w:ascii="Consolas" w:eastAsia="新細明體" w:hAnsi="Consolas" w:cs="新細明體"/>
+          <w:color w:val="DCDCAA"/>
+          <w:kern w:val="0"/>
+          <w:sz w:val="21"/>
+          <w:szCs w:val="21"/>
+        </w:rPr>
+        <w:t>fopen</w:t>
+      </w:r>
+      <w:proofErr w:type="spellEnd"/>
+      <w:r>
+        <w:rPr>
+          <w:rFonts w:ascii="Consolas" w:eastAsia="新細明體" w:hAnsi="Consolas" w:cs="新細明體"/>
+          <w:color w:val="D4D4D4"/>
+          <w:kern w:val="0"/>
+          <w:sz w:val="21"/>
+          <w:szCs w:val="21"/>
+        </w:rPr>
+        <w:t>(</w:t>
+      </w:r>
+      <w:proofErr w:type="spellStart"/>
+      <w:r>
+        <w:rPr>
+          <w:rFonts w:ascii="Consolas" w:eastAsia="新細明體" w:hAnsi="Consolas" w:cs="新細明體"/>
+          <w:color w:val="D4D4D4"/>
+          <w:kern w:val="0"/>
+          <w:sz w:val="21"/>
+          <w:szCs w:val="21"/>
+        </w:rPr>
+        <w:t>inFile</w:t>
+      </w:r>
+      <w:proofErr w:type="spellEnd"/>
+      <w:r>
+        <w:rPr>
+          <w:rFonts w:ascii="Consolas" w:eastAsia="新細明體" w:hAnsi="Consolas" w:cs="新細明體"/>
+          <w:color w:val="D4D4D4"/>
+          <w:kern w:val="0"/>
+          <w:sz w:val="21"/>
+          <w:szCs w:val="21"/>
+        </w:rPr>
+        <w:t>, </w:t>
+      </w:r>
+      <w:r>
+        <w:rPr>
+          <w:rFonts w:ascii="Consolas" w:eastAsia="新細明體" w:hAnsi="Consolas" w:cs="新細明體"/>
+          <w:color w:val="CE9178"/>
+          <w:kern w:val="0"/>
+          <w:sz w:val="21"/>
+          <w:szCs w:val="21"/>
+        </w:rPr>
+        <w:t>"r"</w:t>
+      </w:r>
+      <w:r>
+        <w:rPr>
+          <w:rFonts w:ascii="Consolas" w:eastAsia="新細明體" w:hAnsi="Consolas" w:cs="新細明體"/>
+          <w:color w:val="D4D4D4"/>
+          <w:kern w:val="0"/>
+          <w:sz w:val="21"/>
+          <w:szCs w:val="21"/>
+        </w:rPr>
+        <w:t>);</w:t>
+      </w:r>
+      <w:r>
+        <w:rPr>
+          <w:rFonts w:ascii="Consolas" w:eastAsia="新細明體" w:hAnsi="Consolas" w:cs="新細明體"/>
+          <w:color w:val="D4D4D4"/>
+          <w:kern w:val="0"/>
+          <w:sz w:val="21"/>
+          <w:szCs w:val="21"/>
+        </w:rPr>
+        <w:tab/>
+      </w:r>
+      <w:r>
+        <w:rPr>
+          <w:rFonts w:ascii="Consolas" w:eastAsia="新細明體" w:hAnsi="Consolas" w:cs="新細明體" w:hint="eastAsia"/>
+          <w:color w:val="D4D4D4"/>
+          <w:kern w:val="0"/>
+          <w:sz w:val="21"/>
+          <w:szCs w:val="21"/>
+        </w:rPr>
+        <w:t>//</w:t>
+      </w:r>
+      <w:r>
+        <w:rPr>
+          <w:rFonts w:ascii="Consolas" w:eastAsia="新細明體" w:hAnsi="Consolas" w:cs="新細明體" w:hint="eastAsia"/>
+          <w:color w:val="D4D4D4"/>
+          <w:kern w:val="0"/>
+          <w:sz w:val="21"/>
+          <w:szCs w:val="21"/>
+        </w:rPr>
+        <w:t>開檔案</w:t>
+      </w:r>
+    </w:p>
+    <w:p>
+      <w:pPr>
+        <w:widowControl/>
+        <w:shd w:val="clear" w:color="auto" w:fill="1E1E1E"/>
+        <w:spacing w:line="285" w:lineRule="atLeast"/>
+        <w:rPr>
+          <w:rFonts w:ascii="Consolas" w:eastAsia="新細明體" w:hAnsi="Consolas" w:cs="新細明體"/>
+          <w:color w:val="D4D4D4"/>
+          <w:kern w:val="0"/>
+          <w:sz w:val="21"/>
+          <w:szCs w:val="21"/>
+        </w:rPr>
+      </w:pPr>
+      <w:r>
+        <w:rPr>
+          <w:rFonts w:ascii="Consolas" w:eastAsia="新細明體" w:hAnsi="Consolas" w:cs="新細明體"/>
+          <w:color w:val="D4D4D4"/>
+          <w:kern w:val="0"/>
+          <w:sz w:val="21"/>
+          <w:szCs w:val="21"/>
+        </w:rPr>
+        <w:t>  </w:t>
+      </w:r>
+      <w:proofErr w:type="spellStart"/>
+      <w:r>
+        <w:rPr>
+          <w:rFonts w:ascii="Consolas" w:eastAsia="新細明體" w:hAnsi="Consolas" w:cs="新細明體"/>
+          <w:color w:val="569CD6"/>
+          <w:kern w:val="0"/>
+          <w:sz w:val="21"/>
+          <w:szCs w:val="21"/>
+        </w:rPr>
+        <w:t>int</w:t>
+      </w:r>
+      <w:proofErr w:type="spellEnd"/>
+      <w:r>
+        <w:rPr>
+          <w:rFonts w:ascii="Consolas" w:eastAsia="新細明體" w:hAnsi="Consolas" w:cs="新細明體"/>
+          <w:color w:val="D4D4D4"/>
+          <w:kern w:val="0"/>
+          <w:sz w:val="21"/>
+          <w:szCs w:val="21"/>
+        </w:rPr>
+        <w:t> address = </w:t>
+      </w:r>
+      <w:r>
+        <w:rPr>
+          <w:rFonts w:ascii="Consolas" w:eastAsia="新細明體" w:hAnsi="Consolas" w:cs="新細明體"/>
+          <w:color w:val="B5CEA8"/>
+          <w:kern w:val="0"/>
+          <w:sz w:val="21"/>
+          <w:szCs w:val="21"/>
+        </w:rPr>
+        <w:t>0</w:t>
+      </w:r>
+      <w:r>
+        <w:rPr>
+          <w:rFonts w:ascii="Consolas" w:eastAsia="新細明體" w:hAnsi="Consolas" w:cs="新細明體"/>
+          <w:color w:val="D4D4D4"/>
+          <w:kern w:val="0"/>
+          <w:sz w:val="21"/>
+          <w:szCs w:val="21"/>
+        </w:rPr>
+        <w:t>;</w:t>
+      </w:r>
+    </w:p>
+    <w:p>
+      <w:pPr>
+        <w:widowControl/>
+        <w:shd w:val="clear" w:color="auto" w:fill="1E1E1E"/>
+        <w:spacing w:line="285" w:lineRule="atLeast"/>
+        <w:rPr>
+          <w:rFonts w:ascii="Consolas" w:eastAsia="新細明體" w:hAnsi="Consolas" w:cs="新細明體"/>
+          <w:color w:val="D4D4D4"/>
+          <w:kern w:val="0"/>
+          <w:sz w:val="21"/>
+          <w:szCs w:val="21"/>
+        </w:rPr>
+      </w:pPr>
+      <w:r>
+        <w:rPr>
+          <w:rFonts w:ascii="Consolas" w:eastAsia="新細明體" w:hAnsi="Consolas" w:cs="新細明體"/>
+          <w:color w:val="D4D4D4"/>
+          <w:kern w:val="0"/>
+          <w:sz w:val="21"/>
+          <w:szCs w:val="21"/>
+        </w:rPr>
+        <w:t>  </w:t>
+      </w:r>
+      <w:r>
+        <w:rPr>
+          <w:rFonts w:ascii="Consolas" w:eastAsia="新細明體" w:hAnsi="Consolas" w:cs="新細明體"/>
+          <w:color w:val="C586C0"/>
+          <w:kern w:val="0"/>
+          <w:sz w:val="21"/>
+          <w:szCs w:val="21"/>
+        </w:rPr>
+        <w:t>while</w:t>
+      </w:r>
+      <w:r>
+        <w:rPr>
+          <w:rFonts w:ascii="Consolas" w:eastAsia="新細明體" w:hAnsi="Consolas" w:cs="新細明體"/>
+          <w:color w:val="D4D4D4"/>
+          <w:kern w:val="0"/>
+          <w:sz w:val="21"/>
+          <w:szCs w:val="21"/>
+        </w:rPr>
+        <w:t> (</w:t>
+      </w:r>
+      <w:proofErr w:type="spellStart"/>
+      <w:r>
+        <w:rPr>
+          <w:rFonts w:ascii="Consolas" w:eastAsia="新細明體" w:hAnsi="Consolas" w:cs="新細明體"/>
+          <w:color w:val="DCDCAA"/>
+          <w:kern w:val="0"/>
+          <w:sz w:val="21"/>
+          <w:szCs w:val="21"/>
+        </w:rPr>
+        <w:t>fgets</w:t>
+      </w:r>
+      <w:proofErr w:type="spellEnd"/>
+      <w:r>
+        <w:rPr>
+          <w:rFonts w:ascii="Consolas" w:eastAsia="新細明體" w:hAnsi="Consolas" w:cs="新細明體"/>
+          <w:color w:val="D4D4D4"/>
+          <w:kern w:val="0"/>
+          <w:sz w:val="21"/>
+          <w:szCs w:val="21"/>
+        </w:rPr>
+        <w:t>(line, </w:t>
+      </w:r>
+      <w:proofErr w:type="spellStart"/>
+      <w:r>
+        <w:rPr>
+          <w:rFonts w:ascii="Consolas" w:eastAsia="新細明體" w:hAnsi="Consolas" w:cs="新細明體"/>
+          <w:color w:val="569CD6"/>
+          <w:kern w:val="0"/>
+          <w:sz w:val="21"/>
+          <w:szCs w:val="21"/>
+        </w:rPr>
+        <w:t>sizeof</w:t>
+      </w:r>
+      <w:proofErr w:type="spellEnd"/>
+      <w:r>
+        <w:rPr>
+          <w:rFonts w:ascii="Consolas" w:eastAsia="新細明體" w:hAnsi="Consolas" w:cs="新細明體"/>
+          <w:color w:val="D4D4D4"/>
+          <w:kern w:val="0"/>
+          <w:sz w:val="21"/>
+          <w:szCs w:val="21"/>
+        </w:rPr>
+        <w:t>(line), </w:t>
+      </w:r>
+      <w:proofErr w:type="spellStart"/>
+      <w:r>
+        <w:rPr>
+          <w:rFonts w:ascii="Consolas" w:eastAsia="新細明體" w:hAnsi="Consolas" w:cs="新細明體"/>
+          <w:color w:val="D4D4D4"/>
+          <w:kern w:val="0"/>
+          <w:sz w:val="21"/>
+          <w:szCs w:val="21"/>
+        </w:rPr>
+        <w:t>fp</w:t>
+      </w:r>
+      <w:proofErr w:type="spellEnd"/>
+      <w:r>
+        <w:rPr>
+          <w:rFonts w:ascii="Consolas" w:eastAsia="新細明體" w:hAnsi="Consolas" w:cs="新細明體"/>
+          <w:color w:val="D4D4D4"/>
+          <w:kern w:val="0"/>
+          <w:sz w:val="21"/>
+          <w:szCs w:val="21"/>
+        </w:rPr>
+        <w:t>)) {</w:t>
+      </w:r>
+      <w:r>
+        <w:rPr>
+          <w:rFonts w:ascii="Consolas" w:eastAsia="新細明體" w:hAnsi="Consolas" w:cs="新細明體"/>
+          <w:color w:val="D4D4D4"/>
+          <w:kern w:val="0"/>
+          <w:sz w:val="21"/>
+          <w:szCs w:val="21"/>
+        </w:rPr>
+        <w:tab/>
+        <w:t>//</w:t>
+      </w:r>
+      <w:r>
+        <w:rPr>
+          <w:rFonts w:ascii="Consolas" w:eastAsia="新細明體" w:hAnsi="Consolas" w:cs="新細明體" w:hint="eastAsia"/>
+          <w:color w:val="D4D4D4"/>
+          <w:kern w:val="0"/>
+          <w:sz w:val="21"/>
+          <w:szCs w:val="21"/>
+        </w:rPr>
+        <w:t>開完之後就一行一行讀</w:t>
+      </w:r>
+    </w:p>
+    <w:p>
+      <w:pPr>
+        <w:widowControl/>
+        <w:shd w:val="clear" w:color="auto" w:fill="1E1E1E"/>
+        <w:spacing w:line="285" w:lineRule="atLeast"/>
+        <w:rPr>
+          <w:rFonts w:ascii="Consolas" w:eastAsia="新細明體" w:hAnsi="Consolas" w:cs="新細明體"/>
+          <w:color w:val="D4D4D4"/>
+          <w:kern w:val="0"/>
+          <w:sz w:val="21"/>
+          <w:szCs w:val="21"/>
+        </w:rPr>
+      </w:pPr>
+      <w:r>
+        <w:rPr>
+          <w:rFonts w:ascii="Consolas" w:eastAsia="新細明體" w:hAnsi="Consolas" w:cs="新細明體"/>
+          <w:color w:val="D4D4D4"/>
+          <w:kern w:val="0"/>
+          <w:sz w:val="21"/>
+          <w:szCs w:val="21"/>
+        </w:rPr>
+        <w:t>    </w:t>
+      </w:r>
+      <w:r>
+        <w:rPr>
+          <w:rFonts w:ascii="Consolas" w:eastAsia="新細明體" w:hAnsi="Consolas" w:cs="新細明體"/>
+          <w:color w:val="569CD6"/>
+          <w:kern w:val="0"/>
+          <w:sz w:val="21"/>
+          <w:szCs w:val="21"/>
+        </w:rPr>
+        <w:t>char</w:t>
+      </w:r>
+      <w:r>
+        <w:rPr>
+          <w:rFonts w:ascii="Consolas" w:eastAsia="新細明體" w:hAnsi="Consolas" w:cs="新細明體"/>
+          <w:color w:val="D4D4D4"/>
+          <w:kern w:val="0"/>
+          <w:sz w:val="21"/>
+          <w:szCs w:val="21"/>
+        </w:rPr>
+        <w:t> *code = </w:t>
+      </w:r>
+      <w:r>
+        <w:rPr>
+          <w:rFonts w:ascii="Consolas" w:eastAsia="新細明體" w:hAnsi="Consolas" w:cs="新細明體"/>
+          <w:color w:val="DCDCAA"/>
+          <w:kern w:val="0"/>
+          <w:sz w:val="21"/>
+          <w:szCs w:val="21"/>
+        </w:rPr>
+        <w:t>parse</w:t>
+      </w:r>
+      <w:r>
+        <w:rPr>
+          <w:rFonts w:ascii="Consolas" w:eastAsia="新細明體" w:hAnsi="Consolas" w:cs="新細明體"/>
+          <w:color w:val="D4D4D4"/>
+          <w:kern w:val="0"/>
+          <w:sz w:val="21"/>
+          <w:szCs w:val="21"/>
+        </w:rPr>
+        <w:t>(line);</w:t>
+      </w:r>
+      <w:r>
+        <w:rPr>
+          <w:rFonts w:ascii="Consolas" w:eastAsia="新細明體" w:hAnsi="Consolas" w:cs="新細明體"/>
+          <w:color w:val="D4D4D4"/>
+          <w:kern w:val="0"/>
+          <w:sz w:val="21"/>
+          <w:szCs w:val="21"/>
+        </w:rPr>
+        <w:tab/>
+      </w:r>
+      <w:r>
+        <w:rPr>
+          <w:rFonts w:ascii="Consolas" w:eastAsia="新細明體" w:hAnsi="Consolas" w:cs="新細明體"/>
+          <w:color w:val="D4D4D4"/>
+          <w:kern w:val="0"/>
+          <w:sz w:val="21"/>
+          <w:szCs w:val="21"/>
+        </w:rPr>
+        <w:tab/>
+        <w:t>//</w:t>
+      </w:r>
+      <w:r>
+        <w:rPr>
+          <w:rFonts w:ascii="Consolas" w:eastAsia="新細明體" w:hAnsi="Consolas" w:cs="新細明體" w:hint="eastAsia"/>
+          <w:color w:val="D4D4D4"/>
+          <w:kern w:val="0"/>
+          <w:sz w:val="21"/>
+          <w:szCs w:val="21"/>
+        </w:rPr>
+        <w:t>如果那行是註解</w:t>
+      </w:r>
+      <w:r>
+        <w:rPr>
+          <w:rFonts w:ascii="Consolas" w:eastAsia="新細明體" w:hAnsi="Consolas" w:cs="新細明體" w:hint="eastAsia"/>
+          <w:color w:val="D4D4D4"/>
+          <w:kern w:val="0"/>
+          <w:sz w:val="21"/>
+          <w:szCs w:val="21"/>
+        </w:rPr>
+        <w:t>(</w:t>
+      </w:r>
+      <w:r>
+        <w:rPr>
+          <w:rFonts w:ascii="Consolas" w:eastAsia="新細明體" w:hAnsi="Consolas" w:cs="新細明體" w:hint="eastAsia"/>
+          <w:color w:val="D4D4D4"/>
+          <w:kern w:val="0"/>
+          <w:sz w:val="21"/>
+          <w:szCs w:val="21"/>
+        </w:rPr>
+        <w:t>如果不是就編碼</w:t>
+      </w:r>
+      <w:r>
+        <w:rPr>
+          <w:rFonts w:ascii="Consolas" w:eastAsia="新細明體" w:hAnsi="Consolas" w:cs="新細明體" w:hint="eastAsia"/>
+          <w:color w:val="D4D4D4"/>
+          <w:kern w:val="0"/>
+          <w:sz w:val="21"/>
+          <w:szCs w:val="21"/>
+        </w:rPr>
+        <w:t>)</w:t>
+      </w:r>
+    </w:p>
+    <w:p>
+      <w:pPr>
+        <w:widowControl/>
+        <w:shd w:val="clear" w:color="auto" w:fill="1E1E1E"/>
+        <w:spacing w:line="285" w:lineRule="atLeast"/>
+        <w:rPr>
+          <w:rFonts w:ascii="Consolas" w:eastAsia="新細明體" w:hAnsi="Consolas" w:cs="新細明體"/>
+          <w:color w:val="D4D4D4"/>
+          <w:kern w:val="0"/>
+          <w:sz w:val="21"/>
+          <w:szCs w:val="21"/>
+        </w:rPr>
+      </w:pPr>
+      <w:r>
+        <w:rPr>
+          <w:rFonts w:ascii="Consolas" w:eastAsia="新細明體" w:hAnsi="Consolas" w:cs="新細明體"/>
+          <w:color w:val="D4D4D4"/>
+          <w:kern w:val="0"/>
+          <w:sz w:val="21"/>
+          <w:szCs w:val="21"/>
+        </w:rPr>
+        <w:t>    </w:t>
+      </w:r>
+      <w:r>
+        <w:rPr>
+          <w:rFonts w:ascii="Consolas" w:eastAsia="新細明體" w:hAnsi="Consolas" w:cs="新細明體"/>
+          <w:color w:val="C586C0"/>
+          <w:kern w:val="0"/>
+          <w:sz w:val="21"/>
+          <w:szCs w:val="21"/>
+        </w:rPr>
+        <w:t>if</w:t>
+      </w:r>
+      <w:r>
+        <w:rPr>
+          <w:rFonts w:ascii="Consolas" w:eastAsia="新細明體" w:hAnsi="Consolas" w:cs="新細明體"/>
+          <w:color w:val="D4D4D4"/>
+          <w:kern w:val="0"/>
+          <w:sz w:val="21"/>
+          <w:szCs w:val="21"/>
+        </w:rPr>
+        <w:t> (</w:t>
+      </w:r>
+      <w:proofErr w:type="spellStart"/>
+      <w:r>
+        <w:rPr>
+          <w:rFonts w:ascii="Consolas" w:eastAsia="新細明體" w:hAnsi="Consolas" w:cs="新細明體"/>
+          <w:color w:val="DCDCAA"/>
+          <w:kern w:val="0"/>
+          <w:sz w:val="21"/>
+          <w:szCs w:val="21"/>
+        </w:rPr>
+        <w:t>strlen</w:t>
+      </w:r>
+      <w:proofErr w:type="spellEnd"/>
+      <w:r>
+        <w:rPr>
+          <w:rFonts w:ascii="Consolas" w:eastAsia="新細明體" w:hAnsi="Consolas" w:cs="新細明體"/>
+          <w:color w:val="D4D4D4"/>
+          <w:kern w:val="0"/>
+          <w:sz w:val="21"/>
+          <w:szCs w:val="21"/>
+        </w:rPr>
+        <w:t>(code)==</w:t>
+      </w:r>
+      <w:r>
+        <w:rPr>
+          <w:rFonts w:ascii="Consolas" w:eastAsia="新細明體" w:hAnsi="Consolas" w:cs="新細明體"/>
+          <w:color w:val="B5CEA8"/>
+          <w:kern w:val="0"/>
+          <w:sz w:val="21"/>
+          <w:szCs w:val="21"/>
+        </w:rPr>
+        <w:t>0</w:t>
+      </w:r>
+      <w:r>
+        <w:rPr>
+          <w:rFonts w:ascii="Consolas" w:eastAsia="新細明體" w:hAnsi="Consolas" w:cs="新細明體"/>
+          <w:color w:val="D4D4D4"/>
+          <w:kern w:val="0"/>
+          <w:sz w:val="21"/>
+          <w:szCs w:val="21"/>
+        </w:rPr>
+        <w:t>) </w:t>
+      </w:r>
+      <w:r>
+        <w:rPr>
+          <w:rFonts w:ascii="Consolas" w:eastAsia="新細明體" w:hAnsi="Consolas" w:cs="新細明體"/>
+          <w:color w:val="C586C0"/>
+          <w:kern w:val="0"/>
+          <w:sz w:val="21"/>
+          <w:szCs w:val="21"/>
+        </w:rPr>
+        <w:t>continue</w:t>
+      </w:r>
+      <w:r>
+        <w:rPr>
+          <w:rFonts w:ascii="Consolas" w:eastAsia="新細明體" w:hAnsi="Consolas" w:cs="新細明體"/>
+          <w:color w:val="D4D4D4"/>
+          <w:kern w:val="0"/>
+          <w:sz w:val="21"/>
+          <w:szCs w:val="21"/>
+        </w:rPr>
+        <w:t>;</w:t>
+      </w:r>
+      <w:r>
+        <w:rPr>
+          <w:rFonts w:ascii="Consolas" w:eastAsia="新細明體" w:hAnsi="Consolas" w:cs="新細明體" w:hint="eastAsia"/>
+          <w:color w:val="D4D4D4"/>
+          <w:kern w:val="0"/>
+          <w:sz w:val="21"/>
+          <w:szCs w:val="21"/>
+        </w:rPr>
+        <w:t xml:space="preserve"> </w:t>
+      </w:r>
+      <w:r>
+        <w:rPr>
+          <w:rFonts w:ascii="Consolas" w:eastAsia="新細明體" w:hAnsi="Consolas" w:cs="新細明體"/>
+          <w:color w:val="D4D4D4"/>
+          <w:kern w:val="0"/>
+          <w:sz w:val="21"/>
+          <w:szCs w:val="21"/>
+        </w:rPr>
+        <w:t>//</w:t>
+      </w:r>
+      <w:r>
+        <w:rPr>
+          <w:rFonts w:ascii="Consolas" w:eastAsia="新細明體" w:hAnsi="Consolas" w:cs="新細明體" w:hint="eastAsia"/>
+          <w:color w:val="D4D4D4"/>
+          <w:kern w:val="0"/>
+          <w:sz w:val="21"/>
+          <w:szCs w:val="21"/>
+        </w:rPr>
+        <w:t>就在這裡做</w:t>
+      </w:r>
+      <w:r>
+        <w:rPr>
+          <w:rFonts w:ascii="Consolas" w:eastAsia="新細明體" w:hAnsi="Consolas" w:cs="新細明體" w:hint="eastAsia"/>
+          <w:color w:val="D4D4D4"/>
+          <w:kern w:val="0"/>
+          <w:sz w:val="21"/>
+          <w:szCs w:val="21"/>
+        </w:rPr>
+        <w:t>continue</w:t>
+      </w:r>
+    </w:p>
+    <w:p>
+      <w:pPr>
+        <w:widowControl/>
+        <w:shd w:val="clear" w:color="auto" w:fill="1E1E1E"/>
+        <w:spacing w:line="285" w:lineRule="atLeast"/>
+        <w:rPr>
+          <w:rFonts w:ascii="Consolas" w:eastAsia="新細明體" w:hAnsi="Consolas" w:cs="新細明體"/>
+          <w:color w:val="D4D4D4"/>
+          <w:kern w:val="0"/>
+          <w:sz w:val="21"/>
+          <w:szCs w:val="21"/>
+        </w:rPr>
+      </w:pPr>
+      <w:r>
+        <w:rPr>
+          <w:rFonts w:ascii="Consolas" w:eastAsia="新細明體" w:hAnsi="Consolas" w:cs="新細明體"/>
+          <w:color w:val="D4D4D4"/>
+          <w:kern w:val="0"/>
+          <w:sz w:val="21"/>
+          <w:szCs w:val="21"/>
+        </w:rPr>
+        <w:t>    </w:t>
+      </w:r>
+      <w:proofErr w:type="spellStart"/>
+      <w:proofErr w:type="gramStart"/>
+      <w:r>
+        <w:rPr>
+          <w:rFonts w:ascii="Consolas" w:eastAsia="新細明體" w:hAnsi="Consolas" w:cs="新細明體"/>
+          <w:color w:val="DCDCAA"/>
+          <w:kern w:val="0"/>
+          <w:sz w:val="21"/>
+          <w:szCs w:val="21"/>
+        </w:rPr>
+        <w:t>printf</w:t>
+      </w:r>
+      <w:proofErr w:type="spellEnd"/>
+      <w:r>
+        <w:rPr>
+          <w:rFonts w:ascii="Consolas" w:eastAsia="新細明體" w:hAnsi="Consolas" w:cs="新細明體"/>
+          <w:color w:val="D4D4D4"/>
+          <w:kern w:val="0"/>
+          <w:sz w:val="21"/>
+          <w:szCs w:val="21"/>
+        </w:rPr>
+        <w:t>(</w:t>
+      </w:r>
+      <w:proofErr w:type="gramEnd"/>
+      <w:r>
+        <w:rPr>
+          <w:rFonts w:ascii="Consolas" w:eastAsia="新細明體" w:hAnsi="Consolas" w:cs="新細明體"/>
+          <w:color w:val="CE9178"/>
+          <w:kern w:val="0"/>
+          <w:sz w:val="21"/>
+          <w:szCs w:val="21"/>
+        </w:rPr>
+        <w:t>"%02d:%s</w:t>
+      </w:r>
+      <w:r>
+        <w:rPr>
+          <w:rFonts w:ascii="Consolas" w:eastAsia="新細明體" w:hAnsi="Consolas" w:cs="新細明體"/>
+          <w:color w:val="D7BA7D"/>
+          <w:kern w:val="0"/>
+          <w:sz w:val="21"/>
+          <w:szCs w:val="21"/>
+        </w:rPr>
+        <w:t>\n</w:t>
+      </w:r>
+      <w:r>
+        <w:rPr>
+          <w:rFonts w:ascii="Consolas" w:eastAsia="新細明體" w:hAnsi="Consolas" w:cs="新細明體"/>
+          <w:color w:val="CE9178"/>
+          <w:kern w:val="0"/>
+          <w:sz w:val="21"/>
+          <w:szCs w:val="21"/>
+        </w:rPr>
+        <w:t>"</w:t>
+      </w:r>
+      <w:r>
+        <w:rPr>
+          <w:rFonts w:ascii="Consolas" w:eastAsia="新細明體" w:hAnsi="Consolas" w:cs="新細明體"/>
+          <w:color w:val="D4D4D4"/>
+          <w:kern w:val="0"/>
+          <w:sz w:val="21"/>
+          <w:szCs w:val="21"/>
+        </w:rPr>
+        <w:t>, address, code);</w:t>
+      </w:r>
+    </w:p>
+    <w:p>
+      <w:pPr>
+        <w:widowControl/>
+        <w:shd w:val="clear" w:color="auto" w:fill="1E1E1E"/>
+        <w:spacing w:line="285" w:lineRule="atLeast"/>
+        <w:rPr>
+          <w:rFonts w:ascii="Consolas" w:eastAsia="新細明體" w:hAnsi="Consolas" w:cs="新細明體"/>
+          <w:color w:val="D4D4D4"/>
+          <w:kern w:val="0"/>
+          <w:sz w:val="21"/>
+          <w:szCs w:val="21"/>
+        </w:rPr>
+      </w:pPr>
+      <w:r>
+        <w:rPr>
+          <w:rFonts w:ascii="Consolas" w:eastAsia="新細明體" w:hAnsi="Consolas" w:cs="新細明體"/>
+          <w:color w:val="D4D4D4"/>
+          <w:kern w:val="0"/>
+          <w:sz w:val="21"/>
+          <w:szCs w:val="21"/>
+        </w:rPr>
+        <w:t>    </w:t>
+      </w:r>
+      <w:r>
+        <w:rPr>
+          <w:rFonts w:ascii="Consolas" w:eastAsia="新細明體" w:hAnsi="Consolas" w:cs="新細明體"/>
+          <w:color w:val="C586C0"/>
+          <w:kern w:val="0"/>
+          <w:sz w:val="21"/>
+          <w:szCs w:val="21"/>
+        </w:rPr>
+        <w:t>if</w:t>
+      </w:r>
+      <w:r>
+        <w:rPr>
+          <w:rFonts w:ascii="Consolas" w:eastAsia="新細明體" w:hAnsi="Consolas" w:cs="新細明體"/>
+          <w:color w:val="D4D4D4"/>
+          <w:kern w:val="0"/>
+          <w:sz w:val="21"/>
+          <w:szCs w:val="21"/>
+        </w:rPr>
+        <w:t> (</w:t>
+      </w:r>
+      <w:proofErr w:type="gramStart"/>
+      <w:r>
+        <w:rPr>
+          <w:rFonts w:ascii="Consolas" w:eastAsia="新細明體" w:hAnsi="Consolas" w:cs="新細明體"/>
+          <w:color w:val="9CDCFE"/>
+          <w:kern w:val="0"/>
+          <w:sz w:val="21"/>
+          <w:szCs w:val="21"/>
+        </w:rPr>
+        <w:t>code</w:t>
+      </w:r>
+      <w:r>
+        <w:rPr>
+          <w:rFonts w:ascii="Consolas" w:eastAsia="新細明體" w:hAnsi="Consolas" w:cs="新細明體"/>
+          <w:color w:val="D4D4D4"/>
+          <w:kern w:val="0"/>
+          <w:sz w:val="21"/>
+          <w:szCs w:val="21"/>
+        </w:rPr>
+        <w:t>[</w:t>
+      </w:r>
+      <w:proofErr w:type="gramEnd"/>
+      <w:r>
+        <w:rPr>
+          <w:rFonts w:ascii="Consolas" w:eastAsia="新細明體" w:hAnsi="Consolas" w:cs="新細明體"/>
+          <w:color w:val="B5CEA8"/>
+          <w:kern w:val="0"/>
+          <w:sz w:val="21"/>
+          <w:szCs w:val="21"/>
+        </w:rPr>
+        <w:t>0</w:t>
+      </w:r>
+      <w:r>
+        <w:rPr>
+          <w:rFonts w:ascii="Consolas" w:eastAsia="新細明體" w:hAnsi="Consolas" w:cs="新細明體"/>
+          <w:color w:val="D4D4D4"/>
+          <w:kern w:val="0"/>
+          <w:sz w:val="21"/>
+          <w:szCs w:val="21"/>
+        </w:rPr>
+        <w:t>] == </w:t>
+      </w:r>
+      <w:r>
+        <w:rPr>
+          <w:rFonts w:ascii="Consolas" w:eastAsia="新細明體" w:hAnsi="Consolas" w:cs="新細明體"/>
+          <w:color w:val="CE9178"/>
+          <w:kern w:val="0"/>
+          <w:sz w:val="21"/>
+          <w:szCs w:val="21"/>
+        </w:rPr>
+        <w:t>'('</w:t>
+      </w:r>
+      <w:r>
+        <w:rPr>
+          <w:rFonts w:ascii="Consolas" w:eastAsia="新細明體" w:hAnsi="Consolas" w:cs="新細明體"/>
+          <w:color w:val="D4D4D4"/>
+          <w:kern w:val="0"/>
+          <w:sz w:val="21"/>
+          <w:szCs w:val="21"/>
+        </w:rPr>
+        <w:t>) {</w:t>
+      </w:r>
+    </w:p>
+    <w:p>
+      <w:pPr>
+        <w:widowControl/>
+        <w:shd w:val="clear" w:color="auto" w:fill="1E1E1E"/>
+        <w:spacing w:line="285" w:lineRule="atLeast"/>
+        <w:rPr>
+          <w:rFonts w:ascii="Consolas" w:eastAsia="新細明體" w:hAnsi="Consolas" w:cs="新細明體"/>
+          <w:color w:val="D4D4D4"/>
+          <w:kern w:val="0"/>
+          <w:sz w:val="21"/>
+          <w:szCs w:val="21"/>
+        </w:rPr>
+      </w:pPr>
+      <w:r>
+        <w:rPr>
+          <w:rFonts w:ascii="Consolas" w:eastAsia="新細明體" w:hAnsi="Consolas" w:cs="新細明體"/>
+          <w:color w:val="D4D4D4"/>
+          <w:kern w:val="0"/>
+          <w:sz w:val="21"/>
+          <w:szCs w:val="21"/>
+        </w:rPr>
+        <w:t>      </w:t>
+      </w:r>
+      <w:r>
+        <w:rPr>
+          <w:rFonts w:ascii="Consolas" w:eastAsia="新細明體" w:hAnsi="Consolas" w:cs="新細明體"/>
+          <w:color w:val="569CD6"/>
+          <w:kern w:val="0"/>
+          <w:sz w:val="21"/>
+          <w:szCs w:val="21"/>
+        </w:rPr>
+        <w:t>char</w:t>
+      </w:r>
+      <w:r>
+        <w:rPr>
+          <w:rFonts w:ascii="Consolas" w:eastAsia="新細明體" w:hAnsi="Consolas" w:cs="新細明體"/>
+          <w:color w:val="D4D4D4"/>
+          <w:kern w:val="0"/>
+          <w:sz w:val="21"/>
+          <w:szCs w:val="21"/>
+        </w:rPr>
+        <w:t> </w:t>
+      </w:r>
+      <w:proofErr w:type="gramStart"/>
+      <w:r>
+        <w:rPr>
+          <w:rFonts w:ascii="Consolas" w:eastAsia="新細明體" w:hAnsi="Consolas" w:cs="新細明體"/>
+          <w:color w:val="9CDCFE"/>
+          <w:kern w:val="0"/>
+          <w:sz w:val="21"/>
+          <w:szCs w:val="21"/>
+        </w:rPr>
+        <w:t>label</w:t>
+      </w:r>
+      <w:r>
+        <w:rPr>
+          <w:rFonts w:ascii="Consolas" w:eastAsia="新細明體" w:hAnsi="Consolas" w:cs="新細明體"/>
+          <w:color w:val="D4D4D4"/>
+          <w:kern w:val="0"/>
+          <w:sz w:val="21"/>
+          <w:szCs w:val="21"/>
+        </w:rPr>
+        <w:t>[</w:t>
+      </w:r>
+      <w:proofErr w:type="gramEnd"/>
+      <w:r>
+        <w:rPr>
+          <w:rFonts w:ascii="Consolas" w:eastAsia="新細明體" w:hAnsi="Consolas" w:cs="新細明體"/>
+          <w:color w:val="B5CEA8"/>
+          <w:kern w:val="0"/>
+          <w:sz w:val="21"/>
+          <w:szCs w:val="21"/>
+        </w:rPr>
+        <w:t>100</w:t>
+      </w:r>
+      <w:r>
+        <w:rPr>
+          <w:rFonts w:ascii="Consolas" w:eastAsia="新細明體" w:hAnsi="Consolas" w:cs="新細明體"/>
+          <w:color w:val="D4D4D4"/>
+          <w:kern w:val="0"/>
+          <w:sz w:val="21"/>
+          <w:szCs w:val="21"/>
+        </w:rPr>
+        <w:t>];</w:t>
+      </w:r>
+    </w:p>
+    <w:p>
+      <w:pPr>
+        <w:widowControl/>
+        <w:shd w:val="clear" w:color="auto" w:fill="1E1E1E"/>
+        <w:spacing w:line="285" w:lineRule="atLeast"/>
+        <w:rPr>
+          <w:rFonts w:ascii="Consolas" w:eastAsia="新細明體" w:hAnsi="Consolas" w:cs="新細明體"/>
+          <w:color w:val="D4D4D4"/>
+          <w:kern w:val="0"/>
+          <w:sz w:val="21"/>
+          <w:szCs w:val="21"/>
+        </w:rPr>
+      </w:pPr>
+      <w:r>
+        <w:rPr>
+          <w:rFonts w:ascii="Consolas" w:eastAsia="新細明體" w:hAnsi="Consolas" w:cs="新細明體"/>
+          <w:color w:val="D4D4D4"/>
+          <w:kern w:val="0"/>
+          <w:sz w:val="21"/>
+          <w:szCs w:val="21"/>
+        </w:rPr>
+        <w:t>      </w:t>
+      </w:r>
+      <w:proofErr w:type="spellStart"/>
+      <w:proofErr w:type="gramStart"/>
+      <w:r>
+        <w:rPr>
+          <w:rFonts w:ascii="Consolas" w:eastAsia="新細明體" w:hAnsi="Consolas" w:cs="新細明體"/>
+          <w:color w:val="DCDCAA"/>
+          <w:kern w:val="0"/>
+          <w:sz w:val="21"/>
+          <w:szCs w:val="21"/>
+        </w:rPr>
+        <w:t>sscanf</w:t>
+      </w:r>
+      <w:proofErr w:type="spellEnd"/>
+      <w:r>
+        <w:rPr>
+          <w:rFonts w:ascii="Consolas" w:eastAsia="新細明體" w:hAnsi="Consolas" w:cs="新細明體"/>
+          <w:color w:val="D4D4D4"/>
+          <w:kern w:val="0"/>
+          <w:sz w:val="21"/>
+          <w:szCs w:val="21"/>
+        </w:rPr>
+        <w:t>(</w:t>
+      </w:r>
+      <w:proofErr w:type="gramEnd"/>
+      <w:r>
+        <w:rPr>
+          <w:rFonts w:ascii="Consolas" w:eastAsia="新細明體" w:hAnsi="Consolas" w:cs="新細明體"/>
+          <w:color w:val="D4D4D4"/>
+          <w:kern w:val="0"/>
+          <w:sz w:val="21"/>
+          <w:szCs w:val="21"/>
+        </w:rPr>
+        <w:t>code, </w:t>
+      </w:r>
+      <w:r>
+        <w:rPr>
+          <w:rFonts w:ascii="Consolas" w:eastAsia="新細明體" w:hAnsi="Consolas" w:cs="新細明體"/>
+          <w:color w:val="CE9178"/>
+          <w:kern w:val="0"/>
+          <w:sz w:val="21"/>
+          <w:szCs w:val="21"/>
+        </w:rPr>
+        <w:t>"(</w:t>
+      </w:r>
+      <w:r>
+        <w:rPr>
+          <w:rFonts w:ascii="Consolas" w:eastAsia="新細明體" w:hAnsi="Consolas" w:cs="新細明體"/>
+          <w:color w:val="F44747"/>
+          <w:kern w:val="0"/>
+          <w:sz w:val="21"/>
+          <w:szCs w:val="21"/>
+        </w:rPr>
+        <w:t>%</w:t>
+      </w:r>
+      <w:r>
+        <w:rPr>
+          <w:rFonts w:ascii="Consolas" w:eastAsia="新細明體" w:hAnsi="Consolas" w:cs="新細明體"/>
+          <w:color w:val="CE9178"/>
+          <w:kern w:val="0"/>
+          <w:sz w:val="21"/>
+          <w:szCs w:val="21"/>
+        </w:rPr>
+        <w:t>[^)])"</w:t>
+      </w:r>
+      <w:r>
+        <w:rPr>
+          <w:rFonts w:ascii="Consolas" w:eastAsia="新細明體" w:hAnsi="Consolas" w:cs="新細明體"/>
+          <w:color w:val="D4D4D4"/>
+          <w:kern w:val="0"/>
+          <w:sz w:val="21"/>
+          <w:szCs w:val="21"/>
+        </w:rPr>
+        <w:t>, label);</w:t>
+      </w:r>
+    </w:p>
+    <w:p>
+      <w:pPr>
+        <w:widowControl/>
+        <w:shd w:val="clear" w:color="auto" w:fill="1E1E1E"/>
+        <w:spacing w:line="285" w:lineRule="atLeast"/>
+        <w:rPr>
+          <w:rFonts w:ascii="Consolas" w:eastAsia="新細明體" w:hAnsi="Consolas" w:cs="新細明體"/>
+          <w:color w:val="D4D4D4"/>
+          <w:kern w:val="0"/>
+          <w:sz w:val="21"/>
+          <w:szCs w:val="21"/>
+        </w:rPr>
+      </w:pPr>
+      <w:r>
+        <w:rPr>
+          <w:rFonts w:ascii="Consolas" w:eastAsia="新細明體" w:hAnsi="Consolas" w:cs="新細明體"/>
+          <w:color w:val="D4D4D4"/>
+          <w:kern w:val="0"/>
+          <w:sz w:val="21"/>
+          <w:szCs w:val="21"/>
+        </w:rPr>
+        <w:t>      </w:t>
+      </w:r>
+      <w:proofErr w:type="spellStart"/>
+      <w:r>
+        <w:rPr>
+          <w:rFonts w:ascii="Consolas" w:eastAsia="新細明體" w:hAnsi="Consolas" w:cs="新細明體"/>
+          <w:color w:val="DCDCAA"/>
+          <w:kern w:val="0"/>
+          <w:sz w:val="21"/>
+          <w:szCs w:val="21"/>
+        </w:rPr>
+        <w:t>symAdd</w:t>
+      </w:r>
+      <w:proofErr w:type="spellEnd"/>
+      <w:r>
+        <w:rPr>
+          <w:rFonts w:ascii="Consolas" w:eastAsia="新細明體" w:hAnsi="Consolas" w:cs="新細明體"/>
+          <w:color w:val="D4D4D4"/>
+          <w:kern w:val="0"/>
+          <w:sz w:val="21"/>
+          <w:szCs w:val="21"/>
+        </w:rPr>
+        <w:t>(&amp;</w:t>
+      </w:r>
+      <w:proofErr w:type="spellStart"/>
+      <w:r>
+        <w:rPr>
+          <w:rFonts w:ascii="Consolas" w:eastAsia="新細明體" w:hAnsi="Consolas" w:cs="新細明體"/>
+          <w:color w:val="D4D4D4"/>
+          <w:kern w:val="0"/>
+          <w:sz w:val="21"/>
+          <w:szCs w:val="21"/>
+        </w:rPr>
+        <w:t>symMap</w:t>
+      </w:r>
+      <w:proofErr w:type="spellEnd"/>
+      <w:r>
+        <w:rPr>
+          <w:rFonts w:ascii="Consolas" w:eastAsia="新細明體" w:hAnsi="Consolas" w:cs="新細明體"/>
+          <w:color w:val="D4D4D4"/>
+          <w:kern w:val="0"/>
+          <w:sz w:val="21"/>
+          <w:szCs w:val="21"/>
+        </w:rPr>
+        <w:t>, label, address); </w:t>
+      </w:r>
+      <w:r>
+        <w:rPr>
+          <w:rFonts w:ascii="Consolas" w:eastAsia="新細明體" w:hAnsi="Consolas" w:cs="新細明體"/>
+          <w:color w:val="6A9955"/>
+          <w:kern w:val="0"/>
+          <w:sz w:val="21"/>
+          <w:szCs w:val="21"/>
+        </w:rPr>
+        <w:t>// </w:t>
+      </w:r>
+      <w:r>
+        <w:rPr>
+          <w:rFonts w:ascii="Consolas" w:eastAsia="新細明體" w:hAnsi="Consolas" w:cs="新細明體"/>
+          <w:color w:val="6A9955"/>
+          <w:kern w:val="0"/>
+          <w:sz w:val="21"/>
+          <w:szCs w:val="21"/>
+        </w:rPr>
+        <w:t>記住符號位址，給</w:t>
+      </w:r>
+      <w:r>
+        <w:rPr>
+          <w:rFonts w:ascii="Consolas" w:eastAsia="新細明體" w:hAnsi="Consolas" w:cs="新細明體"/>
+          <w:color w:val="6A9955"/>
+          <w:kern w:val="0"/>
+          <w:sz w:val="21"/>
+          <w:szCs w:val="21"/>
+        </w:rPr>
+        <w:t> pass2 </w:t>
+      </w:r>
+      <w:r>
+        <w:rPr>
+          <w:rFonts w:ascii="Consolas" w:eastAsia="新細明體" w:hAnsi="Consolas" w:cs="新細明體"/>
+          <w:color w:val="6A9955"/>
+          <w:kern w:val="0"/>
+          <w:sz w:val="21"/>
+          <w:szCs w:val="21"/>
+        </w:rPr>
+        <w:t>編碼時使用</w:t>
+      </w:r>
+    </w:p>
+    <w:p>
+      <w:pPr>
+        <w:widowControl/>
+        <w:shd w:val="clear" w:color="auto" w:fill="1E1E1E"/>
+        <w:spacing w:line="285" w:lineRule="atLeast"/>
+        <w:rPr>
+          <w:rFonts w:ascii="Consolas" w:eastAsia="新細明體" w:hAnsi="Consolas" w:cs="新細明體"/>
+          <w:color w:val="D4D4D4"/>
+          <w:kern w:val="0"/>
+          <w:sz w:val="21"/>
+          <w:szCs w:val="21"/>
+        </w:rPr>
+      </w:pPr>
+      <w:r>
+        <w:rPr>
+          <w:rFonts w:ascii="Consolas" w:eastAsia="新細明體" w:hAnsi="Consolas" w:cs="新細明體"/>
+          <w:color w:val="D4D4D4"/>
+          <w:kern w:val="0"/>
+          <w:sz w:val="21"/>
+          <w:szCs w:val="21"/>
+        </w:rPr>
+        <w:t>    } </w:t>
+      </w:r>
+      <w:r>
+        <w:rPr>
+          <w:rFonts w:ascii="Consolas" w:eastAsia="新細明體" w:hAnsi="Consolas" w:cs="新細明體"/>
+          <w:color w:val="C586C0"/>
+          <w:kern w:val="0"/>
+          <w:sz w:val="21"/>
+          <w:szCs w:val="21"/>
+        </w:rPr>
+        <w:t>else</w:t>
+      </w:r>
+      <w:r>
+        <w:rPr>
+          <w:rFonts w:ascii="Consolas" w:eastAsia="新細明體" w:hAnsi="Consolas" w:cs="新細明體"/>
+          <w:color w:val="D4D4D4"/>
+          <w:kern w:val="0"/>
+          <w:sz w:val="21"/>
+          <w:szCs w:val="21"/>
+        </w:rPr>
+        <w:t> {</w:t>
+      </w:r>
+    </w:p>
+    <w:p>
+      <w:pPr>
+        <w:widowControl/>
+        <w:shd w:val="clear" w:color="auto" w:fill="1E1E1E"/>
+        <w:spacing w:line="285" w:lineRule="atLeast"/>
+        <w:rPr>
+          <w:rFonts w:ascii="Consolas" w:eastAsia="新細明體" w:hAnsi="Consolas" w:cs="新細明體"/>
+          <w:color w:val="D4D4D4"/>
+          <w:kern w:val="0"/>
+          <w:sz w:val="21"/>
+          <w:szCs w:val="21"/>
+        </w:rPr>
+      </w:pPr>
+      <w:r>
+        <w:rPr>
+          <w:rFonts w:ascii="Consolas" w:eastAsia="新細明體" w:hAnsi="Consolas" w:cs="新細明體"/>
+          <w:color w:val="D4D4D4"/>
+          <w:kern w:val="0"/>
+          <w:sz w:val="21"/>
+          <w:szCs w:val="21"/>
+        </w:rPr>
+        <w:t>      address ++;</w:t>
+      </w:r>
+    </w:p>
+    <w:p>
+      <w:pPr>
+        <w:widowControl/>
+        <w:shd w:val="clear" w:color="auto" w:fill="1E1E1E"/>
+        <w:spacing w:line="285" w:lineRule="atLeast"/>
+        <w:rPr>
+          <w:rFonts w:ascii="Consolas" w:eastAsia="新細明體" w:hAnsi="Consolas" w:cs="新細明體"/>
+          <w:color w:val="D4D4D4"/>
+          <w:kern w:val="0"/>
+          <w:sz w:val="21"/>
+          <w:szCs w:val="21"/>
+        </w:rPr>
+      </w:pPr>
+      <w:r>
+        <w:rPr>
+          <w:rFonts w:ascii="Consolas" w:eastAsia="新細明體" w:hAnsi="Consolas" w:cs="新細明體"/>
+          <w:color w:val="D4D4D4"/>
+          <w:kern w:val="0"/>
+          <w:sz w:val="21"/>
+          <w:szCs w:val="21"/>
+        </w:rPr>
+        <w:t>    }</w:t>
+      </w:r>
+    </w:p>
+    <w:p>
+      <w:pPr>
+        <w:widowControl/>
+        <w:shd w:val="clear" w:color="auto" w:fill="1E1E1E"/>
+        <w:spacing w:line="285" w:lineRule="atLeast"/>
+        <w:rPr>
+          <w:rFonts w:ascii="Consolas" w:eastAsia="新細明體" w:hAnsi="Consolas" w:cs="新細明體"/>
+          <w:color w:val="D4D4D4"/>
+          <w:kern w:val="0"/>
+          <w:sz w:val="21"/>
+          <w:szCs w:val="21"/>
+        </w:rPr>
+      </w:pPr>
+      <w:r>
+        <w:rPr>
+          <w:rFonts w:ascii="Consolas" w:eastAsia="新細明體" w:hAnsi="Consolas" w:cs="新細明體"/>
+          <w:color w:val="D4D4D4"/>
+          <w:kern w:val="0"/>
+          <w:sz w:val="21"/>
+          <w:szCs w:val="21"/>
+        </w:rPr>
+        <w:t>  }</w:t>
+      </w:r>
+    </w:p>
+    <w:p>
+      <w:pPr>
+        <w:widowControl/>
+        <w:shd w:val="clear" w:color="auto" w:fill="1E1E1E"/>
+        <w:spacing w:line="285" w:lineRule="atLeast"/>
+        <w:rPr>
+          <w:rFonts w:ascii="Consolas" w:eastAsia="新細明體" w:hAnsi="Consolas" w:cs="新細明體"/>
+          <w:color w:val="D4D4D4"/>
+          <w:kern w:val="0"/>
+          <w:sz w:val="21"/>
+          <w:szCs w:val="21"/>
+        </w:rPr>
+      </w:pPr>
+      <w:r>
+        <w:rPr>
+          <w:rFonts w:ascii="Consolas" w:eastAsia="新細明體" w:hAnsi="Consolas" w:cs="新細明體"/>
+          <w:color w:val="D4D4D4"/>
+          <w:kern w:val="0"/>
+          <w:sz w:val="21"/>
+          <w:szCs w:val="21"/>
+        </w:rPr>
+        <w:t>  </w:t>
+      </w:r>
+      <w:proofErr w:type="spellStart"/>
+      <w:r>
+        <w:rPr>
+          <w:rFonts w:ascii="Consolas" w:eastAsia="新細明體" w:hAnsi="Consolas" w:cs="新細明體"/>
+          <w:color w:val="DCDCAA"/>
+          <w:kern w:val="0"/>
+          <w:sz w:val="21"/>
+          <w:szCs w:val="21"/>
+        </w:rPr>
+        <w:t>fclose</w:t>
+      </w:r>
+      <w:proofErr w:type="spellEnd"/>
+      <w:r>
+        <w:rPr>
+          <w:rFonts w:ascii="Consolas" w:eastAsia="新細明體" w:hAnsi="Consolas" w:cs="新細明體"/>
+          <w:color w:val="D4D4D4"/>
+          <w:kern w:val="0"/>
+          <w:sz w:val="21"/>
+          <w:szCs w:val="21"/>
+        </w:rPr>
+        <w:t>(</w:t>
+      </w:r>
+      <w:proofErr w:type="spellStart"/>
+      <w:r>
+        <w:rPr>
+          <w:rFonts w:ascii="Consolas" w:eastAsia="新細明體" w:hAnsi="Consolas" w:cs="新細明體"/>
+          <w:color w:val="D4D4D4"/>
+          <w:kern w:val="0"/>
+          <w:sz w:val="21"/>
+          <w:szCs w:val="21"/>
+        </w:rPr>
+        <w:t>fp</w:t>
+      </w:r>
+      <w:proofErr w:type="spellEnd"/>
+      <w:r>
+        <w:rPr>
+          <w:rFonts w:ascii="Consolas" w:eastAsia="新細明體" w:hAnsi="Consolas" w:cs="新細明體"/>
+          <w:color w:val="D4D4D4"/>
+          <w:kern w:val="0"/>
+          <w:sz w:val="21"/>
+          <w:szCs w:val="21"/>
+        </w:rPr>
+        <w:t>);</w:t>
+      </w:r>
+    </w:p>
+    <w:p>
+      <w:pPr>
+        <w:widowControl/>
+        <w:shd w:val="clear" w:color="auto" w:fill="1E1E1E"/>
+        <w:spacing w:line="285" w:lineRule="atLeast"/>
+        <w:rPr>
+          <w:rFonts w:ascii="Consolas" w:eastAsia="新細明體" w:hAnsi="Consolas" w:cs="新細明體"/>
+          <w:color w:val="D4D4D4"/>
+          <w:kern w:val="0"/>
+          <w:sz w:val="21"/>
+          <w:szCs w:val="21"/>
+        </w:rPr>
+      </w:pPr>
+      <w:r>
+        <w:rPr>
+          <w:rFonts w:ascii="Consolas" w:eastAsia="新細明體" w:hAnsi="Consolas" w:cs="新細明體"/>
+          <w:color w:val="D4D4D4"/>
+          <w:kern w:val="0"/>
+          <w:sz w:val="21"/>
+          <w:szCs w:val="21"/>
+        </w:rPr>
+        <w:t>}</w:t>
+      </w:r>
+    </w:p>
+    <w:p>
+      <w:pPr>
+        <w:rPr>
+          <w:rFonts w:hint="eastAsia"/>
+          <w:szCs w:val="24"/>
+        </w:rPr>
+      </w:pPr>
+    </w:p>
+    <w:p>
+      <w:pPr>
+        <w:rPr>
+          <w:szCs w:val="24"/>
+        </w:rPr>
+      </w:pPr>
+      <w:r>
+        <w:rPr>
+          <w:noProof/>
+          <w:szCs w:val="24"/>
+        </w:rPr>
+        <w:drawing>
+          <wp:anchor distT="0" distB="0" distL="114300" distR="114300" simplePos="0" relativeHeight="251685888" behindDoc="0" locked="0" layoutInCell="1" allowOverlap="1">
+            <wp:simplePos x="0" y="0"/>
+            <wp:positionH relativeFrom="column">
+              <wp:posOffset>0</wp:posOffset>
+            </wp:positionH>
+            <wp:positionV relativeFrom="paragraph">
+              <wp:posOffset>95250</wp:posOffset>
+            </wp:positionV>
+            <wp:extent cx="4353533" cy="3000794"/>
+            <wp:effectExtent l="0" t="0" r="9525" b="9525"/>
+            <wp:wrapThrough wrapText="bothSides">
+              <wp:wrapPolygon edited="0">
+                <wp:start x="0" y="0"/>
+                <wp:lineTo x="0" y="21531"/>
+                <wp:lineTo x="21553" y="21531"/>
+                <wp:lineTo x="21553" y="0"/>
+                <wp:lineTo x="0" y="0"/>
+              </wp:wrapPolygon>
+            </wp:wrapThrough>
+            <wp:docPr id="23" name="圖片 23"/>
+            <wp:cNvGraphicFramePr>
+              <a:graphicFrameLocks xmlns:a="http://schemas.openxmlformats.org/drawingml/2006/main" noChangeAspect="1"/>
+            </wp:cNvGraphicFramePr>
+            <a:graphic xmlns:a="http://schemas.openxmlformats.org/drawingml/2006/main">
+              <a:graphicData uri="http://schemas.openxmlformats.org/drawingml/2006/picture">
+                <pic:pic xmlns:pic="http://schemas.openxmlformats.org/drawingml/2006/picture">
+                  <pic:nvPicPr>
+                    <pic:cNvPr id="23" name="螢幕擷取畫面 (163).png"/>
+                    <pic:cNvPicPr/>
+                  </pic:nvPicPr>
+                  <pic:blipFill>
+                    <a:blip r:embed="rId18">
+                      <a:extLst>
+                        <a:ext uri="{28A0092B-C50C-407E-A947-70E740481C1C}">
+                          <a14:useLocalDpi xmlns:a14="http://schemas.microsoft.com/office/drawing/2010/main" val="0"/>
+                        </a:ext>
+                      </a:extLst>
+                    </a:blip>
+                    <a:stretch>
+                      <a:fillRect/>
+                    </a:stretch>
+                  </pic:blipFill>
+                  <pic:spPr>
+                    <a:xfrm>
+                      <a:off x="0" y="0"/>
+                      <a:ext cx="4353533" cy="3000794"/>
+                    </a:xfrm>
+                    <a:prstGeom prst="rect">
+                      <a:avLst/>
+                    </a:prstGeom>
+                  </pic:spPr>
+                </pic:pic>
+              </a:graphicData>
+            </a:graphic>
+            <wp14:sizeRelH relativeFrom="page">
+              <wp14:pctWidth>0</wp14:pctWidth>
+            </wp14:sizeRelH>
+            <wp14:sizeRelV relativeFrom="page">
+              <wp14:pctHeight>0</wp14:pctHeight>
+            </wp14:sizeRelV>
+          </wp:anchor>
+        </w:drawing>
+      </w:r>
+    </w:p>
+    <w:p>
+      <w:pPr>
+        <w:rPr>
+          <w:szCs w:val="24"/>
+        </w:rPr>
+      </w:pPr>
+    </w:p>
+    <w:p>
+      <w:pPr>
+        <w:rPr>
+          <w:szCs w:val="24"/>
+        </w:rPr>
+      </w:pPr>
+      <w:r>
+        <w:rPr>
+          <w:noProof/>
+          <w:szCs w:val="24"/>
+        </w:rPr>
+        <mc:AlternateContent>
+          <mc:Choice Requires="wps">
+            <w:drawing>
+              <wp:anchor distT="45720" distB="45720" distL="114300" distR="114300" simplePos="0" relativeHeight="251687936" behindDoc="0" locked="0" layoutInCell="1" allowOverlap="1" wp14:anchorId="1A90AA01" wp14:editId="3AD69D0A">
+                <wp:simplePos x="0" y="0"/>
+                <wp:positionH relativeFrom="column">
+                  <wp:posOffset>1630045</wp:posOffset>
+                </wp:positionH>
+                <wp:positionV relativeFrom="paragraph">
+                  <wp:posOffset>173355</wp:posOffset>
+                </wp:positionV>
+                <wp:extent cx="2360930" cy="1404620"/>
+                <wp:effectExtent l="0" t="0" r="22860" b="11430"/>
+                <wp:wrapSquare wrapText="bothSides"/>
+                <wp:docPr id="24" name="文字方塊 2"/>
+                <wp:cNvGraphicFramePr>
+                  <a:graphicFrameLocks xmlns:a="http://schemas.openxmlformats.org/drawingml/2006/main"/>
+                </wp:cNvGraphicFramePr>
+                <a:graphic xmlns:a="http://schemas.openxmlformats.org/drawingml/2006/main">
+                  <a:graphicData uri="http://schemas.microsoft.com/office/word/2010/wordprocessingShape">
+                    <wps:wsp>
+                      <wps:cNvSpPr txBox="1">
+                        <a:spLocks noChangeArrowheads="1"/>
+                      </wps:cNvSpPr>
+                      <wps:spPr bwMode="auto">
+                        <a:xfrm>
+                          <a:off x="0" y="0"/>
+                          <a:ext cx="2360930" cy="1404620"/>
+                        </a:xfrm>
+                        <a:prstGeom prst="rect">
+                          <a:avLst/>
+                        </a:prstGeom>
+                        <a:solidFill>
+                          <a:srgbClr val="FFFFFF"/>
+                        </a:solidFill>
+                        <a:ln w="9525">
+                          <a:solidFill>
+                            <a:srgbClr val="000000"/>
+                          </a:solidFill>
+                          <a:miter lim="800000"/>
+                          <a:headEnd/>
+                          <a:tailEnd/>
+                        </a:ln>
+                      </wps:spPr>
+                      <wps:txbx>
+                        <w:txbxContent>
+                          <w:p>
+                            <w:r>
+                              <w:rPr>
+                                <w:rFonts w:hint="eastAsia"/>
+                              </w:rPr>
+                              <w:t>碰到標記</w:t>
+                            </w:r>
+                            <w:r>
+                              <w:rPr>
+                                <w:rFonts w:hint="eastAsia"/>
+                              </w:rPr>
+                              <w:t>(LOOP)</w:t>
+                            </w:r>
+                            <w:r>
+                              <w:rPr>
+                                <w:rFonts w:hint="eastAsia"/>
+                              </w:rPr>
+                              <w:t>就記住位置</w:t>
+                            </w:r>
+                          </w:p>
+                          <w:p>
+                            <w:proofErr w:type="spellStart"/>
+                            <w:r>
+                              <w:rPr>
+                                <w:rFonts w:hint="eastAsia"/>
+                              </w:rPr>
+                              <w:t>p.key</w:t>
+                            </w:r>
+                            <w:proofErr w:type="spellEnd"/>
+                            <w:r>
+                              <w:rPr>
+                                <w:rFonts w:hint="eastAsia"/>
+                              </w:rPr>
+                              <w:t>=LOOP</w:t>
+                            </w:r>
+                            <w:r>
+                              <w:rPr>
+                                <w:rFonts w:hint="eastAsia"/>
+                              </w:rPr>
+                              <w:t>是</w:t>
+                            </w:r>
+                            <w:r>
+                              <w:rPr>
+                                <w:rFonts w:hint="eastAsia"/>
+                              </w:rPr>
+                              <w:t>8</w:t>
+                            </w:r>
+                          </w:p>
+                          <w:p>
+                            <w:pPr>
+                              <w:rPr>
+                                <w:rFonts w:hint="eastAsia"/>
+                              </w:rPr>
+                            </w:pPr>
+                            <w:r>
+                              <w:rPr>
+                                <w:rFonts w:hint="eastAsia"/>
+                              </w:rPr>
+                              <w:t>接下來每</w:t>
+                            </w:r>
+                            <w:proofErr w:type="gramStart"/>
+                            <w:r>
+                              <w:rPr>
+                                <w:rFonts w:hint="eastAsia"/>
+                              </w:rPr>
+                              <w:t>個</w:t>
+                            </w:r>
+                            <w:proofErr w:type="gramEnd"/>
+                            <w:r>
+                              <w:rPr>
+                                <w:rFonts w:hint="eastAsia"/>
+                              </w:rPr>
+                              <w:t>指令都一直加</w:t>
+                            </w:r>
+                            <w:r>
+                              <w:rPr>
+                                <w:rFonts w:hint="eastAsia"/>
+                              </w:rPr>
+                              <w:t>1</w:t>
+                            </w:r>
+                          </w:p>
+                        </w:txbxContent>
+                      </wps:txbx>
+                      <wps:bodyPr rot="0" vert="horz" wrap="square" lIns="91440" tIns="45720" rIns="91440" bIns="45720" anchor="t" anchorCtr="0">
+                        <a:spAutoFit/>
+                      </wps:bodyPr>
+                    </wps:wsp>
+                  </a:graphicData>
+                </a:graphic>
+                <wp14:sizeRelH relativeFrom="margin">
+                  <wp14:pctWidth>40000</wp14:pctWidth>
+                </wp14:sizeRelH>
+                <wp14:sizeRelV relativeFrom="margin">
+                  <wp14:pctHeight>20000</wp14:pctHeight>
+                </wp14:sizeRelV>
+              </wp:anchor>
+            </w:drawing>
+          </mc:Choice>
+          <mc:Fallback>
+            <w:pict>
+              <v:shape w14:anchorId="1A90AA01" id="_x0000_s1035" type="#_x0000_t202" style="position:absolute;margin-left:128.35pt;margin-top:13.65pt;width:185.9pt;height:110.6pt;z-index:251687936;visibility:visible;mso-wrap-style:square;mso-width-percent:400;mso-height-percent:200;mso-wrap-distance-left:9pt;mso-wrap-distance-top:3.6pt;mso-wrap-distance-right:9pt;mso-wrap-distance-bottom:3.6pt;mso-position-horizontal:absolute;mso-position-horizontal-relative:text;mso-position-vertical:absolute;mso-position-vertical-relative:text;mso-width-percent:400;mso-height-percent:200;mso-width-relative:margin;mso-height-relative:margin;v-text-anchor:top" o:gfxdata="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">
+                <v:textbox style="mso-fit-shape-to-text:t">
+                  <w:txbxContent>
+                    <w:p>
+                      <w:r>
+                        <w:rPr>
+                          <w:rFonts w:hint="eastAsia"/>
+                        </w:rPr>
+                        <w:t>碰到標記</w:t>
+                      </w:r>
+                      <w:r>
+                        <w:rPr>
+                          <w:rFonts w:hint="eastAsia"/>
+                        </w:rPr>
+                        <w:t>(LOOP)</w:t>
+                      </w:r>
+                      <w:r>
+                        <w:rPr>
+                          <w:rFonts w:hint="eastAsia"/>
+                        </w:rPr>
+                        <w:t>就記住位置</w:t>
+                      </w:r>
+                    </w:p>
+                    <w:p>
+                      <w:proofErr w:type="spellStart"/>
+                      <w:r>
+                        <w:rPr>
+                          <w:rFonts w:hint="eastAsia"/>
+                        </w:rPr>
+                        <w:t>p.key</w:t>
+                      </w:r>
+                      <w:proofErr w:type="spellEnd"/>
+                      <w:r>
+                        <w:rPr>
+                          <w:rFonts w:hint="eastAsia"/>
+                        </w:rPr>
+                        <w:t>=LOOP</w:t>
+                      </w:r>
+                      <w:r>
+                        <w:rPr>
+                          <w:rFonts w:hint="eastAsia"/>
+                        </w:rPr>
+                        <w:t>是</w:t>
+                      </w:r>
+                      <w:r>
+                        <w:rPr>
+                          <w:rFonts w:hint="eastAsia"/>
+                        </w:rPr>
+                        <w:t>8</w:t>
+                      </w:r>
+                    </w:p>
+                    <w:p>
+                      <w:pPr>
+                        <w:rPr>
+                          <w:rFonts w:hint="eastAsia"/>
+                        </w:rPr>
+                      </w:pPr>
+                      <w:r>
+                        <w:rPr>
+                          <w:rFonts w:hint="eastAsia"/>
+                        </w:rPr>
+                        <w:t>接下來每</w:t>
+                      </w:r>
+                      <w:proofErr w:type="gramStart"/>
+                      <w:r>
+                        <w:rPr>
+                          <w:rFonts w:hint="eastAsia"/>
+                        </w:rPr>
+                        <w:t>個</w:t>
+                      </w:r>
+                      <w:proofErr w:type="gramEnd"/>
+                      <w:r>
+                        <w:rPr>
+                          <w:rFonts w:hint="eastAsia"/>
+                        </w:rPr>
+                        <w:t>指令都一直加</w:t>
+                      </w:r>
+                      <w:r>
+                        <w:rPr>
+                          <w:rFonts w:hint="eastAsia"/>
+                        </w:rPr>
+                        <w:t>1</w:t>
+                      </w:r>
+                    </w:p>
+                  </w:txbxContent>
+                </v:textbox>
+                <w10:wrap type="square"/>
+              </v:shape>
+            </w:pict>
+          </mc:Fallback>
+        </mc:AlternateContent>
+      </w:r>
+    </w:p>
+    <w:p>
+      <w:pPr>
+        <w:rPr>
+          <w:szCs w:val="24"/>
+        </w:rPr>
+      </w:pPr>
+    </w:p>
+    <w:p>
+      <w:pPr>
+        <w:rPr>
+          <w:szCs w:val="24"/>
+        </w:rPr>
+      </w:pPr>
+    </w:p>
+    <w:p>
+      <w:pPr>
+        <w:rPr>
+          <w:szCs w:val="24"/>
+        </w:rPr>
+      </w:pPr>
+    </w:p>
+    <w:p>
+      <w:pPr>
+        <w:rPr>
+          <w:szCs w:val="24"/>
+        </w:rPr>
+      </w:pPr>
+    </w:p>
+    <w:p>
+      <w:pPr>
+        <w:rPr>
+          <w:szCs w:val="24"/>
+        </w:rPr>
+      </w:pPr>
+    </w:p>
+    <w:p>
+      <w:pPr>
+        <w:rPr>
+          <w:szCs w:val="24"/>
+        </w:rPr>
+      </w:pPr>
+    </w:p>
+    <w:p>
+      <w:pPr>
+        <w:rPr>
+          <w:szCs w:val="24"/>
+        </w:rPr>
+      </w:pPr>
+    </w:p>
+    <w:p>
+      <w:pPr>
+        <w:rPr>
+          <w:szCs w:val="24"/>
+        </w:rPr>
+      </w:pPr>
+    </w:p>
+    <w:p>
+      <w:pPr>
+        <w:rPr>
+          <w:szCs w:val="24"/>
+        </w:rPr>
+      </w:pPr>
+    </w:p>
+    <w:p>
+      <w:pPr>
+        <w:rPr>
+          <w:szCs w:val="24"/>
+        </w:rPr>
+      </w:pPr>
+    </w:p>
+    <w:p>
+      <w:pPr>
+        <w:rPr>
+          <w:szCs w:val="24"/>
+        </w:rPr>
+      </w:pPr>
+    </w:p>
+    <w:p>
+      <w:pPr>
+        <w:rPr>
+          <w:szCs w:val="24"/>
+        </w:rPr>
+      </w:pPr>
+    </w:p>
+    <w:p>
+      <w:pPr>
+        <w:rPr>
+          <w:szCs w:val="24"/>
+        </w:rPr>
+      </w:pPr>
+    </w:p>
+    <w:p>
+      <w:pPr>
+        <w:rPr>
+          <w:szCs w:val="24"/>
+        </w:rPr>
+      </w:pPr>
+      <w:r>
+        <w:rPr>
+          <w:rFonts w:hint="eastAsia"/>
+          <w:noProof/>
+          <w:szCs w:val="24"/>
+        </w:rPr>
+        <w:lastRenderedPageBreak/>
+        <w:drawing>
+          <wp:anchor distT="0" distB="0" distL="114300" distR="114300" simplePos="0" relativeHeight="251688960" behindDoc="0" locked="0" layoutInCell="1" allowOverlap="1" wp14:anchorId="6E87FDAA" wp14:editId="721B516D">
+            <wp:simplePos x="0" y="0"/>
+            <wp:positionH relativeFrom="margin">
+              <wp:align>right</wp:align>
+            </wp:positionH>
+            <wp:positionV relativeFrom="paragraph">
+              <wp:posOffset>219075</wp:posOffset>
+            </wp:positionV>
+            <wp:extent cx="5274310" cy="3154045"/>
+            <wp:effectExtent l="0" t="0" r="2540" b="8255"/>
+            <wp:wrapThrough wrapText="bothSides">
+              <wp:wrapPolygon edited="0">
+                <wp:start x="0" y="0"/>
+                <wp:lineTo x="0" y="21526"/>
+                <wp:lineTo x="21532" y="21526"/>
+                <wp:lineTo x="21532" y="0"/>
+                <wp:lineTo x="0" y="0"/>
+              </wp:wrapPolygon>
+            </wp:wrapThrough>
+            <wp:docPr id="25" name="圖片 25"/>
+            <wp:cNvGraphicFramePr>
+              <a:graphicFrameLocks xmlns:a="http://schemas.openxmlformats.org/drawingml/2006/main" noChangeAspect="1"/>
+            </wp:cNvGraphicFramePr>
+            <a:graphic xmlns:a="http://schemas.openxmlformats.org/drawingml/2006/main">
+              <a:graphicData uri="http://schemas.openxmlformats.org/drawingml/2006/picture">
+                <pic:pic xmlns:pic="http://schemas.openxmlformats.org/drawingml/2006/picture">
+                  <pic:nvPicPr>
+                    <pic:cNvPr id="25" name="螢幕擷取畫面 (165).png"/>
+                    <pic:cNvPicPr/>
+                  </pic:nvPicPr>
+                  <pic:blipFill>
+                    <a:blip r:embed="rId19">
+                      <a:extLst>
+                        <a:ext uri="{28A0092B-C50C-407E-A947-70E740481C1C}">
+                          <a14:useLocalDpi xmlns:a14="http://schemas.microsoft.com/office/drawing/2010/main" val="0"/>
+                        </a:ext>
+                      </a:extLst>
+                    </a:blip>
+                    <a:stretch>
+                      <a:fillRect/>
+                    </a:stretch>
+                  </pic:blipFill>
+                  <pic:spPr>
+                    <a:xfrm>
+                      <a:off x="0" y="0"/>
+                      <a:ext cx="5274310" cy="3154045"/>
+                    </a:xfrm>
+                    <a:prstGeom prst="rect">
+                      <a:avLst/>
+                    </a:prstGeom>
+                  </pic:spPr>
+                </pic:pic>
+              </a:graphicData>
+            </a:graphic>
+            <wp14:sizeRelH relativeFrom="page">
+              <wp14:pctWidth>0</wp14:pctWidth>
+            </wp14:sizeRelH>
+            <wp14:sizeRelV relativeFrom="page">
+              <wp14:pctHeight>0</wp14:pctHeight>
+            </wp14:sizeRelV>
+          </wp:anchor>
+        </w:drawing>
+      </w:r>
+      <w:r>
+        <w:rPr>
+          <w:noProof/>
+          <w:szCs w:val="24"/>
+        </w:rPr>
+        <mc:AlternateContent>
+          <mc:Choice Requires="wps">
+            <w:drawing>
+              <wp:anchor distT="45720" distB="45720" distL="114300" distR="114300" simplePos="0" relativeHeight="251691008" behindDoc="0" locked="0" layoutInCell="1" allowOverlap="1" wp14:anchorId="2BC3DBAD" wp14:editId="13CF4B80">
+                <wp:simplePos x="0" y="0"/>
+                <wp:positionH relativeFrom="margin">
+                  <wp:align>right</wp:align>
+                </wp:positionH>
+                <wp:positionV relativeFrom="paragraph">
+                  <wp:posOffset>2524125</wp:posOffset>
+                </wp:positionV>
+                <wp:extent cx="3076575" cy="952500"/>
+                <wp:effectExtent l="0" t="0" r="28575" b="19050"/>
+                <wp:wrapSquare wrapText="bothSides"/>
+                <wp:docPr id="26" name="文字方塊 2"/>
+                <wp:cNvGraphicFramePr>
+                  <a:graphicFrameLocks xmlns:a="http://schemas.openxmlformats.org/drawingml/2006/main"/>
+                </wp:cNvGraphicFramePr>
+                <a:graphic xmlns:a="http://schemas.openxmlformats.org/drawingml/2006/main">
+                  <a:graphicData uri="http://schemas.microsoft.com/office/word/2010/wordprocessingShape">
+                    <wps:wsp>
+                      <wps:cNvSpPr txBox="1">
+                        <a:spLocks noChangeArrowheads="1"/>
+                      </wps:cNvSpPr>
+                      <wps:spPr bwMode="auto">
+                        <a:xfrm>
+                          <a:off x="0" y="0"/>
+                          <a:ext cx="3076575" cy="952500"/>
+                        </a:xfrm>
+                        <a:prstGeom prst="rect">
+                          <a:avLst/>
+                        </a:prstGeom>
+                        <a:solidFill>
+                          <a:srgbClr val="FFFFFF"/>
+                        </a:solidFill>
+                        <a:ln w="9525">
+                          <a:solidFill>
+                            <a:srgbClr val="000000"/>
+                          </a:solidFill>
+                          <a:miter lim="800000"/>
+                          <a:headEnd/>
+                          <a:tailEnd/>
+                        </a:ln>
+                      </wps:spPr>
+                      <wps:txbx>
+                        <w:txbxContent>
+                          <w:p>
+                            <w:pPr>
+                              <w:rPr>
+                                <w:sz w:val="20"/>
+                                <w:szCs w:val="20"/>
+                              </w:rPr>
+                            </w:pPr>
+                            <w:r>
+                              <w:rPr>
+                                <w:rFonts w:hint="eastAsia"/>
+                                <w:sz w:val="20"/>
+                                <w:szCs w:val="20"/>
+                              </w:rPr>
+                              <w:t>因為</w:t>
+                            </w:r>
+                            <w:r>
+                              <w:rPr>
+                                <w:rFonts w:hint="eastAsia"/>
+                                <w:sz w:val="20"/>
+                                <w:szCs w:val="20"/>
+                              </w:rPr>
+                              <w:t>PASS2</w:t>
+                            </w:r>
+                            <w:r>
+                              <w:rPr>
+                                <w:rFonts w:hint="eastAsia"/>
+                                <w:sz w:val="20"/>
+                                <w:szCs w:val="20"/>
+                              </w:rPr>
+                              <w:t>有輸出，所以會開一個</w:t>
+                            </w:r>
+                            <w:r>
+                              <w:rPr>
+                                <w:rFonts w:hint="eastAsia"/>
+                                <w:sz w:val="20"/>
+                                <w:szCs w:val="20"/>
+                              </w:rPr>
+                              <w:t>16</w:t>
+                            </w:r>
+                            <w:r>
+                              <w:rPr>
+                                <w:rFonts w:hint="eastAsia"/>
+                                <w:sz w:val="20"/>
+                                <w:szCs w:val="20"/>
+                              </w:rPr>
+                              <w:t>進位的輸出檔，然後再開一個二進位的輸出</w:t>
+                            </w:r>
+                            <w:proofErr w:type="gramStart"/>
+                            <w:r>
+                              <w:rPr>
+                                <w:rFonts w:hint="eastAsia"/>
+                                <w:sz w:val="20"/>
+                                <w:szCs w:val="20"/>
+                              </w:rPr>
+                              <w:t>檔</w:t>
+                            </w:r>
+                            <w:proofErr w:type="gramEnd"/>
+                          </w:p>
+                          <w:p>
+                            <w:pPr>
+                              <w:rPr>
+                                <w:rFonts w:hint="eastAsia"/>
+                                <w:sz w:val="20"/>
+                                <w:szCs w:val="20"/>
+                              </w:rPr>
+                            </w:pPr>
+                            <w:r>
+                              <w:rPr>
+                                <w:rFonts w:hint="eastAsia"/>
+                                <w:sz w:val="20"/>
+                                <w:szCs w:val="20"/>
+                              </w:rPr>
+                              <w:t>再一行</w:t>
+                            </w:r>
+                            <w:proofErr w:type="gramStart"/>
+                            <w:r>
+                              <w:rPr>
+                                <w:rFonts w:hint="eastAsia"/>
+                                <w:sz w:val="20"/>
+                                <w:szCs w:val="20"/>
+                              </w:rPr>
+                              <w:t>一行</w:t>
+                            </w:r>
+                            <w:proofErr w:type="gramEnd"/>
+                            <w:r>
+                              <w:rPr>
+                                <w:rFonts w:hint="eastAsia"/>
+                                <w:sz w:val="20"/>
+                                <w:szCs w:val="20"/>
+                              </w:rPr>
+                              <w:t>讀，如果是標記就印出來，因為第一階段已經記住標記的位置</w:t>
+                            </w:r>
+                          </w:p>
+                        </w:txbxContent>
+                      </wps:txbx>
+                      <wps:bodyPr rot="0" vert="horz" wrap="square" lIns="91440" tIns="45720" rIns="91440" bIns="45720" anchor="t" anchorCtr="0">
+                        <a:noAutofit/>
+                      </wps:bodyPr>
+                    </wps:wsp>
+                  </a:graphicData>
+                </a:graphic>
+                <wp14:sizeRelH relativeFrom="margin">
+                  <wp14:pctWidth>0</wp14:pctWidth>
+                </wp14:sizeRelH>
+                <wp14:sizeRelV relativeFrom="margin">
+                  <wp14:pctHeight>0</wp14:pctHeight>
+                </wp14:sizeRelV>
+              </wp:anchor>
+            </w:drawing>
+          </mc:Choice>
+          <mc:Fallback>
+            <w:pict>
+              <v:shape w14:anchorId="2BC3DBAD" id="_x0000_s1036" type="#_x0000_t202" style="position:absolute;margin-left:191.05pt;margin-top:198.75pt;width:242.25pt;height:75pt;z-index:251691008;visibility:visible;mso-wrap-style:square;mso-width-percent:0;mso-height-percent:0;mso-wrap-distance-left:9pt;mso-wrap-distance-top:3.6pt;mso-wrap-distance-right:9pt;mso-wrap-distance-bottom:3.6pt;mso-position-horizontal:right;mso-position-horizontal-relative:margin;mso-position-vertical:absolute;mso-position-vertical-relative:text;mso-width-percent:0;mso-height-percent:0;mso-width-relative:margin;mso-height-relative:margin;v-text-anchor:top" o:gfxdata="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">
+                <v:textbox>
+                  <w:txbxContent>
+                    <w:p>
+                      <w:pPr>
+                        <w:rPr>
+                          <w:sz w:val="20"/>
+                          <w:szCs w:val="20"/>
+                        </w:rPr>
+                      </w:pPr>
+                      <w:r>
+                        <w:rPr>
+                          <w:rFonts w:hint="eastAsia"/>
+                          <w:sz w:val="20"/>
+                          <w:szCs w:val="20"/>
+                        </w:rPr>
+                        <w:t>因為</w:t>
+                      </w:r>
+                      <w:r>
+                        <w:rPr>
+                          <w:rFonts w:hint="eastAsia"/>
+                          <w:sz w:val="20"/>
+                          <w:szCs w:val="20"/>
+                        </w:rPr>
+                        <w:t>PASS2</w:t>
+                      </w:r>
+                      <w:r>
+                        <w:rPr>
+                          <w:rFonts w:hint="eastAsia"/>
+                          <w:sz w:val="20"/>
+                          <w:szCs w:val="20"/>
+                        </w:rPr>
+                        <w:t>有輸出，所以會開一個</w:t>
+                      </w:r>
+                      <w:r>
+                        <w:rPr>
+                          <w:rFonts w:hint="eastAsia"/>
+                          <w:sz w:val="20"/>
+                          <w:szCs w:val="20"/>
+                        </w:rPr>
+                        <w:t>16</w:t>
+                      </w:r>
+                      <w:r>
+                        <w:rPr>
+                          <w:rFonts w:hint="eastAsia"/>
+                          <w:sz w:val="20"/>
+                          <w:szCs w:val="20"/>
+                        </w:rPr>
+                        <w:t>進位的輸出檔，然後再開一個二進位的輸出</w:t>
+                      </w:r>
+                      <w:proofErr w:type="gramStart"/>
+                      <w:r>
+                        <w:rPr>
+                          <w:rFonts w:hint="eastAsia"/>
+                          <w:sz w:val="20"/>
+                          <w:szCs w:val="20"/>
+                        </w:rPr>
+                        <w:t>檔</w:t>
+                      </w:r>
+                      <w:proofErr w:type="gramEnd"/>
+                    </w:p>
+                    <w:p>
+                      <w:pPr>
+                        <w:rPr>
+                          <w:rFonts w:hint="eastAsia"/>
+                          <w:sz w:val="20"/>
+                          <w:szCs w:val="20"/>
+                        </w:rPr>
+                      </w:pPr>
+                      <w:r>
+                        <w:rPr>
+                          <w:rFonts w:hint="eastAsia"/>
+                          <w:sz w:val="20"/>
+                          <w:szCs w:val="20"/>
+                        </w:rPr>
+                        <w:t>再一行</w:t>
+                      </w:r>
+                      <w:proofErr w:type="gramStart"/>
+                      <w:r>
+                        <w:rPr>
+                          <w:rFonts w:hint="eastAsia"/>
+                          <w:sz w:val="20"/>
+                          <w:szCs w:val="20"/>
+                        </w:rPr>
+                        <w:t>一行</w:t>
+                      </w:r>
+                      <w:proofErr w:type="gramEnd"/>
+                      <w:r>
+                        <w:rPr>
+                          <w:rFonts w:hint="eastAsia"/>
+                          <w:sz w:val="20"/>
+                          <w:szCs w:val="20"/>
+                        </w:rPr>
+                        <w:t>讀，如果是標記就印出來，因為第一階段已經記住標記的位置</w:t>
+                      </w:r>
+                    </w:p>
+                  </w:txbxContent>
+                </v:textbox>
+                <w10:wrap type="square" anchorx="margin"/>
+              </v:shape>
+            </w:pict>
+          </mc:Fallback>
+        </mc:AlternateContent>
+      </w:r>
+      <w:r>
+        <w:rPr>
+          <w:rFonts w:hint="eastAsia"/>
+          <w:szCs w:val="24"/>
+        </w:rPr>
+        <w:t>第二階段：處理文字指令轉成二進位</w:t>
+      </w:r>
+      <w:r>
+        <w:rPr>
+          <w:rFonts w:hint="eastAsia"/>
+          <w:szCs w:val="24"/>
+        </w:rPr>
+        <w:t>(</w:t>
+      </w:r>
+      <w:r>
+        <w:rPr>
+          <w:rFonts w:hint="eastAsia"/>
+          <w:szCs w:val="24"/>
+        </w:rPr>
+        <w:t>真正編碼的動作</w:t>
+      </w:r>
+      <w:r>
+        <w:rPr>
+          <w:rFonts w:hint="eastAsia"/>
+          <w:szCs w:val="24"/>
+        </w:rPr>
+        <w:t>)</w:t>
+      </w:r>
+    </w:p>
+    <w:p>
+      <w:pPr>
+        <w:rPr>
+          <w:szCs w:val="24"/>
+        </w:rPr>
+      </w:pPr>
+    </w:p>
+    <w:p>
+      <w:pPr>
+        <w:rPr>
+          <w:b/>
+          <w:i/>
+          <w:sz w:val="32"/>
+          <w:szCs w:val="32"/>
+        </w:rPr>
+      </w:pPr>
+    </w:p>
+    <w:p>
+      <w:pPr>
+        <w:rPr>
+          <w:b/>
+          <w:i/>
+          <w:sz w:val="36"/>
+          <w:szCs w:val="36"/>
+        </w:rPr>
+      </w:pPr>
+      <w:proofErr w:type="spellStart"/>
+      <w:r>
+        <w:rPr>
+          <w:b/>
+          <w:i/>
+          <w:sz w:val="36"/>
+          <w:szCs w:val="36"/>
+        </w:rPr>
+        <w:t>vm</w:t>
+      </w:r>
+      <w:r>
+        <w:rPr>
+          <w:rFonts w:hint="eastAsia"/>
+          <w:b/>
+          <w:i/>
+          <w:sz w:val="36"/>
+          <w:szCs w:val="36"/>
+        </w:rPr>
+        <w:t>.</w:t>
+      </w:r>
+      <w:r>
+        <w:rPr>
+          <w:b/>
+          <w:i/>
+          <w:sz w:val="36"/>
+          <w:szCs w:val="36"/>
+        </w:rPr>
+        <w:t>c</w:t>
+      </w:r>
+      <w:proofErr w:type="spellEnd"/>
+    </w:p>
+    <w:p>
+      <w:pPr>
+        <w:rPr>
+          <w:szCs w:val="24"/>
+        </w:rPr>
+      </w:pPr>
+      <w:r>
+        <w:rPr>
+          <w:rFonts w:hint="eastAsia"/>
+          <w:szCs w:val="24"/>
+        </w:rPr>
+        <w:t>執行指令：</w:t>
+      </w:r>
+    </w:p>
+    <w:p>
+      <w:pPr>
+        <w:rPr>
+          <w:szCs w:val="24"/>
+        </w:rPr>
+      </w:pPr>
+      <w:r>
+        <w:rPr>
+          <w:szCs w:val="24"/>
+        </w:rPr>
+        <w:tab/>
+      </w:r>
+      <w:r>
+        <w:rPr>
+          <w:szCs w:val="24"/>
+        </w:rPr>
+        <w:tab/>
+        <w:t>mingw32-make</w:t>
+      </w:r>
+    </w:p>
+    <w:p>
+      <w:pPr>
+        <w:rPr>
+          <w:rFonts w:hint="eastAsia"/>
+          <w:szCs w:val="24"/>
+        </w:rPr>
+      </w:pPr>
+      <w:r>
+        <w:rPr>
+          <w:szCs w:val="24"/>
+        </w:rPr>
+        <w:tab/>
+      </w:r>
+      <w:r>
+        <w:rPr>
+          <w:szCs w:val="24"/>
+        </w:rPr>
+        <w:tab/>
+      </w:r>
+      <w:proofErr w:type="gramStart"/>
+      <w:r>
+        <w:rPr>
+          <w:szCs w:val="24"/>
+        </w:rPr>
+        <w:t>./</w:t>
+      </w:r>
+      <w:proofErr w:type="spellStart"/>
+      <w:proofErr w:type="gramEnd"/>
+      <w:r>
+        <w:rPr>
+          <w:szCs w:val="24"/>
+        </w:rPr>
+        <w:t>vm</w:t>
+      </w:r>
+      <w:proofErr w:type="spellEnd"/>
+      <w:r>
+        <w:rPr>
+          <w:szCs w:val="24"/>
+        </w:rPr>
+        <w:t xml:space="preserve"> ../test/</w:t>
+      </w:r>
+      <w:proofErr w:type="spellStart"/>
+      <w:r>
+        <w:rPr>
+          <w:szCs w:val="24"/>
+        </w:rPr>
+        <w:t>Add.bin</w:t>
+      </w:r>
+      <w:proofErr w:type="spellEnd"/>
+    </w:p>
+    <w:p>
+      <w:pPr>
+        <w:widowControl/>
+        <w:shd w:val="clear" w:color="auto" w:fill="1E1E1E"/>
+        <w:spacing w:line="285" w:lineRule="atLeast"/>
+        <w:rPr>
+          <w:rFonts w:ascii="Consolas" w:eastAsia="新細明體" w:hAnsi="Consolas" w:cs="新細明體"/>
+          <w:color w:val="D4D4D4"/>
+          <w:kern w:val="0"/>
+          <w:sz w:val="21"/>
+          <w:szCs w:val="21"/>
+        </w:rPr>
+      </w:pPr>
+      <w:proofErr w:type="spellStart"/>
+      <w:r>
+        <w:rPr>
+          <w:rFonts w:ascii="Consolas" w:eastAsia="新細明體" w:hAnsi="Consolas" w:cs="新細明體"/>
+          <w:color w:val="569CD6"/>
+          <w:kern w:val="0"/>
+          <w:sz w:val="21"/>
+          <w:szCs w:val="21"/>
+        </w:rPr>
+        <w:t>int</w:t>
+      </w:r>
+      <w:proofErr w:type="spellEnd"/>
+      <w:r>
+        <w:rPr>
+          <w:rFonts w:ascii="Consolas" w:eastAsia="新細明體" w:hAnsi="Consolas" w:cs="新細明體"/>
+          <w:color w:val="D4D4D4"/>
+          <w:kern w:val="0"/>
+          <w:sz w:val="21"/>
+          <w:szCs w:val="21"/>
+        </w:rPr>
+        <w:t> </w:t>
+      </w:r>
+      <w:proofErr w:type="spellStart"/>
+      <w:r>
+        <w:rPr>
+          <w:rFonts w:ascii="Consolas" w:eastAsia="新細明體" w:hAnsi="Consolas" w:cs="新細明體"/>
+          <w:color w:val="D4D4D4"/>
+          <w:kern w:val="0"/>
+          <w:sz w:val="21"/>
+          <w:szCs w:val="21"/>
+        </w:rPr>
+        <w:t>imTop</w:t>
+      </w:r>
+      <w:proofErr w:type="spellEnd"/>
+      <w:r>
+        <w:rPr>
+          <w:rFonts w:ascii="Consolas" w:eastAsia="新細明體" w:hAnsi="Consolas" w:cs="新細明體"/>
+          <w:color w:val="D4D4D4"/>
+          <w:kern w:val="0"/>
+          <w:sz w:val="21"/>
+          <w:szCs w:val="21"/>
+        </w:rPr>
+        <w:t> = </w:t>
+      </w:r>
+      <w:r>
+        <w:rPr>
+          <w:rFonts w:ascii="Consolas" w:eastAsia="新細明體" w:hAnsi="Consolas" w:cs="新細明體"/>
+          <w:color w:val="B5CEA8"/>
+          <w:kern w:val="0"/>
+          <w:sz w:val="21"/>
+          <w:szCs w:val="21"/>
+        </w:rPr>
+        <w:t>0</w:t>
+      </w:r>
+      <w:r>
+        <w:rPr>
+          <w:rFonts w:ascii="Consolas" w:eastAsia="新細明體" w:hAnsi="Consolas" w:cs="新細明體"/>
+          <w:color w:val="D4D4D4"/>
+          <w:kern w:val="0"/>
+          <w:sz w:val="21"/>
+          <w:szCs w:val="21"/>
+        </w:rPr>
+        <w:t>;</w:t>
+      </w:r>
+    </w:p>
+    <w:p>
+      <w:pPr>
+        <w:widowControl/>
+        <w:shd w:val="clear" w:color="auto" w:fill="1E1E1E"/>
+        <w:spacing w:line="285" w:lineRule="atLeast"/>
+        <w:rPr>
+          <w:rFonts w:ascii="Consolas" w:eastAsia="新細明體" w:hAnsi="Consolas" w:cs="新細明體" w:hint="eastAsia"/>
+          <w:color w:val="D4D4D4"/>
+          <w:kern w:val="0"/>
+          <w:sz w:val="21"/>
+          <w:szCs w:val="21"/>
+        </w:rPr>
+      </w:pPr>
+      <w:r>
+        <w:rPr>
+          <w:rFonts w:ascii="Consolas" w:eastAsia="新細明體" w:hAnsi="Consolas" w:cs="新細明體"/>
+          <w:color w:val="569CD6"/>
+          <w:kern w:val="0"/>
+          <w:sz w:val="21"/>
+          <w:szCs w:val="21"/>
+        </w:rPr>
+        <w:t>int16_t</w:t>
+      </w:r>
+      <w:r>
+        <w:rPr>
+          <w:rFonts w:ascii="Consolas" w:eastAsia="新細明體" w:hAnsi="Consolas" w:cs="新細明體"/>
+          <w:color w:val="D4D4D4"/>
+          <w:kern w:val="0"/>
+          <w:sz w:val="21"/>
+          <w:szCs w:val="21"/>
+        </w:rPr>
+        <w:t> </w:t>
+      </w:r>
+      <w:proofErr w:type="spellStart"/>
+      <w:proofErr w:type="gramStart"/>
+      <w:r>
+        <w:rPr>
+          <w:rFonts w:ascii="Consolas" w:eastAsia="新細明體" w:hAnsi="Consolas" w:cs="新細明體"/>
+          <w:color w:val="9CDCFE"/>
+          <w:kern w:val="0"/>
+          <w:sz w:val="21"/>
+          <w:szCs w:val="21"/>
+        </w:rPr>
+        <w:t>im</w:t>
+      </w:r>
+      <w:proofErr w:type="spellEnd"/>
+      <w:r>
+        <w:rPr>
+          <w:rFonts w:ascii="Consolas" w:eastAsia="新細明體" w:hAnsi="Consolas" w:cs="新細明體"/>
+          <w:color w:val="D4D4D4"/>
+          <w:kern w:val="0"/>
+          <w:sz w:val="21"/>
+          <w:szCs w:val="21"/>
+        </w:rPr>
+        <w:t>[</w:t>
+      </w:r>
+      <w:proofErr w:type="gramEnd"/>
+      <w:r>
+        <w:rPr>
+          <w:rFonts w:ascii="Consolas" w:eastAsia="新細明體" w:hAnsi="Consolas" w:cs="新細明體"/>
+          <w:color w:val="B5CEA8"/>
+          <w:kern w:val="0"/>
+          <w:sz w:val="21"/>
+          <w:szCs w:val="21"/>
+        </w:rPr>
+        <w:t>32768</w:t>
+      </w:r>
+      <w:r>
+        <w:rPr>
+          <w:rFonts w:ascii="Consolas" w:eastAsia="新細明體" w:hAnsi="Consolas" w:cs="新細明體"/>
+          <w:color w:val="D4D4D4"/>
+          <w:kern w:val="0"/>
+          <w:sz w:val="21"/>
+          <w:szCs w:val="21"/>
+        </w:rPr>
+        <w:t>], </w:t>
+      </w:r>
+      <w:r>
+        <w:rPr>
+          <w:rFonts w:ascii="Consolas" w:eastAsia="新細明體" w:hAnsi="Consolas" w:cs="新細明體"/>
+          <w:color w:val="9CDCFE"/>
+          <w:kern w:val="0"/>
+          <w:sz w:val="21"/>
+          <w:szCs w:val="21"/>
+        </w:rPr>
+        <w:t>m</w:t>
+      </w:r>
+      <w:r>
+        <w:rPr>
+          <w:rFonts w:ascii="Consolas" w:eastAsia="新細明體" w:hAnsi="Consolas" w:cs="新細明體"/>
+          <w:color w:val="D4D4D4"/>
+          <w:kern w:val="0"/>
+          <w:sz w:val="21"/>
+          <w:szCs w:val="21"/>
+        </w:rPr>
+        <w:t>[</w:t>
+      </w:r>
+      <w:r>
+        <w:rPr>
+          <w:rFonts w:ascii="Consolas" w:eastAsia="新細明體" w:hAnsi="Consolas" w:cs="新細明體"/>
+          <w:color w:val="B5CEA8"/>
+          <w:kern w:val="0"/>
+          <w:sz w:val="21"/>
+          <w:szCs w:val="21"/>
+        </w:rPr>
+        <w:t>65536</w:t>
+      </w:r>
+      <w:r>
+        <w:rPr>
+          <w:rFonts w:ascii="Consolas" w:eastAsia="新細明體" w:hAnsi="Consolas" w:cs="新細明體"/>
+          <w:color w:val="D4D4D4"/>
+          <w:kern w:val="0"/>
+          <w:sz w:val="21"/>
+          <w:szCs w:val="21"/>
+        </w:rPr>
+        <w:t>];</w:t>
+      </w:r>
+    </w:p>
+    <w:p>
+      <w:pPr>
+        <w:rPr>
+          <w:szCs w:val="24"/>
+        </w:rPr>
+      </w:pPr>
+      <w:proofErr w:type="spellStart"/>
+      <w:r>
+        <w:rPr>
+          <w:rFonts w:hint="eastAsia"/>
+          <w:szCs w:val="24"/>
+        </w:rPr>
+        <w:t>im</w:t>
+      </w:r>
+      <w:proofErr w:type="spellEnd"/>
+      <w:r>
+        <w:rPr>
+          <w:rFonts w:hint="eastAsia"/>
+          <w:szCs w:val="24"/>
+        </w:rPr>
+        <w:t xml:space="preserve"> : </w:t>
+      </w:r>
+      <w:r>
+        <w:rPr>
+          <w:rFonts w:hint="eastAsia"/>
+          <w:szCs w:val="24"/>
+        </w:rPr>
+        <w:t>指令記憶體，在</w:t>
+      </w:r>
+      <w:r>
+        <w:rPr>
+          <w:rFonts w:hint="eastAsia"/>
+          <w:szCs w:val="24"/>
+        </w:rPr>
+        <w:t xml:space="preserve">hack </w:t>
+      </w:r>
+      <w:proofErr w:type="spellStart"/>
+      <w:r>
+        <w:rPr>
+          <w:rFonts w:hint="eastAsia"/>
+          <w:szCs w:val="24"/>
+        </w:rPr>
+        <w:t>cpu</w:t>
+      </w:r>
+      <w:proofErr w:type="spellEnd"/>
+      <w:r>
+        <w:rPr>
+          <w:rFonts w:hint="eastAsia"/>
+          <w:szCs w:val="24"/>
+        </w:rPr>
+        <w:t>這台電腦裡面有兩個記憶體</w:t>
+      </w:r>
+    </w:p>
+    <w:p>
+      <w:pPr>
+        <w:rPr>
+          <w:szCs w:val="24"/>
+        </w:rPr>
+      </w:pPr>
+      <w:r>
+        <w:rPr>
+          <w:szCs w:val="24"/>
+        </w:rPr>
+        <w:tab/>
+      </w:r>
+      <w:r>
+        <w:rPr>
+          <w:rFonts w:hint="eastAsia"/>
+          <w:szCs w:val="24"/>
+        </w:rPr>
+        <w:t>指令放在指令記憶體，指令記憶體最大道</w:t>
+      </w:r>
+      <w:r>
+        <w:rPr>
+          <w:rFonts w:hint="eastAsia"/>
+          <w:szCs w:val="24"/>
+        </w:rPr>
+        <w:t>32768</w:t>
+      </w:r>
+    </w:p>
+    <w:p>
+      <w:pPr>
+        <w:ind w:left="480"/>
+        <w:rPr>
+          <w:rFonts w:hint="eastAsia"/>
+          <w:szCs w:val="24"/>
+        </w:rPr>
+      </w:pPr>
+      <w:r>
+        <w:rPr>
+          <w:rFonts w:hint="eastAsia"/>
+          <w:szCs w:val="24"/>
+        </w:rPr>
+        <w:t>資料放在資料記憶體，資料記憶體基本上也是</w:t>
+      </w:r>
+      <w:r>
+        <w:rPr>
+          <w:rFonts w:hint="eastAsia"/>
+          <w:szCs w:val="24"/>
+        </w:rPr>
+        <w:t>32768</w:t>
+      </w:r>
+      <w:r>
+        <w:rPr>
+          <w:rFonts w:hint="eastAsia"/>
+          <w:szCs w:val="24"/>
+        </w:rPr>
+        <w:t>就夠了，但為了容易擴充，設為</w:t>
+      </w:r>
+      <w:r>
+        <w:rPr>
+          <w:rFonts w:hint="eastAsia"/>
+          <w:szCs w:val="24"/>
+        </w:rPr>
+        <w:t>65536</w:t>
+      </w:r>
+    </w:p>
+    <w:p>
+      <w:pPr>
+        <w:rPr>
+          <w:szCs w:val="24"/>
+        </w:rPr>
+      </w:pPr>
+    </w:p>
+    <w:p>
+      <w:pPr>
+        <w:widowControl/>
+        <w:shd w:val="clear" w:color="auto" w:fill="1E1E1E"/>
+        <w:spacing w:line="285" w:lineRule="atLeast"/>
+        <w:rPr>
+          <w:rFonts w:ascii="Consolas" w:eastAsia="新細明體" w:hAnsi="Consolas" w:cs="新細明體"/>
+          <w:color w:val="D4D4D4"/>
+          <w:kern w:val="0"/>
+          <w:sz w:val="21"/>
+          <w:szCs w:val="21"/>
+        </w:rPr>
+      </w:pPr>
+      <w:r>
+        <w:rPr>
+          <w:rFonts w:ascii="Consolas" w:eastAsia="新細明體" w:hAnsi="Consolas" w:cs="新細明體"/>
+          <w:color w:val="6A9955"/>
+          <w:kern w:val="0"/>
+          <w:sz w:val="21"/>
+          <w:szCs w:val="21"/>
+        </w:rPr>
+        <w:t>// run</w:t>
+      </w:r>
+      <w:proofErr w:type="gramStart"/>
+      <w:r>
+        <w:rPr>
+          <w:rFonts w:ascii="Consolas" w:eastAsia="新細明體" w:hAnsi="Consolas" w:cs="新細明體"/>
+          <w:color w:val="6A9955"/>
+          <w:kern w:val="0"/>
+          <w:sz w:val="21"/>
+          <w:szCs w:val="21"/>
+        </w:rPr>
+        <w:t>: .</w:t>
+      </w:r>
+      <w:proofErr w:type="gramEnd"/>
+      <w:r>
+        <w:rPr>
+          <w:rFonts w:ascii="Consolas" w:eastAsia="新細明體" w:hAnsi="Consolas" w:cs="新細明體"/>
+          <w:color w:val="6A9955"/>
+          <w:kern w:val="0"/>
+          <w:sz w:val="21"/>
+          <w:szCs w:val="21"/>
+        </w:rPr>
+        <w:t>/</w:t>
+      </w:r>
+      <w:proofErr w:type="spellStart"/>
+      <w:r>
+        <w:rPr>
+          <w:rFonts w:ascii="Consolas" w:eastAsia="新細明體" w:hAnsi="Consolas" w:cs="新細明體"/>
+          <w:color w:val="6A9955"/>
+          <w:kern w:val="0"/>
+          <w:sz w:val="21"/>
+          <w:szCs w:val="21"/>
+        </w:rPr>
+        <w:t>vm</w:t>
+      </w:r>
+      <w:proofErr w:type="spellEnd"/>
+      <w:r>
+        <w:rPr>
+          <w:rFonts w:ascii="Consolas" w:eastAsia="新細明體" w:hAnsi="Consolas" w:cs="新細明體"/>
+          <w:color w:val="6A9955"/>
+          <w:kern w:val="0"/>
+          <w:sz w:val="21"/>
+          <w:szCs w:val="21"/>
+        </w:rPr>
+        <w:t> &lt;</w:t>
+      </w:r>
+      <w:proofErr w:type="spellStart"/>
+      <w:r>
+        <w:rPr>
+          <w:rFonts w:ascii="Consolas" w:eastAsia="新細明體" w:hAnsi="Consolas" w:cs="新細明體"/>
+          <w:color w:val="6A9955"/>
+          <w:kern w:val="0"/>
+          <w:sz w:val="21"/>
+          <w:szCs w:val="21"/>
+        </w:rPr>
+        <w:t>file.bin</w:t>
+      </w:r>
+      <w:proofErr w:type="spellEnd"/>
+      <w:r>
+        <w:rPr>
+          <w:rFonts w:ascii="Consolas" w:eastAsia="新細明體" w:hAnsi="Consolas" w:cs="新細明體"/>
+          <w:color w:val="6A9955"/>
+          <w:kern w:val="0"/>
+          <w:sz w:val="21"/>
+          <w:szCs w:val="21"/>
+        </w:rPr>
+        <w:t>&gt;</w:t>
+      </w:r>
+    </w:p>
+    <w:p>
+      <w:pPr>
+        <w:widowControl/>
+        <w:shd w:val="clear" w:color="auto" w:fill="1E1E1E"/>
+        <w:spacing w:line="285" w:lineRule="atLeast"/>
+        <w:rPr>
+          <w:rFonts w:ascii="Consolas" w:eastAsia="新細明體" w:hAnsi="Consolas" w:cs="新細明體"/>
+          <w:color w:val="D4D4D4"/>
+          <w:kern w:val="0"/>
+          <w:sz w:val="21"/>
+          <w:szCs w:val="21"/>
+        </w:rPr>
+      </w:pPr>
+      <w:proofErr w:type="spellStart"/>
+      <w:r>
+        <w:rPr>
+          <w:rFonts w:ascii="Consolas" w:eastAsia="新細明體" w:hAnsi="Consolas" w:cs="新細明體"/>
+          <w:color w:val="569CD6"/>
+          <w:kern w:val="0"/>
+          <w:sz w:val="21"/>
+          <w:szCs w:val="21"/>
+        </w:rPr>
+        <w:t>int</w:t>
+      </w:r>
+      <w:proofErr w:type="spellEnd"/>
+      <w:r>
+        <w:rPr>
+          <w:rFonts w:ascii="Consolas" w:eastAsia="新細明體" w:hAnsi="Consolas" w:cs="新細明體"/>
+          <w:color w:val="D4D4D4"/>
+          <w:kern w:val="0"/>
+          <w:sz w:val="21"/>
+          <w:szCs w:val="21"/>
+        </w:rPr>
+        <w:t> </w:t>
+      </w:r>
+      <w:proofErr w:type="gramStart"/>
+      <w:r>
+        <w:rPr>
+          <w:rFonts w:ascii="Consolas" w:eastAsia="新細明體" w:hAnsi="Consolas" w:cs="新細明體"/>
+          <w:color w:val="DCDCAA"/>
+          <w:kern w:val="0"/>
+          <w:sz w:val="21"/>
+          <w:szCs w:val="21"/>
+        </w:rPr>
+        <w:t>main</w:t>
+      </w:r>
+      <w:r>
+        <w:rPr>
+          <w:rFonts w:ascii="Consolas" w:eastAsia="新細明體" w:hAnsi="Consolas" w:cs="新細明體"/>
+          <w:color w:val="D4D4D4"/>
+          <w:kern w:val="0"/>
+          <w:sz w:val="21"/>
+          <w:szCs w:val="21"/>
+        </w:rPr>
+        <w:t>(</w:t>
+      </w:r>
+      <w:proofErr w:type="spellStart"/>
+      <w:proofErr w:type="gramEnd"/>
+      <w:r>
+        <w:rPr>
+          <w:rFonts w:ascii="Consolas" w:eastAsia="新細明體" w:hAnsi="Consolas" w:cs="新細明體"/>
+          <w:color w:val="569CD6"/>
+          <w:kern w:val="0"/>
+          <w:sz w:val="21"/>
+          <w:szCs w:val="21"/>
+        </w:rPr>
+        <w:t>int</w:t>
+      </w:r>
+      <w:proofErr w:type="spellEnd"/>
+      <w:r>
+        <w:rPr>
+          <w:rFonts w:ascii="Consolas" w:eastAsia="新細明體" w:hAnsi="Consolas" w:cs="新細明體"/>
+          <w:color w:val="D4D4D4"/>
+          <w:kern w:val="0"/>
+          <w:sz w:val="21"/>
+          <w:szCs w:val="21"/>
+        </w:rPr>
+        <w:t> </w:t>
+      </w:r>
+      <w:proofErr w:type="spellStart"/>
+      <w:r>
+        <w:rPr>
+          <w:rFonts w:ascii="Consolas" w:eastAsia="新細明體" w:hAnsi="Consolas" w:cs="新細明體"/>
+          <w:color w:val="9CDCFE"/>
+          <w:kern w:val="0"/>
+          <w:sz w:val="21"/>
+          <w:szCs w:val="21"/>
+        </w:rPr>
+        <w:t>argc</w:t>
+      </w:r>
+      <w:proofErr w:type="spellEnd"/>
+      <w:r>
+        <w:rPr>
+          <w:rFonts w:ascii="Consolas" w:eastAsia="新細明體" w:hAnsi="Consolas" w:cs="新細明體"/>
+          <w:color w:val="D4D4D4"/>
+          <w:kern w:val="0"/>
+          <w:sz w:val="21"/>
+          <w:szCs w:val="21"/>
+        </w:rPr>
+        <w:t>, </w:t>
+      </w:r>
+      <w:r>
+        <w:rPr>
+          <w:rFonts w:ascii="Consolas" w:eastAsia="新細明體" w:hAnsi="Consolas" w:cs="新細明體"/>
+          <w:color w:val="569CD6"/>
+          <w:kern w:val="0"/>
+          <w:sz w:val="21"/>
+          <w:szCs w:val="21"/>
+        </w:rPr>
+        <w:t>char</w:t>
+      </w:r>
+      <w:r>
+        <w:rPr>
+          <w:rFonts w:ascii="Consolas" w:eastAsia="新細明體" w:hAnsi="Consolas" w:cs="新細明體"/>
+          <w:color w:val="D4D4D4"/>
+          <w:kern w:val="0"/>
+          <w:sz w:val="21"/>
+          <w:szCs w:val="21"/>
+        </w:rPr>
+        <w:t> *</w:t>
+      </w:r>
+      <w:proofErr w:type="spellStart"/>
+      <w:r>
+        <w:rPr>
+          <w:rFonts w:ascii="Consolas" w:eastAsia="新細明體" w:hAnsi="Consolas" w:cs="新細明體"/>
+          <w:color w:val="9CDCFE"/>
+          <w:kern w:val="0"/>
+          <w:sz w:val="21"/>
+          <w:szCs w:val="21"/>
+        </w:rPr>
+        <w:t>argv</w:t>
+      </w:r>
+      <w:proofErr w:type="spellEnd"/>
+      <w:r>
+        <w:rPr>
+          <w:rFonts w:ascii="Consolas" w:eastAsia="新細明體" w:hAnsi="Consolas" w:cs="新細明體"/>
+          <w:color w:val="569CD6"/>
+          <w:kern w:val="0"/>
+          <w:sz w:val="21"/>
+          <w:szCs w:val="21"/>
+        </w:rPr>
+        <w:t>[]</w:t>
+      </w:r>
+      <w:r>
+        <w:rPr>
+          <w:rFonts w:ascii="Consolas" w:eastAsia="新細明體" w:hAnsi="Consolas" w:cs="新細明體"/>
+          <w:color w:val="D4D4D4"/>
+          <w:kern w:val="0"/>
+          <w:sz w:val="21"/>
+          <w:szCs w:val="21"/>
+        </w:rPr>
+        <w:t>) {</w:t>
+      </w:r>
+    </w:p>
+    <w:p>
+      <w:pPr>
+        <w:widowControl/>
+        <w:shd w:val="clear" w:color="auto" w:fill="1E1E1E"/>
+        <w:spacing w:line="285" w:lineRule="atLeast"/>
+        <w:rPr>
+          <w:rFonts w:ascii="Consolas" w:eastAsia="新細明體" w:hAnsi="Consolas" w:cs="新細明體"/>
+          <w:color w:val="D4D4D4"/>
+          <w:kern w:val="0"/>
+          <w:sz w:val="21"/>
+          <w:szCs w:val="21"/>
+        </w:rPr>
+      </w:pPr>
+      <w:r>
+        <w:rPr>
+          <w:rFonts w:ascii="Consolas" w:eastAsia="新細明體" w:hAnsi="Consolas" w:cs="新細明體"/>
+          <w:color w:val="D4D4D4"/>
+          <w:kern w:val="0"/>
+          <w:sz w:val="21"/>
+          <w:szCs w:val="21"/>
+        </w:rPr>
+        <w:t>  </w:t>
+      </w:r>
+      <w:r>
+        <w:rPr>
+          <w:rFonts w:ascii="Consolas" w:eastAsia="新細明體" w:hAnsi="Consolas" w:cs="新細明體"/>
+          <w:color w:val="569CD6"/>
+          <w:kern w:val="0"/>
+          <w:sz w:val="21"/>
+          <w:szCs w:val="21"/>
+        </w:rPr>
+        <w:t>char</w:t>
+      </w:r>
+      <w:r>
+        <w:rPr>
+          <w:rFonts w:ascii="Consolas" w:eastAsia="新細明體" w:hAnsi="Consolas" w:cs="新細明體"/>
+          <w:color w:val="D4D4D4"/>
+          <w:kern w:val="0"/>
+          <w:sz w:val="21"/>
+          <w:szCs w:val="21"/>
+        </w:rPr>
+        <w:t> *</w:t>
+      </w:r>
+      <w:proofErr w:type="spellStart"/>
+      <w:r>
+        <w:rPr>
+          <w:rFonts w:ascii="Consolas" w:eastAsia="新細明體" w:hAnsi="Consolas" w:cs="新細明體"/>
+          <w:color w:val="D4D4D4"/>
+          <w:kern w:val="0"/>
+          <w:sz w:val="21"/>
+          <w:szCs w:val="21"/>
+        </w:rPr>
+        <w:t>binFileName</w:t>
+      </w:r>
+      <w:proofErr w:type="spellEnd"/>
+      <w:r>
+        <w:rPr>
+          <w:rFonts w:ascii="Consolas" w:eastAsia="新細明體" w:hAnsi="Consolas" w:cs="新細明體"/>
+          <w:color w:val="D4D4D4"/>
+          <w:kern w:val="0"/>
+          <w:sz w:val="21"/>
+          <w:szCs w:val="21"/>
+        </w:rPr>
+        <w:t> = </w:t>
+      </w:r>
+      <w:proofErr w:type="spellStart"/>
+      <w:proofErr w:type="gramStart"/>
+      <w:r>
+        <w:rPr>
+          <w:rFonts w:ascii="Consolas" w:eastAsia="新細明體" w:hAnsi="Consolas" w:cs="新細明體"/>
+          <w:color w:val="9CDCFE"/>
+          <w:kern w:val="0"/>
+          <w:sz w:val="21"/>
+          <w:szCs w:val="21"/>
+        </w:rPr>
+        <w:t>argv</w:t>
+      </w:r>
+      <w:proofErr w:type="spellEnd"/>
+      <w:r>
+        <w:rPr>
+          <w:rFonts w:ascii="Consolas" w:eastAsia="新細明體" w:hAnsi="Consolas" w:cs="新細明體"/>
+          <w:color w:val="D4D4D4"/>
+          <w:kern w:val="0"/>
+          <w:sz w:val="21"/>
+          <w:szCs w:val="21"/>
+        </w:rPr>
+        <w:t>[</w:t>
+      </w:r>
+      <w:proofErr w:type="gramEnd"/>
+      <w:r>
+        <w:rPr>
+          <w:rFonts w:ascii="Consolas" w:eastAsia="新細明體" w:hAnsi="Consolas" w:cs="新細明體"/>
+          <w:color w:val="B5CEA8"/>
+          <w:kern w:val="0"/>
+          <w:sz w:val="21"/>
+          <w:szCs w:val="21"/>
+        </w:rPr>
+        <w:t>1</w:t>
+      </w:r>
+      <w:r>
+        <w:rPr>
+          <w:rFonts w:ascii="Consolas" w:eastAsia="新細明體" w:hAnsi="Consolas" w:cs="新細明體"/>
+          <w:color w:val="D4D4D4"/>
+          <w:kern w:val="0"/>
+          <w:sz w:val="21"/>
+          <w:szCs w:val="21"/>
+        </w:rPr>
+        <w:t>];</w:t>
+      </w:r>
+    </w:p>
+    <w:p>
+      <w:pPr>
+        <w:widowControl/>
+        <w:shd w:val="clear" w:color="auto" w:fill="1E1E1E"/>
+        <w:spacing w:line="285" w:lineRule="atLeast"/>
+        <w:rPr>
+          <w:rFonts w:ascii="Consolas" w:eastAsia="新細明體" w:hAnsi="Consolas" w:cs="新細明體"/>
+          <w:color w:val="D4D4D4"/>
+          <w:kern w:val="0"/>
+          <w:sz w:val="21"/>
+          <w:szCs w:val="21"/>
+        </w:rPr>
+      </w:pPr>
+      <w:r>
+        <w:rPr>
+          <w:rFonts w:ascii="Consolas" w:eastAsia="新細明體" w:hAnsi="Consolas" w:cs="新細明體"/>
+          <w:color w:val="D4D4D4"/>
+          <w:kern w:val="0"/>
+          <w:sz w:val="21"/>
+          <w:szCs w:val="21"/>
+        </w:rPr>
+        <w:t>  FILE *</w:t>
+      </w:r>
+      <w:proofErr w:type="spellStart"/>
+      <w:r>
+        <w:rPr>
+          <w:rFonts w:ascii="Consolas" w:eastAsia="新細明體" w:hAnsi="Consolas" w:cs="新細明體"/>
+          <w:color w:val="D4D4D4"/>
+          <w:kern w:val="0"/>
+          <w:sz w:val="21"/>
+          <w:szCs w:val="21"/>
+        </w:rPr>
+        <w:t>binFile</w:t>
+      </w:r>
+      <w:proofErr w:type="spellEnd"/>
+      <w:r>
+        <w:rPr>
+          <w:rFonts w:ascii="Consolas" w:eastAsia="新細明體" w:hAnsi="Consolas" w:cs="新細明體"/>
+          <w:color w:val="D4D4D4"/>
+          <w:kern w:val="0"/>
+          <w:sz w:val="21"/>
+          <w:szCs w:val="21"/>
+        </w:rPr>
+        <w:t> = </w:t>
+      </w:r>
+      <w:proofErr w:type="spellStart"/>
+      <w:proofErr w:type="gramStart"/>
+      <w:r>
+        <w:rPr>
+          <w:rFonts w:ascii="Consolas" w:eastAsia="新細明體" w:hAnsi="Consolas" w:cs="新細明體"/>
+          <w:color w:val="DCDCAA"/>
+          <w:kern w:val="0"/>
+          <w:sz w:val="21"/>
+          <w:szCs w:val="21"/>
+        </w:rPr>
+        <w:t>fopen</w:t>
+      </w:r>
+      <w:proofErr w:type="spellEnd"/>
+      <w:r>
+        <w:rPr>
+          <w:rFonts w:ascii="Consolas" w:eastAsia="新細明體" w:hAnsi="Consolas" w:cs="新細明體"/>
+          <w:color w:val="D4D4D4"/>
+          <w:kern w:val="0"/>
+          <w:sz w:val="21"/>
+          <w:szCs w:val="21"/>
+        </w:rPr>
+        <w:t>(</w:t>
+      </w:r>
+      <w:proofErr w:type="spellStart"/>
+      <w:proofErr w:type="gramEnd"/>
+      <w:r>
+        <w:rPr>
+          <w:rFonts w:ascii="Consolas" w:eastAsia="新細明體" w:hAnsi="Consolas" w:cs="新細明體"/>
+          <w:color w:val="D4D4D4"/>
+          <w:kern w:val="0"/>
+          <w:sz w:val="21"/>
+          <w:szCs w:val="21"/>
+        </w:rPr>
+        <w:t>binFileName</w:t>
+      </w:r>
+      <w:proofErr w:type="spellEnd"/>
+      <w:r>
+        <w:rPr>
+          <w:rFonts w:ascii="Consolas" w:eastAsia="新細明體" w:hAnsi="Consolas" w:cs="新細明體"/>
+          <w:color w:val="D4D4D4"/>
+          <w:kern w:val="0"/>
+          <w:sz w:val="21"/>
+          <w:szCs w:val="21"/>
+        </w:rPr>
+        <w:t>, </w:t>
+      </w:r>
+      <w:r>
+        <w:rPr>
+          <w:rFonts w:ascii="Consolas" w:eastAsia="新細明體" w:hAnsi="Consolas" w:cs="新細明體"/>
+          <w:color w:val="CE9178"/>
+          <w:kern w:val="0"/>
+          <w:sz w:val="21"/>
+          <w:szCs w:val="21"/>
+        </w:rPr>
+        <w:t>"</w:t>
+      </w:r>
+      <w:proofErr w:type="spellStart"/>
+      <w:r>
+        <w:rPr>
+          <w:rFonts w:ascii="Consolas" w:eastAsia="新細明體" w:hAnsi="Consolas" w:cs="新細明體"/>
+          <w:color w:val="CE9178"/>
+          <w:kern w:val="0"/>
+          <w:sz w:val="21"/>
+          <w:szCs w:val="21"/>
+        </w:rPr>
+        <w:t>rb</w:t>
+      </w:r>
+      <w:proofErr w:type="spellEnd"/>
+      <w:r>
+        <w:rPr>
+          <w:rFonts w:ascii="Consolas" w:eastAsia="新細明體" w:hAnsi="Consolas" w:cs="新細明體"/>
+          <w:color w:val="CE9178"/>
+          <w:kern w:val="0"/>
+          <w:sz w:val="21"/>
+          <w:szCs w:val="21"/>
+        </w:rPr>
+        <w:t>"</w:t>
+      </w:r>
+      <w:r>
+        <w:rPr>
+          <w:rFonts w:ascii="Consolas" w:eastAsia="新細明體" w:hAnsi="Consolas" w:cs="新細明體"/>
+          <w:color w:val="D4D4D4"/>
+          <w:kern w:val="0"/>
+          <w:sz w:val="21"/>
+          <w:szCs w:val="21"/>
+        </w:rPr>
+        <w:t>);</w:t>
+      </w:r>
+    </w:p>
+    <w:p>
+      <w:pPr>
+        <w:widowControl/>
+        <w:shd w:val="clear" w:color="auto" w:fill="1E1E1E"/>
+        <w:spacing w:line="285" w:lineRule="atLeast"/>
+        <w:rPr>
+          <w:rFonts w:ascii="Consolas" w:eastAsia="新細明體" w:hAnsi="Consolas" w:cs="新細明體"/>
+          <w:color w:val="D4D4D4"/>
+          <w:kern w:val="0"/>
+          <w:sz w:val="21"/>
+          <w:szCs w:val="21"/>
+        </w:rPr>
+      </w:pPr>
+      <w:r>
+        <w:rPr>
+          <w:rFonts w:ascii="Consolas" w:eastAsia="新細明體" w:hAnsi="Consolas" w:cs="新細明體"/>
+          <w:color w:val="D4D4D4"/>
+          <w:kern w:val="0"/>
+          <w:sz w:val="21"/>
+          <w:szCs w:val="21"/>
+        </w:rPr>
+        <w:t>  </w:t>
+      </w:r>
+      <w:proofErr w:type="spellStart"/>
+      <w:r>
+        <w:rPr>
+          <w:rFonts w:ascii="Consolas" w:eastAsia="新細明體" w:hAnsi="Consolas" w:cs="新細明體"/>
+          <w:color w:val="D4D4D4"/>
+          <w:kern w:val="0"/>
+          <w:sz w:val="21"/>
+          <w:szCs w:val="21"/>
+        </w:rPr>
+        <w:t>imTop</w:t>
+      </w:r>
+      <w:proofErr w:type="spellEnd"/>
+      <w:r>
+        <w:rPr>
+          <w:rFonts w:ascii="Consolas" w:eastAsia="新細明體" w:hAnsi="Consolas" w:cs="新細明體"/>
+          <w:color w:val="D4D4D4"/>
+          <w:kern w:val="0"/>
+          <w:sz w:val="21"/>
+          <w:szCs w:val="21"/>
+        </w:rPr>
+        <w:t> = </w:t>
+      </w:r>
+      <w:proofErr w:type="spellStart"/>
+      <w:proofErr w:type="gramStart"/>
+      <w:r>
+        <w:rPr>
+          <w:rFonts w:ascii="Consolas" w:eastAsia="新細明體" w:hAnsi="Consolas" w:cs="新細明體"/>
+          <w:color w:val="DCDCAA"/>
+          <w:kern w:val="0"/>
+          <w:sz w:val="21"/>
+          <w:szCs w:val="21"/>
+        </w:rPr>
+        <w:t>fread</w:t>
+      </w:r>
+      <w:proofErr w:type="spellEnd"/>
+      <w:r>
+        <w:rPr>
+          <w:rFonts w:ascii="Consolas" w:eastAsia="新細明體" w:hAnsi="Consolas" w:cs="新細明體"/>
+          <w:color w:val="D4D4D4"/>
+          <w:kern w:val="0"/>
+          <w:sz w:val="21"/>
+          <w:szCs w:val="21"/>
+        </w:rPr>
+        <w:t>(</w:t>
+      </w:r>
+      <w:proofErr w:type="spellStart"/>
+      <w:proofErr w:type="gramEnd"/>
+      <w:r>
+        <w:rPr>
+          <w:rFonts w:ascii="Consolas" w:eastAsia="新細明體" w:hAnsi="Consolas" w:cs="新細明體"/>
+          <w:color w:val="D4D4D4"/>
+          <w:kern w:val="0"/>
+          <w:sz w:val="21"/>
+          <w:szCs w:val="21"/>
+        </w:rPr>
+        <w:t>im</w:t>
+      </w:r>
+      <w:proofErr w:type="spellEnd"/>
+      <w:r>
+        <w:rPr>
+          <w:rFonts w:ascii="Consolas" w:eastAsia="新細明體" w:hAnsi="Consolas" w:cs="新細明體"/>
+          <w:color w:val="D4D4D4"/>
+          <w:kern w:val="0"/>
+          <w:sz w:val="21"/>
+          <w:szCs w:val="21"/>
+        </w:rPr>
+        <w:t>, </w:t>
+      </w:r>
+      <w:proofErr w:type="spellStart"/>
+      <w:r>
+        <w:rPr>
+          <w:rFonts w:ascii="Consolas" w:eastAsia="新細明體" w:hAnsi="Consolas" w:cs="新細明體"/>
+          <w:color w:val="569CD6"/>
+          <w:kern w:val="0"/>
+          <w:sz w:val="21"/>
+          <w:szCs w:val="21"/>
+        </w:rPr>
+        <w:t>sizeof</w:t>
+      </w:r>
+      <w:proofErr w:type="spellEnd"/>
+      <w:r>
+        <w:rPr>
+          <w:rFonts w:ascii="Consolas" w:eastAsia="新細明體" w:hAnsi="Consolas" w:cs="新細明體"/>
+          <w:color w:val="D4D4D4"/>
+          <w:kern w:val="0"/>
+          <w:sz w:val="21"/>
+          <w:szCs w:val="21"/>
+        </w:rPr>
+        <w:t>(</w:t>
+      </w:r>
+      <w:r>
+        <w:rPr>
+          <w:rFonts w:ascii="Consolas" w:eastAsia="新細明體" w:hAnsi="Consolas" w:cs="新細明體"/>
+          <w:color w:val="569CD6"/>
+          <w:kern w:val="0"/>
+          <w:sz w:val="21"/>
+          <w:szCs w:val="21"/>
+        </w:rPr>
+        <w:t>uint16_t</w:t>
+      </w:r>
+      <w:r>
+        <w:rPr>
+          <w:rFonts w:ascii="Consolas" w:eastAsia="新細明體" w:hAnsi="Consolas" w:cs="新細明體"/>
+          <w:color w:val="D4D4D4"/>
+          <w:kern w:val="0"/>
+          <w:sz w:val="21"/>
+          <w:szCs w:val="21"/>
+        </w:rPr>
+        <w:t>), </w:t>
+      </w:r>
+      <w:r>
+        <w:rPr>
+          <w:rFonts w:ascii="Consolas" w:eastAsia="新細明體" w:hAnsi="Consolas" w:cs="新細明體"/>
+          <w:color w:val="B5CEA8"/>
+          <w:kern w:val="0"/>
+          <w:sz w:val="21"/>
+          <w:szCs w:val="21"/>
+        </w:rPr>
+        <w:t>32768</w:t>
+      </w:r>
+      <w:r>
+        <w:rPr>
+          <w:rFonts w:ascii="Consolas" w:eastAsia="新細明體" w:hAnsi="Consolas" w:cs="新細明體"/>
+          <w:color w:val="D4D4D4"/>
+          <w:kern w:val="0"/>
+          <w:sz w:val="21"/>
+          <w:szCs w:val="21"/>
+        </w:rPr>
+        <w:t>, </w:t>
+      </w:r>
+      <w:proofErr w:type="spellStart"/>
+      <w:r>
+        <w:rPr>
+          <w:rFonts w:ascii="Consolas" w:eastAsia="新細明體" w:hAnsi="Consolas" w:cs="新細明體"/>
+          <w:color w:val="D4D4D4"/>
+          <w:kern w:val="0"/>
+          <w:sz w:val="21"/>
+          <w:szCs w:val="21"/>
+        </w:rPr>
+        <w:t>binFile</w:t>
+      </w:r>
+      <w:proofErr w:type="spellEnd"/>
+      <w:r>
+        <w:rPr>
+          <w:rFonts w:ascii="Consolas" w:eastAsia="新細明體" w:hAnsi="Consolas" w:cs="新細明體"/>
+          <w:color w:val="D4D4D4"/>
+          <w:kern w:val="0"/>
+          <w:sz w:val="21"/>
+          <w:szCs w:val="21"/>
+        </w:rPr>
+        <w:t>);</w:t>
+      </w:r>
+    </w:p>
+    <w:p>
+      <w:pPr>
+        <w:widowControl/>
+        <w:shd w:val="clear" w:color="auto" w:fill="1E1E1E"/>
+        <w:spacing w:line="285" w:lineRule="atLeast"/>
+        <w:rPr>
+          <w:rFonts w:ascii="Consolas" w:eastAsia="新細明體" w:hAnsi="Consolas" w:cs="新細明體"/>
+          <w:color w:val="D4D4D4"/>
+          <w:kern w:val="0"/>
+          <w:sz w:val="21"/>
+          <w:szCs w:val="21"/>
+        </w:rPr>
+      </w:pPr>
+      <w:r>
+        <w:rPr>
+          <w:rFonts w:ascii="Consolas" w:eastAsia="新細明體" w:hAnsi="Consolas" w:cs="新細明體"/>
+          <w:color w:val="D4D4D4"/>
+          <w:kern w:val="0"/>
+          <w:sz w:val="21"/>
+          <w:szCs w:val="21"/>
+        </w:rPr>
+        <w:t>  </w:t>
+      </w:r>
+      <w:proofErr w:type="spellStart"/>
+      <w:r>
+        <w:rPr>
+          <w:rFonts w:ascii="Consolas" w:eastAsia="新細明體" w:hAnsi="Consolas" w:cs="新細明體"/>
+          <w:color w:val="DCDCAA"/>
+          <w:kern w:val="0"/>
+          <w:sz w:val="21"/>
+          <w:szCs w:val="21"/>
+        </w:rPr>
+        <w:t>fclose</w:t>
+      </w:r>
+      <w:proofErr w:type="spellEnd"/>
+      <w:r>
+        <w:rPr>
+          <w:rFonts w:ascii="Consolas" w:eastAsia="新細明體" w:hAnsi="Consolas" w:cs="新細明體"/>
+          <w:color w:val="D4D4D4"/>
+          <w:kern w:val="0"/>
+          <w:sz w:val="21"/>
+          <w:szCs w:val="21"/>
+        </w:rPr>
+        <w:t>(</w:t>
+      </w:r>
+      <w:proofErr w:type="spellStart"/>
+      <w:r>
+        <w:rPr>
+          <w:rFonts w:ascii="Consolas" w:eastAsia="新細明體" w:hAnsi="Consolas" w:cs="新細明體"/>
+          <w:color w:val="D4D4D4"/>
+          <w:kern w:val="0"/>
+          <w:sz w:val="21"/>
+          <w:szCs w:val="21"/>
+        </w:rPr>
+        <w:t>binFile</w:t>
+      </w:r>
+      <w:proofErr w:type="spellEnd"/>
+      <w:r>
+        <w:rPr>
+          <w:rFonts w:ascii="Consolas" w:eastAsia="新細明體" w:hAnsi="Consolas" w:cs="新細明體"/>
+          <w:color w:val="D4D4D4"/>
+          <w:kern w:val="0"/>
+          <w:sz w:val="21"/>
+          <w:szCs w:val="21"/>
+        </w:rPr>
+        <w:t>);</w:t>
+      </w:r>
+    </w:p>
+    <w:p>
+      <w:pPr>
+        <w:widowControl/>
+        <w:shd w:val="clear" w:color="auto" w:fill="1E1E1E"/>
+        <w:spacing w:line="285" w:lineRule="atLeast"/>
+        <w:rPr>
+          <w:rFonts w:ascii="Consolas" w:eastAsia="新細明體" w:hAnsi="Consolas" w:cs="新細明體"/>
+          <w:color w:val="D4D4D4"/>
+          <w:kern w:val="0"/>
+          <w:sz w:val="21"/>
+          <w:szCs w:val="21"/>
+        </w:rPr>
+      </w:pPr>
+      <w:r>
+        <w:rPr>
+          <w:rFonts w:ascii="Consolas" w:eastAsia="新細明體" w:hAnsi="Consolas" w:cs="新細明體"/>
+          <w:color w:val="D4D4D4"/>
+          <w:kern w:val="0"/>
+          <w:sz w:val="21"/>
+          <w:szCs w:val="21"/>
+        </w:rPr>
+        <w:t>  </w:t>
+      </w:r>
+      <w:proofErr w:type="gramStart"/>
+      <w:r>
+        <w:rPr>
+          <w:rFonts w:ascii="Consolas" w:eastAsia="新細明體" w:hAnsi="Consolas" w:cs="新細明體"/>
+          <w:color w:val="DCDCAA"/>
+          <w:kern w:val="0"/>
+          <w:sz w:val="21"/>
+          <w:szCs w:val="21"/>
+        </w:rPr>
+        <w:t>run</w:t>
+      </w:r>
+      <w:r>
+        <w:rPr>
+          <w:rFonts w:ascii="Consolas" w:eastAsia="新細明體" w:hAnsi="Consolas" w:cs="新細明體"/>
+          <w:color w:val="D4D4D4"/>
+          <w:kern w:val="0"/>
+          <w:sz w:val="21"/>
+          <w:szCs w:val="21"/>
+        </w:rPr>
+        <w:t>(</w:t>
+      </w:r>
+      <w:proofErr w:type="spellStart"/>
+      <w:proofErr w:type="gramEnd"/>
+      <w:r>
+        <w:rPr>
+          <w:rFonts w:ascii="Consolas" w:eastAsia="新細明體" w:hAnsi="Consolas" w:cs="新細明體"/>
+          <w:color w:val="D4D4D4"/>
+          <w:kern w:val="0"/>
+          <w:sz w:val="21"/>
+          <w:szCs w:val="21"/>
+        </w:rPr>
+        <w:t>im</w:t>
+      </w:r>
+      <w:proofErr w:type="spellEnd"/>
+      <w:r>
+        <w:rPr>
+          <w:rFonts w:ascii="Consolas" w:eastAsia="新細明體" w:hAnsi="Consolas" w:cs="新細明體"/>
+          <w:color w:val="D4D4D4"/>
+          <w:kern w:val="0"/>
+          <w:sz w:val="21"/>
+          <w:szCs w:val="21"/>
+        </w:rPr>
+        <w:t>, m);</w:t>
+      </w:r>
+    </w:p>
+    <w:p>
+      <w:pPr>
+        <w:widowControl/>
+        <w:shd w:val="clear" w:color="auto" w:fill="1E1E1E"/>
+        <w:spacing w:line="285" w:lineRule="atLeast"/>
+        <w:rPr>
+          <w:rFonts w:ascii="Consolas" w:eastAsia="新細明體" w:hAnsi="Consolas" w:cs="新細明體"/>
+          <w:color w:val="D4D4D4"/>
+          <w:kern w:val="0"/>
+          <w:sz w:val="21"/>
+          <w:szCs w:val="21"/>
+        </w:rPr>
+      </w:pPr>
+      <w:r>
+        <w:rPr>
+          <w:rFonts w:ascii="Consolas" w:eastAsia="新細明體" w:hAnsi="Consolas" w:cs="新細明體"/>
+          <w:color w:val="D4D4D4"/>
+          <w:kern w:val="0"/>
+          <w:sz w:val="21"/>
+          <w:szCs w:val="21"/>
+        </w:rPr>
+        <w:t>}</w:t>
+      </w:r>
+    </w:p>
+    <w:p>
+      <w:pPr>
+        <w:rPr>
+          <w:rFonts w:ascii="Consolas" w:eastAsia="新細明體" w:hAnsi="Consolas" w:cs="新細明體"/>
+          <w:kern w:val="0"/>
+          <w:szCs w:val="24"/>
+        </w:rPr>
+      </w:pPr>
+      <w:r>
+        <w:rPr>
+          <w:rFonts w:hint="eastAsia"/>
+          <w:szCs w:val="24"/>
+        </w:rPr>
+        <w:lastRenderedPageBreak/>
+        <w:t>先把指定的檔案打開讀進來，</w:t>
+      </w:r>
+      <w:proofErr w:type="spellStart"/>
+      <w:r>
+        <w:rPr>
+          <w:rFonts w:ascii="Consolas" w:eastAsia="新細明體" w:hAnsi="Consolas" w:cs="新細明體"/>
+          <w:kern w:val="0"/>
+          <w:szCs w:val="24"/>
+        </w:rPr>
+        <w:t>binFileName</w:t>
+      </w:r>
+      <w:proofErr w:type="spellEnd"/>
+      <w:r>
+        <w:rPr>
+          <w:rFonts w:ascii="Consolas" w:eastAsia="新細明體" w:hAnsi="Consolas" w:cs="新細明體" w:hint="eastAsia"/>
+          <w:kern w:val="0"/>
+          <w:szCs w:val="24"/>
+        </w:rPr>
+        <w:t>輸入</w:t>
+      </w:r>
+      <w:proofErr w:type="gramStart"/>
+      <w:r>
+        <w:rPr>
+          <w:rFonts w:ascii="Consolas" w:eastAsia="新細明體" w:hAnsi="Consolas" w:cs="新細明體" w:hint="eastAsia"/>
+          <w:kern w:val="0"/>
+          <w:szCs w:val="24"/>
+        </w:rPr>
+        <w:t>檔</w:t>
+      </w:r>
+      <w:proofErr w:type="gramEnd"/>
+      <w:r>
+        <w:rPr>
+          <w:rFonts w:ascii="Consolas" w:eastAsia="新細明體" w:hAnsi="Consolas" w:cs="新細明體" w:hint="eastAsia"/>
+          <w:kern w:val="0"/>
+          <w:szCs w:val="24"/>
+        </w:rPr>
+        <w:t>就是</w:t>
+      </w:r>
+      <w:r>
+        <w:rPr>
+          <w:rFonts w:ascii="Consolas" w:eastAsia="新細明體" w:hAnsi="Consolas" w:cs="新細明體" w:hint="eastAsia"/>
+          <w:kern w:val="0"/>
+          <w:szCs w:val="24"/>
+        </w:rPr>
+        <w:t>bin</w:t>
+      </w:r>
+      <w:r>
+        <w:rPr>
+          <w:rFonts w:ascii="Consolas" w:eastAsia="新細明體" w:hAnsi="Consolas" w:cs="新細明體" w:hint="eastAsia"/>
+          <w:kern w:val="0"/>
+          <w:szCs w:val="24"/>
+        </w:rPr>
+        <w:t>檔</w:t>
+      </w:r>
+    </w:p>
+    <w:p>
+      <w:pPr>
+        <w:rPr>
+          <w:szCs w:val="24"/>
+        </w:rPr>
+      </w:pPr>
+      <w:proofErr w:type="spellStart"/>
+      <w:r>
+        <w:rPr>
+          <w:szCs w:val="24"/>
+        </w:rPr>
+        <w:t>argv</w:t>
+      </w:r>
+      <w:proofErr w:type="spellEnd"/>
+      <w:r>
+        <w:rPr>
+          <w:szCs w:val="24"/>
+        </w:rPr>
+        <w:t>[1]</w:t>
+      </w:r>
+      <w:r>
+        <w:rPr>
+          <w:szCs w:val="24"/>
+        </w:rPr>
+        <w:t>:</w:t>
+      </w:r>
+      <w:r>
+        <w:rPr>
+          <w:rFonts w:hint="eastAsia"/>
+          <w:szCs w:val="24"/>
+        </w:rPr>
+        <w:t>取得第一個參數</w:t>
+      </w:r>
+    </w:p>
+    <w:p>
+      <w:pPr>
+        <w:rPr>
+          <w:rFonts w:ascii="Consolas" w:eastAsia="新細明體" w:hAnsi="Consolas" w:cs="新細明體"/>
+          <w:kern w:val="0"/>
+          <w:szCs w:val="24"/>
+        </w:rPr>
+      </w:pPr>
+      <w:proofErr w:type="spellStart"/>
+      <w:r>
+        <w:rPr>
+          <w:rFonts w:ascii="Consolas" w:eastAsia="新細明體" w:hAnsi="Consolas" w:cs="新細明體"/>
+          <w:kern w:val="0"/>
+          <w:szCs w:val="24"/>
+        </w:rPr>
+        <w:t>im</w:t>
+      </w:r>
+      <w:proofErr w:type="spellEnd"/>
+      <w:r>
+        <w:rPr>
+          <w:rFonts w:ascii="Consolas" w:eastAsia="新細明體" w:hAnsi="Consolas" w:cs="新細明體"/>
+          <w:kern w:val="0"/>
+          <w:szCs w:val="24"/>
+        </w:rPr>
+        <w:t>:</w:t>
+      </w:r>
+      <w:r>
+        <w:rPr>
+          <w:rFonts w:ascii="Consolas" w:eastAsia="新細明體" w:hAnsi="Consolas" w:cs="新細明體" w:hint="eastAsia"/>
+          <w:kern w:val="0"/>
+          <w:szCs w:val="24"/>
+        </w:rPr>
+        <w:t>打開之後讀進來，讀到指令記憶體裡面</w:t>
+      </w:r>
+    </w:p>
+    <w:p>
+      <w:pPr>
+        <w:rPr>
+          <w:szCs w:val="24"/>
+        </w:rPr>
+      </w:pPr>
+      <w:proofErr w:type="spellStart"/>
+      <w:r>
+        <w:rPr>
+          <w:szCs w:val="24"/>
+        </w:rPr>
+        <w:t>fclose</w:t>
+      </w:r>
+      <w:proofErr w:type="spellEnd"/>
+      <w:r>
+        <w:rPr>
+          <w:szCs w:val="24"/>
+        </w:rPr>
+        <w:t>(</w:t>
+      </w:r>
+      <w:proofErr w:type="spellStart"/>
+      <w:r>
+        <w:rPr>
+          <w:szCs w:val="24"/>
+        </w:rPr>
+        <w:t>binFile</w:t>
+      </w:r>
+      <w:proofErr w:type="spellEnd"/>
+      <w:r>
+        <w:rPr>
+          <w:szCs w:val="24"/>
+        </w:rPr>
+        <w:t>);</w:t>
+      </w:r>
+      <w:r>
+        <w:rPr>
+          <w:rFonts w:hint="eastAsia"/>
+          <w:szCs w:val="24"/>
+        </w:rPr>
+        <w:t xml:space="preserve"> :</w:t>
+      </w:r>
+      <w:r>
+        <w:rPr>
+          <w:rFonts w:hint="eastAsia"/>
+          <w:szCs w:val="24"/>
+        </w:rPr>
+        <w:t>讀完就關閉檔案</w:t>
+      </w:r>
+    </w:p>
+    <w:p>
+      <w:pPr>
+        <w:rPr>
+          <w:szCs w:val="24"/>
+        </w:rPr>
+      </w:pPr>
+      <w:r>
+        <w:rPr>
+          <w:szCs w:val="24"/>
+        </w:rPr>
+        <w:t>run(</w:t>
+      </w:r>
+      <w:proofErr w:type="spellStart"/>
+      <w:r>
+        <w:rPr>
+          <w:szCs w:val="24"/>
+        </w:rPr>
+        <w:t>im</w:t>
+      </w:r>
+      <w:proofErr w:type="spellEnd"/>
+      <w:r>
+        <w:rPr>
+          <w:szCs w:val="24"/>
+        </w:rPr>
+        <w:t>, m);</w:t>
+      </w:r>
+      <w:r>
+        <w:rPr>
+          <w:rFonts w:hint="eastAsia"/>
+          <w:szCs w:val="24"/>
+        </w:rPr>
+        <w:t xml:space="preserve"> : </w:t>
+      </w:r>
+      <w:r>
+        <w:rPr>
+          <w:rFonts w:hint="eastAsia"/>
+          <w:szCs w:val="24"/>
+        </w:rPr>
+        <w:t>把指令記憶體的程式從</w:t>
+      </w:r>
+      <w:r>
+        <w:rPr>
+          <w:rFonts w:hint="eastAsia"/>
+          <w:szCs w:val="24"/>
+        </w:rPr>
+        <w:t>0</w:t>
+      </w:r>
+      <w:r>
+        <w:rPr>
+          <w:rFonts w:hint="eastAsia"/>
+          <w:szCs w:val="24"/>
+        </w:rPr>
+        <w:t>開始跑</w:t>
+      </w:r>
+    </w:p>
+    <w:p>
+      <w:pPr>
+        <w:rPr>
+          <w:szCs w:val="24"/>
+        </w:rPr>
+      </w:pPr>
+    </w:p>
+    <w:p>
+      <w:pPr>
+        <w:rPr>
+          <w:color w:val="FF0000"/>
+          <w:szCs w:val="24"/>
+        </w:rPr>
+      </w:pPr>
+      <w:r>
+        <w:rPr>
+          <w:rFonts w:hint="eastAsia"/>
+          <w:color w:val="FF0000"/>
+          <w:szCs w:val="24"/>
+        </w:rPr>
+        <w:t>*</w:t>
+      </w:r>
+      <w:r>
+        <w:rPr>
+          <w:color w:val="FF0000"/>
+          <w:szCs w:val="24"/>
+        </w:rPr>
+        <w:t>run</w:t>
+      </w:r>
+      <w:r>
+        <w:rPr>
+          <w:rFonts w:hint="eastAsia"/>
+          <w:color w:val="FF0000"/>
+          <w:szCs w:val="24"/>
+        </w:rPr>
+        <w:t>做的事情：模擬機器的執行過程</w:t>
+      </w:r>
+    </w:p>
+    <w:p>
+      <w:pPr>
+        <w:widowControl/>
+        <w:shd w:val="clear" w:color="auto" w:fill="1E1E1E"/>
+        <w:spacing w:line="285" w:lineRule="atLeast"/>
+        <w:rPr>
+          <w:rFonts w:ascii="Consolas" w:eastAsia="新細明體" w:hAnsi="Consolas" w:cs="新細明體"/>
+          <w:color w:val="D4D4D4"/>
+          <w:kern w:val="0"/>
+          <w:sz w:val="21"/>
+          <w:szCs w:val="21"/>
+        </w:rPr>
+      </w:pPr>
+      <w:proofErr w:type="spellStart"/>
+      <w:r>
+        <w:rPr>
+          <w:rFonts w:ascii="Consolas" w:eastAsia="新細明體" w:hAnsi="Consolas" w:cs="新細明體"/>
+          <w:color w:val="569CD6"/>
+          <w:kern w:val="0"/>
+          <w:sz w:val="21"/>
+          <w:szCs w:val="21"/>
+        </w:rPr>
+        <w:t>int</w:t>
+      </w:r>
+      <w:proofErr w:type="spellEnd"/>
+      <w:r>
+        <w:rPr>
+          <w:rFonts w:ascii="Consolas" w:eastAsia="新細明體" w:hAnsi="Consolas" w:cs="新細明體"/>
+          <w:color w:val="D4D4D4"/>
+          <w:kern w:val="0"/>
+          <w:sz w:val="21"/>
+          <w:szCs w:val="21"/>
+        </w:rPr>
+        <w:t> </w:t>
+      </w:r>
+      <w:proofErr w:type="gramStart"/>
+      <w:r>
+        <w:rPr>
+          <w:rFonts w:ascii="Consolas" w:eastAsia="新細明體" w:hAnsi="Consolas" w:cs="新細明體"/>
+          <w:color w:val="DCDCAA"/>
+          <w:kern w:val="0"/>
+          <w:sz w:val="21"/>
+          <w:szCs w:val="21"/>
+        </w:rPr>
+        <w:t>run</w:t>
+      </w:r>
+      <w:r>
+        <w:rPr>
+          <w:rFonts w:ascii="Consolas" w:eastAsia="新細明體" w:hAnsi="Consolas" w:cs="新細明體"/>
+          <w:color w:val="D4D4D4"/>
+          <w:kern w:val="0"/>
+          <w:sz w:val="21"/>
+          <w:szCs w:val="21"/>
+        </w:rPr>
+        <w:t>(</w:t>
+      </w:r>
+      <w:proofErr w:type="gramEnd"/>
+      <w:r>
+        <w:rPr>
+          <w:rFonts w:ascii="Consolas" w:eastAsia="新細明體" w:hAnsi="Consolas" w:cs="新細明體"/>
+          <w:color w:val="569CD6"/>
+          <w:kern w:val="0"/>
+          <w:sz w:val="21"/>
+          <w:szCs w:val="21"/>
+        </w:rPr>
+        <w:t>uint16_t</w:t>
+      </w:r>
+      <w:r>
+        <w:rPr>
+          <w:rFonts w:ascii="Consolas" w:eastAsia="新細明體" w:hAnsi="Consolas" w:cs="新細明體"/>
+          <w:color w:val="D4D4D4"/>
+          <w:kern w:val="0"/>
+          <w:sz w:val="21"/>
+          <w:szCs w:val="21"/>
+        </w:rPr>
+        <w:t> *</w:t>
+      </w:r>
+      <w:proofErr w:type="spellStart"/>
+      <w:r>
+        <w:rPr>
+          <w:rFonts w:ascii="Consolas" w:eastAsia="新細明體" w:hAnsi="Consolas" w:cs="新細明體"/>
+          <w:color w:val="9CDCFE"/>
+          <w:kern w:val="0"/>
+          <w:sz w:val="21"/>
+          <w:szCs w:val="21"/>
+        </w:rPr>
+        <w:t>im</w:t>
+      </w:r>
+      <w:proofErr w:type="spellEnd"/>
+      <w:r>
+        <w:rPr>
+          <w:rFonts w:ascii="Consolas" w:eastAsia="新細明體" w:hAnsi="Consolas" w:cs="新細明體"/>
+          <w:color w:val="D4D4D4"/>
+          <w:kern w:val="0"/>
+          <w:sz w:val="21"/>
+          <w:szCs w:val="21"/>
+        </w:rPr>
+        <w:t>, </w:t>
+      </w:r>
+      <w:r>
+        <w:rPr>
+          <w:rFonts w:ascii="Consolas" w:eastAsia="新細明體" w:hAnsi="Consolas" w:cs="新細明體"/>
+          <w:color w:val="569CD6"/>
+          <w:kern w:val="0"/>
+          <w:sz w:val="21"/>
+          <w:szCs w:val="21"/>
+        </w:rPr>
+        <w:t>int16_t</w:t>
+      </w:r>
+      <w:r>
+        <w:rPr>
+          <w:rFonts w:ascii="Consolas" w:eastAsia="新細明體" w:hAnsi="Consolas" w:cs="新細明體"/>
+          <w:color w:val="D4D4D4"/>
+          <w:kern w:val="0"/>
+          <w:sz w:val="21"/>
+          <w:szCs w:val="21"/>
+        </w:rPr>
+        <w:t> *</w:t>
+      </w:r>
+      <w:r>
+        <w:rPr>
+          <w:rFonts w:ascii="Consolas" w:eastAsia="新細明體" w:hAnsi="Consolas" w:cs="新細明體"/>
+          <w:color w:val="9CDCFE"/>
+          <w:kern w:val="0"/>
+          <w:sz w:val="21"/>
+          <w:szCs w:val="21"/>
+        </w:rPr>
+        <w:t>m</w:t>
+      </w:r>
+      <w:r>
+        <w:rPr>
+          <w:rFonts w:ascii="Consolas" w:eastAsia="新細明體" w:hAnsi="Consolas" w:cs="新細明體"/>
+          <w:color w:val="D4D4D4"/>
+          <w:kern w:val="0"/>
+          <w:sz w:val="21"/>
+          <w:szCs w:val="21"/>
+        </w:rPr>
+        <w:t>) {</w:t>
+      </w:r>
+    </w:p>
+    <w:p>
+      <w:pPr>
+        <w:widowControl/>
+        <w:shd w:val="clear" w:color="auto" w:fill="1E1E1E"/>
+        <w:spacing w:line="285" w:lineRule="atLeast"/>
+        <w:rPr>
+          <w:rFonts w:ascii="Consolas" w:eastAsia="新細明體" w:hAnsi="Consolas" w:cs="新細明體"/>
+          <w:color w:val="D4D4D4"/>
+          <w:kern w:val="0"/>
+          <w:sz w:val="21"/>
+          <w:szCs w:val="21"/>
+        </w:rPr>
+      </w:pPr>
+      <w:r>
+        <w:rPr>
+          <w:rFonts w:ascii="Consolas" w:eastAsia="新細明體" w:hAnsi="Consolas" w:cs="新細明體"/>
+          <w:color w:val="D4D4D4"/>
+          <w:kern w:val="0"/>
+          <w:sz w:val="21"/>
+          <w:szCs w:val="21"/>
+        </w:rPr>
+        <w:t>  </w:t>
+      </w:r>
+      <w:r>
+        <w:rPr>
+          <w:rFonts w:ascii="Consolas" w:eastAsia="新細明體" w:hAnsi="Consolas" w:cs="新細明體"/>
+          <w:color w:val="569CD6"/>
+          <w:kern w:val="0"/>
+          <w:sz w:val="21"/>
+          <w:szCs w:val="21"/>
+        </w:rPr>
+        <w:t>int16_t</w:t>
+      </w:r>
+      <w:r>
+        <w:rPr>
+          <w:rFonts w:ascii="Consolas" w:eastAsia="新細明體" w:hAnsi="Consolas" w:cs="新細明體"/>
+          <w:color w:val="D4D4D4"/>
+          <w:kern w:val="0"/>
+          <w:sz w:val="21"/>
+          <w:szCs w:val="21"/>
+        </w:rPr>
+        <w:t> D = </w:t>
+      </w:r>
+      <w:r>
+        <w:rPr>
+          <w:rFonts w:ascii="Consolas" w:eastAsia="新細明體" w:hAnsi="Consolas" w:cs="新細明體"/>
+          <w:color w:val="B5CEA8"/>
+          <w:kern w:val="0"/>
+          <w:sz w:val="21"/>
+          <w:szCs w:val="21"/>
+        </w:rPr>
+        <w:t>0</w:t>
+      </w:r>
+      <w:r>
+        <w:rPr>
+          <w:rFonts w:ascii="Consolas" w:eastAsia="新細明體" w:hAnsi="Consolas" w:cs="新細明體"/>
+          <w:color w:val="D4D4D4"/>
+          <w:kern w:val="0"/>
+          <w:sz w:val="21"/>
+          <w:szCs w:val="21"/>
+        </w:rPr>
+        <w:t>, A = </w:t>
+      </w:r>
+      <w:r>
+        <w:rPr>
+          <w:rFonts w:ascii="Consolas" w:eastAsia="新細明體" w:hAnsi="Consolas" w:cs="新細明體"/>
+          <w:color w:val="B5CEA8"/>
+          <w:kern w:val="0"/>
+          <w:sz w:val="21"/>
+          <w:szCs w:val="21"/>
+        </w:rPr>
+        <w:t>0</w:t>
+      </w:r>
+      <w:r>
+        <w:rPr>
+          <w:rFonts w:ascii="Consolas" w:eastAsia="新細明體" w:hAnsi="Consolas" w:cs="新細明體"/>
+          <w:color w:val="D4D4D4"/>
+          <w:kern w:val="0"/>
+          <w:sz w:val="21"/>
+          <w:szCs w:val="21"/>
+        </w:rPr>
+        <w:t>, PC = </w:t>
+      </w:r>
+      <w:r>
+        <w:rPr>
+          <w:rFonts w:ascii="Consolas" w:eastAsia="新細明體" w:hAnsi="Consolas" w:cs="新細明體"/>
+          <w:color w:val="B5CEA8"/>
+          <w:kern w:val="0"/>
+          <w:sz w:val="21"/>
+          <w:szCs w:val="21"/>
+        </w:rPr>
+        <w:t>0</w:t>
+      </w:r>
+      <w:r>
+        <w:rPr>
+          <w:rFonts w:ascii="Consolas" w:eastAsia="新細明體" w:hAnsi="Consolas" w:cs="新細明體"/>
+          <w:color w:val="D4D4D4"/>
+          <w:kern w:val="0"/>
+          <w:sz w:val="21"/>
+          <w:szCs w:val="21"/>
+        </w:rPr>
+        <w:t>;</w:t>
+      </w:r>
+    </w:p>
+    <w:p>
+      <w:pPr>
+        <w:widowControl/>
+        <w:shd w:val="clear" w:color="auto" w:fill="1E1E1E"/>
+        <w:spacing w:line="285" w:lineRule="atLeast"/>
+        <w:rPr>
+          <w:rFonts w:ascii="Consolas" w:eastAsia="新細明體" w:hAnsi="Consolas" w:cs="新細明體"/>
+          <w:color w:val="D4D4D4"/>
+          <w:kern w:val="0"/>
+          <w:sz w:val="21"/>
+          <w:szCs w:val="21"/>
+        </w:rPr>
+      </w:pPr>
+      <w:r>
+        <w:rPr>
+          <w:rFonts w:ascii="Consolas" w:eastAsia="新細明體" w:hAnsi="Consolas" w:cs="新細明體"/>
+          <w:color w:val="D4D4D4"/>
+          <w:kern w:val="0"/>
+          <w:sz w:val="21"/>
+          <w:szCs w:val="21"/>
+        </w:rPr>
+        <w:t>  </w:t>
+      </w:r>
+      <w:r>
+        <w:rPr>
+          <w:rFonts w:ascii="Consolas" w:eastAsia="新細明體" w:hAnsi="Consolas" w:cs="新細明體"/>
+          <w:color w:val="569CD6"/>
+          <w:kern w:val="0"/>
+          <w:sz w:val="21"/>
+          <w:szCs w:val="21"/>
+        </w:rPr>
+        <w:t>uint16_t</w:t>
+      </w:r>
+      <w:r>
+        <w:rPr>
+          <w:rFonts w:ascii="Consolas" w:eastAsia="新細明體" w:hAnsi="Consolas" w:cs="新細明體"/>
+          <w:color w:val="D4D4D4"/>
+          <w:kern w:val="0"/>
+          <w:sz w:val="21"/>
+          <w:szCs w:val="21"/>
+        </w:rPr>
+        <w:t> I = </w:t>
+      </w:r>
+      <w:r>
+        <w:rPr>
+          <w:rFonts w:ascii="Consolas" w:eastAsia="新細明體" w:hAnsi="Consolas" w:cs="新細明體"/>
+          <w:color w:val="B5CEA8"/>
+          <w:kern w:val="0"/>
+          <w:sz w:val="21"/>
+          <w:szCs w:val="21"/>
+        </w:rPr>
+        <w:t>0</w:t>
+      </w:r>
+      <w:r>
+        <w:rPr>
+          <w:rFonts w:ascii="Consolas" w:eastAsia="新細明體" w:hAnsi="Consolas" w:cs="新細明體"/>
+          <w:color w:val="D4D4D4"/>
+          <w:kern w:val="0"/>
+          <w:sz w:val="21"/>
+          <w:szCs w:val="21"/>
+        </w:rPr>
+        <w:t>;</w:t>
+      </w:r>
+    </w:p>
+    <w:p>
+      <w:pPr>
+        <w:widowControl/>
+        <w:shd w:val="clear" w:color="auto" w:fill="1E1E1E"/>
+        <w:spacing w:line="285" w:lineRule="atLeast"/>
+        <w:rPr>
+          <w:rFonts w:ascii="Consolas" w:eastAsia="新細明體" w:hAnsi="Consolas" w:cs="新細明體" w:hint="eastAsia"/>
+          <w:color w:val="D4D4D4"/>
+          <w:kern w:val="0"/>
+          <w:sz w:val="21"/>
+          <w:szCs w:val="21"/>
+        </w:rPr>
+      </w:pPr>
+      <w:r>
+        <w:rPr>
+          <w:rFonts w:ascii="Consolas" w:eastAsia="新細明體" w:hAnsi="Consolas" w:cs="新細明體"/>
+          <w:color w:val="D4D4D4"/>
+          <w:kern w:val="0"/>
+          <w:sz w:val="21"/>
+          <w:szCs w:val="21"/>
+        </w:rPr>
+        <w:t>  </w:t>
+      </w:r>
+      <w:r>
+        <w:rPr>
+          <w:rFonts w:ascii="Consolas" w:eastAsia="新細明體" w:hAnsi="Consolas" w:cs="新細明體"/>
+          <w:color w:val="569CD6"/>
+          <w:kern w:val="0"/>
+          <w:sz w:val="21"/>
+          <w:szCs w:val="21"/>
+        </w:rPr>
+        <w:t>uint16_t</w:t>
+      </w:r>
+      <w:r>
+        <w:rPr>
+          <w:rFonts w:ascii="Consolas" w:eastAsia="新細明體" w:hAnsi="Consolas" w:cs="新細明體"/>
+          <w:color w:val="D4D4D4"/>
+          <w:kern w:val="0"/>
+          <w:sz w:val="21"/>
+          <w:szCs w:val="21"/>
+        </w:rPr>
+        <w:t> a, c, d, j;</w:t>
+      </w:r>
+    </w:p>
+    <w:p>
+      <w:pPr>
+        <w:rPr>
+          <w:szCs w:val="24"/>
+        </w:rPr>
+      </w:pPr>
+      <w:r>
+        <w:rPr>
+          <w:rFonts w:hint="eastAsia"/>
+          <w:szCs w:val="24"/>
+        </w:rPr>
+        <w:t>在</w:t>
+      </w:r>
+      <w:proofErr w:type="spellStart"/>
+      <w:r>
+        <w:rPr>
+          <w:rFonts w:hint="eastAsia"/>
+          <w:szCs w:val="24"/>
+        </w:rPr>
+        <w:t>hackcpu</w:t>
+      </w:r>
+      <w:proofErr w:type="spellEnd"/>
+      <w:r>
+        <w:rPr>
+          <w:rFonts w:hint="eastAsia"/>
+          <w:szCs w:val="24"/>
+        </w:rPr>
+        <w:t>裡有一個程式計數器</w:t>
+      </w:r>
+      <w:r>
+        <w:rPr>
+          <w:rFonts w:hint="eastAsia"/>
+          <w:szCs w:val="24"/>
+        </w:rPr>
+        <w:t>pc</w:t>
+      </w:r>
+      <w:r>
+        <w:rPr>
+          <w:rFonts w:hint="eastAsia"/>
+          <w:szCs w:val="24"/>
+        </w:rPr>
+        <w:t>、主要儲存位置的</w:t>
+      </w:r>
+      <w:r>
+        <w:rPr>
+          <w:rFonts w:hint="eastAsia"/>
+          <w:szCs w:val="24"/>
+        </w:rPr>
+        <w:t>A</w:t>
+      </w:r>
+      <w:r>
+        <w:rPr>
+          <w:rFonts w:hint="eastAsia"/>
+          <w:szCs w:val="24"/>
+        </w:rPr>
+        <w:t>暫存器、儲存資料的</w:t>
+      </w:r>
+      <w:r>
+        <w:rPr>
+          <w:rFonts w:hint="eastAsia"/>
+          <w:szCs w:val="24"/>
+        </w:rPr>
+        <w:t>D</w:t>
+      </w:r>
+      <w:r>
+        <w:rPr>
+          <w:rFonts w:hint="eastAsia"/>
+          <w:szCs w:val="24"/>
+        </w:rPr>
+        <w:t>暫存器。</w:t>
+      </w:r>
+    </w:p>
+    <w:p>
+      <w:pPr>
+        <w:rPr>
+          <w:szCs w:val="24"/>
+        </w:rPr>
+      </w:pPr>
+      <w:r>
+        <w:rPr>
+          <w:rFonts w:hint="eastAsia"/>
+          <w:szCs w:val="24"/>
+        </w:rPr>
+        <w:t>PC</w:t>
+      </w:r>
+      <w:r>
+        <w:rPr>
+          <w:szCs w:val="24"/>
+        </w:rPr>
+        <w:t xml:space="preserve"> </w:t>
+      </w:r>
+      <w:r>
+        <w:rPr>
+          <w:rFonts w:hint="eastAsia"/>
+          <w:szCs w:val="24"/>
+        </w:rPr>
+        <w:t>=</w:t>
+      </w:r>
+      <w:r>
+        <w:rPr>
+          <w:szCs w:val="24"/>
+        </w:rPr>
+        <w:t xml:space="preserve"> 0 :</w:t>
+      </w:r>
+      <w:r>
+        <w:rPr>
+          <w:rFonts w:hint="eastAsia"/>
+          <w:szCs w:val="24"/>
+        </w:rPr>
+        <w:t>從第</w:t>
+      </w:r>
+      <w:r>
+        <w:rPr>
+          <w:rFonts w:hint="eastAsia"/>
+          <w:szCs w:val="24"/>
+        </w:rPr>
+        <w:t>0</w:t>
+      </w:r>
+      <w:r>
+        <w:rPr>
+          <w:rFonts w:hint="eastAsia"/>
+          <w:szCs w:val="24"/>
+        </w:rPr>
+        <w:t>個指令開始執行</w:t>
+      </w:r>
+    </w:p>
+    <w:p>
+      <w:pPr>
+        <w:rPr>
+          <w:szCs w:val="24"/>
+        </w:rPr>
+      </w:pPr>
+    </w:p>
+    <w:p>
+      <w:pPr>
+        <w:rPr>
+          <w:color w:val="FF0000"/>
+          <w:szCs w:val="24"/>
+        </w:rPr>
+      </w:pPr>
+      <w:r>
+        <w:rPr>
+          <w:rFonts w:hint="eastAsia"/>
+          <w:color w:val="FF0000"/>
+          <w:szCs w:val="24"/>
+        </w:rPr>
+        <w:t>*</w:t>
+      </w:r>
+      <w:r>
+        <w:rPr>
+          <w:rFonts w:hint="eastAsia"/>
+          <w:color w:val="FF0000"/>
+          <w:szCs w:val="24"/>
+        </w:rPr>
+        <w:t>指令執行到超過程式大小的時候會跳出一個無窮</w:t>
+      </w:r>
+      <w:proofErr w:type="gramStart"/>
+      <w:r>
+        <w:rPr>
+          <w:rFonts w:hint="eastAsia"/>
+          <w:color w:val="FF0000"/>
+          <w:szCs w:val="24"/>
+        </w:rPr>
+        <w:t>迴</w:t>
+      </w:r>
+      <w:proofErr w:type="gramEnd"/>
+      <w:r>
+        <w:rPr>
+          <w:rFonts w:hint="eastAsia"/>
+          <w:color w:val="FF0000"/>
+          <w:szCs w:val="24"/>
+        </w:rPr>
+        <w:t>圈</w:t>
+      </w:r>
+      <w:r>
+        <w:rPr>
+          <w:rFonts w:hint="eastAsia"/>
+          <w:color w:val="FF0000"/>
+          <w:szCs w:val="24"/>
+        </w:rPr>
+        <w:t>while(1)</w:t>
+      </w:r>
+    </w:p>
+    <w:p>
+      <w:pPr>
+        <w:widowControl/>
+        <w:shd w:val="clear" w:color="auto" w:fill="1E1E1E"/>
+        <w:spacing w:line="285" w:lineRule="atLeast"/>
+        <w:rPr>
+          <w:rFonts w:ascii="Consolas" w:eastAsia="新細明體" w:hAnsi="Consolas" w:cs="新細明體"/>
+          <w:color w:val="D4D4D4"/>
+          <w:kern w:val="0"/>
+          <w:sz w:val="21"/>
+          <w:szCs w:val="21"/>
+        </w:rPr>
+      </w:pPr>
+      <w:r>
+        <w:rPr>
+          <w:rFonts w:hint="eastAsia"/>
+          <w:szCs w:val="24"/>
+        </w:rPr>
+        <w:t xml:space="preserve"> </w:t>
+      </w:r>
+      <w:r>
+        <w:rPr>
+          <w:rFonts w:ascii="Consolas" w:eastAsia="新細明體" w:hAnsi="Consolas" w:cs="新細明體"/>
+          <w:color w:val="C586C0"/>
+          <w:kern w:val="0"/>
+          <w:sz w:val="21"/>
+          <w:szCs w:val="21"/>
+        </w:rPr>
+        <w:t>while</w:t>
+      </w:r>
+      <w:r>
+        <w:rPr>
+          <w:rFonts w:ascii="Consolas" w:eastAsia="新細明體" w:hAnsi="Consolas" w:cs="新細明體"/>
+          <w:color w:val="D4D4D4"/>
+          <w:kern w:val="0"/>
+          <w:sz w:val="21"/>
+          <w:szCs w:val="21"/>
+        </w:rPr>
+        <w:t> (</w:t>
+      </w:r>
+      <w:r>
+        <w:rPr>
+          <w:rFonts w:ascii="Consolas" w:eastAsia="新細明體" w:hAnsi="Consolas" w:cs="新細明體"/>
+          <w:color w:val="B5CEA8"/>
+          <w:kern w:val="0"/>
+          <w:sz w:val="21"/>
+          <w:szCs w:val="21"/>
+        </w:rPr>
+        <w:t>1</w:t>
+      </w:r>
+      <w:r>
+        <w:rPr>
+          <w:rFonts w:ascii="Consolas" w:eastAsia="新細明體" w:hAnsi="Consolas" w:cs="新細明體"/>
+          <w:color w:val="D4D4D4"/>
+          <w:kern w:val="0"/>
+          <w:sz w:val="21"/>
+          <w:szCs w:val="21"/>
+        </w:rPr>
+        <w:t>) {</w:t>
+      </w:r>
+    </w:p>
+    <w:p>
+      <w:pPr>
+        <w:widowControl/>
+        <w:shd w:val="clear" w:color="auto" w:fill="1E1E1E"/>
+        <w:spacing w:line="285" w:lineRule="atLeast"/>
+        <w:rPr>
+          <w:rFonts w:ascii="Consolas" w:eastAsia="新細明體" w:hAnsi="Consolas" w:cs="新細明體"/>
+          <w:color w:val="D4D4D4"/>
+          <w:kern w:val="0"/>
+          <w:sz w:val="21"/>
+          <w:szCs w:val="21"/>
+        </w:rPr>
+      </w:pPr>
+      <w:r>
+        <w:rPr>
+          <w:rFonts w:ascii="Consolas" w:eastAsia="新細明體" w:hAnsi="Consolas" w:cs="新細明體"/>
+          <w:color w:val="D4D4D4"/>
+          <w:kern w:val="0"/>
+          <w:sz w:val="21"/>
+          <w:szCs w:val="21"/>
+        </w:rPr>
+        <w:t>    </w:t>
+      </w:r>
+      <w:r>
+        <w:rPr>
+          <w:rFonts w:ascii="Consolas" w:eastAsia="新細明體" w:hAnsi="Consolas" w:cs="新細明體"/>
+          <w:color w:val="569CD6"/>
+          <w:kern w:val="0"/>
+          <w:sz w:val="21"/>
+          <w:szCs w:val="21"/>
+        </w:rPr>
+        <w:t>int16_t</w:t>
+      </w:r>
+      <w:r>
+        <w:rPr>
+          <w:rFonts w:ascii="Consolas" w:eastAsia="新細明體" w:hAnsi="Consolas" w:cs="新細明體"/>
+          <w:color w:val="D4D4D4"/>
+          <w:kern w:val="0"/>
+          <w:sz w:val="21"/>
+          <w:szCs w:val="21"/>
+        </w:rPr>
+        <w:t> </w:t>
+      </w:r>
+      <w:proofErr w:type="spellStart"/>
+      <w:r>
+        <w:rPr>
+          <w:rFonts w:ascii="Consolas" w:eastAsia="新細明體" w:hAnsi="Consolas" w:cs="新細明體"/>
+          <w:color w:val="D4D4D4"/>
+          <w:kern w:val="0"/>
+          <w:sz w:val="21"/>
+          <w:szCs w:val="21"/>
+        </w:rPr>
+        <w:t>aluOut</w:t>
+      </w:r>
+      <w:proofErr w:type="spellEnd"/>
+      <w:r>
+        <w:rPr>
+          <w:rFonts w:ascii="Consolas" w:eastAsia="新細明體" w:hAnsi="Consolas" w:cs="新細明體"/>
+          <w:color w:val="D4D4D4"/>
+          <w:kern w:val="0"/>
+          <w:sz w:val="21"/>
+          <w:szCs w:val="21"/>
+        </w:rPr>
+        <w:t> = </w:t>
+      </w:r>
+      <w:r>
+        <w:rPr>
+          <w:rFonts w:ascii="Consolas" w:eastAsia="新細明體" w:hAnsi="Consolas" w:cs="新細明體"/>
+          <w:color w:val="B5CEA8"/>
+          <w:kern w:val="0"/>
+          <w:sz w:val="21"/>
+          <w:szCs w:val="21"/>
+        </w:rPr>
+        <w:t>0</w:t>
+      </w:r>
+      <w:r>
+        <w:rPr>
+          <w:rFonts w:ascii="Consolas" w:eastAsia="新細明體" w:hAnsi="Consolas" w:cs="新細明體"/>
+          <w:color w:val="D4D4D4"/>
+          <w:kern w:val="0"/>
+          <w:sz w:val="21"/>
+          <w:szCs w:val="21"/>
+        </w:rPr>
+        <w:t>, AM = </w:t>
+      </w:r>
+      <w:r>
+        <w:rPr>
+          <w:rFonts w:ascii="Consolas" w:eastAsia="新細明體" w:hAnsi="Consolas" w:cs="新細明體"/>
+          <w:color w:val="B5CEA8"/>
+          <w:kern w:val="0"/>
+          <w:sz w:val="21"/>
+          <w:szCs w:val="21"/>
+        </w:rPr>
+        <w:t>0</w:t>
+      </w:r>
+      <w:r>
+        <w:rPr>
+          <w:rFonts w:ascii="Consolas" w:eastAsia="新細明體" w:hAnsi="Consolas" w:cs="新細明體"/>
+          <w:color w:val="D4D4D4"/>
+          <w:kern w:val="0"/>
+          <w:sz w:val="21"/>
+          <w:szCs w:val="21"/>
+        </w:rPr>
+        <w:t>;</w:t>
+      </w:r>
+    </w:p>
+    <w:p>
+      <w:pPr>
+        <w:widowControl/>
+        <w:shd w:val="clear" w:color="auto" w:fill="1E1E1E"/>
+        <w:spacing w:line="285" w:lineRule="atLeast"/>
+        <w:rPr>
+          <w:rFonts w:ascii="Consolas" w:eastAsia="新細明體" w:hAnsi="Consolas" w:cs="新細明體"/>
+          <w:color w:val="D4D4D4"/>
+          <w:kern w:val="0"/>
+          <w:sz w:val="21"/>
+          <w:szCs w:val="21"/>
+        </w:rPr>
+      </w:pPr>
+      <w:r>
+        <w:rPr>
+          <w:rFonts w:ascii="Consolas" w:eastAsia="新細明體" w:hAnsi="Consolas" w:cs="新細明體"/>
+          <w:color w:val="D4D4D4"/>
+          <w:kern w:val="0"/>
+          <w:sz w:val="21"/>
+          <w:szCs w:val="21"/>
+        </w:rPr>
+        <w:t>    </w:t>
+      </w:r>
+      <w:r>
+        <w:rPr>
+          <w:rFonts w:ascii="Consolas" w:eastAsia="新細明體" w:hAnsi="Consolas" w:cs="新細明體"/>
+          <w:color w:val="C586C0"/>
+          <w:kern w:val="0"/>
+          <w:sz w:val="21"/>
+          <w:szCs w:val="21"/>
+        </w:rPr>
+        <w:t>if</w:t>
+      </w:r>
+      <w:r>
+        <w:rPr>
+          <w:rFonts w:ascii="Consolas" w:eastAsia="新細明體" w:hAnsi="Consolas" w:cs="新細明體"/>
+          <w:color w:val="D4D4D4"/>
+          <w:kern w:val="0"/>
+          <w:sz w:val="21"/>
+          <w:szCs w:val="21"/>
+        </w:rPr>
+        <w:t> (PC &gt;= </w:t>
+      </w:r>
+      <w:proofErr w:type="spellStart"/>
+      <w:r>
+        <w:rPr>
+          <w:rFonts w:ascii="Consolas" w:eastAsia="新細明體" w:hAnsi="Consolas" w:cs="新細明體"/>
+          <w:color w:val="D4D4D4"/>
+          <w:kern w:val="0"/>
+          <w:sz w:val="21"/>
+          <w:szCs w:val="21"/>
+        </w:rPr>
+        <w:t>imTop</w:t>
+      </w:r>
+      <w:proofErr w:type="spellEnd"/>
+      <w:r>
+        <w:rPr>
+          <w:rFonts w:ascii="Consolas" w:eastAsia="新細明體" w:hAnsi="Consolas" w:cs="新細明體"/>
+          <w:color w:val="D4D4D4"/>
+          <w:kern w:val="0"/>
+          <w:sz w:val="21"/>
+          <w:szCs w:val="21"/>
+        </w:rPr>
+        <w:t>) { </w:t>
+      </w:r>
+    </w:p>
+    <w:p>
+      <w:pPr>
+        <w:widowControl/>
+        <w:shd w:val="clear" w:color="auto" w:fill="1E1E1E"/>
+        <w:spacing w:line="285" w:lineRule="atLeast"/>
+        <w:rPr>
+          <w:rFonts w:ascii="Consolas" w:eastAsia="新細明體" w:hAnsi="Consolas" w:cs="新細明體"/>
+          <w:color w:val="D4D4D4"/>
+          <w:kern w:val="0"/>
+          <w:sz w:val="21"/>
+          <w:szCs w:val="21"/>
+        </w:rPr>
+      </w:pPr>
+      <w:r>
+        <w:rPr>
+          <w:rFonts w:ascii="Consolas" w:eastAsia="新細明體" w:hAnsi="Consolas" w:cs="新細明體"/>
+          <w:color w:val="D4D4D4"/>
+          <w:kern w:val="0"/>
+          <w:sz w:val="21"/>
+          <w:szCs w:val="21"/>
+        </w:rPr>
+        <w:t>      </w:t>
+      </w:r>
+      <w:proofErr w:type="gramStart"/>
+      <w:r>
+        <w:rPr>
+          <w:rFonts w:ascii="Consolas" w:eastAsia="新細明體" w:hAnsi="Consolas" w:cs="新細明體"/>
+          <w:color w:val="DCDCAA"/>
+          <w:kern w:val="0"/>
+          <w:sz w:val="21"/>
+          <w:szCs w:val="21"/>
+        </w:rPr>
+        <w:t>debug</w:t>
+      </w:r>
+      <w:r>
+        <w:rPr>
+          <w:rFonts w:ascii="Consolas" w:eastAsia="新細明體" w:hAnsi="Consolas" w:cs="新細明體"/>
+          <w:color w:val="D4D4D4"/>
+          <w:kern w:val="0"/>
+          <w:sz w:val="21"/>
+          <w:szCs w:val="21"/>
+        </w:rPr>
+        <w:t>(</w:t>
+      </w:r>
+      <w:proofErr w:type="gramEnd"/>
+      <w:r>
+        <w:rPr>
+          <w:rFonts w:ascii="Consolas" w:eastAsia="新細明體" w:hAnsi="Consolas" w:cs="新細明體"/>
+          <w:color w:val="CE9178"/>
+          <w:kern w:val="0"/>
+          <w:sz w:val="21"/>
+          <w:szCs w:val="21"/>
+        </w:rPr>
+        <w:t>"exit program !</w:t>
+      </w:r>
+      <w:r>
+        <w:rPr>
+          <w:rFonts w:ascii="Consolas" w:eastAsia="新細明體" w:hAnsi="Consolas" w:cs="新細明體"/>
+          <w:color w:val="D7BA7D"/>
+          <w:kern w:val="0"/>
+          <w:sz w:val="21"/>
+          <w:szCs w:val="21"/>
+        </w:rPr>
+        <w:t>\n</w:t>
+      </w:r>
+      <w:r>
+        <w:rPr>
+          <w:rFonts w:ascii="Consolas" w:eastAsia="新細明體" w:hAnsi="Consolas" w:cs="新細明體"/>
+          <w:color w:val="CE9178"/>
+          <w:kern w:val="0"/>
+          <w:sz w:val="21"/>
+          <w:szCs w:val="21"/>
+        </w:rPr>
+        <w:t>"</w:t>
+      </w:r>
+      <w:r>
+        <w:rPr>
+          <w:rFonts w:ascii="Consolas" w:eastAsia="新細明體" w:hAnsi="Consolas" w:cs="新細明體"/>
+          <w:color w:val="D4D4D4"/>
+          <w:kern w:val="0"/>
+          <w:sz w:val="21"/>
+          <w:szCs w:val="21"/>
+        </w:rPr>
+        <w:t>);</w:t>
+      </w:r>
+    </w:p>
+    <w:p>
+      <w:pPr>
+        <w:widowControl/>
+        <w:shd w:val="clear" w:color="auto" w:fill="1E1E1E"/>
+        <w:spacing w:line="285" w:lineRule="atLeast"/>
+        <w:rPr>
+          <w:rFonts w:ascii="Consolas" w:eastAsia="新細明體" w:hAnsi="Consolas" w:cs="新細明體"/>
+          <w:color w:val="D4D4D4"/>
+          <w:kern w:val="0"/>
+          <w:sz w:val="21"/>
+          <w:szCs w:val="21"/>
+        </w:rPr>
+      </w:pPr>
+      <w:r>
+        <w:rPr>
+          <w:rFonts w:ascii="Consolas" w:eastAsia="新細明體" w:hAnsi="Consolas" w:cs="新細明體"/>
+          <w:color w:val="D4D4D4"/>
+          <w:kern w:val="0"/>
+          <w:sz w:val="21"/>
+          <w:szCs w:val="21"/>
+        </w:rPr>
+        <w:t>      </w:t>
+      </w:r>
+      <w:r>
+        <w:rPr>
+          <w:rFonts w:ascii="Consolas" w:eastAsia="新細明體" w:hAnsi="Consolas" w:cs="新細明體"/>
+          <w:color w:val="C586C0"/>
+          <w:kern w:val="0"/>
+          <w:sz w:val="21"/>
+          <w:szCs w:val="21"/>
+        </w:rPr>
+        <w:t>break</w:t>
+      </w:r>
+      <w:r>
+        <w:rPr>
+          <w:rFonts w:ascii="Consolas" w:eastAsia="新細明體" w:hAnsi="Consolas" w:cs="新細明體"/>
+          <w:color w:val="D4D4D4"/>
+          <w:kern w:val="0"/>
+          <w:sz w:val="21"/>
+          <w:szCs w:val="21"/>
+        </w:rPr>
+        <w:t>;</w:t>
+      </w:r>
+    </w:p>
+    <w:p>
+      <w:pPr>
+        <w:widowControl/>
+        <w:shd w:val="clear" w:color="auto" w:fill="1E1E1E"/>
+        <w:spacing w:line="285" w:lineRule="atLeast"/>
+        <w:rPr>
+          <w:rFonts w:ascii="Consolas" w:eastAsia="新細明體" w:hAnsi="Consolas" w:cs="新細明體"/>
+          <w:color w:val="D4D4D4"/>
+          <w:kern w:val="0"/>
+          <w:sz w:val="21"/>
+          <w:szCs w:val="21"/>
+        </w:rPr>
+      </w:pPr>
+      <w:r>
+        <w:rPr>
+          <w:rFonts w:ascii="Consolas" w:eastAsia="新細明體" w:hAnsi="Consolas" w:cs="新細明體"/>
+          <w:color w:val="D4D4D4"/>
+          <w:kern w:val="0"/>
+          <w:sz w:val="21"/>
+          <w:szCs w:val="21"/>
+        </w:rPr>
+        <w:t>    }</w:t>
+      </w:r>
+    </w:p>
+    <w:p>
+      <w:pPr>
+        <w:rPr>
+          <w:szCs w:val="24"/>
+        </w:rPr>
+      </w:pPr>
+      <w:r>
+        <w:rPr>
+          <w:rFonts w:hint="eastAsia"/>
+          <w:szCs w:val="24"/>
+        </w:rPr>
+        <w:t>只有虛擬機才知道超過程式的範圍！</w:t>
+      </w:r>
+    </w:p>
+    <w:p>
+      <w:pPr>
+        <w:rPr>
+          <w:szCs w:val="24"/>
+        </w:rPr>
+      </w:pPr>
+    </w:p>
+    <w:p>
+      <w:pPr>
+        <w:widowControl/>
+        <w:shd w:val="clear" w:color="auto" w:fill="1E1E1E"/>
+        <w:spacing w:line="285" w:lineRule="atLeast"/>
+        <w:rPr>
+          <w:rFonts w:ascii="Consolas" w:eastAsia="新細明體" w:hAnsi="Consolas" w:cs="新細明體"/>
+          <w:color w:val="D4D4D4"/>
+          <w:kern w:val="0"/>
+          <w:sz w:val="21"/>
+          <w:szCs w:val="21"/>
+        </w:rPr>
+      </w:pPr>
+      <w:r>
+        <w:rPr>
+          <w:rFonts w:ascii="Consolas" w:eastAsia="新細明體" w:hAnsi="Consolas" w:cs="新細明體"/>
+          <w:color w:val="D4D4D4"/>
+          <w:kern w:val="0"/>
+          <w:sz w:val="21"/>
+          <w:szCs w:val="21"/>
+        </w:rPr>
+        <w:t>I = </w:t>
+      </w:r>
+      <w:proofErr w:type="spellStart"/>
+      <w:r>
+        <w:rPr>
+          <w:rFonts w:ascii="Consolas" w:eastAsia="新細明體" w:hAnsi="Consolas" w:cs="新細明體"/>
+          <w:color w:val="9CDCFE"/>
+          <w:kern w:val="0"/>
+          <w:sz w:val="21"/>
+          <w:szCs w:val="21"/>
+        </w:rPr>
+        <w:t>im</w:t>
+      </w:r>
+      <w:proofErr w:type="spellEnd"/>
+      <w:r>
+        <w:rPr>
+          <w:rFonts w:ascii="Consolas" w:eastAsia="新細明體" w:hAnsi="Consolas" w:cs="新細明體"/>
+          <w:color w:val="D4D4D4"/>
+          <w:kern w:val="0"/>
+          <w:sz w:val="21"/>
+          <w:szCs w:val="21"/>
+        </w:rPr>
+        <w:t>[PC];</w:t>
+      </w:r>
+      <w:r>
+        <w:rPr>
+          <w:rFonts w:ascii="Consolas" w:eastAsia="新細明體" w:hAnsi="Consolas" w:cs="新細明體"/>
+          <w:color w:val="D4D4D4"/>
+          <w:kern w:val="0"/>
+          <w:sz w:val="21"/>
+          <w:szCs w:val="21"/>
+        </w:rPr>
+        <w:tab/>
+        <w:t>//</w:t>
+      </w:r>
+      <w:r>
+        <w:rPr>
+          <w:rFonts w:ascii="Consolas" w:eastAsia="新細明體" w:hAnsi="Consolas" w:cs="新細明體" w:hint="eastAsia"/>
+          <w:color w:val="D4D4D4"/>
+          <w:kern w:val="0"/>
+          <w:sz w:val="21"/>
+          <w:szCs w:val="21"/>
+        </w:rPr>
+        <w:t>指令記憶體目前的指令把它取出來放到</w:t>
+      </w:r>
+      <w:r>
+        <w:rPr>
+          <w:rFonts w:ascii="Consolas" w:eastAsia="新細明體" w:hAnsi="Consolas" w:cs="新細明體" w:hint="eastAsia"/>
+          <w:color w:val="D4D4D4"/>
+          <w:kern w:val="0"/>
+          <w:sz w:val="21"/>
+          <w:szCs w:val="21"/>
+        </w:rPr>
+        <w:t>I</w:t>
+      </w:r>
+      <w:r>
+        <w:rPr>
+          <w:rFonts w:ascii="Consolas" w:eastAsia="新細明體" w:hAnsi="Consolas" w:cs="新細明體" w:hint="eastAsia"/>
+          <w:color w:val="D4D4D4"/>
+          <w:kern w:val="0"/>
+          <w:sz w:val="21"/>
+          <w:szCs w:val="21"/>
+        </w:rPr>
+        <w:t>裡面</w:t>
+      </w:r>
+    </w:p>
+    <w:p>
+      <w:pPr>
+        <w:widowControl/>
+        <w:shd w:val="clear" w:color="auto" w:fill="1E1E1E"/>
+        <w:spacing w:line="285" w:lineRule="atLeast"/>
+        <w:rPr>
+          <w:rFonts w:ascii="Consolas" w:eastAsia="新細明體" w:hAnsi="Consolas" w:cs="新細明體"/>
+          <w:color w:val="D4D4D4"/>
+          <w:kern w:val="0"/>
+          <w:sz w:val="21"/>
+          <w:szCs w:val="21"/>
+        </w:rPr>
+      </w:pPr>
+      <w:r>
+        <w:rPr>
+          <w:rFonts w:ascii="Consolas" w:eastAsia="新細明體" w:hAnsi="Consolas" w:cs="新細明體"/>
+          <w:color w:val="DCDCAA"/>
+          <w:kern w:val="0"/>
+          <w:sz w:val="21"/>
+          <w:szCs w:val="21"/>
+        </w:rPr>
+        <w:t>debug</w:t>
+      </w:r>
+      <w:r>
+        <w:rPr>
+          <w:rFonts w:ascii="Consolas" w:eastAsia="新細明體" w:hAnsi="Consolas" w:cs="新細明體"/>
+          <w:color w:val="D4D4D4"/>
+          <w:kern w:val="0"/>
+          <w:sz w:val="21"/>
+          <w:szCs w:val="21"/>
+        </w:rPr>
+        <w:t>(</w:t>
+      </w:r>
+      <w:r>
+        <w:rPr>
+          <w:rFonts w:ascii="Consolas" w:eastAsia="新細明體" w:hAnsi="Consolas" w:cs="新細明體"/>
+          <w:color w:val="CE9178"/>
+          <w:kern w:val="0"/>
+          <w:sz w:val="21"/>
+          <w:szCs w:val="21"/>
+        </w:rPr>
+        <w:t>"PC=%04X I=%04X"</w:t>
+      </w:r>
+      <w:r>
+        <w:rPr>
+          <w:rFonts w:ascii="Consolas" w:eastAsia="新細明體" w:hAnsi="Consolas" w:cs="新細明體"/>
+          <w:color w:val="D4D4D4"/>
+          <w:kern w:val="0"/>
+          <w:sz w:val="21"/>
+          <w:szCs w:val="21"/>
+        </w:rPr>
+        <w:t>, PC, I);</w:t>
+      </w:r>
+      <w:r>
+        <w:rPr>
+          <w:rFonts w:ascii="Consolas" w:eastAsia="新細明體" w:hAnsi="Consolas" w:cs="新細明體"/>
+          <w:color w:val="D4D4D4"/>
+          <w:kern w:val="0"/>
+          <w:sz w:val="21"/>
+          <w:szCs w:val="21"/>
+        </w:rPr>
+        <w:tab/>
+        <w:t>//</w:t>
+      </w:r>
+      <w:r>
+        <w:rPr>
+          <w:rFonts w:ascii="Consolas" w:eastAsia="新細明體" w:hAnsi="Consolas" w:cs="新細明體" w:hint="eastAsia"/>
+          <w:color w:val="D4D4D4"/>
+          <w:kern w:val="0"/>
+          <w:sz w:val="21"/>
+          <w:szCs w:val="21"/>
+        </w:rPr>
+        <w:t>印出現在的</w:t>
+      </w:r>
+      <w:r>
+        <w:rPr>
+          <w:rFonts w:ascii="Consolas" w:eastAsia="新細明體" w:hAnsi="Consolas" w:cs="新細明體" w:hint="eastAsia"/>
+          <w:color w:val="D4D4D4"/>
+          <w:kern w:val="0"/>
+          <w:sz w:val="21"/>
+          <w:szCs w:val="21"/>
+        </w:rPr>
+        <w:t>PC</w:t>
+      </w:r>
+      <w:r>
+        <w:rPr>
+          <w:rFonts w:ascii="Consolas" w:eastAsia="新細明體" w:hAnsi="Consolas" w:cs="新細明體" w:hint="eastAsia"/>
+          <w:color w:val="D4D4D4"/>
+          <w:kern w:val="0"/>
+          <w:sz w:val="21"/>
+          <w:szCs w:val="21"/>
+        </w:rPr>
+        <w:t>跟</w:t>
+      </w:r>
+      <w:r>
+        <w:rPr>
+          <w:rFonts w:ascii="Consolas" w:eastAsia="新細明體" w:hAnsi="Consolas" w:cs="新細明體" w:hint="eastAsia"/>
+          <w:color w:val="D4D4D4"/>
+          <w:kern w:val="0"/>
+          <w:sz w:val="21"/>
+          <w:szCs w:val="21"/>
+        </w:rPr>
+        <w:t>I</w:t>
+      </w:r>
+      <w:r>
+        <w:rPr>
+          <w:rFonts w:ascii="Consolas" w:eastAsia="新細明體" w:hAnsi="Consolas" w:cs="新細明體" w:hint="eastAsia"/>
+          <w:color w:val="D4D4D4"/>
+          <w:kern w:val="0"/>
+          <w:sz w:val="21"/>
+          <w:szCs w:val="21"/>
+        </w:rPr>
+        <w:t>是多少</w:t>
+      </w:r>
+      <w:r>
+        <w:rPr>
+          <w:rFonts w:ascii="Consolas" w:eastAsia="新細明體" w:hAnsi="Consolas" w:cs="新細明體" w:hint="eastAsia"/>
+          <w:color w:val="D4D4D4"/>
+          <w:kern w:val="0"/>
+          <w:sz w:val="21"/>
+          <w:szCs w:val="21"/>
+        </w:rPr>
+        <w:t>(</w:t>
+      </w:r>
+      <w:r>
+        <w:rPr>
+          <w:rFonts w:ascii="Consolas" w:eastAsia="新細明體" w:hAnsi="Consolas" w:cs="新細明體" w:hint="eastAsia"/>
+          <w:color w:val="D4D4D4"/>
+          <w:kern w:val="0"/>
+          <w:sz w:val="21"/>
+          <w:szCs w:val="21"/>
+        </w:rPr>
+        <w:t>影片中的</w:t>
+      </w:r>
+      <w:r>
+        <w:rPr>
+          <w:rFonts w:ascii="Consolas" w:eastAsia="新細明體" w:hAnsi="Consolas" w:cs="新細明體" w:hint="eastAsia"/>
+          <w:color w:val="D4D4D4"/>
+          <w:kern w:val="0"/>
+          <w:sz w:val="21"/>
+          <w:szCs w:val="21"/>
+        </w:rPr>
+        <w:t>debug</w:t>
+      </w:r>
+      <w:r>
+        <w:rPr>
+          <w:rFonts w:ascii="Consolas" w:eastAsia="新細明體" w:hAnsi="Consolas" w:cs="新細明體" w:hint="eastAsia"/>
+          <w:color w:val="D4D4D4"/>
+          <w:kern w:val="0"/>
+          <w:sz w:val="21"/>
+          <w:szCs w:val="21"/>
+        </w:rPr>
+        <w:t>寫的是</w:t>
+      </w:r>
+      <w:proofErr w:type="spellStart"/>
+      <w:r>
+        <w:rPr>
+          <w:rFonts w:ascii="Consolas" w:eastAsia="新細明體" w:hAnsi="Consolas" w:cs="新細明體" w:hint="eastAsia"/>
+          <w:color w:val="D4D4D4"/>
+          <w:kern w:val="0"/>
+          <w:sz w:val="21"/>
+          <w:szCs w:val="21"/>
+        </w:rPr>
+        <w:t>printf</w:t>
+      </w:r>
+      <w:proofErr w:type="spellEnd"/>
+      <w:r>
+        <w:rPr>
+          <w:rFonts w:ascii="Consolas" w:eastAsia="新細明體" w:hAnsi="Consolas" w:cs="新細明體" w:hint="eastAsia"/>
+          <w:color w:val="D4D4D4"/>
+          <w:kern w:val="0"/>
+          <w:sz w:val="21"/>
+          <w:szCs w:val="21"/>
+        </w:rPr>
+        <w:t>)</w:t>
+      </w:r>
+    </w:p>
+    <w:p>
+      <w:pPr>
+        <w:widowControl/>
+        <w:shd w:val="clear" w:color="auto" w:fill="1E1E1E"/>
+        <w:spacing w:line="285" w:lineRule="atLeast"/>
+        <w:rPr>
+          <w:rFonts w:ascii="Consolas" w:eastAsia="新細明體" w:hAnsi="Consolas" w:cs="新細明體"/>
+          <w:color w:val="D4D4D4"/>
+          <w:kern w:val="0"/>
+          <w:sz w:val="21"/>
+          <w:szCs w:val="21"/>
+        </w:rPr>
+      </w:pPr>
+      <w:r>
+        <w:rPr>
+          <w:rFonts w:ascii="Consolas" w:eastAsia="新細明體" w:hAnsi="Consolas" w:cs="新細明體"/>
+          <w:color w:val="D4D4D4"/>
+          <w:kern w:val="0"/>
+          <w:sz w:val="21"/>
+          <w:szCs w:val="21"/>
+        </w:rPr>
+        <w:t>PC ++;</w:t>
+      </w:r>
+      <w:r>
+        <w:rPr>
+          <w:rFonts w:ascii="Consolas" w:eastAsia="新細明體" w:hAnsi="Consolas" w:cs="新細明體"/>
+          <w:color w:val="D4D4D4"/>
+          <w:kern w:val="0"/>
+          <w:sz w:val="21"/>
+          <w:szCs w:val="21"/>
+        </w:rPr>
+        <w:tab/>
+        <w:t>//</w:t>
+      </w:r>
+      <w:proofErr w:type="gramStart"/>
+      <w:r>
+        <w:rPr>
+          <w:rFonts w:ascii="Consolas" w:eastAsia="新細明體" w:hAnsi="Consolas" w:cs="新細明體" w:hint="eastAsia"/>
+          <w:color w:val="D4D4D4"/>
+          <w:kern w:val="0"/>
+          <w:sz w:val="21"/>
+          <w:szCs w:val="21"/>
+        </w:rPr>
+        <w:t>取完之後</w:t>
+      </w:r>
+      <w:proofErr w:type="gramEnd"/>
+      <w:r>
+        <w:rPr>
+          <w:rFonts w:ascii="Consolas" w:eastAsia="新細明體" w:hAnsi="Consolas" w:cs="新細明體" w:hint="eastAsia"/>
+          <w:color w:val="D4D4D4"/>
+          <w:kern w:val="0"/>
+          <w:sz w:val="21"/>
+          <w:szCs w:val="21"/>
+        </w:rPr>
+        <w:t>PC +1</w:t>
+      </w:r>
+    </w:p>
+    <w:p>
+      <w:pPr>
+        <w:widowControl/>
+        <w:shd w:val="clear" w:color="auto" w:fill="1E1E1E"/>
+        <w:spacing w:line="285" w:lineRule="atLeast"/>
+        <w:rPr>
+          <w:rFonts w:ascii="Consolas" w:eastAsia="新細明體" w:hAnsi="Consolas" w:cs="新細明體"/>
+          <w:color w:val="D4D4D4"/>
+          <w:kern w:val="0"/>
+          <w:sz w:val="21"/>
+          <w:szCs w:val="21"/>
+        </w:rPr>
+      </w:pPr>
+      <w:r>
+        <w:rPr>
+          <w:rFonts w:ascii="Consolas" w:eastAsia="新細明體" w:hAnsi="Consolas" w:cs="新細明體"/>
+          <w:color w:val="D4D4D4"/>
+          <w:kern w:val="0"/>
+          <w:sz w:val="21"/>
+          <w:szCs w:val="21"/>
+        </w:rPr>
+        <w:t> </w:t>
+      </w:r>
+      <w:r>
+        <w:rPr>
+          <w:rFonts w:ascii="Consolas" w:eastAsia="新細明體" w:hAnsi="Consolas" w:cs="新細明體"/>
+          <w:color w:val="C586C0"/>
+          <w:kern w:val="0"/>
+          <w:sz w:val="21"/>
+          <w:szCs w:val="21"/>
+        </w:rPr>
+        <w:t>if</w:t>
+      </w:r>
+      <w:r>
+        <w:rPr>
+          <w:rFonts w:ascii="Consolas" w:eastAsia="新細明體" w:hAnsi="Consolas" w:cs="新細明體"/>
+          <w:color w:val="D4D4D4"/>
+          <w:kern w:val="0"/>
+          <w:sz w:val="21"/>
+          <w:szCs w:val="21"/>
+        </w:rPr>
+        <w:t> ((I &amp; </w:t>
+      </w:r>
+      <w:r>
+        <w:rPr>
+          <w:rFonts w:ascii="Consolas" w:eastAsia="新細明體" w:hAnsi="Consolas" w:cs="新細明體"/>
+          <w:color w:val="B5CEA8"/>
+          <w:kern w:val="0"/>
+          <w:sz w:val="21"/>
+          <w:szCs w:val="21"/>
+        </w:rPr>
+        <w:t>0x8000</w:t>
+      </w:r>
+      <w:r>
+        <w:rPr>
+          <w:rFonts w:ascii="Consolas" w:eastAsia="新細明體" w:hAnsi="Consolas" w:cs="新細明體"/>
+          <w:color w:val="D4D4D4"/>
+          <w:kern w:val="0"/>
+          <w:sz w:val="21"/>
+          <w:szCs w:val="21"/>
+        </w:rPr>
+        <w:t>) == </w:t>
+      </w:r>
+      <w:r>
+        <w:rPr>
+          <w:rFonts w:ascii="Consolas" w:eastAsia="新細明體" w:hAnsi="Consolas" w:cs="新細明體"/>
+          <w:color w:val="B5CEA8"/>
+          <w:kern w:val="0"/>
+          <w:sz w:val="21"/>
+          <w:szCs w:val="21"/>
+        </w:rPr>
+        <w:t>0</w:t>
+      </w:r>
+      <w:r>
+        <w:rPr>
+          <w:rFonts w:ascii="Consolas" w:eastAsia="新細明體" w:hAnsi="Consolas" w:cs="新細明體"/>
+          <w:color w:val="D4D4D4"/>
+          <w:kern w:val="0"/>
+          <w:sz w:val="21"/>
+          <w:szCs w:val="21"/>
+        </w:rPr>
+        <w:t>) { </w:t>
+      </w:r>
+      <w:r>
+        <w:rPr>
+          <w:rFonts w:ascii="Consolas" w:eastAsia="新細明體" w:hAnsi="Consolas" w:cs="新細明體"/>
+          <w:color w:val="FFFFFF" w:themeColor="background1"/>
+          <w:kern w:val="0"/>
+          <w:sz w:val="21"/>
+          <w:szCs w:val="21"/>
+        </w:rPr>
+        <w:t>// A </w:t>
+      </w:r>
+      <w:r>
+        <w:rPr>
+          <w:rFonts w:ascii="Consolas" w:eastAsia="新細明體" w:hAnsi="Consolas" w:cs="新細明體"/>
+          <w:color w:val="FFFFFF" w:themeColor="background1"/>
+          <w:kern w:val="0"/>
+          <w:sz w:val="21"/>
+          <w:szCs w:val="21"/>
+        </w:rPr>
+        <w:t>指令</w:t>
+      </w:r>
+      <w:r>
+        <w:rPr>
+          <w:rFonts w:ascii="Consolas" w:eastAsia="新細明體" w:hAnsi="Consolas" w:cs="新細明體" w:hint="eastAsia"/>
+          <w:color w:val="FFFFFF" w:themeColor="background1"/>
+          <w:kern w:val="0"/>
+          <w:sz w:val="21"/>
+          <w:szCs w:val="21"/>
+        </w:rPr>
+        <w:t xml:space="preserve"> </w:t>
+      </w:r>
+      <w:r>
+        <w:rPr>
+          <w:rFonts w:ascii="Consolas" w:eastAsia="新細明體" w:hAnsi="Consolas" w:cs="新細明體" w:hint="eastAsia"/>
+          <w:color w:val="FFFFFF" w:themeColor="background1"/>
+          <w:kern w:val="0"/>
+          <w:sz w:val="21"/>
+          <w:szCs w:val="21"/>
+        </w:rPr>
+        <w:t>檢查</w:t>
+      </w:r>
+      <w:r>
+        <w:rPr>
+          <w:rFonts w:ascii="Consolas" w:eastAsia="新細明體" w:hAnsi="Consolas" w:cs="新細明體" w:hint="eastAsia"/>
+          <w:color w:val="FFFFFF" w:themeColor="background1"/>
+          <w:kern w:val="0"/>
+          <w:sz w:val="21"/>
+          <w:szCs w:val="21"/>
+        </w:rPr>
+        <w:t>A</w:t>
+      </w:r>
+      <w:r>
+        <w:rPr>
+          <w:rFonts w:ascii="Consolas" w:eastAsia="新細明體" w:hAnsi="Consolas" w:cs="新細明體" w:hint="eastAsia"/>
+          <w:color w:val="FFFFFF" w:themeColor="background1"/>
+          <w:kern w:val="0"/>
+          <w:sz w:val="21"/>
+          <w:szCs w:val="21"/>
+        </w:rPr>
+        <w:t>指令的第一碼是不是</w:t>
+      </w:r>
+      <w:r>
+        <w:rPr>
+          <w:rFonts w:ascii="Consolas" w:eastAsia="新細明體" w:hAnsi="Consolas" w:cs="新細明體" w:hint="eastAsia"/>
+          <w:color w:val="FFFFFF" w:themeColor="background1"/>
+          <w:kern w:val="0"/>
+          <w:sz w:val="21"/>
+          <w:szCs w:val="21"/>
+        </w:rPr>
+        <w:t>0</w:t>
+      </w:r>
+    </w:p>
+    <w:p>
+      <w:pPr>
+        <w:widowControl/>
+        <w:shd w:val="clear" w:color="auto" w:fill="1E1E1E"/>
+        <w:spacing w:line="285" w:lineRule="atLeast"/>
+        <w:rPr>
+          <w:rFonts w:ascii="Consolas" w:eastAsia="新細明體" w:hAnsi="Consolas" w:cs="新細明體"/>
+          <w:color w:val="D4D4D4"/>
+          <w:kern w:val="0"/>
+          <w:sz w:val="21"/>
+          <w:szCs w:val="21"/>
+        </w:rPr>
+      </w:pPr>
+      <w:r>
+        <w:rPr>
+          <w:rFonts w:ascii="Consolas" w:eastAsia="新細明體" w:hAnsi="Consolas" w:cs="新細明體"/>
+          <w:color w:val="D4D4D4"/>
+          <w:kern w:val="0"/>
+          <w:sz w:val="21"/>
+          <w:szCs w:val="21"/>
+        </w:rPr>
+        <w:t>A = I;</w:t>
+      </w:r>
+      <w:r>
+        <w:rPr>
+          <w:rFonts w:ascii="Consolas" w:hAnsi="Consolas"/>
+          <w:color w:val="D4D4D4"/>
+          <w:sz w:val="21"/>
+          <w:szCs w:val="21"/>
+        </w:rPr>
+        <w:t xml:space="preserve"> </w:t>
+      </w:r>
+      <w:r>
+        <w:rPr>
+          <w:rFonts w:ascii="Consolas" w:eastAsia="新細明體" w:hAnsi="Consolas" w:cs="新細明體"/>
+          <w:color w:val="D4D4D4"/>
+          <w:kern w:val="0"/>
+          <w:sz w:val="21"/>
+          <w:szCs w:val="21"/>
+        </w:rPr>
+        <w:t>}</w:t>
+      </w:r>
+      <w:r>
+        <w:rPr>
+          <w:rFonts w:ascii="Consolas" w:eastAsia="新細明體" w:hAnsi="Consolas" w:cs="新細明體"/>
+          <w:color w:val="D4D4D4"/>
+          <w:kern w:val="0"/>
+          <w:sz w:val="21"/>
+          <w:szCs w:val="21"/>
+        </w:rPr>
+        <w:tab/>
+        <w:t>//</w:t>
+      </w:r>
+      <w:r>
+        <w:rPr>
+          <w:rFonts w:ascii="Consolas" w:eastAsia="新細明體" w:hAnsi="Consolas" w:cs="新細明體" w:hint="eastAsia"/>
+          <w:color w:val="D4D4D4"/>
+          <w:kern w:val="0"/>
+          <w:sz w:val="21"/>
+          <w:szCs w:val="21"/>
+        </w:rPr>
+        <w:t>如果指令的</w:t>
+      </w:r>
+      <w:proofErr w:type="gramStart"/>
+      <w:r>
+        <w:rPr>
+          <w:rFonts w:ascii="Consolas" w:eastAsia="新細明體" w:hAnsi="Consolas" w:cs="新細明體" w:hint="eastAsia"/>
+          <w:color w:val="D4D4D4"/>
+          <w:kern w:val="0"/>
+          <w:sz w:val="21"/>
+          <w:szCs w:val="21"/>
+        </w:rPr>
+        <w:t>第一碼</w:t>
+      </w:r>
+      <w:proofErr w:type="gramEnd"/>
+      <w:r>
+        <w:rPr>
+          <w:rFonts w:ascii="Consolas" w:eastAsia="新細明體" w:hAnsi="Consolas" w:cs="新細明體" w:hint="eastAsia"/>
+          <w:color w:val="D4D4D4"/>
+          <w:kern w:val="0"/>
+          <w:sz w:val="21"/>
+          <w:szCs w:val="21"/>
+        </w:rPr>
+        <w:t>是</w:t>
+      </w:r>
+      <w:r>
+        <w:rPr>
+          <w:rFonts w:ascii="Consolas" w:eastAsia="新細明體" w:hAnsi="Consolas" w:cs="新細明體" w:hint="eastAsia"/>
+          <w:color w:val="D4D4D4"/>
+          <w:kern w:val="0"/>
+          <w:sz w:val="21"/>
+          <w:szCs w:val="21"/>
+        </w:rPr>
+        <w:t>0</w:t>
+      </w:r>
+      <w:r>
+        <w:rPr>
+          <w:rFonts w:ascii="Consolas" w:eastAsia="新細明體" w:hAnsi="Consolas" w:cs="新細明體" w:hint="eastAsia"/>
+          <w:color w:val="D4D4D4"/>
+          <w:kern w:val="0"/>
+          <w:sz w:val="21"/>
+          <w:szCs w:val="21"/>
+        </w:rPr>
+        <w:t>，就直接把</w:t>
+      </w:r>
+      <w:r>
+        <w:rPr>
+          <w:rFonts w:ascii="Consolas" w:eastAsia="新細明體" w:hAnsi="Consolas" w:cs="新細明體" w:hint="eastAsia"/>
+          <w:color w:val="D4D4D4"/>
+          <w:kern w:val="0"/>
+          <w:sz w:val="21"/>
+          <w:szCs w:val="21"/>
+        </w:rPr>
+        <w:t>A</w:t>
+      </w:r>
+      <w:r>
+        <w:rPr>
+          <w:rFonts w:ascii="Consolas" w:eastAsia="新細明體" w:hAnsi="Consolas" w:cs="新細明體" w:hint="eastAsia"/>
+          <w:color w:val="D4D4D4"/>
+          <w:kern w:val="0"/>
+          <w:sz w:val="21"/>
+          <w:szCs w:val="21"/>
+        </w:rPr>
+        <w:t>設成</w:t>
+      </w:r>
+      <w:r>
+        <w:rPr>
+          <w:rFonts w:ascii="Consolas" w:eastAsia="新細明體" w:hAnsi="Consolas" w:cs="新細明體" w:hint="eastAsia"/>
+          <w:color w:val="D4D4D4"/>
+          <w:kern w:val="0"/>
+          <w:sz w:val="21"/>
+          <w:szCs w:val="21"/>
+        </w:rPr>
+        <w:t>0</w:t>
+      </w:r>
+    </w:p>
+    <w:p>
+      <w:pPr>
+        <w:widowControl/>
+        <w:shd w:val="clear" w:color="auto" w:fill="1E1E1E"/>
+        <w:spacing w:line="285" w:lineRule="atLeast"/>
+        <w:rPr>
+          <w:rFonts w:ascii="Consolas" w:eastAsia="新細明體" w:hAnsi="Consolas" w:cs="新細明體"/>
+          <w:color w:val="D4D4D4"/>
+          <w:kern w:val="0"/>
+          <w:sz w:val="21"/>
+          <w:szCs w:val="21"/>
+        </w:rPr>
+      </w:pPr>
+      <w:r>
+        <w:rPr>
+          <w:rFonts w:ascii="Consolas" w:eastAsia="新細明體" w:hAnsi="Consolas" w:cs="新細明體"/>
+          <w:color w:val="D4D4D4"/>
+          <w:kern w:val="0"/>
+          <w:sz w:val="21"/>
+          <w:szCs w:val="21"/>
+        </w:rPr>
+        <w:t> </w:t>
+      </w:r>
+      <w:r>
+        <w:rPr>
+          <w:rFonts w:ascii="Consolas" w:eastAsia="新細明體" w:hAnsi="Consolas" w:cs="新細明體"/>
+          <w:color w:val="C586C0"/>
+          <w:kern w:val="0"/>
+          <w:sz w:val="21"/>
+          <w:szCs w:val="21"/>
+        </w:rPr>
+        <w:t>else</w:t>
+      </w:r>
+      <w:r>
+        <w:rPr>
+          <w:rFonts w:ascii="Consolas" w:eastAsia="新細明體" w:hAnsi="Consolas" w:cs="新細明體"/>
+          <w:color w:val="D4D4D4"/>
+          <w:kern w:val="0"/>
+          <w:sz w:val="21"/>
+          <w:szCs w:val="21"/>
+        </w:rPr>
+        <w:t> { </w:t>
+      </w:r>
+      <w:r>
+        <w:rPr>
+          <w:rFonts w:ascii="Consolas" w:eastAsia="新細明體" w:hAnsi="Consolas" w:cs="新細明體"/>
+          <w:color w:val="FFFFFF" w:themeColor="background1"/>
+          <w:kern w:val="0"/>
+          <w:sz w:val="21"/>
+          <w:szCs w:val="21"/>
+        </w:rPr>
+        <w:t>// </w:t>
+      </w:r>
+      <w:r>
+        <w:rPr>
+          <w:rFonts w:ascii="Consolas" w:eastAsia="新細明體" w:hAnsi="Consolas" w:cs="新細明體" w:hint="eastAsia"/>
+          <w:color w:val="FFFFFF" w:themeColor="background1"/>
+          <w:kern w:val="0"/>
+          <w:sz w:val="21"/>
+          <w:szCs w:val="21"/>
+        </w:rPr>
+        <w:t>如果指令的第一碼是</w:t>
+      </w:r>
+      <w:r>
+        <w:rPr>
+          <w:rFonts w:ascii="Consolas" w:eastAsia="新細明體" w:hAnsi="Consolas" w:cs="新細明體" w:hint="eastAsia"/>
+          <w:color w:val="FFFFFF" w:themeColor="background1"/>
+          <w:kern w:val="0"/>
+          <w:sz w:val="21"/>
+          <w:szCs w:val="21"/>
+        </w:rPr>
+        <w:t>1</w:t>
+      </w:r>
+      <w:r>
+        <w:rPr>
+          <w:rFonts w:ascii="Consolas" w:eastAsia="新細明體" w:hAnsi="Consolas" w:cs="新細明體" w:hint="eastAsia"/>
+          <w:color w:val="FFFFFF" w:themeColor="background1"/>
+          <w:kern w:val="0"/>
+          <w:sz w:val="21"/>
+          <w:szCs w:val="21"/>
+        </w:rPr>
+        <w:t>，就是</w:t>
+      </w:r>
+      <w:r>
+        <w:rPr>
+          <w:rFonts w:ascii="Consolas" w:eastAsia="新細明體" w:hAnsi="Consolas" w:cs="新細明體"/>
+          <w:color w:val="FFFFFF" w:themeColor="background1"/>
+          <w:kern w:val="0"/>
+          <w:sz w:val="21"/>
+          <w:szCs w:val="21"/>
+        </w:rPr>
+        <w:t>C </w:t>
+      </w:r>
+      <w:r>
+        <w:rPr>
+          <w:rFonts w:ascii="Consolas" w:eastAsia="新細明體" w:hAnsi="Consolas" w:cs="新細明體"/>
+          <w:color w:val="FFFFFF" w:themeColor="background1"/>
+          <w:kern w:val="0"/>
+          <w:sz w:val="21"/>
+          <w:szCs w:val="21"/>
+        </w:rPr>
+        <w:t>指令</w:t>
+      </w:r>
+    </w:p>
+    <w:p>
+      <w:pPr>
+        <w:widowControl/>
+        <w:shd w:val="clear" w:color="auto" w:fill="1E1E1E"/>
+        <w:spacing w:line="285" w:lineRule="atLeast"/>
+        <w:rPr>
+          <w:rFonts w:ascii="Consolas" w:eastAsia="新細明體" w:hAnsi="Consolas" w:cs="新細明體"/>
+          <w:color w:val="D4D4D4"/>
+          <w:kern w:val="0"/>
+          <w:sz w:val="21"/>
+          <w:szCs w:val="21"/>
+        </w:rPr>
+      </w:pPr>
+      <w:r>
+        <w:rPr>
+          <w:rFonts w:ascii="Consolas" w:eastAsia="新細明體" w:hAnsi="Consolas" w:cs="新細明體"/>
+          <w:color w:val="D4D4D4"/>
+          <w:kern w:val="0"/>
+          <w:sz w:val="21"/>
+          <w:szCs w:val="21"/>
+        </w:rPr>
+        <w:t>      a = (I &amp; </w:t>
+      </w:r>
+      <w:r>
+        <w:rPr>
+          <w:rFonts w:ascii="Consolas" w:eastAsia="新細明體" w:hAnsi="Consolas" w:cs="新細明體"/>
+          <w:color w:val="B5CEA8"/>
+          <w:kern w:val="0"/>
+          <w:sz w:val="21"/>
+          <w:szCs w:val="21"/>
+        </w:rPr>
+        <w:t>0x1000</w:t>
+      </w:r>
+      <w:r>
+        <w:rPr>
+          <w:rFonts w:ascii="Consolas" w:eastAsia="新細明體" w:hAnsi="Consolas" w:cs="新細明體"/>
+          <w:color w:val="D4D4D4"/>
+          <w:kern w:val="0"/>
+          <w:sz w:val="21"/>
+          <w:szCs w:val="21"/>
+        </w:rPr>
+        <w:t>) &gt;&gt; </w:t>
+      </w:r>
+      <w:r>
+        <w:rPr>
+          <w:rFonts w:ascii="Consolas" w:eastAsia="新細明體" w:hAnsi="Consolas" w:cs="新細明體"/>
+          <w:color w:val="B5CEA8"/>
+          <w:kern w:val="0"/>
+          <w:sz w:val="21"/>
+          <w:szCs w:val="21"/>
+        </w:rPr>
+        <w:t>12</w:t>
+      </w:r>
+      <w:r>
+        <w:rPr>
+          <w:rFonts w:ascii="Consolas" w:eastAsia="新細明體" w:hAnsi="Consolas" w:cs="新細明體"/>
+          <w:color w:val="D4D4D4"/>
+          <w:kern w:val="0"/>
+          <w:sz w:val="21"/>
+          <w:szCs w:val="21"/>
+        </w:rPr>
+        <w:t>;</w:t>
+      </w:r>
+    </w:p>
+    <w:p>
+      <w:pPr>
+        <w:widowControl/>
+        <w:shd w:val="clear" w:color="auto" w:fill="1E1E1E"/>
+        <w:spacing w:line="285" w:lineRule="atLeast"/>
+        <w:rPr>
+          <w:rFonts w:ascii="Consolas" w:eastAsia="新細明體" w:hAnsi="Consolas" w:cs="新細明體"/>
+          <w:color w:val="D4D4D4"/>
+          <w:kern w:val="0"/>
+          <w:sz w:val="21"/>
+          <w:szCs w:val="21"/>
+        </w:rPr>
+      </w:pPr>
+      <w:r>
+        <w:rPr>
+          <w:rFonts w:ascii="Consolas" w:eastAsia="新細明體" w:hAnsi="Consolas" w:cs="新細明體"/>
+          <w:color w:val="D4D4D4"/>
+          <w:kern w:val="0"/>
+          <w:sz w:val="21"/>
+          <w:szCs w:val="21"/>
+        </w:rPr>
+        <w:t>      c = (I &amp; </w:t>
+      </w:r>
+      <w:r>
+        <w:rPr>
+          <w:rFonts w:ascii="Consolas" w:eastAsia="新細明體" w:hAnsi="Consolas" w:cs="新細明體"/>
+          <w:color w:val="B5CEA8"/>
+          <w:kern w:val="0"/>
+          <w:sz w:val="21"/>
+          <w:szCs w:val="21"/>
+        </w:rPr>
+        <w:t>0x0FC0</w:t>
+      </w:r>
+      <w:r>
+        <w:rPr>
+          <w:rFonts w:ascii="Consolas" w:eastAsia="新細明體" w:hAnsi="Consolas" w:cs="新細明體"/>
+          <w:color w:val="D4D4D4"/>
+          <w:kern w:val="0"/>
+          <w:sz w:val="21"/>
+          <w:szCs w:val="21"/>
+        </w:rPr>
+        <w:t>) &gt;</w:t>
+      </w:r>
+      <w:proofErr w:type="gramStart"/>
+      <w:r>
+        <w:rPr>
+          <w:rFonts w:ascii="Consolas" w:eastAsia="新細明體" w:hAnsi="Consolas" w:cs="新細明體"/>
+          <w:color w:val="D4D4D4"/>
+          <w:kern w:val="0"/>
+          <w:sz w:val="21"/>
+          <w:szCs w:val="21"/>
+        </w:rPr>
+        <w:t>&gt;  </w:t>
+      </w:r>
+      <w:r>
+        <w:rPr>
+          <w:rFonts w:ascii="Consolas" w:eastAsia="新細明體" w:hAnsi="Consolas" w:cs="新細明體"/>
+          <w:color w:val="B5CEA8"/>
+          <w:kern w:val="0"/>
+          <w:sz w:val="21"/>
+          <w:szCs w:val="21"/>
+        </w:rPr>
+        <w:t>6</w:t>
+      </w:r>
+      <w:proofErr w:type="gramEnd"/>
+      <w:r>
+        <w:rPr>
+          <w:rFonts w:ascii="Consolas" w:eastAsia="新細明體" w:hAnsi="Consolas" w:cs="新細明體"/>
+          <w:color w:val="D4D4D4"/>
+          <w:kern w:val="0"/>
+          <w:sz w:val="21"/>
+          <w:szCs w:val="21"/>
+        </w:rPr>
+        <w:t>;</w:t>
+      </w:r>
+    </w:p>
+    <w:p>
+      <w:pPr>
+        <w:widowControl/>
+        <w:shd w:val="clear" w:color="auto" w:fill="1E1E1E"/>
+        <w:spacing w:line="285" w:lineRule="atLeast"/>
+        <w:rPr>
+          <w:rFonts w:ascii="Consolas" w:eastAsia="新細明體" w:hAnsi="Consolas" w:cs="新細明體"/>
+          <w:color w:val="D4D4D4"/>
+          <w:kern w:val="0"/>
+          <w:sz w:val="21"/>
+          <w:szCs w:val="21"/>
+        </w:rPr>
+      </w:pPr>
+      <w:r>
+        <w:rPr>
+          <w:rFonts w:ascii="Consolas" w:eastAsia="新細明體" w:hAnsi="Consolas" w:cs="新細明體"/>
+          <w:color w:val="D4D4D4"/>
+          <w:kern w:val="0"/>
+          <w:sz w:val="21"/>
+          <w:szCs w:val="21"/>
+        </w:rPr>
+        <w:t>      d = (I &amp; </w:t>
+      </w:r>
+      <w:r>
+        <w:rPr>
+          <w:rFonts w:ascii="Consolas" w:eastAsia="新細明體" w:hAnsi="Consolas" w:cs="新細明體"/>
+          <w:color w:val="B5CEA8"/>
+          <w:kern w:val="0"/>
+          <w:sz w:val="21"/>
+          <w:szCs w:val="21"/>
+        </w:rPr>
+        <w:t>0x0038</w:t>
+      </w:r>
+      <w:r>
+        <w:rPr>
+          <w:rFonts w:ascii="Consolas" w:eastAsia="新細明體" w:hAnsi="Consolas" w:cs="新細明體"/>
+          <w:color w:val="D4D4D4"/>
+          <w:kern w:val="0"/>
+          <w:sz w:val="21"/>
+          <w:szCs w:val="21"/>
+        </w:rPr>
+        <w:t>) &gt;</w:t>
+      </w:r>
+      <w:proofErr w:type="gramStart"/>
+      <w:r>
+        <w:rPr>
+          <w:rFonts w:ascii="Consolas" w:eastAsia="新細明體" w:hAnsi="Consolas" w:cs="新細明體"/>
+          <w:color w:val="D4D4D4"/>
+          <w:kern w:val="0"/>
+          <w:sz w:val="21"/>
+          <w:szCs w:val="21"/>
+        </w:rPr>
+        <w:t>&gt;  </w:t>
+      </w:r>
+      <w:r>
+        <w:rPr>
+          <w:rFonts w:ascii="Consolas" w:eastAsia="新細明體" w:hAnsi="Consolas" w:cs="新細明體"/>
+          <w:color w:val="B5CEA8"/>
+          <w:kern w:val="0"/>
+          <w:sz w:val="21"/>
+          <w:szCs w:val="21"/>
+        </w:rPr>
+        <w:t>3</w:t>
+      </w:r>
+      <w:proofErr w:type="gramEnd"/>
+      <w:r>
+        <w:rPr>
+          <w:rFonts w:ascii="Consolas" w:eastAsia="新細明體" w:hAnsi="Consolas" w:cs="新細明體"/>
+          <w:color w:val="D4D4D4"/>
+          <w:kern w:val="0"/>
+          <w:sz w:val="21"/>
+          <w:szCs w:val="21"/>
+        </w:rPr>
+        <w:t>;</w:t>
+      </w:r>
+    </w:p>
+    <w:p>
+      <w:pPr>
+        <w:widowControl/>
+        <w:shd w:val="clear" w:color="auto" w:fill="1E1E1E"/>
+        <w:spacing w:line="285" w:lineRule="atLeast"/>
+        <w:rPr>
+          <w:rFonts w:ascii="Consolas" w:eastAsia="新細明體" w:hAnsi="Consolas" w:cs="新細明體"/>
+          <w:color w:val="D4D4D4"/>
+          <w:kern w:val="0"/>
+          <w:sz w:val="21"/>
+          <w:szCs w:val="21"/>
+        </w:rPr>
+      </w:pPr>
+      <w:r>
+        <w:rPr>
+          <w:rFonts w:ascii="Consolas" w:eastAsia="新細明體" w:hAnsi="Consolas" w:cs="新細明體"/>
+          <w:color w:val="D4D4D4"/>
+          <w:kern w:val="0"/>
+          <w:sz w:val="21"/>
+          <w:szCs w:val="21"/>
+        </w:rPr>
+        <w:t>      j = (I &amp; </w:t>
+      </w:r>
+      <w:r>
+        <w:rPr>
+          <w:rFonts w:ascii="Consolas" w:eastAsia="新細明體" w:hAnsi="Consolas" w:cs="新細明體"/>
+          <w:color w:val="B5CEA8"/>
+          <w:kern w:val="0"/>
+          <w:sz w:val="21"/>
+          <w:szCs w:val="21"/>
+        </w:rPr>
+        <w:t>0x0007</w:t>
+      </w:r>
+      <w:r>
+        <w:rPr>
+          <w:rFonts w:ascii="Consolas" w:eastAsia="新細明體" w:hAnsi="Consolas" w:cs="新細明體"/>
+          <w:color w:val="D4D4D4"/>
+          <w:kern w:val="0"/>
+          <w:sz w:val="21"/>
+          <w:szCs w:val="21"/>
+        </w:rPr>
+        <w:t>) &gt;</w:t>
+      </w:r>
+      <w:proofErr w:type="gramStart"/>
+      <w:r>
+        <w:rPr>
+          <w:rFonts w:ascii="Consolas" w:eastAsia="新細明體" w:hAnsi="Consolas" w:cs="新細明體"/>
+          <w:color w:val="D4D4D4"/>
+          <w:kern w:val="0"/>
+          <w:sz w:val="21"/>
+          <w:szCs w:val="21"/>
+        </w:rPr>
+        <w:t>&gt;  </w:t>
+      </w:r>
+      <w:r>
+        <w:rPr>
+          <w:rFonts w:ascii="Consolas" w:eastAsia="新細明體" w:hAnsi="Consolas" w:cs="新細明體"/>
+          <w:color w:val="B5CEA8"/>
+          <w:kern w:val="0"/>
+          <w:sz w:val="21"/>
+          <w:szCs w:val="21"/>
+        </w:rPr>
+        <w:t>0</w:t>
+      </w:r>
+      <w:proofErr w:type="gramEnd"/>
+      <w:r>
+        <w:rPr>
+          <w:rFonts w:ascii="Consolas" w:eastAsia="新細明體" w:hAnsi="Consolas" w:cs="新細明體"/>
+          <w:color w:val="D4D4D4"/>
+          <w:kern w:val="0"/>
+          <w:sz w:val="21"/>
+          <w:szCs w:val="21"/>
+        </w:rPr>
+        <w:t>;</w:t>
+      </w:r>
+    </w:p>
+    <w:p>
+      <w:pPr>
+        <w:widowControl/>
+        <w:shd w:val="clear" w:color="auto" w:fill="1E1E1E"/>
+        <w:spacing w:line="285" w:lineRule="atLeast"/>
+        <w:rPr>
+          <w:rFonts w:ascii="Consolas" w:eastAsia="新細明體" w:hAnsi="Consolas" w:cs="新細明體"/>
+          <w:color w:val="D4D4D4"/>
+          <w:kern w:val="0"/>
+          <w:sz w:val="21"/>
+          <w:szCs w:val="21"/>
+        </w:rPr>
+      </w:pPr>
+    </w:p>
+    <w:p>
+      <w:pPr>
+        <w:rPr>
+          <w:szCs w:val="24"/>
+        </w:rPr>
+      </w:pPr>
+      <w:r>
+        <w:rPr>
+          <w:szCs w:val="24"/>
+        </w:rPr>
+        <w:t>a = (I &amp; 0x1000)</w:t>
+      </w:r>
+      <w:r>
+        <w:rPr>
+          <w:szCs w:val="24"/>
+        </w:rPr>
+        <w:t xml:space="preserve"> &gt;&gt; 12</w:t>
+      </w:r>
+      <w:r>
+        <w:rPr>
+          <w:rFonts w:hint="eastAsia"/>
+          <w:szCs w:val="24"/>
+        </w:rPr>
+        <w:t xml:space="preserve"> </w:t>
+      </w:r>
+      <w:r>
+        <w:rPr>
+          <w:rFonts w:hint="eastAsia"/>
+          <w:szCs w:val="24"/>
+        </w:rPr>
+        <w:t>：</w:t>
+      </w:r>
+      <w:r>
+        <w:rPr>
+          <w:rFonts w:hint="eastAsia"/>
+          <w:szCs w:val="24"/>
+        </w:rPr>
+        <w:t xml:space="preserve"> </w:t>
+      </w:r>
+    </w:p>
+    <w:p>
+      <w:pPr>
+        <w:rPr>
+          <w:szCs w:val="24"/>
+        </w:rPr>
+      </w:pPr>
+      <w:r>
+        <w:rPr>
+          <w:rFonts w:hint="eastAsia"/>
+          <w:szCs w:val="24"/>
+        </w:rPr>
+        <w:t>取出</w:t>
+      </w:r>
+      <w:r>
+        <w:rPr>
+          <w:rFonts w:hint="eastAsia"/>
+          <w:szCs w:val="24"/>
+        </w:rPr>
+        <w:t>A</w:t>
+      </w:r>
+      <w:r>
+        <w:rPr>
+          <w:rFonts w:hint="eastAsia"/>
+          <w:szCs w:val="24"/>
+        </w:rPr>
+        <w:t>欄位，往右移</w:t>
+      </w:r>
+      <w:r>
+        <w:rPr>
+          <w:rFonts w:hint="eastAsia"/>
+          <w:szCs w:val="24"/>
+        </w:rPr>
+        <w:t>12</w:t>
+      </w:r>
+      <w:r>
+        <w:rPr>
+          <w:rFonts w:hint="eastAsia"/>
+          <w:szCs w:val="24"/>
+        </w:rPr>
+        <w:t>個，就會把它移到最右邊從</w:t>
+      </w:r>
+      <w:r>
+        <w:rPr>
+          <w:rFonts w:hint="eastAsia"/>
+          <w:szCs w:val="24"/>
+        </w:rPr>
+        <w:t>1</w:t>
+      </w:r>
+      <w:r>
+        <w:rPr>
+          <w:rFonts w:hint="eastAsia"/>
+          <w:szCs w:val="24"/>
+        </w:rPr>
+        <w:t>開始的地方</w:t>
+      </w:r>
+      <w:r>
+        <w:rPr>
+          <w:rFonts w:hint="eastAsia"/>
+          <w:szCs w:val="24"/>
+        </w:rPr>
+        <w:t>，以此類推</w:t>
+      </w:r>
+      <w:bookmarkStart w:id="0" w:name="_GoBack"/>
+      <w:bookmarkEnd w:id="0"/>
+    </w:p>
+    <w:p>
+      <w:pPr>
+        <w:rPr>
+          <w:b/>
+          <w:szCs w:val="24"/>
+        </w:rPr>
+      </w:pPr>
+      <w:r>
+        <w:rPr>
+          <w:szCs w:val="24"/>
+        </w:rPr>
+        <w:lastRenderedPageBreak/>
+        <w:tab/>
+      </w:r>
+      <w:r>
+        <w:rPr>
+          <w:szCs w:val="24"/>
+        </w:rPr>
+        <w:tab/>
+        <w:t xml:space="preserve">     </w:t>
+      </w:r>
+      <w:r>
+        <w:rPr>
+          <w:b/>
+          <w:color w:val="FF0000"/>
+          <w:szCs w:val="24"/>
+        </w:rPr>
+        <w:t xml:space="preserve">   </w:t>
+      </w:r>
+      <w:r>
+        <w:rPr>
+          <w:rFonts w:hint="eastAsia"/>
+          <w:b/>
+          <w:color w:val="FF0000"/>
+          <w:szCs w:val="24"/>
+        </w:rPr>
+        <w:t>格式：</w:t>
+      </w:r>
+      <w:r>
+        <w:rPr>
+          <w:b/>
+          <w:color w:val="FF0000"/>
+          <w:szCs w:val="24"/>
+        </w:rPr>
+        <w:t>111</w:t>
+      </w:r>
+      <w:r>
+        <w:rPr>
+          <w:rFonts w:hint="eastAsia"/>
+          <w:b/>
+          <w:color w:val="FF0000"/>
+          <w:szCs w:val="24"/>
+        </w:rPr>
+        <w:t xml:space="preserve"> </w:t>
+      </w:r>
+      <w:r>
+        <w:rPr>
+          <w:b/>
+          <w:color w:val="FF0000"/>
+          <w:szCs w:val="24"/>
+        </w:rPr>
+        <w:t>a</w:t>
+      </w:r>
+      <w:r>
+        <w:rPr>
+          <w:rFonts w:hint="eastAsia"/>
+          <w:b/>
+          <w:color w:val="FF0000"/>
+          <w:szCs w:val="24"/>
+        </w:rPr>
+        <w:t xml:space="preserve"> </w:t>
+      </w:r>
+      <w:r>
+        <w:rPr>
+          <w:b/>
+          <w:color w:val="FF0000"/>
+          <w:szCs w:val="24"/>
+        </w:rPr>
+        <w:t>c</w:t>
+      </w:r>
+      <w:proofErr w:type="gramStart"/>
+      <w:r>
+        <w:rPr>
+          <w:b/>
+          <w:color w:val="FF0000"/>
+          <w:szCs w:val="24"/>
+        </w:rPr>
+        <w:t>1..</w:t>
+      </w:r>
+      <w:proofErr w:type="gramEnd"/>
+      <w:r>
+        <w:rPr>
+          <w:b/>
+          <w:color w:val="FF0000"/>
+          <w:szCs w:val="24"/>
+        </w:rPr>
+        <w:t>c6</w:t>
+      </w:r>
+      <w:r>
+        <w:rPr>
+          <w:rFonts w:hint="eastAsia"/>
+          <w:b/>
+          <w:color w:val="FF0000"/>
+          <w:szCs w:val="24"/>
+        </w:rPr>
+        <w:t xml:space="preserve"> </w:t>
+      </w:r>
+      <w:r>
+        <w:rPr>
+          <w:b/>
+          <w:color w:val="FF0000"/>
+          <w:szCs w:val="24"/>
+        </w:rPr>
+        <w:t>d1..d3</w:t>
+      </w:r>
+      <w:r>
+        <w:rPr>
+          <w:rFonts w:hint="eastAsia"/>
+          <w:b/>
+          <w:color w:val="FF0000"/>
+          <w:szCs w:val="24"/>
+        </w:rPr>
+        <w:t xml:space="preserve"> </w:t>
+      </w:r>
+      <w:r>
+        <w:rPr>
+          <w:b/>
+          <w:color w:val="FF0000"/>
+          <w:szCs w:val="24"/>
+        </w:rPr>
+        <w:t>j1..j3</w:t>
+      </w:r>
+    </w:p>
+    <w:tbl>
+      <w:tblPr>
+        <w:tblStyle w:val="a4"/>
+        <w:tblW w:w="0" w:type="auto"/>
+        <w:tblInd w:w="690" w:type="dxa"/>
+        <w:tblLook w:val="04A0" w:firstRow="1" w:lastRow="0" w:firstColumn="1" w:lastColumn="0" w:noHBand="0" w:noVBand="1"/>
+      </w:tblPr>
+      <w:tblGrid>
+        <w:gridCol w:w="1382"/>
+        <w:gridCol w:w="1383"/>
+        <w:gridCol w:w="1383"/>
+        <w:gridCol w:w="1383"/>
+        <w:gridCol w:w="1383"/>
+      </w:tblGrid>
+      <w:tr>
+        <w:tc>
+          <w:tcPr>
+            <w:tcW w:w="1382" w:type="dxa"/>
+            <w:vAlign w:val="center"/>
+          </w:tcPr>
+          <w:p>
+            <w:pPr>
+              <w:jc w:val="center"/>
+              <w:rPr>
+                <w:szCs w:val="24"/>
+              </w:rPr>
+            </w:pPr>
+          </w:p>
+        </w:tc>
+        <w:tc>
+          <w:tcPr>
+            <w:tcW w:w="1383" w:type="dxa"/>
+            <w:vAlign w:val="center"/>
+          </w:tcPr>
+          <w:p>
+            <w:pPr>
+              <w:jc w:val="center"/>
+              <w:rPr>
+                <w:szCs w:val="24"/>
+              </w:rPr>
+            </w:pPr>
+            <w:r>
+              <w:rPr>
+                <w:rFonts w:hint="eastAsia"/>
+                <w:szCs w:val="24"/>
+              </w:rPr>
+              <w:t>a</w:t>
+            </w:r>
+          </w:p>
+        </w:tc>
+        <w:tc>
+          <w:tcPr>
+            <w:tcW w:w="1383" w:type="dxa"/>
+            <w:vAlign w:val="center"/>
+          </w:tcPr>
+          <w:p>
+            <w:pPr>
+              <w:jc w:val="center"/>
+              <w:rPr>
+                <w:szCs w:val="24"/>
+              </w:rPr>
+            </w:pPr>
+            <w:r>
+              <w:rPr>
+                <w:rFonts w:hint="eastAsia"/>
+                <w:szCs w:val="24"/>
+              </w:rPr>
+              <w:t>c</w:t>
+            </w:r>
+          </w:p>
+        </w:tc>
+        <w:tc>
+          <w:tcPr>
+            <w:tcW w:w="1383" w:type="dxa"/>
+            <w:vAlign w:val="center"/>
+          </w:tcPr>
+          <w:p>
+            <w:pPr>
+              <w:jc w:val="center"/>
+              <w:rPr>
+                <w:szCs w:val="24"/>
+              </w:rPr>
+            </w:pPr>
+            <w:r>
+              <w:rPr>
+                <w:rFonts w:hint="eastAsia"/>
+                <w:szCs w:val="24"/>
+              </w:rPr>
+              <w:t>d</w:t>
+            </w:r>
+          </w:p>
+        </w:tc>
+        <w:tc>
+          <w:tcPr>
+            <w:tcW w:w="1383" w:type="dxa"/>
+            <w:vAlign w:val="center"/>
+          </w:tcPr>
+          <w:p>
+            <w:pPr>
+              <w:jc w:val="center"/>
+              <w:rPr>
+                <w:szCs w:val="24"/>
+              </w:rPr>
+            </w:pPr>
+            <w:r>
+              <w:rPr>
+                <w:rFonts w:hint="eastAsia"/>
+                <w:szCs w:val="24"/>
+              </w:rPr>
+              <w:t>j</w:t>
+            </w:r>
+          </w:p>
+        </w:tc>
+      </w:tr>
+      <w:tr>
+        <w:tc>
+          <w:tcPr>
+            <w:tcW w:w="1382" w:type="dxa"/>
+            <w:vAlign w:val="center"/>
+          </w:tcPr>
+          <w:p>
+            <w:pPr>
+              <w:jc w:val="center"/>
+              <w:rPr>
+                <w:szCs w:val="24"/>
+              </w:rPr>
+            </w:pPr>
+          </w:p>
+        </w:tc>
+        <w:tc>
+          <w:tcPr>
+            <w:tcW w:w="1383" w:type="dxa"/>
+            <w:vAlign w:val="center"/>
+          </w:tcPr>
+          <w:p>
+            <w:pPr>
+              <w:jc w:val="center"/>
+              <w:rPr>
+                <w:szCs w:val="24"/>
+              </w:rPr>
+            </w:pPr>
+            <w:r>
+              <w:rPr>
+                <w:rFonts w:hint="eastAsia"/>
+                <w:szCs w:val="24"/>
+              </w:rPr>
+              <w:t>111a</w:t>
+            </w:r>
+          </w:p>
+        </w:tc>
+        <w:tc>
+          <w:tcPr>
+            <w:tcW w:w="1383" w:type="dxa"/>
+            <w:vAlign w:val="center"/>
+          </w:tcPr>
+          <w:p>
+            <w:pPr>
+              <w:jc w:val="center"/>
+              <w:rPr>
+                <w:szCs w:val="24"/>
+              </w:rPr>
+            </w:pPr>
+            <w:r>
+              <w:rPr>
+                <w:rFonts w:hint="eastAsia"/>
+                <w:szCs w:val="24"/>
+              </w:rPr>
+              <w:t>1234</w:t>
+            </w:r>
+          </w:p>
+        </w:tc>
+        <w:tc>
+          <w:tcPr>
+            <w:tcW w:w="1383" w:type="dxa"/>
+            <w:vAlign w:val="center"/>
+          </w:tcPr>
+          <w:p>
+            <w:pPr>
+              <w:jc w:val="center"/>
+              <w:rPr>
+                <w:szCs w:val="24"/>
+              </w:rPr>
+            </w:pPr>
+            <w:r>
+              <w:rPr>
+                <w:rFonts w:hint="eastAsia"/>
+                <w:szCs w:val="24"/>
+              </w:rPr>
+              <w:t>5612</w:t>
+            </w:r>
+          </w:p>
+        </w:tc>
+        <w:tc>
+          <w:tcPr>
+            <w:tcW w:w="1383" w:type="dxa"/>
+            <w:vAlign w:val="center"/>
+          </w:tcPr>
+          <w:p>
+            <w:pPr>
+              <w:jc w:val="center"/>
+              <w:rPr>
+                <w:szCs w:val="24"/>
+              </w:rPr>
+            </w:pPr>
+            <w:r>
+              <w:rPr>
+                <w:rFonts w:hint="eastAsia"/>
+                <w:szCs w:val="24"/>
+              </w:rPr>
+              <w:t>3123</w:t>
+            </w:r>
+          </w:p>
+        </w:tc>
+      </w:tr>
+      <w:tr>
+        <w:tc>
+          <w:tcPr>
+            <w:tcW w:w="1382" w:type="dxa"/>
+            <w:vAlign w:val="center"/>
+          </w:tcPr>
+          <w:p>
+            <w:pPr>
+              <w:jc w:val="center"/>
+              <w:rPr>
+                <w:szCs w:val="24"/>
+              </w:rPr>
+            </w:pPr>
+            <w:r>
+              <w:rPr>
+                <w:szCs w:val="24"/>
+              </w:rPr>
+              <w:t>0x1000</w:t>
+            </w:r>
+          </w:p>
+        </w:tc>
+        <w:tc>
+          <w:tcPr>
+            <w:tcW w:w="1383" w:type="dxa"/>
+            <w:vAlign w:val="center"/>
+          </w:tcPr>
+          <w:p>
+            <w:pPr>
+              <w:jc w:val="center"/>
+              <w:rPr>
+                <w:szCs w:val="24"/>
+              </w:rPr>
+            </w:pPr>
+            <w:r>
+              <w:rPr>
+                <w:rFonts w:hint="eastAsia"/>
+                <w:szCs w:val="24"/>
+              </w:rPr>
+              <w:t>000</w:t>
+            </w:r>
+            <w:r>
+              <w:rPr>
+                <w:szCs w:val="24"/>
+              </w:rPr>
+              <w:t>1</w:t>
+            </w:r>
+          </w:p>
+        </w:tc>
+        <w:tc>
+          <w:tcPr>
+            <w:tcW w:w="1383" w:type="dxa"/>
+            <w:vAlign w:val="center"/>
+          </w:tcPr>
+          <w:p>
+            <w:pPr>
+              <w:jc w:val="center"/>
+              <w:rPr>
+                <w:szCs w:val="24"/>
+              </w:rPr>
+            </w:pPr>
+            <w:r>
+              <w:rPr>
+                <w:rFonts w:hint="eastAsia"/>
+                <w:szCs w:val="24"/>
+              </w:rPr>
+              <w:t>0000</w:t>
+            </w:r>
+          </w:p>
+        </w:tc>
+        <w:tc>
+          <w:tcPr>
+            <w:tcW w:w="1383" w:type="dxa"/>
+            <w:vAlign w:val="center"/>
+          </w:tcPr>
+          <w:p>
+            <w:pPr>
+              <w:jc w:val="center"/>
+              <w:rPr>
+                <w:szCs w:val="24"/>
+              </w:rPr>
+            </w:pPr>
+            <w:r>
+              <w:rPr>
+                <w:rFonts w:hint="eastAsia"/>
+                <w:szCs w:val="24"/>
+              </w:rPr>
+              <w:t>0000</w:t>
+            </w:r>
+          </w:p>
+        </w:tc>
+        <w:tc>
+          <w:tcPr>
+            <w:tcW w:w="1383" w:type="dxa"/>
+            <w:vAlign w:val="center"/>
+          </w:tcPr>
+          <w:p>
+            <w:pPr>
+              <w:jc w:val="center"/>
+              <w:rPr>
+                <w:szCs w:val="24"/>
+              </w:rPr>
+            </w:pPr>
+            <w:r>
+              <w:rPr>
+                <w:rFonts w:hint="eastAsia"/>
+                <w:szCs w:val="24"/>
+              </w:rPr>
+              <w:t>000a</w:t>
+            </w:r>
+          </w:p>
+        </w:tc>
+      </w:tr>
+      <w:tr>
+        <w:tc>
+          <w:tcPr>
+            <w:tcW w:w="1382" w:type="dxa"/>
+            <w:vAlign w:val="center"/>
+          </w:tcPr>
+          <w:p>
+            <w:pPr>
+              <w:jc w:val="center"/>
+              <w:rPr>
+                <w:szCs w:val="24"/>
+              </w:rPr>
+            </w:pPr>
+            <w:r>
+              <w:rPr>
+                <w:rFonts w:ascii="Consolas" w:eastAsia="新細明體" w:hAnsi="Consolas" w:cs="新細明體"/>
+                <w:kern w:val="0"/>
+                <w:sz w:val="21"/>
+                <w:szCs w:val="21"/>
+              </w:rPr>
+              <w:t>0x0FC0</w:t>
+            </w:r>
+          </w:p>
+        </w:tc>
+        <w:tc>
+          <w:tcPr>
+            <w:tcW w:w="1383" w:type="dxa"/>
+            <w:vAlign w:val="center"/>
+          </w:tcPr>
+          <w:p>
+            <w:pPr>
+              <w:jc w:val="center"/>
+              <w:rPr>
+                <w:szCs w:val="24"/>
+              </w:rPr>
+            </w:pPr>
+            <w:r>
+              <w:rPr>
+                <w:rFonts w:hint="eastAsia"/>
+                <w:szCs w:val="24"/>
+              </w:rPr>
+              <w:t>0000</w:t>
+            </w:r>
+          </w:p>
+        </w:tc>
+        <w:tc>
+          <w:tcPr>
+            <w:tcW w:w="1383" w:type="dxa"/>
+            <w:vAlign w:val="center"/>
+          </w:tcPr>
+          <w:p>
+            <w:pPr>
+              <w:jc w:val="center"/>
+              <w:rPr>
+                <w:szCs w:val="24"/>
+              </w:rPr>
+            </w:pPr>
+            <w:r>
+              <w:rPr>
+                <w:rFonts w:hint="eastAsia"/>
+                <w:szCs w:val="24"/>
+              </w:rPr>
+              <w:t>1111</w:t>
+            </w:r>
+          </w:p>
+        </w:tc>
+        <w:tc>
+          <w:tcPr>
+            <w:tcW w:w="1383" w:type="dxa"/>
+            <w:vAlign w:val="center"/>
+          </w:tcPr>
+          <w:p>
+            <w:pPr>
+              <w:jc w:val="center"/>
+              <w:rPr>
+                <w:szCs w:val="24"/>
+              </w:rPr>
+            </w:pPr>
+            <w:r>
+              <w:rPr>
+                <w:rFonts w:hint="eastAsia"/>
+                <w:szCs w:val="24"/>
+              </w:rPr>
+              <w:t>1100</w:t>
+            </w:r>
+          </w:p>
+        </w:tc>
+        <w:tc>
+          <w:tcPr>
+            <w:tcW w:w="1383" w:type="dxa"/>
+            <w:vAlign w:val="center"/>
+          </w:tcPr>
+          <w:p>
+            <w:pPr>
+              <w:jc w:val="center"/>
+              <w:rPr>
+                <w:szCs w:val="24"/>
+              </w:rPr>
+            </w:pPr>
+            <w:r>
+              <w:rPr>
+                <w:rFonts w:hint="eastAsia"/>
+                <w:szCs w:val="24"/>
+              </w:rPr>
+              <w:t>0000</w:t>
+            </w:r>
+          </w:p>
+        </w:tc>
+      </w:tr>
+      <w:tr>
+        <w:tc>
+          <w:tcPr>
+            <w:tcW w:w="1382" w:type="dxa"/>
+            <w:vAlign w:val="center"/>
+          </w:tcPr>
+          <w:p>
+            <w:pPr>
+              <w:jc w:val="center"/>
+              <w:rPr>
+                <w:szCs w:val="24"/>
+              </w:rPr>
+            </w:pPr>
+            <w:r>
+              <w:rPr>
+                <w:szCs w:val="24"/>
+              </w:rPr>
+              <w:t>0x0038</w:t>
+            </w:r>
+          </w:p>
+        </w:tc>
+        <w:tc>
+          <w:tcPr>
+            <w:tcW w:w="1383" w:type="dxa"/>
+            <w:vAlign w:val="center"/>
+          </w:tcPr>
+          <w:p>
+            <w:pPr>
+              <w:jc w:val="center"/>
+              <w:rPr>
+                <w:szCs w:val="24"/>
+              </w:rPr>
+            </w:pPr>
+            <w:r>
+              <w:rPr>
+                <w:rFonts w:hint="eastAsia"/>
+                <w:szCs w:val="24"/>
+              </w:rPr>
+              <w:t>0000</w:t>
+            </w:r>
+          </w:p>
+        </w:tc>
+        <w:tc>
+          <w:tcPr>
+            <w:tcW w:w="1383" w:type="dxa"/>
+            <w:vAlign w:val="center"/>
+          </w:tcPr>
+          <w:p>
+            <w:pPr>
+              <w:jc w:val="center"/>
+              <w:rPr>
+                <w:szCs w:val="24"/>
+              </w:rPr>
+            </w:pPr>
+            <w:r>
+              <w:rPr>
+                <w:rFonts w:hint="eastAsia"/>
+                <w:szCs w:val="24"/>
+              </w:rPr>
+              <w:t>0000</w:t>
+            </w:r>
+          </w:p>
+        </w:tc>
+        <w:tc>
+          <w:tcPr>
+            <w:tcW w:w="1383" w:type="dxa"/>
+            <w:vAlign w:val="center"/>
+          </w:tcPr>
+          <w:p>
+            <w:pPr>
+              <w:jc w:val="center"/>
+              <w:rPr>
+                <w:szCs w:val="24"/>
+              </w:rPr>
+            </w:pPr>
+            <w:r>
+              <w:rPr>
+                <w:rFonts w:hint="eastAsia"/>
+                <w:szCs w:val="24"/>
+              </w:rPr>
+              <w:t>0011</w:t>
+            </w:r>
+          </w:p>
+        </w:tc>
+        <w:tc>
+          <w:tcPr>
+            <w:tcW w:w="1383" w:type="dxa"/>
+            <w:vAlign w:val="center"/>
+          </w:tcPr>
+          <w:p>
+            <w:pPr>
+              <w:jc w:val="center"/>
+              <w:rPr>
+                <w:szCs w:val="24"/>
+              </w:rPr>
+            </w:pPr>
+            <w:r>
+              <w:rPr>
+                <w:rFonts w:hint="eastAsia"/>
+                <w:szCs w:val="24"/>
+              </w:rPr>
+              <w:t>1000</w:t>
+            </w:r>
+          </w:p>
+        </w:tc>
+      </w:tr>
+      <w:tr>
+        <w:tc>
+          <w:tcPr>
+            <w:tcW w:w="1382" w:type="dxa"/>
+            <w:vAlign w:val="center"/>
+          </w:tcPr>
+          <w:p>
+            <w:pPr>
+              <w:jc w:val="center"/>
+              <w:rPr>
+                <w:szCs w:val="24"/>
+              </w:rPr>
+            </w:pPr>
+            <w:r>
+              <w:rPr>
+                <w:rFonts w:ascii="Consolas" w:eastAsia="新細明體" w:hAnsi="Consolas" w:cs="新細明體"/>
+                <w:kern w:val="0"/>
+                <w:sz w:val="21"/>
+                <w:szCs w:val="21"/>
+              </w:rPr>
+              <w:t>0x0007</w:t>
+            </w:r>
+          </w:p>
+        </w:tc>
+        <w:tc>
+          <w:tcPr>
+            <w:tcW w:w="1383" w:type="dxa"/>
+            <w:vAlign w:val="center"/>
+          </w:tcPr>
+          <w:p>
+            <w:pPr>
+              <w:jc w:val="center"/>
+              <w:rPr>
+                <w:szCs w:val="24"/>
+              </w:rPr>
+            </w:pPr>
+            <w:r>
+              <w:rPr>
+                <w:rFonts w:hint="eastAsia"/>
+                <w:szCs w:val="24"/>
+              </w:rPr>
+              <w:t>0000</w:t>
+            </w:r>
+          </w:p>
+        </w:tc>
+        <w:tc>
+          <w:tcPr>
+            <w:tcW w:w="1383" w:type="dxa"/>
+            <w:vAlign w:val="center"/>
+          </w:tcPr>
+          <w:p>
+            <w:pPr>
+              <w:jc w:val="center"/>
+              <w:rPr>
+                <w:szCs w:val="24"/>
+              </w:rPr>
+            </w:pPr>
+            <w:r>
+              <w:rPr>
+                <w:rFonts w:hint="eastAsia"/>
+                <w:szCs w:val="24"/>
+              </w:rPr>
+              <w:t>0000</w:t>
+            </w:r>
+          </w:p>
+        </w:tc>
+        <w:tc>
+          <w:tcPr>
+            <w:tcW w:w="1383" w:type="dxa"/>
+            <w:vAlign w:val="center"/>
+          </w:tcPr>
+          <w:p>
+            <w:pPr>
+              <w:jc w:val="center"/>
+              <w:rPr>
+                <w:szCs w:val="24"/>
+              </w:rPr>
+            </w:pPr>
+            <w:r>
+              <w:rPr>
+                <w:rFonts w:hint="eastAsia"/>
+                <w:szCs w:val="24"/>
+              </w:rPr>
+              <w:t>0000</w:t>
+            </w:r>
+          </w:p>
+        </w:tc>
+        <w:tc>
+          <w:tcPr>
+            <w:tcW w:w="1383" w:type="dxa"/>
+            <w:vAlign w:val="center"/>
+          </w:tcPr>
+          <w:p>
+            <w:pPr>
+              <w:jc w:val="center"/>
+              <w:rPr>
+                <w:szCs w:val="24"/>
+              </w:rPr>
+            </w:pPr>
+            <w:r>
+              <w:rPr>
+                <w:rFonts w:hint="eastAsia"/>
+                <w:szCs w:val="24"/>
+              </w:rPr>
+              <w:t>0111</w:t>
+            </w:r>
+          </w:p>
+        </w:tc>
+      </w:tr>
+    </w:tbl>
+    <w:p>
+      <w:pPr>
+        <w:rPr>
+          <w:szCs w:val="24"/>
+        </w:rPr>
+      </w:pPr>
+    </w:p>
+    <w:p>
+      <w:pPr>
+        <w:rPr>
+          <w:szCs w:val="24"/>
+        </w:rPr>
+      </w:pPr>
+      <w:r>
+        <w:rPr>
+          <w:rFonts w:hint="eastAsia"/>
+          <w:szCs w:val="24"/>
+        </w:rPr>
+        <w:t>變成：</w:t>
+      </w:r>
+      <w:r>
+        <w:rPr>
+          <w:rFonts w:hint="eastAsia"/>
+          <w:szCs w:val="24"/>
+        </w:rPr>
+        <w:t xml:space="preserve">12 == </w:t>
+      </w:r>
+      <w:r>
+        <w:rPr>
+          <w:szCs w:val="24"/>
+        </w:rPr>
+        <w:t>0000 0000 0000 000a</w:t>
+      </w:r>
+    </w:p>
+    <w:p>
+      <w:pPr>
+        <w:rPr>
+          <w:szCs w:val="24"/>
+        </w:rPr>
+      </w:pPr>
+      <w:r>
+        <w:rPr>
+          <w:szCs w:val="24"/>
+        </w:rPr>
+        <w:tab/>
+        <w:t xml:space="preserve">   6 == 0000 0000 00 c1</w:t>
+      </w:r>
+      <w:proofErr w:type="gramStart"/>
+      <w:r>
+        <w:rPr>
+          <w:szCs w:val="24"/>
+        </w:rPr>
+        <w:t xml:space="preserve"> ..</w:t>
+      </w:r>
+      <w:proofErr w:type="gramEnd"/>
+      <w:r>
+        <w:rPr>
+          <w:szCs w:val="24"/>
+        </w:rPr>
+        <w:t xml:space="preserve"> c6</w:t>
+      </w:r>
+    </w:p>
+    <w:p>
+      <w:pPr>
+        <w:rPr>
+          <w:szCs w:val="24"/>
+        </w:rPr>
+      </w:pPr>
+      <w:r>
+        <w:rPr>
+          <w:szCs w:val="24"/>
+        </w:rPr>
+        <w:tab/>
+        <w:t xml:space="preserve">   3 == 0000 0000 0000 0 d1</w:t>
+      </w:r>
+      <w:proofErr w:type="gramStart"/>
+      <w:r>
+        <w:rPr>
+          <w:szCs w:val="24"/>
+        </w:rPr>
+        <w:t xml:space="preserve"> ..</w:t>
+      </w:r>
+      <w:proofErr w:type="gramEnd"/>
+      <w:r>
+        <w:rPr>
+          <w:szCs w:val="24"/>
+        </w:rPr>
+        <w:t xml:space="preserve"> d3</w:t>
+      </w:r>
+    </w:p>
+    <w:p>
+      <w:pPr>
+        <w:rPr>
+          <w:rFonts w:hint="eastAsia"/>
+          <w:szCs w:val="24"/>
+        </w:rPr>
+      </w:pPr>
+      <w:r>
+        <w:rPr>
+          <w:szCs w:val="24"/>
+        </w:rPr>
+        <w:tab/>
+        <w:t xml:space="preserve">   0 == 0000 0000 0000 0 j1</w:t>
+      </w:r>
+      <w:proofErr w:type="gramStart"/>
+      <w:r>
+        <w:rPr>
+          <w:szCs w:val="24"/>
+        </w:rPr>
+        <w:t xml:space="preserve"> ..</w:t>
+      </w:r>
+      <w:proofErr w:type="gramEnd"/>
+      <w:r>
+        <w:rPr>
+          <w:szCs w:val="24"/>
+        </w:rPr>
+        <w:t xml:space="preserve"> j3</w:t>
       </w:r>
     </w:p>
     <w:sectPr>

--- a/系統程式.docx
+++ b/系統程式.docx
@@ -16107,7 +16107,15 @@
           <w:rFonts w:hint="eastAsia"/>
           <w:szCs w:val="24"/>
         </w:rPr>
-        <w:t>欄位，往右移</w:t>
+        <w:t>欄位，</w:t>
+      </w:r>
+      <w:proofErr w:type="gramStart"/>
+      <w:r>
+        <w:rPr>
+          <w:rFonts w:hint="eastAsia"/>
+          <w:szCs w:val="24"/>
+        </w:rPr>
+        <w:t>往右移</w:t>
       </w:r>
       <w:r>
         <w:rPr>
@@ -16121,7 +16129,15 @@
           <w:rFonts w:hint="eastAsia"/>
           <w:szCs w:val="24"/>
         </w:rPr>
-        <w:t>個，就會把它移到最右邊從</w:t>
+        <w:t>個</w:t>
+      </w:r>
+      <w:proofErr w:type="gramEnd"/>
+      <w:r>
+        <w:rPr>
+          <w:rFonts w:hint="eastAsia"/>
+          <w:szCs w:val="24"/>
+        </w:rPr>
+        <w:t>，就會把它移到最右邊從</w:t>
       </w:r>
       <w:r>
         <w:rPr>
@@ -16144,14 +16160,15 @@
         </w:rPr>
         <w:t>，以此類推</w:t>
       </w:r>
-      <w:bookmarkStart w:id="0" w:name="_GoBack"/>
-      <w:bookmarkEnd w:id="0"/>
     </w:p>
     <w:p>
       <w:pPr>
         <w:rPr>
           <w:b/>
-          <w:szCs w:val="24"/>
+          <w:i/>
+          <w:color w:val="FF0000"/>
+          <w:sz w:val="28"/>
+          <w:szCs w:val="28"/>
         </w:rPr>
       </w:pPr>
       <w:r>
@@ -16161,21 +16178,36 @@
         <w:lastRenderedPageBreak/>
         <w:tab/>
       </w:r>
-      <w:r>
-        <w:rPr>
-          <w:szCs w:val="24"/>
-        </w:rPr>
-        <w:tab/>
-        <w:t xml:space="preserve">     </w:t>
-      </w:r>
+      <w:proofErr w:type="spellStart"/>
       <w:r>
         <w:rPr>
           <w:b/>
-          <w:color w:val="FF0000"/>
-          <w:szCs w:val="24"/>
-        </w:rPr>
-        <w:t xml:space="preserve">   </w:t>
-      </w:r>
+          <w:i/>
+          <w:sz w:val="28"/>
+          <w:szCs w:val="28"/>
+        </w:rPr>
+        <w:t>vm</w:t>
+      </w:r>
+      <w:proofErr w:type="spellEnd"/>
+      <w:r>
+        <w:rPr>
+          <w:rFonts w:hint="eastAsia"/>
+          <w:b/>
+          <w:i/>
+          <w:sz w:val="28"/>
+          <w:szCs w:val="28"/>
+        </w:rPr>
+        <w:t>的指令欄位提取</w:t>
+      </w:r>
+    </w:p>
+    <w:p>
+      <w:pPr>
+        <w:ind w:left="1920" w:firstLine="480"/>
+        <w:rPr>
+          <w:b/>
+          <w:szCs w:val="24"/>
+        </w:rPr>
+      </w:pPr>
       <w:r>
         <w:rPr>
           <w:rFonts w:hint="eastAsia"/>
@@ -17024,7 +17056,6 @@
     <w:p>
       <w:pPr>
         <w:rPr>
-          <w:rFonts w:hint="eastAsia"/>
           <w:szCs w:val="24"/>
         </w:rPr>
       </w:pPr>
@@ -17049,6 +17080,5001 @@
         </w:rPr>
         <w:t xml:space="preserve"> j3</w:t>
       </w:r>
+    </w:p>
+    <w:p>
+      <w:pPr>
+        <w:widowControl/>
+        <w:shd w:val="clear" w:color="auto" w:fill="1E1E1E"/>
+        <w:spacing w:line="285" w:lineRule="atLeast"/>
+        <w:rPr>
+          <w:rFonts w:ascii="Consolas" w:eastAsia="新細明體" w:hAnsi="Consolas" w:cs="新細明體"/>
+          <w:color w:val="D4D4D4"/>
+          <w:kern w:val="0"/>
+          <w:sz w:val="21"/>
+          <w:szCs w:val="21"/>
+        </w:rPr>
+      </w:pPr>
+      <w:r>
+        <w:rPr>
+          <w:rFonts w:ascii="Consolas" w:eastAsia="新細明體" w:hAnsi="Consolas" w:cs="新細明體"/>
+          <w:color w:val="D4D4D4"/>
+          <w:kern w:val="0"/>
+          <w:sz w:val="21"/>
+          <w:szCs w:val="21"/>
+        </w:rPr>
+        <w:t>AM = (a == </w:t>
+      </w:r>
+      <w:r>
+        <w:rPr>
+          <w:rFonts w:ascii="Consolas" w:eastAsia="新細明體" w:hAnsi="Consolas" w:cs="新細明體"/>
+          <w:color w:val="B5CEA8"/>
+          <w:kern w:val="0"/>
+          <w:sz w:val="21"/>
+          <w:szCs w:val="21"/>
+        </w:rPr>
+        <w:t>0</w:t>
+      </w:r>
+      <w:proofErr w:type="gramStart"/>
+      <w:r>
+        <w:rPr>
+          <w:rFonts w:ascii="Consolas" w:eastAsia="新細明體" w:hAnsi="Consolas" w:cs="新細明體"/>
+          <w:color w:val="D4D4D4"/>
+          <w:kern w:val="0"/>
+          <w:sz w:val="21"/>
+          <w:szCs w:val="21"/>
+        </w:rPr>
+        <w:t>) ?</w:t>
+      </w:r>
+      <w:proofErr w:type="gramEnd"/>
+      <w:r>
+        <w:rPr>
+          <w:rFonts w:ascii="Consolas" w:eastAsia="新細明體" w:hAnsi="Consolas" w:cs="新細明體"/>
+          <w:color w:val="D4D4D4"/>
+          <w:kern w:val="0"/>
+          <w:sz w:val="21"/>
+          <w:szCs w:val="21"/>
+        </w:rPr>
+        <w:t> </w:t>
+      </w:r>
+      <w:proofErr w:type="gramStart"/>
+      <w:r>
+        <w:rPr>
+          <w:rFonts w:ascii="Consolas" w:eastAsia="新細明體" w:hAnsi="Consolas" w:cs="新細明體"/>
+          <w:color w:val="D4D4D4"/>
+          <w:kern w:val="0"/>
+          <w:sz w:val="21"/>
+          <w:szCs w:val="21"/>
+        </w:rPr>
+        <w:t>A :</w:t>
+      </w:r>
+      <w:proofErr w:type="gramEnd"/>
+      <w:r>
+        <w:rPr>
+          <w:rFonts w:ascii="Consolas" w:eastAsia="新細明體" w:hAnsi="Consolas" w:cs="新細明體"/>
+          <w:color w:val="D4D4D4"/>
+          <w:kern w:val="0"/>
+          <w:sz w:val="21"/>
+          <w:szCs w:val="21"/>
+        </w:rPr>
+        <w:t> </w:t>
+      </w:r>
+      <w:r>
+        <w:rPr>
+          <w:rFonts w:ascii="Consolas" w:eastAsia="新細明體" w:hAnsi="Consolas" w:cs="新細明體"/>
+          <w:color w:val="9CDCFE"/>
+          <w:kern w:val="0"/>
+          <w:sz w:val="21"/>
+          <w:szCs w:val="21"/>
+        </w:rPr>
+        <w:t>m</w:t>
+      </w:r>
+      <w:r>
+        <w:rPr>
+          <w:rFonts w:ascii="Consolas" w:eastAsia="新細明體" w:hAnsi="Consolas" w:cs="新細明體"/>
+          <w:color w:val="D4D4D4"/>
+          <w:kern w:val="0"/>
+          <w:sz w:val="21"/>
+          <w:szCs w:val="21"/>
+        </w:rPr>
+        <w:t>[A];</w:t>
+      </w:r>
+    </w:p>
+    <w:p>
+      <w:pPr>
+        <w:widowControl/>
+        <w:shd w:val="clear" w:color="auto" w:fill="1E1E1E"/>
+        <w:spacing w:line="285" w:lineRule="atLeast"/>
+        <w:rPr>
+          <w:rFonts w:ascii="Consolas" w:eastAsia="新細明體" w:hAnsi="Consolas" w:cs="新細明體"/>
+          <w:color w:val="D4D4D4"/>
+          <w:kern w:val="0"/>
+          <w:sz w:val="21"/>
+          <w:szCs w:val="21"/>
+        </w:rPr>
+      </w:pPr>
+      <w:r>
+        <w:rPr>
+          <w:rFonts w:ascii="Consolas" w:eastAsia="新細明體" w:hAnsi="Consolas" w:cs="新細明體"/>
+          <w:color w:val="D4D4D4"/>
+          <w:kern w:val="0"/>
+          <w:sz w:val="21"/>
+          <w:szCs w:val="21"/>
+        </w:rPr>
+        <w:t>      </w:t>
+      </w:r>
+      <w:r>
+        <w:rPr>
+          <w:rFonts w:ascii="Consolas" w:eastAsia="新細明體" w:hAnsi="Consolas" w:cs="新細明體"/>
+          <w:color w:val="C586C0"/>
+          <w:kern w:val="0"/>
+          <w:sz w:val="21"/>
+          <w:szCs w:val="21"/>
+        </w:rPr>
+        <w:t>switch</w:t>
+      </w:r>
+      <w:r>
+        <w:rPr>
+          <w:rFonts w:ascii="Consolas" w:eastAsia="新細明體" w:hAnsi="Consolas" w:cs="新細明體"/>
+          <w:color w:val="D4D4D4"/>
+          <w:kern w:val="0"/>
+          <w:sz w:val="21"/>
+          <w:szCs w:val="21"/>
+        </w:rPr>
+        <w:t> (c) { </w:t>
+      </w:r>
+      <w:r>
+        <w:rPr>
+          <w:rFonts w:ascii="Consolas" w:eastAsia="新細明體" w:hAnsi="Consolas" w:cs="新細明體"/>
+          <w:color w:val="6A9955"/>
+          <w:kern w:val="0"/>
+          <w:sz w:val="21"/>
+          <w:szCs w:val="21"/>
+        </w:rPr>
+        <w:t>// </w:t>
+      </w:r>
+      <w:r>
+        <w:rPr>
+          <w:rFonts w:ascii="Consolas" w:eastAsia="新細明體" w:hAnsi="Consolas" w:cs="新細明體"/>
+          <w:color w:val="6A9955"/>
+          <w:kern w:val="0"/>
+          <w:sz w:val="21"/>
+          <w:szCs w:val="21"/>
+        </w:rPr>
+        <w:t>處理</w:t>
+      </w:r>
+      <w:r>
+        <w:rPr>
+          <w:rFonts w:ascii="Consolas" w:eastAsia="新細明體" w:hAnsi="Consolas" w:cs="新細明體"/>
+          <w:color w:val="6A9955"/>
+          <w:kern w:val="0"/>
+          <w:sz w:val="21"/>
+          <w:szCs w:val="21"/>
+        </w:rPr>
+        <w:t> c1..6, </w:t>
+      </w:r>
+      <w:r>
+        <w:rPr>
+          <w:rFonts w:ascii="Consolas" w:eastAsia="新細明體" w:hAnsi="Consolas" w:cs="新細明體"/>
+          <w:color w:val="6A9955"/>
+          <w:kern w:val="0"/>
+          <w:sz w:val="21"/>
+          <w:szCs w:val="21"/>
+        </w:rPr>
+        <w:t>計算</w:t>
+      </w:r>
+      <w:r>
+        <w:rPr>
+          <w:rFonts w:ascii="Consolas" w:eastAsia="新細明體" w:hAnsi="Consolas" w:cs="新細明體"/>
+          <w:color w:val="6A9955"/>
+          <w:kern w:val="0"/>
+          <w:sz w:val="21"/>
+          <w:szCs w:val="21"/>
+        </w:rPr>
+        <w:t> </w:t>
+      </w:r>
+      <w:proofErr w:type="spellStart"/>
+      <w:r>
+        <w:rPr>
+          <w:rFonts w:ascii="Consolas" w:eastAsia="新細明體" w:hAnsi="Consolas" w:cs="新細明體"/>
+          <w:color w:val="6A9955"/>
+          <w:kern w:val="0"/>
+          <w:sz w:val="21"/>
+          <w:szCs w:val="21"/>
+        </w:rPr>
+        <w:t>aluOut</w:t>
+      </w:r>
+      <w:proofErr w:type="spellEnd"/>
+    </w:p>
+    <w:p>
+      <w:pPr>
+        <w:widowControl/>
+        <w:shd w:val="clear" w:color="auto" w:fill="1E1E1E"/>
+        <w:spacing w:line="285" w:lineRule="atLeast"/>
+        <w:rPr>
+          <w:rFonts w:ascii="Consolas" w:eastAsia="新細明體" w:hAnsi="Consolas" w:cs="新細明體"/>
+          <w:color w:val="6A9955"/>
+          <w:kern w:val="0"/>
+          <w:sz w:val="21"/>
+          <w:szCs w:val="21"/>
+        </w:rPr>
+      </w:pPr>
+      <w:r>
+        <w:rPr>
+          <w:rFonts w:ascii="Consolas" w:eastAsia="新細明體" w:hAnsi="Consolas" w:cs="新細明體"/>
+          <w:color w:val="D4D4D4"/>
+          <w:kern w:val="0"/>
+          <w:sz w:val="21"/>
+          <w:szCs w:val="21"/>
+        </w:rPr>
+        <w:t>        </w:t>
+      </w:r>
+      <w:r>
+        <w:rPr>
+          <w:rFonts w:ascii="Consolas" w:eastAsia="新細明體" w:hAnsi="Consolas" w:cs="新細明體"/>
+          <w:color w:val="C586C0"/>
+          <w:kern w:val="0"/>
+          <w:sz w:val="21"/>
+          <w:szCs w:val="21"/>
+        </w:rPr>
+        <w:t>case</w:t>
+      </w:r>
+      <w:r>
+        <w:rPr>
+          <w:rFonts w:ascii="Consolas" w:eastAsia="新細明體" w:hAnsi="Consolas" w:cs="新細明體"/>
+          <w:color w:val="D4D4D4"/>
+          <w:kern w:val="0"/>
+          <w:sz w:val="21"/>
+          <w:szCs w:val="21"/>
+        </w:rPr>
+        <w:t> </w:t>
+      </w:r>
+      <w:r>
+        <w:rPr>
+          <w:rFonts w:ascii="Consolas" w:eastAsia="新細明體" w:hAnsi="Consolas" w:cs="新細明體"/>
+          <w:color w:val="B5CEA8"/>
+          <w:kern w:val="0"/>
+          <w:sz w:val="21"/>
+          <w:szCs w:val="21"/>
+        </w:rPr>
+        <w:t>0x2A</w:t>
+      </w:r>
+      <w:r>
+        <w:rPr>
+          <w:rFonts w:ascii="Consolas" w:eastAsia="新細明體" w:hAnsi="Consolas" w:cs="新細明體"/>
+          <w:color w:val="D4D4D4"/>
+          <w:kern w:val="0"/>
+          <w:sz w:val="21"/>
+          <w:szCs w:val="21"/>
+        </w:rPr>
+        <w:t>: </w:t>
+      </w:r>
+      <w:proofErr w:type="spellStart"/>
+      <w:r>
+        <w:rPr>
+          <w:rFonts w:ascii="Consolas" w:eastAsia="新細明體" w:hAnsi="Consolas" w:cs="新細明體"/>
+          <w:color w:val="D4D4D4"/>
+          <w:kern w:val="0"/>
+          <w:sz w:val="21"/>
+          <w:szCs w:val="21"/>
+        </w:rPr>
+        <w:t>aluOut</w:t>
+      </w:r>
+      <w:proofErr w:type="spellEnd"/>
+      <w:r>
+        <w:rPr>
+          <w:rFonts w:ascii="Consolas" w:eastAsia="新細明體" w:hAnsi="Consolas" w:cs="新細明體"/>
+          <w:color w:val="D4D4D4"/>
+          <w:kern w:val="0"/>
+          <w:sz w:val="21"/>
+          <w:szCs w:val="21"/>
+        </w:rPr>
+        <w:t> = </w:t>
+      </w:r>
+      <w:proofErr w:type="gramStart"/>
+      <w:r>
+        <w:rPr>
+          <w:rFonts w:ascii="Consolas" w:eastAsia="新細明體" w:hAnsi="Consolas" w:cs="新細明體"/>
+          <w:color w:val="B5CEA8"/>
+          <w:kern w:val="0"/>
+          <w:sz w:val="21"/>
+          <w:szCs w:val="21"/>
+        </w:rPr>
+        <w:t>0</w:t>
+      </w:r>
+      <w:r>
+        <w:rPr>
+          <w:rFonts w:ascii="Consolas" w:eastAsia="新細明體" w:hAnsi="Consolas" w:cs="新細明體"/>
+          <w:color w:val="D4D4D4"/>
+          <w:kern w:val="0"/>
+          <w:sz w:val="21"/>
+          <w:szCs w:val="21"/>
+        </w:rPr>
+        <w:t>;   </w:t>
+      </w:r>
+      <w:proofErr w:type="gramEnd"/>
+      <w:r>
+        <w:rPr>
+          <w:rFonts w:ascii="Consolas" w:eastAsia="新細明體" w:hAnsi="Consolas" w:cs="新細明體"/>
+          <w:color w:val="D4D4D4"/>
+          <w:kern w:val="0"/>
+          <w:sz w:val="21"/>
+          <w:szCs w:val="21"/>
+        </w:rPr>
+        <w:t>   </w:t>
+      </w:r>
+      <w:r>
+        <w:rPr>
+          <w:rFonts w:ascii="Consolas" w:eastAsia="新細明體" w:hAnsi="Consolas" w:cs="新細明體"/>
+          <w:color w:val="C586C0"/>
+          <w:kern w:val="0"/>
+          <w:sz w:val="21"/>
+          <w:szCs w:val="21"/>
+        </w:rPr>
+        <w:t>break</w:t>
+      </w:r>
+      <w:r>
+        <w:rPr>
+          <w:rFonts w:ascii="Consolas" w:eastAsia="新細明體" w:hAnsi="Consolas" w:cs="新細明體"/>
+          <w:color w:val="D4D4D4"/>
+          <w:kern w:val="0"/>
+          <w:sz w:val="21"/>
+          <w:szCs w:val="21"/>
+        </w:rPr>
+        <w:t>; </w:t>
+      </w:r>
+      <w:r>
+        <w:rPr>
+          <w:rFonts w:ascii="Consolas" w:eastAsia="新細明體" w:hAnsi="Consolas" w:cs="新細明體"/>
+          <w:color w:val="6A9955"/>
+          <w:kern w:val="0"/>
+          <w:sz w:val="21"/>
+          <w:szCs w:val="21"/>
+        </w:rPr>
+        <w:t>// "0",   "101010"</w:t>
+      </w:r>
+    </w:p>
+    <w:p>
+      <w:pPr>
+        <w:widowControl/>
+        <w:shd w:val="clear" w:color="auto" w:fill="1E1E1E"/>
+        <w:spacing w:line="285" w:lineRule="atLeast"/>
+        <w:rPr>
+          <w:rFonts w:ascii="Consolas" w:eastAsia="新細明體" w:hAnsi="Consolas" w:cs="新細明體"/>
+          <w:color w:val="6A9955"/>
+          <w:kern w:val="0"/>
+          <w:sz w:val="21"/>
+          <w:szCs w:val="21"/>
+        </w:rPr>
+      </w:pPr>
+      <w:r>
+        <w:rPr>
+          <w:rFonts w:ascii="Consolas" w:eastAsia="新細明體" w:hAnsi="Consolas" w:cs="新細明體"/>
+          <w:color w:val="6A9955"/>
+          <w:kern w:val="0"/>
+          <w:sz w:val="21"/>
+          <w:szCs w:val="21"/>
+        </w:rPr>
+        <w:tab/>
+      </w:r>
+      <w:r>
+        <w:rPr>
+          <w:rFonts w:ascii="Consolas" w:eastAsia="新細明體" w:hAnsi="Consolas" w:cs="新細明體"/>
+          <w:color w:val="6A9955"/>
+          <w:kern w:val="0"/>
+          <w:sz w:val="21"/>
+          <w:szCs w:val="21"/>
+        </w:rPr>
+        <w:tab/>
+      </w:r>
+      <w:r>
+        <w:rPr>
+          <w:rFonts w:ascii="Consolas" w:eastAsia="新細明體" w:hAnsi="Consolas" w:cs="新細明體"/>
+          <w:color w:val="6A9955"/>
+          <w:kern w:val="0"/>
+          <w:sz w:val="21"/>
+          <w:szCs w:val="21"/>
+        </w:rPr>
+        <w:tab/>
+      </w:r>
+      <w:r>
+        <w:rPr>
+          <w:rFonts w:ascii="Consolas" w:eastAsia="新細明體" w:hAnsi="Consolas" w:cs="新細明體"/>
+          <w:color w:val="6A9955"/>
+          <w:kern w:val="0"/>
+          <w:sz w:val="21"/>
+          <w:szCs w:val="21"/>
+        </w:rPr>
+        <w:tab/>
+      </w:r>
+      <w:r>
+        <w:rPr>
+          <w:rFonts w:ascii="Consolas" w:eastAsia="新細明體" w:hAnsi="Consolas" w:cs="新細明體"/>
+          <w:color w:val="6A9955"/>
+          <w:kern w:val="0"/>
+          <w:sz w:val="21"/>
+          <w:szCs w:val="21"/>
+        </w:rPr>
+        <w:tab/>
+      </w:r>
+      <w:r>
+        <w:rPr>
+          <w:rFonts w:ascii="Consolas" w:eastAsia="新細明體" w:hAnsi="Consolas" w:cs="新細明體"/>
+          <w:color w:val="6A9955"/>
+          <w:kern w:val="0"/>
+          <w:sz w:val="21"/>
+          <w:szCs w:val="21"/>
+        </w:rPr>
+        <w:tab/>
+      </w:r>
+      <w:r>
+        <w:rPr>
+          <w:rFonts w:ascii="Consolas" w:eastAsia="新細明體" w:hAnsi="Consolas" w:cs="新細明體"/>
+          <w:color w:val="6A9955"/>
+          <w:kern w:val="0"/>
+          <w:sz w:val="21"/>
+          <w:szCs w:val="21"/>
+        </w:rPr>
+        <w:tab/>
+      </w:r>
+      <w:r>
+        <w:rPr>
+          <w:rFonts w:ascii="Consolas" w:eastAsia="新細明體" w:hAnsi="Consolas" w:cs="新細明體"/>
+          <w:color w:val="6A9955"/>
+          <w:kern w:val="0"/>
+          <w:sz w:val="21"/>
+          <w:szCs w:val="21"/>
+        </w:rPr>
+        <w:tab/>
+        <w:t>.</w:t>
+      </w:r>
+    </w:p>
+    <w:p>
+      <w:pPr>
+        <w:widowControl/>
+        <w:shd w:val="clear" w:color="auto" w:fill="1E1E1E"/>
+        <w:spacing w:line="285" w:lineRule="atLeast"/>
+        <w:rPr>
+          <w:rFonts w:ascii="Consolas" w:eastAsia="新細明體" w:hAnsi="Consolas" w:cs="新細明體"/>
+          <w:color w:val="6A9955"/>
+          <w:kern w:val="0"/>
+          <w:sz w:val="21"/>
+          <w:szCs w:val="21"/>
+        </w:rPr>
+      </w:pPr>
+      <w:r>
+        <w:rPr>
+          <w:rFonts w:ascii="Consolas" w:eastAsia="新細明體" w:hAnsi="Consolas" w:cs="新細明體"/>
+          <w:color w:val="6A9955"/>
+          <w:kern w:val="0"/>
+          <w:sz w:val="21"/>
+          <w:szCs w:val="21"/>
+        </w:rPr>
+        <w:tab/>
+      </w:r>
+      <w:r>
+        <w:rPr>
+          <w:rFonts w:ascii="Consolas" w:eastAsia="新細明體" w:hAnsi="Consolas" w:cs="新細明體"/>
+          <w:color w:val="6A9955"/>
+          <w:kern w:val="0"/>
+          <w:sz w:val="21"/>
+          <w:szCs w:val="21"/>
+        </w:rPr>
+        <w:tab/>
+      </w:r>
+      <w:r>
+        <w:rPr>
+          <w:rFonts w:ascii="Consolas" w:eastAsia="新細明體" w:hAnsi="Consolas" w:cs="新細明體"/>
+          <w:color w:val="6A9955"/>
+          <w:kern w:val="0"/>
+          <w:sz w:val="21"/>
+          <w:szCs w:val="21"/>
+        </w:rPr>
+        <w:tab/>
+      </w:r>
+      <w:r>
+        <w:rPr>
+          <w:rFonts w:ascii="Consolas" w:eastAsia="新細明體" w:hAnsi="Consolas" w:cs="新細明體"/>
+          <w:color w:val="6A9955"/>
+          <w:kern w:val="0"/>
+          <w:sz w:val="21"/>
+          <w:szCs w:val="21"/>
+        </w:rPr>
+        <w:tab/>
+      </w:r>
+      <w:r>
+        <w:rPr>
+          <w:rFonts w:ascii="Consolas" w:eastAsia="新細明體" w:hAnsi="Consolas" w:cs="新細明體"/>
+          <w:color w:val="6A9955"/>
+          <w:kern w:val="0"/>
+          <w:sz w:val="21"/>
+          <w:szCs w:val="21"/>
+        </w:rPr>
+        <w:tab/>
+      </w:r>
+      <w:r>
+        <w:rPr>
+          <w:rFonts w:ascii="Consolas" w:eastAsia="新細明體" w:hAnsi="Consolas" w:cs="新細明體"/>
+          <w:color w:val="6A9955"/>
+          <w:kern w:val="0"/>
+          <w:sz w:val="21"/>
+          <w:szCs w:val="21"/>
+        </w:rPr>
+        <w:tab/>
+      </w:r>
+      <w:r>
+        <w:rPr>
+          <w:rFonts w:ascii="Consolas" w:eastAsia="新細明體" w:hAnsi="Consolas" w:cs="新細明體"/>
+          <w:color w:val="6A9955"/>
+          <w:kern w:val="0"/>
+          <w:sz w:val="21"/>
+          <w:szCs w:val="21"/>
+        </w:rPr>
+        <w:tab/>
+      </w:r>
+      <w:r>
+        <w:rPr>
+          <w:rFonts w:ascii="Consolas" w:eastAsia="新細明體" w:hAnsi="Consolas" w:cs="新細明體"/>
+          <w:color w:val="6A9955"/>
+          <w:kern w:val="0"/>
+          <w:sz w:val="21"/>
+          <w:szCs w:val="21"/>
+        </w:rPr>
+        <w:tab/>
+        <w:t>.</w:t>
+      </w:r>
+    </w:p>
+    <w:p>
+      <w:pPr>
+        <w:widowControl/>
+        <w:shd w:val="clear" w:color="auto" w:fill="1E1E1E"/>
+        <w:spacing w:line="285" w:lineRule="atLeast"/>
+        <w:rPr>
+          <w:rFonts w:ascii="Consolas" w:eastAsia="新細明體" w:hAnsi="Consolas" w:cs="新細明體"/>
+          <w:color w:val="6A9955"/>
+          <w:kern w:val="0"/>
+          <w:sz w:val="21"/>
+          <w:szCs w:val="21"/>
+        </w:rPr>
+      </w:pPr>
+      <w:r>
+        <w:rPr>
+          <w:rFonts w:ascii="Consolas" w:eastAsia="新細明體" w:hAnsi="Consolas" w:cs="新細明體"/>
+          <w:color w:val="6A9955"/>
+          <w:kern w:val="0"/>
+          <w:sz w:val="21"/>
+          <w:szCs w:val="21"/>
+        </w:rPr>
+        <w:tab/>
+      </w:r>
+      <w:r>
+        <w:rPr>
+          <w:rFonts w:ascii="Consolas" w:eastAsia="新細明體" w:hAnsi="Consolas" w:cs="新細明體"/>
+          <w:color w:val="6A9955"/>
+          <w:kern w:val="0"/>
+          <w:sz w:val="21"/>
+          <w:szCs w:val="21"/>
+        </w:rPr>
+        <w:tab/>
+      </w:r>
+      <w:r>
+        <w:rPr>
+          <w:rFonts w:ascii="Consolas" w:eastAsia="新細明體" w:hAnsi="Consolas" w:cs="新細明體"/>
+          <w:color w:val="6A9955"/>
+          <w:kern w:val="0"/>
+          <w:sz w:val="21"/>
+          <w:szCs w:val="21"/>
+        </w:rPr>
+        <w:tab/>
+      </w:r>
+      <w:r>
+        <w:rPr>
+          <w:rFonts w:ascii="Consolas" w:eastAsia="新細明體" w:hAnsi="Consolas" w:cs="新細明體"/>
+          <w:color w:val="6A9955"/>
+          <w:kern w:val="0"/>
+          <w:sz w:val="21"/>
+          <w:szCs w:val="21"/>
+        </w:rPr>
+        <w:tab/>
+      </w:r>
+      <w:r>
+        <w:rPr>
+          <w:rFonts w:ascii="Consolas" w:eastAsia="新細明體" w:hAnsi="Consolas" w:cs="新細明體"/>
+          <w:color w:val="6A9955"/>
+          <w:kern w:val="0"/>
+          <w:sz w:val="21"/>
+          <w:szCs w:val="21"/>
+        </w:rPr>
+        <w:tab/>
+      </w:r>
+      <w:r>
+        <w:rPr>
+          <w:rFonts w:ascii="Consolas" w:eastAsia="新細明體" w:hAnsi="Consolas" w:cs="新細明體"/>
+          <w:color w:val="6A9955"/>
+          <w:kern w:val="0"/>
+          <w:sz w:val="21"/>
+          <w:szCs w:val="21"/>
+        </w:rPr>
+        <w:tab/>
+      </w:r>
+      <w:r>
+        <w:rPr>
+          <w:rFonts w:ascii="Consolas" w:eastAsia="新細明體" w:hAnsi="Consolas" w:cs="新細明體"/>
+          <w:color w:val="6A9955"/>
+          <w:kern w:val="0"/>
+          <w:sz w:val="21"/>
+          <w:szCs w:val="21"/>
+        </w:rPr>
+        <w:tab/>
+      </w:r>
+      <w:r>
+        <w:rPr>
+          <w:rFonts w:ascii="Consolas" w:eastAsia="新細明體" w:hAnsi="Consolas" w:cs="新細明體"/>
+          <w:color w:val="6A9955"/>
+          <w:kern w:val="0"/>
+          <w:sz w:val="21"/>
+          <w:szCs w:val="21"/>
+        </w:rPr>
+        <w:tab/>
+        <w:t>.</w:t>
+      </w:r>
+    </w:p>
+    <w:p>
+      <w:pPr>
+        <w:widowControl/>
+        <w:shd w:val="clear" w:color="auto" w:fill="1E1E1E"/>
+        <w:spacing w:line="285" w:lineRule="atLeast"/>
+        <w:rPr>
+          <w:rFonts w:ascii="Consolas" w:eastAsia="新細明體" w:hAnsi="Consolas" w:cs="新細明體"/>
+          <w:color w:val="D4D4D4"/>
+          <w:kern w:val="0"/>
+          <w:sz w:val="21"/>
+          <w:szCs w:val="21"/>
+        </w:rPr>
+      </w:pPr>
+      <w:r>
+        <w:rPr>
+          <w:rFonts w:ascii="Consolas" w:eastAsia="新細明體" w:hAnsi="Consolas" w:cs="新細明體"/>
+          <w:color w:val="D4D4D4"/>
+          <w:kern w:val="0"/>
+          <w:sz w:val="21"/>
+          <w:szCs w:val="21"/>
+        </w:rPr>
+        <w:t> </w:t>
+      </w:r>
+      <w:r>
+        <w:rPr>
+          <w:rFonts w:ascii="Consolas" w:eastAsia="新細明體" w:hAnsi="Consolas" w:cs="新細明體"/>
+          <w:color w:val="C586C0"/>
+          <w:kern w:val="0"/>
+          <w:sz w:val="21"/>
+          <w:szCs w:val="21"/>
+        </w:rPr>
+        <w:t>case</w:t>
+      </w:r>
+      <w:r>
+        <w:rPr>
+          <w:rFonts w:ascii="Consolas" w:eastAsia="新細明體" w:hAnsi="Consolas" w:cs="新細明體"/>
+          <w:color w:val="D4D4D4"/>
+          <w:kern w:val="0"/>
+          <w:sz w:val="21"/>
+          <w:szCs w:val="21"/>
+        </w:rPr>
+        <w:t> </w:t>
+      </w:r>
+      <w:r>
+        <w:rPr>
+          <w:rFonts w:ascii="Consolas" w:eastAsia="新細明體" w:hAnsi="Consolas" w:cs="新細明體"/>
+          <w:color w:val="B5CEA8"/>
+          <w:kern w:val="0"/>
+          <w:sz w:val="21"/>
+          <w:szCs w:val="21"/>
+        </w:rPr>
+        <w:t>0x15</w:t>
+      </w:r>
+      <w:r>
+        <w:rPr>
+          <w:rFonts w:ascii="Consolas" w:eastAsia="新細明體" w:hAnsi="Consolas" w:cs="新細明體"/>
+          <w:color w:val="D4D4D4"/>
+          <w:kern w:val="0"/>
+          <w:sz w:val="21"/>
+          <w:szCs w:val="21"/>
+        </w:rPr>
+        <w:t>: </w:t>
+      </w:r>
+      <w:proofErr w:type="spellStart"/>
+      <w:r>
+        <w:rPr>
+          <w:rFonts w:ascii="Consolas" w:eastAsia="新細明體" w:hAnsi="Consolas" w:cs="新細明體"/>
+          <w:color w:val="D4D4D4"/>
+          <w:kern w:val="0"/>
+          <w:sz w:val="21"/>
+          <w:szCs w:val="21"/>
+        </w:rPr>
+        <w:t>aluOut</w:t>
+      </w:r>
+      <w:proofErr w:type="spellEnd"/>
+      <w:r>
+        <w:rPr>
+          <w:rFonts w:ascii="Consolas" w:eastAsia="新細明體" w:hAnsi="Consolas" w:cs="新細明體"/>
+          <w:color w:val="D4D4D4"/>
+          <w:kern w:val="0"/>
+          <w:sz w:val="21"/>
+          <w:szCs w:val="21"/>
+        </w:rPr>
+        <w:t> = D | AM; </w:t>
+      </w:r>
+      <w:r>
+        <w:rPr>
+          <w:rFonts w:ascii="Consolas" w:eastAsia="新細明體" w:hAnsi="Consolas" w:cs="新細明體"/>
+          <w:color w:val="C586C0"/>
+          <w:kern w:val="0"/>
+          <w:sz w:val="21"/>
+          <w:szCs w:val="21"/>
+        </w:rPr>
+        <w:t>break</w:t>
+      </w:r>
+      <w:r>
+        <w:rPr>
+          <w:rFonts w:ascii="Consolas" w:eastAsia="新細明體" w:hAnsi="Consolas" w:cs="新細明體"/>
+          <w:color w:val="D4D4D4"/>
+          <w:kern w:val="0"/>
+          <w:sz w:val="21"/>
+          <w:szCs w:val="21"/>
+        </w:rPr>
+        <w:t>; </w:t>
+      </w:r>
+      <w:r>
+        <w:rPr>
+          <w:rFonts w:ascii="Consolas" w:eastAsia="新細明體" w:hAnsi="Consolas" w:cs="新細明體"/>
+          <w:color w:val="6A9955"/>
+          <w:kern w:val="0"/>
+          <w:sz w:val="21"/>
+          <w:szCs w:val="21"/>
+        </w:rPr>
+        <w:t>// "D|AM","010101"</w:t>
+      </w:r>
+    </w:p>
+    <w:p>
+      <w:pPr>
+        <w:widowControl/>
+        <w:shd w:val="clear" w:color="auto" w:fill="1E1E1E"/>
+        <w:spacing w:line="285" w:lineRule="atLeast"/>
+        <w:rPr>
+          <w:rFonts w:ascii="Consolas" w:eastAsia="新細明體" w:hAnsi="Consolas" w:cs="新細明體"/>
+          <w:color w:val="D4D4D4"/>
+          <w:kern w:val="0"/>
+          <w:sz w:val="21"/>
+          <w:szCs w:val="21"/>
+        </w:rPr>
+      </w:pPr>
+      <w:r>
+        <w:rPr>
+          <w:rFonts w:ascii="Consolas" w:eastAsia="新細明體" w:hAnsi="Consolas" w:cs="新細明體"/>
+          <w:color w:val="D4D4D4"/>
+          <w:kern w:val="0"/>
+          <w:sz w:val="21"/>
+          <w:szCs w:val="21"/>
+        </w:rPr>
+        <w:t>        </w:t>
+      </w:r>
+      <w:r>
+        <w:rPr>
+          <w:rFonts w:ascii="Consolas" w:eastAsia="新細明體" w:hAnsi="Consolas" w:cs="新細明體"/>
+          <w:color w:val="C586C0"/>
+          <w:kern w:val="0"/>
+          <w:sz w:val="21"/>
+          <w:szCs w:val="21"/>
+        </w:rPr>
+        <w:t>default</w:t>
+      </w:r>
+      <w:r>
+        <w:rPr>
+          <w:rFonts w:ascii="Consolas" w:eastAsia="新細明體" w:hAnsi="Consolas" w:cs="新細明體"/>
+          <w:color w:val="D4D4D4"/>
+          <w:kern w:val="0"/>
+          <w:sz w:val="21"/>
+          <w:szCs w:val="21"/>
+        </w:rPr>
+        <w:t>: </w:t>
+      </w:r>
+      <w:proofErr w:type="gramStart"/>
+      <w:r>
+        <w:rPr>
+          <w:rFonts w:ascii="Consolas" w:eastAsia="新細明體" w:hAnsi="Consolas" w:cs="新細明體"/>
+          <w:color w:val="DCDCAA"/>
+          <w:kern w:val="0"/>
+          <w:sz w:val="21"/>
+          <w:szCs w:val="21"/>
+        </w:rPr>
+        <w:t>assert</w:t>
+      </w:r>
+      <w:r>
+        <w:rPr>
+          <w:rFonts w:ascii="Consolas" w:eastAsia="新細明體" w:hAnsi="Consolas" w:cs="新細明體"/>
+          <w:color w:val="D4D4D4"/>
+          <w:kern w:val="0"/>
+          <w:sz w:val="21"/>
+          <w:szCs w:val="21"/>
+        </w:rPr>
+        <w:t>(</w:t>
+      </w:r>
+      <w:proofErr w:type="gramEnd"/>
+      <w:r>
+        <w:rPr>
+          <w:rFonts w:ascii="Consolas" w:eastAsia="新細明體" w:hAnsi="Consolas" w:cs="新細明體"/>
+          <w:color w:val="B5CEA8"/>
+          <w:kern w:val="0"/>
+          <w:sz w:val="21"/>
+          <w:szCs w:val="21"/>
+        </w:rPr>
+        <w:t>0</w:t>
+      </w:r>
+      <w:r>
+        <w:rPr>
+          <w:rFonts w:ascii="Consolas" w:eastAsia="新細明體" w:hAnsi="Consolas" w:cs="新細明體"/>
+          <w:color w:val="D4D4D4"/>
+          <w:kern w:val="0"/>
+          <w:sz w:val="21"/>
+          <w:szCs w:val="21"/>
+        </w:rPr>
+        <w:t>);</w:t>
+      </w:r>
+    </w:p>
+    <w:p>
+      <w:pPr>
+        <w:widowControl/>
+        <w:shd w:val="clear" w:color="auto" w:fill="1E1E1E"/>
+        <w:spacing w:line="285" w:lineRule="atLeast"/>
+        <w:rPr>
+          <w:rFonts w:ascii="Consolas" w:eastAsia="新細明體" w:hAnsi="Consolas" w:cs="新細明體" w:hint="eastAsia"/>
+          <w:color w:val="D4D4D4"/>
+          <w:kern w:val="0"/>
+          <w:sz w:val="21"/>
+          <w:szCs w:val="21"/>
+        </w:rPr>
+      </w:pPr>
+      <w:r>
+        <w:rPr>
+          <w:rFonts w:ascii="Consolas" w:eastAsia="新細明體" w:hAnsi="Consolas" w:cs="新細明體"/>
+          <w:color w:val="D4D4D4"/>
+          <w:kern w:val="0"/>
+          <w:sz w:val="21"/>
+          <w:szCs w:val="21"/>
+        </w:rPr>
+        <w:t>      }</w:t>
+      </w:r>
+    </w:p>
+    <w:p>
+      <w:pPr>
+        <w:rPr>
+          <w:szCs w:val="24"/>
+        </w:rPr>
+      </w:pPr>
+    </w:p>
+    <w:p>
+      <w:pPr>
+        <w:widowControl/>
+        <w:shd w:val="clear" w:color="auto" w:fill="1E1E1E"/>
+        <w:spacing w:line="285" w:lineRule="atLeast"/>
+        <w:rPr>
+          <w:rFonts w:ascii="Consolas" w:eastAsia="新細明體" w:hAnsi="Consolas" w:cs="新細明體"/>
+          <w:color w:val="D4D4D4"/>
+          <w:kern w:val="0"/>
+          <w:sz w:val="21"/>
+          <w:szCs w:val="21"/>
+        </w:rPr>
+      </w:pPr>
+      <w:r>
+        <w:rPr>
+          <w:rFonts w:ascii="Consolas" w:eastAsia="新細明體" w:hAnsi="Consolas" w:cs="新細明體"/>
+          <w:color w:val="C586C0"/>
+          <w:kern w:val="0"/>
+          <w:sz w:val="21"/>
+          <w:szCs w:val="21"/>
+        </w:rPr>
+        <w:t>if</w:t>
+      </w:r>
+      <w:r>
+        <w:rPr>
+          <w:rFonts w:ascii="Consolas" w:eastAsia="新細明體" w:hAnsi="Consolas" w:cs="新細明體"/>
+          <w:color w:val="D4D4D4"/>
+          <w:kern w:val="0"/>
+          <w:sz w:val="21"/>
+          <w:szCs w:val="21"/>
+        </w:rPr>
+        <w:t> (d &amp; </w:t>
+      </w:r>
+      <w:proofErr w:type="gramStart"/>
+      <w:r>
+        <w:rPr>
+          <w:rFonts w:ascii="Consolas" w:eastAsia="新細明體" w:hAnsi="Consolas" w:cs="新細明體"/>
+          <w:color w:val="DCDCAA"/>
+          <w:kern w:val="0"/>
+          <w:sz w:val="21"/>
+          <w:szCs w:val="21"/>
+        </w:rPr>
+        <w:t>BIT</w:t>
+      </w:r>
+      <w:r>
+        <w:rPr>
+          <w:rFonts w:ascii="Consolas" w:eastAsia="新細明體" w:hAnsi="Consolas" w:cs="新細明體"/>
+          <w:color w:val="D4D4D4"/>
+          <w:kern w:val="0"/>
+          <w:sz w:val="21"/>
+          <w:szCs w:val="21"/>
+        </w:rPr>
+        <w:t>(</w:t>
+      </w:r>
+      <w:proofErr w:type="gramEnd"/>
+      <w:r>
+        <w:rPr>
+          <w:rFonts w:ascii="Consolas" w:eastAsia="新細明體" w:hAnsi="Consolas" w:cs="新細明體"/>
+          <w:color w:val="B5CEA8"/>
+          <w:kern w:val="0"/>
+          <w:sz w:val="21"/>
+          <w:szCs w:val="21"/>
+        </w:rPr>
+        <w:t>2</w:t>
+      </w:r>
+      <w:r>
+        <w:rPr>
+          <w:rFonts w:ascii="Consolas" w:eastAsia="新細明體" w:hAnsi="Consolas" w:cs="新細明體"/>
+          <w:color w:val="D4D4D4"/>
+          <w:kern w:val="0"/>
+          <w:sz w:val="21"/>
+          <w:szCs w:val="21"/>
+        </w:rPr>
+        <w:t>)) A = </w:t>
+      </w:r>
+      <w:proofErr w:type="spellStart"/>
+      <w:r>
+        <w:rPr>
+          <w:rFonts w:ascii="Consolas" w:eastAsia="新細明體" w:hAnsi="Consolas" w:cs="新細明體"/>
+          <w:color w:val="D4D4D4"/>
+          <w:kern w:val="0"/>
+          <w:sz w:val="21"/>
+          <w:szCs w:val="21"/>
+        </w:rPr>
+        <w:t>aluOut</w:t>
+      </w:r>
+      <w:proofErr w:type="spellEnd"/>
+      <w:r>
+        <w:rPr>
+          <w:rFonts w:ascii="Consolas" w:eastAsia="新細明體" w:hAnsi="Consolas" w:cs="新細明體"/>
+          <w:color w:val="D4D4D4"/>
+          <w:kern w:val="0"/>
+          <w:sz w:val="21"/>
+          <w:szCs w:val="21"/>
+        </w:rPr>
+        <w:t>;</w:t>
+      </w:r>
+    </w:p>
+    <w:p>
+      <w:pPr>
+        <w:widowControl/>
+        <w:shd w:val="clear" w:color="auto" w:fill="1E1E1E"/>
+        <w:spacing w:line="285" w:lineRule="atLeast"/>
+        <w:rPr>
+          <w:rFonts w:ascii="Consolas" w:eastAsia="新細明體" w:hAnsi="Consolas" w:cs="新細明體"/>
+          <w:color w:val="D4D4D4"/>
+          <w:kern w:val="0"/>
+          <w:sz w:val="21"/>
+          <w:szCs w:val="21"/>
+        </w:rPr>
+      </w:pPr>
+      <w:r>
+        <w:rPr>
+          <w:rFonts w:ascii="Consolas" w:eastAsia="新細明體" w:hAnsi="Consolas" w:cs="新細明體"/>
+          <w:color w:val="C586C0"/>
+          <w:kern w:val="0"/>
+          <w:sz w:val="21"/>
+          <w:szCs w:val="21"/>
+        </w:rPr>
+        <w:t>if</w:t>
+      </w:r>
+      <w:r>
+        <w:rPr>
+          <w:rFonts w:ascii="Consolas" w:eastAsia="新細明體" w:hAnsi="Consolas" w:cs="新細明體"/>
+          <w:color w:val="D4D4D4"/>
+          <w:kern w:val="0"/>
+          <w:sz w:val="21"/>
+          <w:szCs w:val="21"/>
+        </w:rPr>
+        <w:t> (d &amp; </w:t>
+      </w:r>
+      <w:proofErr w:type="gramStart"/>
+      <w:r>
+        <w:rPr>
+          <w:rFonts w:ascii="Consolas" w:eastAsia="新細明體" w:hAnsi="Consolas" w:cs="新細明體"/>
+          <w:color w:val="DCDCAA"/>
+          <w:kern w:val="0"/>
+          <w:sz w:val="21"/>
+          <w:szCs w:val="21"/>
+        </w:rPr>
+        <w:t>BIT</w:t>
+      </w:r>
+      <w:r>
+        <w:rPr>
+          <w:rFonts w:ascii="Consolas" w:eastAsia="新細明體" w:hAnsi="Consolas" w:cs="新細明體"/>
+          <w:color w:val="D4D4D4"/>
+          <w:kern w:val="0"/>
+          <w:sz w:val="21"/>
+          <w:szCs w:val="21"/>
+        </w:rPr>
+        <w:t>(</w:t>
+      </w:r>
+      <w:proofErr w:type="gramEnd"/>
+      <w:r>
+        <w:rPr>
+          <w:rFonts w:ascii="Consolas" w:eastAsia="新細明體" w:hAnsi="Consolas" w:cs="新細明體"/>
+          <w:color w:val="B5CEA8"/>
+          <w:kern w:val="0"/>
+          <w:sz w:val="21"/>
+          <w:szCs w:val="21"/>
+        </w:rPr>
+        <w:t>1</w:t>
+      </w:r>
+      <w:r>
+        <w:rPr>
+          <w:rFonts w:ascii="Consolas" w:eastAsia="新細明體" w:hAnsi="Consolas" w:cs="新細明體"/>
+          <w:color w:val="D4D4D4"/>
+          <w:kern w:val="0"/>
+          <w:sz w:val="21"/>
+          <w:szCs w:val="21"/>
+        </w:rPr>
+        <w:t>)) D = </w:t>
+      </w:r>
+      <w:proofErr w:type="spellStart"/>
+      <w:r>
+        <w:rPr>
+          <w:rFonts w:ascii="Consolas" w:eastAsia="新細明體" w:hAnsi="Consolas" w:cs="新細明體"/>
+          <w:color w:val="D4D4D4"/>
+          <w:kern w:val="0"/>
+          <w:sz w:val="21"/>
+          <w:szCs w:val="21"/>
+        </w:rPr>
+        <w:t>aluOut</w:t>
+      </w:r>
+      <w:proofErr w:type="spellEnd"/>
+      <w:r>
+        <w:rPr>
+          <w:rFonts w:ascii="Consolas" w:eastAsia="新細明體" w:hAnsi="Consolas" w:cs="新細明體"/>
+          <w:color w:val="D4D4D4"/>
+          <w:kern w:val="0"/>
+          <w:sz w:val="21"/>
+          <w:szCs w:val="21"/>
+        </w:rPr>
+        <w:t>;</w:t>
+      </w:r>
+    </w:p>
+    <w:p>
+      <w:pPr>
+        <w:widowControl/>
+        <w:shd w:val="clear" w:color="auto" w:fill="1E1E1E"/>
+        <w:spacing w:line="285" w:lineRule="atLeast"/>
+        <w:rPr>
+          <w:rFonts w:ascii="Consolas" w:eastAsia="新細明體" w:hAnsi="Consolas" w:cs="新細明體"/>
+          <w:color w:val="D4D4D4"/>
+          <w:kern w:val="0"/>
+          <w:sz w:val="21"/>
+          <w:szCs w:val="21"/>
+        </w:rPr>
+      </w:pPr>
+      <w:r>
+        <w:rPr>
+          <w:rFonts w:ascii="Consolas" w:eastAsia="新細明體" w:hAnsi="Consolas" w:cs="新細明體"/>
+          <w:color w:val="C586C0"/>
+          <w:kern w:val="0"/>
+          <w:sz w:val="21"/>
+          <w:szCs w:val="21"/>
+        </w:rPr>
+        <w:t>if</w:t>
+      </w:r>
+      <w:r>
+        <w:rPr>
+          <w:rFonts w:ascii="Consolas" w:eastAsia="新細明體" w:hAnsi="Consolas" w:cs="新細明體"/>
+          <w:color w:val="D4D4D4"/>
+          <w:kern w:val="0"/>
+          <w:sz w:val="21"/>
+          <w:szCs w:val="21"/>
+        </w:rPr>
+        <w:t> (d &amp; </w:t>
+      </w:r>
+      <w:proofErr w:type="gramStart"/>
+      <w:r>
+        <w:rPr>
+          <w:rFonts w:ascii="Consolas" w:eastAsia="新細明體" w:hAnsi="Consolas" w:cs="新細明體"/>
+          <w:color w:val="DCDCAA"/>
+          <w:kern w:val="0"/>
+          <w:sz w:val="21"/>
+          <w:szCs w:val="21"/>
+        </w:rPr>
+        <w:t>BIT</w:t>
+      </w:r>
+      <w:r>
+        <w:rPr>
+          <w:rFonts w:ascii="Consolas" w:eastAsia="新細明體" w:hAnsi="Consolas" w:cs="新細明體"/>
+          <w:color w:val="D4D4D4"/>
+          <w:kern w:val="0"/>
+          <w:sz w:val="21"/>
+          <w:szCs w:val="21"/>
+        </w:rPr>
+        <w:t>(</w:t>
+      </w:r>
+      <w:proofErr w:type="gramEnd"/>
+      <w:r>
+        <w:rPr>
+          <w:rFonts w:ascii="Consolas" w:eastAsia="新細明體" w:hAnsi="Consolas" w:cs="新細明體"/>
+          <w:color w:val="B5CEA8"/>
+          <w:kern w:val="0"/>
+          <w:sz w:val="21"/>
+          <w:szCs w:val="21"/>
+        </w:rPr>
+        <w:t>0</w:t>
+      </w:r>
+      <w:r>
+        <w:rPr>
+          <w:rFonts w:ascii="Consolas" w:eastAsia="新細明體" w:hAnsi="Consolas" w:cs="新細明體"/>
+          <w:color w:val="D4D4D4"/>
+          <w:kern w:val="0"/>
+          <w:sz w:val="21"/>
+          <w:szCs w:val="21"/>
+        </w:rPr>
+        <w:t>)) </w:t>
+      </w:r>
+      <w:r>
+        <w:rPr>
+          <w:rFonts w:ascii="Consolas" w:eastAsia="新細明體" w:hAnsi="Consolas" w:cs="新細明體"/>
+          <w:color w:val="9CDCFE"/>
+          <w:kern w:val="0"/>
+          <w:sz w:val="21"/>
+          <w:szCs w:val="21"/>
+        </w:rPr>
+        <w:t>m</w:t>
+      </w:r>
+      <w:r>
+        <w:rPr>
+          <w:rFonts w:ascii="Consolas" w:eastAsia="新細明體" w:hAnsi="Consolas" w:cs="新細明體"/>
+          <w:color w:val="D4D4D4"/>
+          <w:kern w:val="0"/>
+          <w:sz w:val="21"/>
+          <w:szCs w:val="21"/>
+        </w:rPr>
+        <w:t>[A] = </w:t>
+      </w:r>
+      <w:proofErr w:type="spellStart"/>
+      <w:r>
+        <w:rPr>
+          <w:rFonts w:ascii="Consolas" w:eastAsia="新細明體" w:hAnsi="Consolas" w:cs="新細明體"/>
+          <w:color w:val="D4D4D4"/>
+          <w:kern w:val="0"/>
+          <w:sz w:val="21"/>
+          <w:szCs w:val="21"/>
+        </w:rPr>
+        <w:t>aluOut</w:t>
+      </w:r>
+      <w:proofErr w:type="spellEnd"/>
+      <w:r>
+        <w:rPr>
+          <w:rFonts w:ascii="Consolas" w:eastAsia="新細明體" w:hAnsi="Consolas" w:cs="新細明體"/>
+          <w:color w:val="D4D4D4"/>
+          <w:kern w:val="0"/>
+          <w:sz w:val="21"/>
+          <w:szCs w:val="21"/>
+        </w:rPr>
+        <w:t>;</w:t>
+      </w:r>
+    </w:p>
+    <w:p>
+      <w:pPr>
+        <w:rPr>
+          <w:szCs w:val="24"/>
+        </w:rPr>
+      </w:pPr>
+      <w:r>
+        <w:rPr>
+          <w:rFonts w:hint="eastAsia"/>
+          <w:szCs w:val="24"/>
+        </w:rPr>
+        <w:t>如果</w:t>
+      </w:r>
+      <w:r>
+        <w:rPr>
+          <w:rFonts w:hint="eastAsia"/>
+          <w:szCs w:val="24"/>
+        </w:rPr>
+        <w:t>d</w:t>
+      </w:r>
+      <w:r>
+        <w:rPr>
+          <w:rFonts w:hint="eastAsia"/>
+          <w:szCs w:val="24"/>
+        </w:rPr>
+        <w:t>的第</w:t>
+      </w:r>
+      <w:r>
+        <w:rPr>
+          <w:rFonts w:hint="eastAsia"/>
+          <w:szCs w:val="24"/>
+        </w:rPr>
+        <w:t>2</w:t>
+      </w:r>
+      <w:r>
+        <w:rPr>
+          <w:rFonts w:hint="eastAsia"/>
+          <w:szCs w:val="24"/>
+        </w:rPr>
+        <w:t>位元是</w:t>
+      </w:r>
+      <w:r>
+        <w:rPr>
+          <w:rFonts w:hint="eastAsia"/>
+          <w:szCs w:val="24"/>
+        </w:rPr>
+        <w:t>1</w:t>
+      </w:r>
+      <w:r>
+        <w:rPr>
+          <w:rFonts w:hint="eastAsia"/>
+          <w:szCs w:val="24"/>
+        </w:rPr>
+        <w:t>，就要寫入</w:t>
+      </w:r>
+      <w:r>
+        <w:rPr>
+          <w:rFonts w:hint="eastAsia"/>
+          <w:szCs w:val="24"/>
+        </w:rPr>
+        <w:t>A</w:t>
+      </w:r>
+    </w:p>
+    <w:p>
+      <w:pPr>
+        <w:rPr>
+          <w:rFonts w:hint="eastAsia"/>
+          <w:szCs w:val="24"/>
+        </w:rPr>
+      </w:pPr>
+      <w:r>
+        <w:rPr>
+          <w:rFonts w:hint="eastAsia"/>
+          <w:szCs w:val="24"/>
+        </w:rPr>
+        <w:t>如果</w:t>
+      </w:r>
+      <w:r>
+        <w:rPr>
+          <w:rFonts w:hint="eastAsia"/>
+          <w:szCs w:val="24"/>
+        </w:rPr>
+        <w:t>d</w:t>
+      </w:r>
+      <w:r>
+        <w:rPr>
+          <w:rFonts w:hint="eastAsia"/>
+          <w:szCs w:val="24"/>
+        </w:rPr>
+        <w:t>的第</w:t>
+      </w:r>
+      <w:r>
+        <w:rPr>
+          <w:rFonts w:hint="eastAsia"/>
+          <w:szCs w:val="24"/>
+        </w:rPr>
+        <w:t>1</w:t>
+      </w:r>
+      <w:r>
+        <w:rPr>
+          <w:rFonts w:hint="eastAsia"/>
+          <w:szCs w:val="24"/>
+        </w:rPr>
+        <w:t>位元是</w:t>
+      </w:r>
+      <w:r>
+        <w:rPr>
+          <w:rFonts w:hint="eastAsia"/>
+          <w:szCs w:val="24"/>
+        </w:rPr>
+        <w:t>1</w:t>
+      </w:r>
+      <w:r>
+        <w:rPr>
+          <w:rFonts w:hint="eastAsia"/>
+          <w:szCs w:val="24"/>
+        </w:rPr>
+        <w:t>，就要寫入</w:t>
+      </w:r>
+      <w:r>
+        <w:rPr>
+          <w:rFonts w:hint="eastAsia"/>
+          <w:szCs w:val="24"/>
+        </w:rPr>
+        <w:t>D</w:t>
+      </w:r>
+    </w:p>
+    <w:p>
+      <w:pPr>
+        <w:rPr>
+          <w:szCs w:val="24"/>
+        </w:rPr>
+      </w:pPr>
+      <w:r>
+        <w:rPr>
+          <w:rFonts w:hint="eastAsia"/>
+          <w:szCs w:val="24"/>
+        </w:rPr>
+        <w:t>如果</w:t>
+      </w:r>
+      <w:r>
+        <w:rPr>
+          <w:rFonts w:hint="eastAsia"/>
+          <w:szCs w:val="24"/>
+        </w:rPr>
+        <w:t>d</w:t>
+      </w:r>
+      <w:r>
+        <w:rPr>
+          <w:rFonts w:hint="eastAsia"/>
+          <w:szCs w:val="24"/>
+        </w:rPr>
+        <w:t>的第</w:t>
+      </w:r>
+      <w:r>
+        <w:rPr>
+          <w:rFonts w:hint="eastAsia"/>
+          <w:szCs w:val="24"/>
+        </w:rPr>
+        <w:t>0</w:t>
+      </w:r>
+      <w:r>
+        <w:rPr>
+          <w:rFonts w:hint="eastAsia"/>
+          <w:szCs w:val="24"/>
+        </w:rPr>
+        <w:t>位元是</w:t>
+      </w:r>
+      <w:r>
+        <w:rPr>
+          <w:rFonts w:hint="eastAsia"/>
+          <w:szCs w:val="24"/>
+        </w:rPr>
+        <w:t>1</w:t>
+      </w:r>
+      <w:r>
+        <w:rPr>
+          <w:rFonts w:hint="eastAsia"/>
+          <w:szCs w:val="24"/>
+        </w:rPr>
+        <w:t>，就要寫入</w:t>
+      </w:r>
+      <w:r>
+        <w:rPr>
+          <w:rFonts w:hint="eastAsia"/>
+          <w:szCs w:val="24"/>
+        </w:rPr>
+        <w:t>M</w:t>
+      </w:r>
+    </w:p>
+    <w:p>
+      <w:pPr>
+        <w:rPr>
+          <w:szCs w:val="24"/>
+        </w:rPr>
+      </w:pPr>
+      <w:r>
+        <w:rPr>
+          <w:rFonts w:hint="eastAsia"/>
+          <w:szCs w:val="24"/>
+        </w:rPr>
+        <w:t>透過這樣可以正確的寫入到暫存器或記憶體</w:t>
+      </w:r>
+    </w:p>
+    <w:p>
+      <w:pPr>
+        <w:rPr>
+          <w:szCs w:val="24"/>
+        </w:rPr>
+      </w:pPr>
+    </w:p>
+    <w:p>
+      <w:pPr>
+        <w:rPr>
+          <w:color w:val="FF0000"/>
+          <w:szCs w:val="24"/>
+        </w:rPr>
+      </w:pPr>
+      <w:r>
+        <w:rPr>
+          <w:rFonts w:hint="eastAsia"/>
+          <w:color w:val="FF0000"/>
+          <w:szCs w:val="24"/>
+        </w:rPr>
+        <w:t>*</w:t>
+      </w:r>
+      <w:r>
+        <w:rPr>
+          <w:rFonts w:hint="eastAsia"/>
+          <w:color w:val="FF0000"/>
+          <w:szCs w:val="24"/>
+        </w:rPr>
+        <w:t>處理跳躍指令，看</w:t>
+      </w:r>
+      <w:proofErr w:type="spellStart"/>
+      <w:r>
+        <w:rPr>
+          <w:rFonts w:hint="eastAsia"/>
+          <w:color w:val="FF0000"/>
+          <w:szCs w:val="24"/>
+        </w:rPr>
+        <w:t>alu</w:t>
+      </w:r>
+      <w:proofErr w:type="spellEnd"/>
+      <w:r>
+        <w:rPr>
+          <w:rFonts w:hint="eastAsia"/>
+          <w:color w:val="FF0000"/>
+          <w:szCs w:val="24"/>
+        </w:rPr>
+        <w:t>的輸出</w:t>
+      </w:r>
+    </w:p>
+    <w:p>
+      <w:pPr>
+        <w:rPr>
+          <w:szCs w:val="24"/>
+        </w:rPr>
+      </w:pPr>
+      <w:r>
+        <w:rPr>
+          <w:rFonts w:hint="eastAsia"/>
+          <w:szCs w:val="24"/>
+        </w:rPr>
+        <w:t>j</w:t>
+      </w:r>
+      <w:r>
+        <w:rPr>
+          <w:rFonts w:hint="eastAsia"/>
+          <w:szCs w:val="24"/>
+        </w:rPr>
+        <w:t>欄位是</w:t>
+      </w:r>
+      <w:r>
+        <w:rPr>
+          <w:rFonts w:hint="eastAsia"/>
+          <w:szCs w:val="24"/>
+        </w:rPr>
+        <w:t>0</w:t>
+      </w:r>
+      <w:r>
+        <w:rPr>
+          <w:rFonts w:hint="eastAsia"/>
+          <w:szCs w:val="24"/>
+        </w:rPr>
+        <w:t>，不管怎樣都不跳</w:t>
+      </w:r>
+    </w:p>
+    <w:p>
+      <w:pPr>
+        <w:rPr>
+          <w:szCs w:val="24"/>
+        </w:rPr>
+      </w:pPr>
+      <w:r>
+        <w:rPr>
+          <w:rFonts w:hint="eastAsia"/>
+          <w:szCs w:val="24"/>
+        </w:rPr>
+        <w:t>其他就要看</w:t>
+      </w:r>
+      <w:proofErr w:type="spellStart"/>
+      <w:r>
+        <w:rPr>
+          <w:rFonts w:hint="eastAsia"/>
+          <w:szCs w:val="24"/>
+        </w:rPr>
+        <w:t>alu</w:t>
+      </w:r>
+      <w:proofErr w:type="spellEnd"/>
+      <w:r>
+        <w:rPr>
+          <w:rFonts w:hint="eastAsia"/>
+          <w:szCs w:val="24"/>
+        </w:rPr>
+        <w:t>的</w:t>
+      </w:r>
+      <w:r>
+        <w:rPr>
+          <w:rFonts w:hint="eastAsia"/>
+          <w:szCs w:val="24"/>
+        </w:rPr>
+        <w:t>out</w:t>
+      </w:r>
+      <w:r>
+        <w:rPr>
+          <w:rFonts w:hint="eastAsia"/>
+          <w:szCs w:val="24"/>
+        </w:rPr>
+        <w:t>是大於</w:t>
+      </w:r>
+      <w:r>
+        <w:rPr>
+          <w:rFonts w:hint="eastAsia"/>
+          <w:szCs w:val="24"/>
+        </w:rPr>
+        <w:t>0</w:t>
+      </w:r>
+      <w:r>
+        <w:rPr>
+          <w:rFonts w:hint="eastAsia"/>
+          <w:szCs w:val="24"/>
+        </w:rPr>
+        <w:t>還是小於</w:t>
+      </w:r>
+      <w:r>
+        <w:rPr>
+          <w:rFonts w:hint="eastAsia"/>
+          <w:szCs w:val="24"/>
+        </w:rPr>
+        <w:t>0</w:t>
+      </w:r>
+      <w:r>
+        <w:rPr>
+          <w:rFonts w:hint="eastAsia"/>
+          <w:szCs w:val="24"/>
+        </w:rPr>
+        <w:t>決定</w:t>
+      </w:r>
+    </w:p>
+    <w:p>
+      <w:pPr>
+        <w:rPr>
+          <w:rFonts w:hint="eastAsia"/>
+          <w:szCs w:val="24"/>
+        </w:rPr>
+      </w:pPr>
+    </w:p>
+    <w:p>
+      <w:pPr>
+        <w:widowControl/>
+        <w:shd w:val="clear" w:color="auto" w:fill="1E1E1E"/>
+        <w:spacing w:line="285" w:lineRule="atLeast"/>
+        <w:rPr>
+          <w:rFonts w:ascii="Consolas" w:eastAsia="新細明體" w:hAnsi="Consolas" w:cs="新細明體"/>
+          <w:color w:val="D4D4D4"/>
+          <w:kern w:val="0"/>
+          <w:sz w:val="21"/>
+          <w:szCs w:val="21"/>
+        </w:rPr>
+      </w:pPr>
+      <w:r>
+        <w:rPr>
+          <w:rFonts w:ascii="Consolas" w:eastAsia="新細明體" w:hAnsi="Consolas" w:cs="新細明體"/>
+          <w:color w:val="C586C0"/>
+          <w:kern w:val="0"/>
+          <w:sz w:val="21"/>
+          <w:szCs w:val="21"/>
+        </w:rPr>
+        <w:t>switch</w:t>
+      </w:r>
+      <w:r>
+        <w:rPr>
+          <w:rFonts w:ascii="Consolas" w:eastAsia="新細明體" w:hAnsi="Consolas" w:cs="新細明體"/>
+          <w:color w:val="D4D4D4"/>
+          <w:kern w:val="0"/>
+          <w:sz w:val="21"/>
+          <w:szCs w:val="21"/>
+        </w:rPr>
+        <w:t> (j) {</w:t>
+      </w:r>
+    </w:p>
+    <w:p>
+      <w:pPr>
+        <w:widowControl/>
+        <w:shd w:val="clear" w:color="auto" w:fill="1E1E1E"/>
+        <w:spacing w:line="285" w:lineRule="atLeast"/>
+        <w:rPr>
+          <w:rFonts w:ascii="Consolas" w:eastAsia="新細明體" w:hAnsi="Consolas" w:cs="新細明體"/>
+          <w:color w:val="D4D4D4"/>
+          <w:kern w:val="0"/>
+          <w:sz w:val="21"/>
+          <w:szCs w:val="21"/>
+        </w:rPr>
+      </w:pPr>
+      <w:r>
+        <w:rPr>
+          <w:rFonts w:ascii="Consolas" w:eastAsia="新細明體" w:hAnsi="Consolas" w:cs="新細明體"/>
+          <w:color w:val="D4D4D4"/>
+          <w:kern w:val="0"/>
+          <w:sz w:val="21"/>
+          <w:szCs w:val="21"/>
+        </w:rPr>
+        <w:t>        </w:t>
+      </w:r>
+      <w:r>
+        <w:rPr>
+          <w:rFonts w:ascii="Consolas" w:eastAsia="新細明體" w:hAnsi="Consolas" w:cs="新細明體"/>
+          <w:color w:val="C586C0"/>
+          <w:kern w:val="0"/>
+          <w:sz w:val="21"/>
+          <w:szCs w:val="21"/>
+        </w:rPr>
+        <w:t>case</w:t>
+      </w:r>
+      <w:r>
+        <w:rPr>
+          <w:rFonts w:ascii="Consolas" w:eastAsia="新細明體" w:hAnsi="Consolas" w:cs="新細明體"/>
+          <w:color w:val="D4D4D4"/>
+          <w:kern w:val="0"/>
+          <w:sz w:val="21"/>
+          <w:szCs w:val="21"/>
+        </w:rPr>
+        <w:t> </w:t>
+      </w:r>
+      <w:r>
+        <w:rPr>
+          <w:rFonts w:ascii="Consolas" w:eastAsia="新細明體" w:hAnsi="Consolas" w:cs="新細明體"/>
+          <w:color w:val="B5CEA8"/>
+          <w:kern w:val="0"/>
+          <w:sz w:val="21"/>
+          <w:szCs w:val="21"/>
+        </w:rPr>
+        <w:t>0x0</w:t>
+      </w:r>
+      <w:r>
+        <w:rPr>
+          <w:rFonts w:ascii="Consolas" w:eastAsia="新細明體" w:hAnsi="Consolas" w:cs="新細明體"/>
+          <w:color w:val="D4D4D4"/>
+          <w:kern w:val="0"/>
+          <w:sz w:val="21"/>
+          <w:szCs w:val="21"/>
+        </w:rPr>
+        <w:t>: </w:t>
+      </w:r>
+      <w:proofErr w:type="gramStart"/>
+      <w:r>
+        <w:rPr>
+          <w:rFonts w:ascii="Consolas" w:eastAsia="新細明體" w:hAnsi="Consolas" w:cs="新細明體"/>
+          <w:color w:val="C586C0"/>
+          <w:kern w:val="0"/>
+          <w:sz w:val="21"/>
+          <w:szCs w:val="21"/>
+        </w:rPr>
+        <w:t>break</w:t>
+      </w:r>
+      <w:r>
+        <w:rPr>
+          <w:rFonts w:ascii="Consolas" w:eastAsia="新細明體" w:hAnsi="Consolas" w:cs="新細明體"/>
+          <w:color w:val="D4D4D4"/>
+          <w:kern w:val="0"/>
+          <w:sz w:val="21"/>
+          <w:szCs w:val="21"/>
+        </w:rPr>
+        <w:t>;   </w:t>
+      </w:r>
+      <w:proofErr w:type="gramEnd"/>
+      <w:r>
+        <w:rPr>
+          <w:rFonts w:ascii="Consolas" w:eastAsia="新細明體" w:hAnsi="Consolas" w:cs="新細明體"/>
+          <w:color w:val="D4D4D4"/>
+          <w:kern w:val="0"/>
+          <w:sz w:val="21"/>
+          <w:szCs w:val="21"/>
+        </w:rPr>
+        <w:t>                       </w:t>
+      </w:r>
+      <w:r>
+        <w:rPr>
+          <w:rFonts w:ascii="Consolas" w:eastAsia="新細明體" w:hAnsi="Consolas" w:cs="新細明體"/>
+          <w:color w:val="6A9955"/>
+          <w:kern w:val="0"/>
+          <w:sz w:val="21"/>
+          <w:szCs w:val="21"/>
+        </w:rPr>
+        <w:t>// </w:t>
+      </w:r>
+    </w:p>
+    <w:p>
+      <w:pPr>
+        <w:widowControl/>
+        <w:shd w:val="clear" w:color="auto" w:fill="1E1E1E"/>
+        <w:spacing w:line="285" w:lineRule="atLeast"/>
+        <w:rPr>
+          <w:rFonts w:ascii="Consolas" w:eastAsia="新細明體" w:hAnsi="Consolas" w:cs="新細明體"/>
+          <w:color w:val="6A9955"/>
+          <w:kern w:val="0"/>
+          <w:sz w:val="21"/>
+          <w:szCs w:val="21"/>
+        </w:rPr>
+      </w:pPr>
+      <w:r>
+        <w:rPr>
+          <w:rFonts w:ascii="Consolas" w:eastAsia="新細明體" w:hAnsi="Consolas" w:cs="新細明體"/>
+          <w:color w:val="D4D4D4"/>
+          <w:kern w:val="0"/>
+          <w:sz w:val="21"/>
+          <w:szCs w:val="21"/>
+        </w:rPr>
+        <w:lastRenderedPageBreak/>
+        <w:t>        </w:t>
+      </w:r>
+      <w:r>
+        <w:rPr>
+          <w:rFonts w:ascii="Consolas" w:eastAsia="新細明體" w:hAnsi="Consolas" w:cs="新細明體"/>
+          <w:color w:val="C586C0"/>
+          <w:kern w:val="0"/>
+          <w:sz w:val="21"/>
+          <w:szCs w:val="21"/>
+        </w:rPr>
+        <w:t>case</w:t>
+      </w:r>
+      <w:r>
+        <w:rPr>
+          <w:rFonts w:ascii="Consolas" w:eastAsia="新細明體" w:hAnsi="Consolas" w:cs="新細明體"/>
+          <w:color w:val="D4D4D4"/>
+          <w:kern w:val="0"/>
+          <w:sz w:val="21"/>
+          <w:szCs w:val="21"/>
+        </w:rPr>
+        <w:t> </w:t>
+      </w:r>
+      <w:r>
+        <w:rPr>
+          <w:rFonts w:ascii="Consolas" w:eastAsia="新細明體" w:hAnsi="Consolas" w:cs="新細明體"/>
+          <w:color w:val="B5CEA8"/>
+          <w:kern w:val="0"/>
+          <w:sz w:val="21"/>
+          <w:szCs w:val="21"/>
+        </w:rPr>
+        <w:t>0x1</w:t>
+      </w:r>
+      <w:r>
+        <w:rPr>
+          <w:rFonts w:ascii="Consolas" w:eastAsia="新細明體" w:hAnsi="Consolas" w:cs="新細明體"/>
+          <w:color w:val="D4D4D4"/>
+          <w:kern w:val="0"/>
+          <w:sz w:val="21"/>
+          <w:szCs w:val="21"/>
+        </w:rPr>
+        <w:t>: </w:t>
+      </w:r>
+      <w:r>
+        <w:rPr>
+          <w:rFonts w:ascii="Consolas" w:eastAsia="新細明體" w:hAnsi="Consolas" w:cs="新細明體"/>
+          <w:color w:val="C586C0"/>
+          <w:kern w:val="0"/>
+          <w:sz w:val="21"/>
+          <w:szCs w:val="21"/>
+        </w:rPr>
+        <w:t>if</w:t>
+      </w:r>
+      <w:r>
+        <w:rPr>
+          <w:rFonts w:ascii="Consolas" w:eastAsia="新細明體" w:hAnsi="Consolas" w:cs="新細明體"/>
+          <w:color w:val="D4D4D4"/>
+          <w:kern w:val="0"/>
+          <w:sz w:val="21"/>
+          <w:szCs w:val="21"/>
+        </w:rPr>
+        <w:t> (</w:t>
+      </w:r>
+      <w:proofErr w:type="spellStart"/>
+      <w:r>
+        <w:rPr>
+          <w:rFonts w:ascii="Consolas" w:eastAsia="新細明體" w:hAnsi="Consolas" w:cs="新細明體"/>
+          <w:color w:val="D4D4D4"/>
+          <w:kern w:val="0"/>
+          <w:sz w:val="21"/>
+          <w:szCs w:val="21"/>
+        </w:rPr>
+        <w:t>aluOut</w:t>
+      </w:r>
+      <w:proofErr w:type="spellEnd"/>
+      <w:r>
+        <w:rPr>
+          <w:rFonts w:ascii="Consolas" w:eastAsia="新細明體" w:hAnsi="Consolas" w:cs="新細明體"/>
+          <w:color w:val="D4D4D4"/>
+          <w:kern w:val="0"/>
+          <w:sz w:val="21"/>
+          <w:szCs w:val="21"/>
+        </w:rPr>
+        <w:t> </w:t>
+      </w:r>
+      <w:proofErr w:type="gramStart"/>
+      <w:r>
+        <w:rPr>
+          <w:rFonts w:ascii="Consolas" w:eastAsia="新細明體" w:hAnsi="Consolas" w:cs="新細明體"/>
+          <w:color w:val="D4D4D4"/>
+          <w:kern w:val="0"/>
+          <w:sz w:val="21"/>
+          <w:szCs w:val="21"/>
+        </w:rPr>
+        <w:t>&gt;  </w:t>
+      </w:r>
+      <w:r>
+        <w:rPr>
+          <w:rFonts w:ascii="Consolas" w:eastAsia="新細明體" w:hAnsi="Consolas" w:cs="新細明體"/>
+          <w:color w:val="B5CEA8"/>
+          <w:kern w:val="0"/>
+          <w:sz w:val="21"/>
+          <w:szCs w:val="21"/>
+        </w:rPr>
+        <w:t>0</w:t>
+      </w:r>
+      <w:proofErr w:type="gramEnd"/>
+      <w:r>
+        <w:rPr>
+          <w:rFonts w:ascii="Consolas" w:eastAsia="新細明體" w:hAnsi="Consolas" w:cs="新細明體"/>
+          <w:color w:val="D4D4D4"/>
+          <w:kern w:val="0"/>
+          <w:sz w:val="21"/>
+          <w:szCs w:val="21"/>
+        </w:rPr>
+        <w:t>) PC = A; </w:t>
+      </w:r>
+      <w:r>
+        <w:rPr>
+          <w:rFonts w:ascii="Consolas" w:eastAsia="新細明體" w:hAnsi="Consolas" w:cs="新細明體"/>
+          <w:color w:val="C586C0"/>
+          <w:kern w:val="0"/>
+          <w:sz w:val="21"/>
+          <w:szCs w:val="21"/>
+        </w:rPr>
+        <w:t>break</w:t>
+      </w:r>
+      <w:r>
+        <w:rPr>
+          <w:rFonts w:ascii="Consolas" w:eastAsia="新細明體" w:hAnsi="Consolas" w:cs="新細明體"/>
+          <w:color w:val="D4D4D4"/>
+          <w:kern w:val="0"/>
+          <w:sz w:val="21"/>
+          <w:szCs w:val="21"/>
+        </w:rPr>
+        <w:t>; </w:t>
+      </w:r>
+      <w:r>
+        <w:rPr>
+          <w:rFonts w:ascii="Consolas" w:eastAsia="新細明體" w:hAnsi="Consolas" w:cs="新細明體"/>
+          <w:color w:val="6A9955"/>
+          <w:kern w:val="0"/>
+          <w:sz w:val="21"/>
+          <w:szCs w:val="21"/>
+        </w:rPr>
+        <w:t>// JGT</w:t>
+      </w:r>
+    </w:p>
+    <w:p>
+      <w:pPr>
+        <w:widowControl/>
+        <w:shd w:val="clear" w:color="auto" w:fill="1E1E1E"/>
+        <w:spacing w:line="285" w:lineRule="atLeast"/>
+        <w:rPr>
+          <w:rFonts w:ascii="Consolas" w:eastAsia="新細明體" w:hAnsi="Consolas" w:cs="新細明體" w:hint="eastAsia"/>
+          <w:color w:val="6A9955"/>
+          <w:kern w:val="0"/>
+          <w:sz w:val="21"/>
+          <w:szCs w:val="21"/>
+        </w:rPr>
+      </w:pPr>
+      <w:r>
+        <w:rPr>
+          <w:rFonts w:ascii="Consolas" w:eastAsia="新細明體" w:hAnsi="Consolas" w:cs="新細明體"/>
+          <w:color w:val="6A9955"/>
+          <w:kern w:val="0"/>
+          <w:sz w:val="21"/>
+          <w:szCs w:val="21"/>
+        </w:rPr>
+        <w:tab/>
+      </w:r>
+      <w:r>
+        <w:rPr>
+          <w:rFonts w:ascii="Consolas" w:eastAsia="新細明體" w:hAnsi="Consolas" w:cs="新細明體"/>
+          <w:color w:val="6A9955"/>
+          <w:kern w:val="0"/>
+          <w:sz w:val="21"/>
+          <w:szCs w:val="21"/>
+        </w:rPr>
+        <w:tab/>
+      </w:r>
+      <w:r>
+        <w:rPr>
+          <w:rFonts w:ascii="Consolas" w:eastAsia="新細明體" w:hAnsi="Consolas" w:cs="新細明體"/>
+          <w:color w:val="6A9955"/>
+          <w:kern w:val="0"/>
+          <w:sz w:val="21"/>
+          <w:szCs w:val="21"/>
+        </w:rPr>
+        <w:tab/>
+      </w:r>
+      <w:r>
+        <w:rPr>
+          <w:rFonts w:ascii="Consolas" w:eastAsia="新細明體" w:hAnsi="Consolas" w:cs="新細明體"/>
+          <w:color w:val="6A9955"/>
+          <w:kern w:val="0"/>
+          <w:sz w:val="21"/>
+          <w:szCs w:val="21"/>
+        </w:rPr>
+        <w:tab/>
+      </w:r>
+      <w:r>
+        <w:rPr>
+          <w:rFonts w:ascii="Consolas" w:eastAsia="新細明體" w:hAnsi="Consolas" w:cs="新細明體"/>
+          <w:color w:val="6A9955"/>
+          <w:kern w:val="0"/>
+          <w:sz w:val="21"/>
+          <w:szCs w:val="21"/>
+        </w:rPr>
+        <w:tab/>
+      </w:r>
+      <w:r>
+        <w:rPr>
+          <w:rFonts w:ascii="Consolas" w:eastAsia="新細明體" w:hAnsi="Consolas" w:cs="新細明體"/>
+          <w:color w:val="6A9955"/>
+          <w:kern w:val="0"/>
+          <w:sz w:val="21"/>
+          <w:szCs w:val="21"/>
+        </w:rPr>
+        <w:tab/>
+      </w:r>
+      <w:r>
+        <w:rPr>
+          <w:rFonts w:ascii="Consolas" w:eastAsia="新細明體" w:hAnsi="Consolas" w:cs="新細明體"/>
+          <w:color w:val="6A9955"/>
+          <w:kern w:val="0"/>
+          <w:sz w:val="21"/>
+          <w:szCs w:val="21"/>
+        </w:rPr>
+        <w:tab/>
+      </w:r>
+      <w:r>
+        <w:rPr>
+          <w:rFonts w:ascii="Consolas" w:eastAsia="新細明體" w:hAnsi="Consolas" w:cs="新細明體" w:hint="eastAsia"/>
+          <w:color w:val="6A9955"/>
+          <w:kern w:val="0"/>
+          <w:sz w:val="21"/>
+          <w:szCs w:val="21"/>
+        </w:rPr>
+        <w:t>.</w:t>
+      </w:r>
+    </w:p>
+    <w:p>
+      <w:pPr>
+        <w:widowControl/>
+        <w:shd w:val="clear" w:color="auto" w:fill="1E1E1E"/>
+        <w:spacing w:line="285" w:lineRule="atLeast"/>
+        <w:rPr>
+          <w:rFonts w:ascii="Consolas" w:eastAsia="新細明體" w:hAnsi="Consolas" w:cs="新細明體"/>
+          <w:color w:val="6A9955"/>
+          <w:kern w:val="0"/>
+          <w:sz w:val="21"/>
+          <w:szCs w:val="21"/>
+        </w:rPr>
+      </w:pPr>
+      <w:r>
+        <w:rPr>
+          <w:rFonts w:ascii="Consolas" w:eastAsia="新細明體" w:hAnsi="Consolas" w:cs="新細明體"/>
+          <w:color w:val="6A9955"/>
+          <w:kern w:val="0"/>
+          <w:sz w:val="21"/>
+          <w:szCs w:val="21"/>
+        </w:rPr>
+        <w:tab/>
+      </w:r>
+      <w:r>
+        <w:rPr>
+          <w:rFonts w:ascii="Consolas" w:eastAsia="新細明體" w:hAnsi="Consolas" w:cs="新細明體"/>
+          <w:color w:val="6A9955"/>
+          <w:kern w:val="0"/>
+          <w:sz w:val="21"/>
+          <w:szCs w:val="21"/>
+        </w:rPr>
+        <w:tab/>
+      </w:r>
+      <w:r>
+        <w:rPr>
+          <w:rFonts w:ascii="Consolas" w:eastAsia="新細明體" w:hAnsi="Consolas" w:cs="新細明體"/>
+          <w:color w:val="6A9955"/>
+          <w:kern w:val="0"/>
+          <w:sz w:val="21"/>
+          <w:szCs w:val="21"/>
+        </w:rPr>
+        <w:tab/>
+      </w:r>
+      <w:r>
+        <w:rPr>
+          <w:rFonts w:ascii="Consolas" w:eastAsia="新細明體" w:hAnsi="Consolas" w:cs="新細明體"/>
+          <w:color w:val="6A9955"/>
+          <w:kern w:val="0"/>
+          <w:sz w:val="21"/>
+          <w:szCs w:val="21"/>
+        </w:rPr>
+        <w:tab/>
+      </w:r>
+      <w:r>
+        <w:rPr>
+          <w:rFonts w:ascii="Consolas" w:eastAsia="新細明體" w:hAnsi="Consolas" w:cs="新細明體"/>
+          <w:color w:val="6A9955"/>
+          <w:kern w:val="0"/>
+          <w:sz w:val="21"/>
+          <w:szCs w:val="21"/>
+        </w:rPr>
+        <w:tab/>
+      </w:r>
+      <w:r>
+        <w:rPr>
+          <w:rFonts w:ascii="Consolas" w:eastAsia="新細明體" w:hAnsi="Consolas" w:cs="新細明體"/>
+          <w:color w:val="6A9955"/>
+          <w:kern w:val="0"/>
+          <w:sz w:val="21"/>
+          <w:szCs w:val="21"/>
+        </w:rPr>
+        <w:tab/>
+      </w:r>
+      <w:r>
+        <w:rPr>
+          <w:rFonts w:ascii="Consolas" w:eastAsia="新細明體" w:hAnsi="Consolas" w:cs="新細明體"/>
+          <w:color w:val="6A9955"/>
+          <w:kern w:val="0"/>
+          <w:sz w:val="21"/>
+          <w:szCs w:val="21"/>
+        </w:rPr>
+        <w:tab/>
+        <w:t>.</w:t>
+      </w:r>
+    </w:p>
+    <w:p>
+      <w:pPr>
+        <w:widowControl/>
+        <w:shd w:val="clear" w:color="auto" w:fill="1E1E1E"/>
+        <w:spacing w:line="285" w:lineRule="atLeast"/>
+        <w:rPr>
+          <w:rFonts w:ascii="Consolas" w:eastAsia="新細明體" w:hAnsi="Consolas" w:cs="新細明體"/>
+          <w:color w:val="6A9955"/>
+          <w:kern w:val="0"/>
+          <w:sz w:val="21"/>
+          <w:szCs w:val="21"/>
+        </w:rPr>
+      </w:pPr>
+      <w:r>
+        <w:rPr>
+          <w:rFonts w:ascii="Consolas" w:eastAsia="新細明體" w:hAnsi="Consolas" w:cs="新細明體"/>
+          <w:color w:val="6A9955"/>
+          <w:kern w:val="0"/>
+          <w:sz w:val="21"/>
+          <w:szCs w:val="21"/>
+        </w:rPr>
+        <w:tab/>
+      </w:r>
+      <w:r>
+        <w:rPr>
+          <w:rFonts w:ascii="Consolas" w:eastAsia="新細明體" w:hAnsi="Consolas" w:cs="新細明體"/>
+          <w:color w:val="6A9955"/>
+          <w:kern w:val="0"/>
+          <w:sz w:val="21"/>
+          <w:szCs w:val="21"/>
+        </w:rPr>
+        <w:tab/>
+      </w:r>
+      <w:r>
+        <w:rPr>
+          <w:rFonts w:ascii="Consolas" w:eastAsia="新細明體" w:hAnsi="Consolas" w:cs="新細明體"/>
+          <w:color w:val="6A9955"/>
+          <w:kern w:val="0"/>
+          <w:sz w:val="21"/>
+          <w:szCs w:val="21"/>
+        </w:rPr>
+        <w:tab/>
+      </w:r>
+      <w:r>
+        <w:rPr>
+          <w:rFonts w:ascii="Consolas" w:eastAsia="新細明體" w:hAnsi="Consolas" w:cs="新細明體"/>
+          <w:color w:val="6A9955"/>
+          <w:kern w:val="0"/>
+          <w:sz w:val="21"/>
+          <w:szCs w:val="21"/>
+        </w:rPr>
+        <w:tab/>
+      </w:r>
+      <w:r>
+        <w:rPr>
+          <w:rFonts w:ascii="Consolas" w:eastAsia="新細明體" w:hAnsi="Consolas" w:cs="新細明體"/>
+          <w:color w:val="6A9955"/>
+          <w:kern w:val="0"/>
+          <w:sz w:val="21"/>
+          <w:szCs w:val="21"/>
+        </w:rPr>
+        <w:tab/>
+      </w:r>
+      <w:r>
+        <w:rPr>
+          <w:rFonts w:ascii="Consolas" w:eastAsia="新細明體" w:hAnsi="Consolas" w:cs="新細明體"/>
+          <w:color w:val="6A9955"/>
+          <w:kern w:val="0"/>
+          <w:sz w:val="21"/>
+          <w:szCs w:val="21"/>
+        </w:rPr>
+        <w:tab/>
+      </w:r>
+      <w:r>
+        <w:rPr>
+          <w:rFonts w:ascii="Consolas" w:eastAsia="新細明體" w:hAnsi="Consolas" w:cs="新細明體"/>
+          <w:color w:val="6A9955"/>
+          <w:kern w:val="0"/>
+          <w:sz w:val="21"/>
+          <w:szCs w:val="21"/>
+        </w:rPr>
+        <w:tab/>
+        <w:t>.</w:t>
+      </w:r>
+    </w:p>
+    <w:p>
+      <w:pPr>
+        <w:widowControl/>
+        <w:shd w:val="clear" w:color="auto" w:fill="1E1E1E"/>
+        <w:spacing w:line="285" w:lineRule="atLeast"/>
+        <w:rPr>
+          <w:rFonts w:ascii="Consolas" w:eastAsia="新細明體" w:hAnsi="Consolas" w:cs="新細明體"/>
+          <w:color w:val="D4D4D4"/>
+          <w:kern w:val="0"/>
+          <w:sz w:val="21"/>
+          <w:szCs w:val="21"/>
+        </w:rPr>
+      </w:pPr>
+      <w:r>
+        <w:rPr>
+          <w:rFonts w:ascii="Consolas" w:eastAsia="新細明體" w:hAnsi="Consolas" w:cs="新細明體"/>
+          <w:color w:val="C586C0"/>
+          <w:kern w:val="0"/>
+          <w:sz w:val="21"/>
+          <w:szCs w:val="21"/>
+        </w:rPr>
+        <w:t>case</w:t>
+      </w:r>
+      <w:r>
+        <w:rPr>
+          <w:rFonts w:ascii="Consolas" w:eastAsia="新細明體" w:hAnsi="Consolas" w:cs="新細明體"/>
+          <w:color w:val="D4D4D4"/>
+          <w:kern w:val="0"/>
+          <w:sz w:val="21"/>
+          <w:szCs w:val="21"/>
+        </w:rPr>
+        <w:t> </w:t>
+      </w:r>
+      <w:r>
+        <w:rPr>
+          <w:rFonts w:ascii="Consolas" w:eastAsia="新細明體" w:hAnsi="Consolas" w:cs="新細明體"/>
+          <w:color w:val="B5CEA8"/>
+          <w:kern w:val="0"/>
+          <w:sz w:val="21"/>
+          <w:szCs w:val="21"/>
+        </w:rPr>
+        <w:t>0x6</w:t>
+      </w:r>
+      <w:r>
+        <w:rPr>
+          <w:rFonts w:ascii="Consolas" w:eastAsia="新細明體" w:hAnsi="Consolas" w:cs="新細明體"/>
+          <w:color w:val="D4D4D4"/>
+          <w:kern w:val="0"/>
+          <w:sz w:val="21"/>
+          <w:szCs w:val="21"/>
+        </w:rPr>
+        <w:t>: </w:t>
+      </w:r>
+      <w:r>
+        <w:rPr>
+          <w:rFonts w:ascii="Consolas" w:eastAsia="新細明體" w:hAnsi="Consolas" w:cs="新細明體"/>
+          <w:color w:val="C586C0"/>
+          <w:kern w:val="0"/>
+          <w:sz w:val="21"/>
+          <w:szCs w:val="21"/>
+        </w:rPr>
+        <w:t>if</w:t>
+      </w:r>
+      <w:r>
+        <w:rPr>
+          <w:rFonts w:ascii="Consolas" w:eastAsia="新細明體" w:hAnsi="Consolas" w:cs="新細明體"/>
+          <w:color w:val="D4D4D4"/>
+          <w:kern w:val="0"/>
+          <w:sz w:val="21"/>
+          <w:szCs w:val="21"/>
+        </w:rPr>
+        <w:t> (</w:t>
+      </w:r>
+      <w:proofErr w:type="spellStart"/>
+      <w:r>
+        <w:rPr>
+          <w:rFonts w:ascii="Consolas" w:eastAsia="新細明體" w:hAnsi="Consolas" w:cs="新細明體"/>
+          <w:color w:val="D4D4D4"/>
+          <w:kern w:val="0"/>
+          <w:sz w:val="21"/>
+          <w:szCs w:val="21"/>
+        </w:rPr>
+        <w:t>aluOut</w:t>
+      </w:r>
+      <w:proofErr w:type="spellEnd"/>
+      <w:r>
+        <w:rPr>
+          <w:rFonts w:ascii="Consolas" w:eastAsia="新細明體" w:hAnsi="Consolas" w:cs="新細明體"/>
+          <w:color w:val="D4D4D4"/>
+          <w:kern w:val="0"/>
+          <w:sz w:val="21"/>
+          <w:szCs w:val="21"/>
+        </w:rPr>
+        <w:t> &lt;= </w:t>
+      </w:r>
+      <w:r>
+        <w:rPr>
+          <w:rFonts w:ascii="Consolas" w:eastAsia="新細明體" w:hAnsi="Consolas" w:cs="新細明體"/>
+          <w:color w:val="B5CEA8"/>
+          <w:kern w:val="0"/>
+          <w:sz w:val="21"/>
+          <w:szCs w:val="21"/>
+        </w:rPr>
+        <w:t>0</w:t>
+      </w:r>
+      <w:r>
+        <w:rPr>
+          <w:rFonts w:ascii="Consolas" w:eastAsia="新細明體" w:hAnsi="Consolas" w:cs="新細明體"/>
+          <w:color w:val="D4D4D4"/>
+          <w:kern w:val="0"/>
+          <w:sz w:val="21"/>
+          <w:szCs w:val="21"/>
+        </w:rPr>
+        <w:t>) PC = A; </w:t>
+      </w:r>
+      <w:r>
+        <w:rPr>
+          <w:rFonts w:ascii="Consolas" w:eastAsia="新細明體" w:hAnsi="Consolas" w:cs="新細明體"/>
+          <w:color w:val="C586C0"/>
+          <w:kern w:val="0"/>
+          <w:sz w:val="21"/>
+          <w:szCs w:val="21"/>
+        </w:rPr>
+        <w:t>break</w:t>
+      </w:r>
+      <w:r>
+        <w:rPr>
+          <w:rFonts w:ascii="Consolas" w:eastAsia="新細明體" w:hAnsi="Consolas" w:cs="新細明體"/>
+          <w:color w:val="D4D4D4"/>
+          <w:kern w:val="0"/>
+          <w:sz w:val="21"/>
+          <w:szCs w:val="21"/>
+        </w:rPr>
+        <w:t>; </w:t>
+      </w:r>
+      <w:r>
+        <w:rPr>
+          <w:rFonts w:ascii="Consolas" w:eastAsia="新細明體" w:hAnsi="Consolas" w:cs="新細明體"/>
+          <w:color w:val="6A9955"/>
+          <w:kern w:val="0"/>
+          <w:sz w:val="21"/>
+          <w:szCs w:val="21"/>
+        </w:rPr>
+        <w:t>// JLE</w:t>
+      </w:r>
+    </w:p>
+    <w:p>
+      <w:pPr>
+        <w:widowControl/>
+        <w:shd w:val="clear" w:color="auto" w:fill="1E1E1E"/>
+        <w:spacing w:line="285" w:lineRule="atLeast"/>
+        <w:rPr>
+          <w:rFonts w:ascii="Consolas" w:eastAsia="新細明體" w:hAnsi="Consolas" w:cs="新細明體"/>
+          <w:color w:val="D4D4D4"/>
+          <w:kern w:val="0"/>
+          <w:sz w:val="21"/>
+          <w:szCs w:val="21"/>
+        </w:rPr>
+      </w:pPr>
+      <w:r>
+        <w:rPr>
+          <w:rFonts w:ascii="Consolas" w:eastAsia="新細明體" w:hAnsi="Consolas" w:cs="新細明體"/>
+          <w:color w:val="D4D4D4"/>
+          <w:kern w:val="0"/>
+          <w:sz w:val="21"/>
+          <w:szCs w:val="21"/>
+        </w:rPr>
+        <w:t>        </w:t>
+      </w:r>
+      <w:r>
+        <w:rPr>
+          <w:rFonts w:ascii="Consolas" w:eastAsia="新細明體" w:hAnsi="Consolas" w:cs="新細明體"/>
+          <w:color w:val="C586C0"/>
+          <w:kern w:val="0"/>
+          <w:sz w:val="21"/>
+          <w:szCs w:val="21"/>
+        </w:rPr>
+        <w:t>case</w:t>
+      </w:r>
+      <w:r>
+        <w:rPr>
+          <w:rFonts w:ascii="Consolas" w:eastAsia="新細明體" w:hAnsi="Consolas" w:cs="新細明體"/>
+          <w:color w:val="D4D4D4"/>
+          <w:kern w:val="0"/>
+          <w:sz w:val="21"/>
+          <w:szCs w:val="21"/>
+        </w:rPr>
+        <w:t> </w:t>
+      </w:r>
+      <w:r>
+        <w:rPr>
+          <w:rFonts w:ascii="Consolas" w:eastAsia="新細明體" w:hAnsi="Consolas" w:cs="新細明體"/>
+          <w:color w:val="B5CEA8"/>
+          <w:kern w:val="0"/>
+          <w:sz w:val="21"/>
+          <w:szCs w:val="21"/>
+        </w:rPr>
+        <w:t>0x7</w:t>
+      </w:r>
+      <w:r>
+        <w:rPr>
+          <w:rFonts w:ascii="Consolas" w:eastAsia="新細明體" w:hAnsi="Consolas" w:cs="新細明體"/>
+          <w:color w:val="D4D4D4"/>
+          <w:kern w:val="0"/>
+          <w:sz w:val="21"/>
+          <w:szCs w:val="21"/>
+        </w:rPr>
+        <w:t>: PC = A; </w:t>
+      </w:r>
+      <w:proofErr w:type="gramStart"/>
+      <w:r>
+        <w:rPr>
+          <w:rFonts w:ascii="Consolas" w:eastAsia="新細明體" w:hAnsi="Consolas" w:cs="新細明體"/>
+          <w:color w:val="C586C0"/>
+          <w:kern w:val="0"/>
+          <w:sz w:val="21"/>
+          <w:szCs w:val="21"/>
+        </w:rPr>
+        <w:t>break</w:t>
+      </w:r>
+      <w:r>
+        <w:rPr>
+          <w:rFonts w:ascii="Consolas" w:eastAsia="新細明體" w:hAnsi="Consolas" w:cs="新細明體"/>
+          <w:color w:val="D4D4D4"/>
+          <w:kern w:val="0"/>
+          <w:sz w:val="21"/>
+          <w:szCs w:val="21"/>
+        </w:rPr>
+        <w:t>;   </w:t>
+      </w:r>
+      <w:proofErr w:type="gramEnd"/>
+      <w:r>
+        <w:rPr>
+          <w:rFonts w:ascii="Consolas" w:eastAsia="新細明體" w:hAnsi="Consolas" w:cs="新細明體"/>
+          <w:color w:val="D4D4D4"/>
+          <w:kern w:val="0"/>
+          <w:sz w:val="21"/>
+          <w:szCs w:val="21"/>
+        </w:rPr>
+        <w:t>               </w:t>
+      </w:r>
+      <w:r>
+        <w:rPr>
+          <w:rFonts w:ascii="Consolas" w:eastAsia="新細明體" w:hAnsi="Consolas" w:cs="新細明體"/>
+          <w:color w:val="6A9955"/>
+          <w:kern w:val="0"/>
+          <w:sz w:val="21"/>
+          <w:szCs w:val="21"/>
+        </w:rPr>
+        <w:t>// JMP</w:t>
+      </w:r>
+    </w:p>
+    <w:p>
+      <w:pPr>
+        <w:widowControl/>
+        <w:shd w:val="clear" w:color="auto" w:fill="1E1E1E"/>
+        <w:spacing w:line="285" w:lineRule="atLeast"/>
+        <w:rPr>
+          <w:rFonts w:ascii="Consolas" w:eastAsia="新細明體" w:hAnsi="Consolas" w:cs="新細明體" w:hint="eastAsia"/>
+          <w:color w:val="D4D4D4"/>
+          <w:kern w:val="0"/>
+          <w:sz w:val="21"/>
+          <w:szCs w:val="21"/>
+        </w:rPr>
+      </w:pPr>
+      <w:r>
+        <w:rPr>
+          <w:rFonts w:ascii="Consolas" w:eastAsia="新細明體" w:hAnsi="Consolas" w:cs="新細明體"/>
+          <w:color w:val="D4D4D4"/>
+          <w:kern w:val="0"/>
+          <w:sz w:val="21"/>
+          <w:szCs w:val="21"/>
+        </w:rPr>
+        <w:t>      }</w:t>
+      </w:r>
+    </w:p>
+    <w:p>
+      <w:pPr>
+        <w:rPr>
+          <w:rFonts w:hint="eastAsia"/>
+          <w:szCs w:val="24"/>
+        </w:rPr>
+      </w:pPr>
+      <w:r>
+        <w:rPr>
+          <w:rFonts w:hint="eastAsia"/>
+          <w:szCs w:val="24"/>
+        </w:rPr>
+        <w:t>如果</w:t>
+      </w:r>
+      <w:r>
+        <w:rPr>
+          <w:rFonts w:hint="eastAsia"/>
+          <w:szCs w:val="24"/>
+        </w:rPr>
+        <w:t>j</w:t>
+      </w:r>
+      <w:r>
+        <w:rPr>
+          <w:rFonts w:hint="eastAsia"/>
+          <w:szCs w:val="24"/>
+        </w:rPr>
+        <w:t>欄位是</w:t>
+      </w:r>
+      <w:r>
+        <w:rPr>
+          <w:rFonts w:hint="eastAsia"/>
+          <w:szCs w:val="24"/>
+        </w:rPr>
+        <w:t>0x7=111</w:t>
+      </w:r>
+      <w:r>
+        <w:rPr>
+          <w:rFonts w:hint="eastAsia"/>
+          <w:szCs w:val="24"/>
+        </w:rPr>
+        <w:t>，不管怎樣都要跳</w:t>
+      </w:r>
+      <w:r>
+        <w:rPr>
+          <w:rFonts w:hint="eastAsia"/>
+          <w:szCs w:val="24"/>
+        </w:rPr>
+        <w:t>(</w:t>
+      </w:r>
+      <w:r>
+        <w:rPr>
+          <w:rFonts w:hint="eastAsia"/>
+          <w:szCs w:val="24"/>
+        </w:rPr>
+        <w:t>把</w:t>
+      </w:r>
+      <w:r>
+        <w:rPr>
+          <w:rFonts w:hint="eastAsia"/>
+          <w:szCs w:val="24"/>
+        </w:rPr>
+        <w:t>PC</w:t>
+      </w:r>
+      <w:r>
+        <w:rPr>
+          <w:rFonts w:hint="eastAsia"/>
+          <w:szCs w:val="24"/>
+        </w:rPr>
+        <w:t>設成</w:t>
+      </w:r>
+      <w:r>
+        <w:rPr>
+          <w:rFonts w:hint="eastAsia"/>
+          <w:szCs w:val="24"/>
+        </w:rPr>
+        <w:t>A)</w:t>
+      </w:r>
+    </w:p>
+    <w:p>
+      <w:pPr>
+        <w:widowControl/>
+        <w:shd w:val="clear" w:color="auto" w:fill="1E1E1E"/>
+        <w:spacing w:line="285" w:lineRule="atLeast"/>
+        <w:rPr>
+          <w:rFonts w:ascii="Consolas" w:eastAsia="新細明體" w:hAnsi="Consolas" w:cs="新細明體"/>
+          <w:color w:val="D4D4D4"/>
+          <w:kern w:val="0"/>
+          <w:sz w:val="21"/>
+          <w:szCs w:val="21"/>
+        </w:rPr>
+      </w:pPr>
+      <w:proofErr w:type="gramStart"/>
+      <w:r>
+        <w:rPr>
+          <w:rFonts w:ascii="Consolas" w:eastAsia="新細明體" w:hAnsi="Consolas" w:cs="新細明體"/>
+          <w:color w:val="DCDCAA"/>
+          <w:kern w:val="0"/>
+          <w:sz w:val="21"/>
+          <w:szCs w:val="21"/>
+        </w:rPr>
+        <w:t>debug</w:t>
+      </w:r>
+      <w:r>
+        <w:rPr>
+          <w:rFonts w:ascii="Consolas" w:eastAsia="新細明體" w:hAnsi="Consolas" w:cs="新細明體"/>
+          <w:color w:val="D4D4D4"/>
+          <w:kern w:val="0"/>
+          <w:sz w:val="21"/>
+          <w:szCs w:val="21"/>
+        </w:rPr>
+        <w:t>(</w:t>
+      </w:r>
+      <w:proofErr w:type="gramEnd"/>
+      <w:r>
+        <w:rPr>
+          <w:rFonts w:ascii="Consolas" w:eastAsia="新細明體" w:hAnsi="Consolas" w:cs="新細明體"/>
+          <w:color w:val="CE9178"/>
+          <w:kern w:val="0"/>
+          <w:sz w:val="21"/>
+          <w:szCs w:val="21"/>
+        </w:rPr>
+        <w:t>" A=%04X D=%04X m[A]=%04X"</w:t>
+      </w:r>
+      <w:r>
+        <w:rPr>
+          <w:rFonts w:ascii="Consolas" w:eastAsia="新細明體" w:hAnsi="Consolas" w:cs="新細明體"/>
+          <w:color w:val="D4D4D4"/>
+          <w:kern w:val="0"/>
+          <w:sz w:val="21"/>
+          <w:szCs w:val="21"/>
+        </w:rPr>
+        <w:t>, A, D, </w:t>
+      </w:r>
+      <w:r>
+        <w:rPr>
+          <w:rFonts w:ascii="Consolas" w:eastAsia="新細明體" w:hAnsi="Consolas" w:cs="新細明體"/>
+          <w:color w:val="9CDCFE"/>
+          <w:kern w:val="0"/>
+          <w:sz w:val="21"/>
+          <w:szCs w:val="21"/>
+        </w:rPr>
+        <w:t>m</w:t>
+      </w:r>
+      <w:r>
+        <w:rPr>
+          <w:rFonts w:ascii="Consolas" w:eastAsia="新細明體" w:hAnsi="Consolas" w:cs="新細明體"/>
+          <w:color w:val="D4D4D4"/>
+          <w:kern w:val="0"/>
+          <w:sz w:val="21"/>
+          <w:szCs w:val="21"/>
+        </w:rPr>
+        <w:t>[A]);</w:t>
+      </w:r>
+    </w:p>
+    <w:p>
+      <w:pPr>
+        <w:rPr>
+          <w:szCs w:val="24"/>
+        </w:rPr>
+      </w:pPr>
+      <w:r>
+        <w:rPr>
+          <w:rFonts w:hint="eastAsia"/>
+          <w:szCs w:val="24"/>
+        </w:rPr>
+        <w:t>把</w:t>
+      </w:r>
+      <w:r>
+        <w:rPr>
+          <w:rFonts w:hint="eastAsia"/>
+          <w:szCs w:val="24"/>
+        </w:rPr>
+        <w:t>A,D,M</w:t>
+      </w:r>
+      <w:r>
+        <w:rPr>
+          <w:rFonts w:hint="eastAsia"/>
+          <w:szCs w:val="24"/>
+        </w:rPr>
+        <w:t>印出來觀察</w:t>
+      </w:r>
+    </w:p>
+    <w:p>
+      <w:pPr>
+        <w:rPr>
+          <w:szCs w:val="24"/>
+        </w:rPr>
+      </w:pPr>
+    </w:p>
+    <w:p>
+      <w:pPr>
+        <w:rPr>
+          <w:b/>
+          <w:i/>
+          <w:sz w:val="32"/>
+          <w:szCs w:val="32"/>
+        </w:rPr>
+      </w:pPr>
+      <w:r>
+        <w:rPr>
+          <w:rFonts w:hint="eastAsia"/>
+          <w:b/>
+          <w:i/>
+          <w:sz w:val="32"/>
+          <w:szCs w:val="32"/>
+        </w:rPr>
+        <w:t>03asmVm/</w:t>
+      </w:r>
+      <w:proofErr w:type="spellStart"/>
+      <w:r>
+        <w:rPr>
+          <w:rFonts w:hint="eastAsia"/>
+          <w:b/>
+          <w:i/>
+          <w:sz w:val="32"/>
+          <w:szCs w:val="32"/>
+        </w:rPr>
+        <w:t>gcc</w:t>
+      </w:r>
+      <w:proofErr w:type="spellEnd"/>
+      <w:r>
+        <w:rPr>
+          <w:rFonts w:hint="eastAsia"/>
+          <w:b/>
+          <w:i/>
+          <w:sz w:val="32"/>
+          <w:szCs w:val="32"/>
+        </w:rPr>
+        <w:t>/01-add</w:t>
+      </w:r>
+      <w:r>
+        <w:rPr>
+          <w:rFonts w:hint="eastAsia"/>
+          <w:b/>
+          <w:i/>
+          <w:sz w:val="32"/>
+          <w:szCs w:val="32"/>
+        </w:rPr>
+        <w:t>(</w:t>
+      </w:r>
+      <w:r>
+        <w:rPr>
+          <w:rFonts w:hint="eastAsia"/>
+          <w:b/>
+          <w:i/>
+          <w:sz w:val="32"/>
+          <w:szCs w:val="32"/>
+        </w:rPr>
+        <w:t>配合</w:t>
+      </w:r>
+      <w:proofErr w:type="spellStart"/>
+      <w:r>
+        <w:rPr>
+          <w:rFonts w:hint="eastAsia"/>
+          <w:b/>
+          <w:i/>
+          <w:sz w:val="32"/>
+          <w:szCs w:val="32"/>
+        </w:rPr>
+        <w:t>main.c</w:t>
+      </w:r>
+      <w:proofErr w:type="spellEnd"/>
+      <w:r>
+        <w:rPr>
+          <w:rFonts w:hint="eastAsia"/>
+          <w:b/>
+          <w:i/>
+          <w:sz w:val="32"/>
+          <w:szCs w:val="32"/>
+        </w:rPr>
+        <w:t>)</w:t>
+      </w:r>
+    </w:p>
+    <w:p>
+      <w:pPr>
+        <w:rPr>
+          <w:szCs w:val="24"/>
+        </w:rPr>
+      </w:pPr>
+      <w:r>
+        <w:rPr>
+          <w:rFonts w:hint="eastAsia"/>
+          <w:szCs w:val="24"/>
+        </w:rPr>
+        <w:t>執行指令</w:t>
+      </w:r>
+      <w:r>
+        <w:rPr>
+          <w:rFonts w:hint="eastAsia"/>
+          <w:szCs w:val="24"/>
+        </w:rPr>
+        <w:t>：</w:t>
+      </w:r>
+      <w:r>
+        <w:rPr>
+          <w:noProof/>
+          <w:szCs w:val="24"/>
+        </w:rPr>
+        <mc:AlternateContent>
+          <mc:Choice Requires="wps">
+            <w:drawing>
+              <wp:anchor distT="45720" distB="45720" distL="114300" distR="114300" simplePos="0" relativeHeight="251693056" behindDoc="0" locked="0" layoutInCell="1" allowOverlap="1" wp14:anchorId="5A069CF9" wp14:editId="4AC0DACB">
+                <wp:simplePos x="0" y="0"/>
+                <wp:positionH relativeFrom="margin">
+                  <wp:align>right</wp:align>
+                </wp:positionH>
+                <wp:positionV relativeFrom="paragraph">
+                  <wp:posOffset>11430</wp:posOffset>
+                </wp:positionV>
+                <wp:extent cx="2360930" cy="1404620"/>
+                <wp:effectExtent l="0" t="0" r="24130" b="13970"/>
+                <wp:wrapSquare wrapText="bothSides"/>
+                <wp:docPr id="27" name="文字方塊 2"/>
+                <wp:cNvGraphicFramePr>
+                  <a:graphicFrameLocks xmlns:a="http://schemas.openxmlformats.org/drawingml/2006/main"/>
+                </wp:cNvGraphicFramePr>
+                <a:graphic xmlns:a="http://schemas.openxmlformats.org/drawingml/2006/main">
+                  <a:graphicData uri="http://schemas.microsoft.com/office/word/2010/wordprocessingShape">
+                    <wps:wsp>
+                      <wps:cNvSpPr txBox="1">
+                        <a:spLocks noChangeArrowheads="1"/>
+                      </wps:cNvSpPr>
+                      <wps:spPr bwMode="auto">
+                        <a:xfrm>
+                          <a:off x="0" y="0"/>
+                          <a:ext cx="2360930" cy="1404620"/>
+                        </a:xfrm>
+                        <a:prstGeom prst="rect">
+                          <a:avLst/>
+                        </a:prstGeom>
+                        <a:solidFill>
+                          <a:srgbClr val="FFFFFF"/>
+                        </a:solidFill>
+                        <a:ln w="9525">
+                          <a:solidFill>
+                            <a:srgbClr val="000000"/>
+                          </a:solidFill>
+                          <a:miter lim="800000"/>
+                          <a:headEnd/>
+                          <a:tailEnd/>
+                        </a:ln>
+                      </wps:spPr>
+                      <wps:txbx>
+                        <w:txbxContent>
+                          <w:p>
+                            <w:pPr>
+                              <w:rPr>
+                                <w:rFonts w:hint="eastAsia"/>
+                                <w:szCs w:val="24"/>
+                              </w:rPr>
+                            </w:pPr>
+                            <w:proofErr w:type="spellStart"/>
+                            <w:r>
+                              <w:rPr>
+                                <w:szCs w:val="24"/>
+                              </w:rPr>
+                              <w:t>gcc</w:t>
+                            </w:r>
+                            <w:proofErr w:type="spellEnd"/>
+                            <w:r>
+                              <w:rPr>
+                                <w:szCs w:val="24"/>
+                              </w:rPr>
+                              <w:t xml:space="preserve"> </w:t>
+                            </w:r>
+                            <w:r>
+                              <w:rPr>
+                                <w:color w:val="FF0000"/>
+                                <w:szCs w:val="24"/>
+                              </w:rPr>
+                              <w:t>-</w:t>
+                            </w:r>
+                            <w:proofErr w:type="spellStart"/>
+                            <w:r>
+                              <w:rPr>
+                                <w:color w:val="FF0000"/>
+                                <w:szCs w:val="24"/>
+                              </w:rPr>
+                              <w:t>fverbose-asm</w:t>
+                            </w:r>
+                            <w:proofErr w:type="spellEnd"/>
+                            <w:r>
+                              <w:rPr>
+                                <w:szCs w:val="24"/>
+                              </w:rPr>
+                              <w:t xml:space="preserve"> </w:t>
+                            </w:r>
+                            <w:r>
+                              <w:rPr>
+                                <w:color w:val="4472C4" w:themeColor="accent5"/>
+                                <w:szCs w:val="24"/>
+                              </w:rPr>
+                              <w:t xml:space="preserve">-S </w:t>
+                            </w:r>
+                            <w:proofErr w:type="spellStart"/>
+                            <w:r>
+                              <w:rPr>
+                                <w:szCs w:val="24"/>
+                              </w:rPr>
+                              <w:t>add.c</w:t>
+                            </w:r>
+                            <w:proofErr w:type="spellEnd"/>
+                            <w:r>
+                              <w:rPr>
+                                <w:szCs w:val="24"/>
+                              </w:rPr>
+                              <w:t xml:space="preserve"> -o </w:t>
+                            </w:r>
+                            <w:proofErr w:type="spellStart"/>
+                            <w:r>
+                              <w:rPr>
+                                <w:szCs w:val="24"/>
+                              </w:rPr>
+                              <w:t>add.s</w:t>
+                            </w:r>
+                            <w:proofErr w:type="spellEnd"/>
+                            <w:r>
+                              <w:rPr>
+                                <w:rFonts w:hint="eastAsia"/>
+                                <w:szCs w:val="24"/>
+                              </w:rPr>
+                              <w:t>：</w:t>
+                            </w:r>
+                          </w:p>
+                          <w:p>
+                            <w:pPr>
+                              <w:rPr>
+                                <w:rFonts w:hint="eastAsia"/>
+                                <w:szCs w:val="24"/>
+                              </w:rPr>
+                            </w:pPr>
+                            <w:r>
+                              <w:rPr>
+                                <w:color w:val="FF0000"/>
+                                <w:szCs w:val="24"/>
+                              </w:rPr>
+                              <w:t>-</w:t>
+                            </w:r>
+                            <w:proofErr w:type="spellStart"/>
+                            <w:r>
+                              <w:rPr>
+                                <w:color w:val="FF0000"/>
+                                <w:szCs w:val="24"/>
+                              </w:rPr>
+                              <w:t>fverbose-asm</w:t>
+                            </w:r>
+                            <w:proofErr w:type="spellEnd"/>
+                            <w:r>
+                              <w:rPr>
+                                <w:rFonts w:hint="eastAsia"/>
+                                <w:szCs w:val="24"/>
+                              </w:rPr>
+                              <w:t>代表要在產生的組合語言裡面產生詳細的格式</w:t>
+                            </w:r>
+                          </w:p>
+                          <w:p>
+                            <w:pPr>
+                              <w:rPr>
+                                <w:szCs w:val="24"/>
+                              </w:rPr>
+                            </w:pPr>
+                            <w:r>
+                              <w:rPr>
+                                <w:rFonts w:hint="eastAsia"/>
+                                <w:color w:val="4472C4" w:themeColor="accent5"/>
+                                <w:szCs w:val="24"/>
+                              </w:rPr>
+                              <w:t>-S</w:t>
+                            </w:r>
+                            <w:r>
+                              <w:rPr>
+                                <w:rFonts w:hint="eastAsia"/>
+                                <w:szCs w:val="24"/>
+                              </w:rPr>
+                              <w:t>是要產生組合語言的意思</w:t>
+                            </w:r>
+                          </w:p>
+                          <w:p>
+                            <w:pPr>
+                              <w:rPr>
+                                <w:rFonts w:hint="eastAsia"/>
+                              </w:rPr>
+                            </w:pPr>
+                            <w:r>
+                              <w:rPr>
+                                <w:rFonts w:hint="eastAsia"/>
+                                <w:szCs w:val="24"/>
+                              </w:rPr>
+                              <w:t>所以它會把</w:t>
+                            </w:r>
+                            <w:proofErr w:type="spellStart"/>
+                            <w:r>
+                              <w:rPr>
+                                <w:rFonts w:hint="eastAsia"/>
+                                <w:szCs w:val="24"/>
+                              </w:rPr>
+                              <w:t>add.c</w:t>
+                            </w:r>
+                            <w:proofErr w:type="spellEnd"/>
+                            <w:r>
+                              <w:rPr>
+                                <w:rFonts w:hint="eastAsia"/>
+                                <w:szCs w:val="24"/>
+                              </w:rPr>
+                              <w:t>轉換成組合語言</w:t>
+                            </w:r>
+                            <w:proofErr w:type="spellStart"/>
+                            <w:r>
+                              <w:rPr>
+                                <w:rFonts w:hint="eastAsia"/>
+                                <w:szCs w:val="24"/>
+                              </w:rPr>
+                              <w:t>add.s</w:t>
+                            </w:r>
+                            <w:proofErr w:type="spellEnd"/>
+                          </w:p>
+                        </w:txbxContent>
+                      </wps:txbx>
+                      <wps:bodyPr rot="0" vert="horz" wrap="square" lIns="91440" tIns="45720" rIns="91440" bIns="45720" anchor="t" anchorCtr="0">
+                        <a:spAutoFit/>
+                      </wps:bodyPr>
+                    </wps:wsp>
+                  </a:graphicData>
+                </a:graphic>
+                <wp14:sizeRelH relativeFrom="margin">
+                  <wp14:pctWidth>40000</wp14:pctWidth>
+                </wp14:sizeRelH>
+                <wp14:sizeRelV relativeFrom="margin">
+                  <wp14:pctHeight>20000</wp14:pctHeight>
+                </wp14:sizeRelV>
+              </wp:anchor>
+            </w:drawing>
+          </mc:Choice>
+          <mc:Fallback>
+            <w:pict>
+              <v:shape w14:anchorId="5A069CF9" id="_x0000_s1037" type="#_x0000_t202" style="position:absolute;margin-left:134.7pt;margin-top:.9pt;width:185.9pt;height:110.6pt;z-index:251693056;visibility:visible;mso-wrap-style:square;mso-width-percent:400;mso-height-percent:200;mso-wrap-distance-left:9pt;mso-wrap-distance-top:3.6pt;mso-wrap-distance-right:9pt;mso-wrap-distance-bottom:3.6pt;mso-position-horizontal:right;mso-position-horizontal-relative:margin;mso-position-vertical:absolute;mso-position-vertical-relative:text;mso-width-percent:400;mso-height-percent:200;mso-width-relative:margin;mso-height-relative:margin;v-text-anchor:top" o:gfxdata="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">
+                <v:textbox style="mso-fit-shape-to-text:t">
+                  <w:txbxContent>
+                    <w:p>
+                      <w:pPr>
+                        <w:rPr>
+                          <w:rFonts w:hint="eastAsia"/>
+                          <w:szCs w:val="24"/>
+                        </w:rPr>
+                      </w:pPr>
+                      <w:proofErr w:type="spellStart"/>
+                      <w:r>
+                        <w:rPr>
+                          <w:szCs w:val="24"/>
+                        </w:rPr>
+                        <w:t>gcc</w:t>
+                      </w:r>
+                      <w:proofErr w:type="spellEnd"/>
+                      <w:r>
+                        <w:rPr>
+                          <w:szCs w:val="24"/>
+                        </w:rPr>
+                        <w:t xml:space="preserve"> </w:t>
+                      </w:r>
+                      <w:r>
+                        <w:rPr>
+                          <w:color w:val="FF0000"/>
+                          <w:szCs w:val="24"/>
+                        </w:rPr>
+                        <w:t>-</w:t>
+                      </w:r>
+                      <w:proofErr w:type="spellStart"/>
+                      <w:r>
+                        <w:rPr>
+                          <w:color w:val="FF0000"/>
+                          <w:szCs w:val="24"/>
+                        </w:rPr>
+                        <w:t>fverbose-asm</w:t>
+                      </w:r>
+                      <w:proofErr w:type="spellEnd"/>
+                      <w:r>
+                        <w:rPr>
+                          <w:szCs w:val="24"/>
+                        </w:rPr>
+                        <w:t xml:space="preserve"> </w:t>
+                      </w:r>
+                      <w:r>
+                        <w:rPr>
+                          <w:color w:val="4472C4" w:themeColor="accent5"/>
+                          <w:szCs w:val="24"/>
+                        </w:rPr>
+                        <w:t xml:space="preserve">-S </w:t>
+                      </w:r>
+                      <w:proofErr w:type="spellStart"/>
+                      <w:r>
+                        <w:rPr>
+                          <w:szCs w:val="24"/>
+                        </w:rPr>
+                        <w:t>add.c</w:t>
+                      </w:r>
+                      <w:proofErr w:type="spellEnd"/>
+                      <w:r>
+                        <w:rPr>
+                          <w:szCs w:val="24"/>
+                        </w:rPr>
+                        <w:t xml:space="preserve"> -o </w:t>
+                      </w:r>
+                      <w:proofErr w:type="spellStart"/>
+                      <w:r>
+                        <w:rPr>
+                          <w:szCs w:val="24"/>
+                        </w:rPr>
+                        <w:t>add.s</w:t>
+                      </w:r>
+                      <w:proofErr w:type="spellEnd"/>
+                      <w:r>
+                        <w:rPr>
+                          <w:rFonts w:hint="eastAsia"/>
+                          <w:szCs w:val="24"/>
+                        </w:rPr>
+                        <w:t>：</w:t>
+                      </w:r>
+                    </w:p>
+                    <w:p>
+                      <w:pPr>
+                        <w:rPr>
+                          <w:rFonts w:hint="eastAsia"/>
+                          <w:szCs w:val="24"/>
+                        </w:rPr>
+                      </w:pPr>
+                      <w:r>
+                        <w:rPr>
+                          <w:color w:val="FF0000"/>
+                          <w:szCs w:val="24"/>
+                        </w:rPr>
+                        <w:t>-</w:t>
+                      </w:r>
+                      <w:proofErr w:type="spellStart"/>
+                      <w:r>
+                        <w:rPr>
+                          <w:color w:val="FF0000"/>
+                          <w:szCs w:val="24"/>
+                        </w:rPr>
+                        <w:t>fverbose-asm</w:t>
+                      </w:r>
+                      <w:proofErr w:type="spellEnd"/>
+                      <w:r>
+                        <w:rPr>
+                          <w:rFonts w:hint="eastAsia"/>
+                          <w:szCs w:val="24"/>
+                        </w:rPr>
+                        <w:t>代表要在產生的組合語言裡面產生詳細的格式</w:t>
+                      </w:r>
+                    </w:p>
+                    <w:p>
+                      <w:pPr>
+                        <w:rPr>
+                          <w:szCs w:val="24"/>
+                        </w:rPr>
+                      </w:pPr>
+                      <w:r>
+                        <w:rPr>
+                          <w:rFonts w:hint="eastAsia"/>
+                          <w:color w:val="4472C4" w:themeColor="accent5"/>
+                          <w:szCs w:val="24"/>
+                        </w:rPr>
+                        <w:t>-S</w:t>
+                      </w:r>
+                      <w:r>
+                        <w:rPr>
+                          <w:rFonts w:hint="eastAsia"/>
+                          <w:szCs w:val="24"/>
+                        </w:rPr>
+                        <w:t>是要產生組合語言的意思</w:t>
+                      </w:r>
+                    </w:p>
+                    <w:p>
+                      <w:pPr>
+                        <w:rPr>
+                          <w:rFonts w:hint="eastAsia"/>
+                        </w:rPr>
+                      </w:pPr>
+                      <w:r>
+                        <w:rPr>
+                          <w:rFonts w:hint="eastAsia"/>
+                          <w:szCs w:val="24"/>
+                        </w:rPr>
+                        <w:t>所以它會把</w:t>
+                      </w:r>
+                      <w:proofErr w:type="spellStart"/>
+                      <w:r>
+                        <w:rPr>
+                          <w:rFonts w:hint="eastAsia"/>
+                          <w:szCs w:val="24"/>
+                        </w:rPr>
+                        <w:t>add.c</w:t>
+                      </w:r>
+                      <w:proofErr w:type="spellEnd"/>
+                      <w:r>
+                        <w:rPr>
+                          <w:rFonts w:hint="eastAsia"/>
+                          <w:szCs w:val="24"/>
+                        </w:rPr>
+                        <w:t>轉換成組合語言</w:t>
+                      </w:r>
+                      <w:proofErr w:type="spellStart"/>
+                      <w:r>
+                        <w:rPr>
+                          <w:rFonts w:hint="eastAsia"/>
+                          <w:szCs w:val="24"/>
+                        </w:rPr>
+                        <w:t>add.s</w:t>
+                      </w:r>
+                      <w:proofErr w:type="spellEnd"/>
+                    </w:p>
+                  </w:txbxContent>
+                </v:textbox>
+                <w10:wrap type="square" anchorx="margin"/>
+              </v:shape>
+            </w:pict>
+          </mc:Fallback>
+        </mc:AlternateContent>
+      </w:r>
+      <w:r>
+        <w:rPr>
+          <w:szCs w:val="24"/>
+        </w:rPr>
+        <w:tab/>
+      </w:r>
+      <w:r>
+        <w:rPr>
+          <w:szCs w:val="24"/>
+        </w:rPr>
+        <w:tab/>
+      </w:r>
+    </w:p>
+    <w:p>
+      <w:pPr>
+        <w:rPr>
+          <w:rFonts w:hint="eastAsia"/>
+          <w:szCs w:val="24"/>
+        </w:rPr>
+      </w:pPr>
+      <w:r>
+        <w:rPr>
+          <w:szCs w:val="24"/>
+        </w:rPr>
+        <w:tab/>
+      </w:r>
+      <w:r>
+        <w:rPr>
+          <w:szCs w:val="24"/>
+        </w:rPr>
+        <w:tab/>
+      </w:r>
+      <w:proofErr w:type="spellStart"/>
+      <w:r>
+        <w:rPr>
+          <w:szCs w:val="24"/>
+        </w:rPr>
+        <w:t>gcc</w:t>
+      </w:r>
+      <w:proofErr w:type="spellEnd"/>
+      <w:r>
+        <w:rPr>
+          <w:szCs w:val="24"/>
+        </w:rPr>
+        <w:t xml:space="preserve"> </w:t>
+      </w:r>
+      <w:proofErr w:type="spellStart"/>
+      <w:r>
+        <w:rPr>
+          <w:szCs w:val="24"/>
+        </w:rPr>
+        <w:t>main.c</w:t>
+      </w:r>
+      <w:proofErr w:type="spellEnd"/>
+      <w:r>
+        <w:rPr>
+          <w:szCs w:val="24"/>
+        </w:rPr>
+        <w:t xml:space="preserve"> </w:t>
+      </w:r>
+      <w:proofErr w:type="spellStart"/>
+      <w:r>
+        <w:rPr>
+          <w:szCs w:val="24"/>
+        </w:rPr>
+        <w:t>add.c</w:t>
+      </w:r>
+      <w:proofErr w:type="spellEnd"/>
+      <w:r>
+        <w:rPr>
+          <w:szCs w:val="24"/>
+        </w:rPr>
+        <w:t xml:space="preserve"> -o add</w:t>
+      </w:r>
+    </w:p>
+    <w:p>
+      <w:pPr>
+        <w:rPr>
+          <w:szCs w:val="24"/>
+        </w:rPr>
+      </w:pPr>
+      <w:r>
+        <w:rPr>
+          <w:szCs w:val="24"/>
+        </w:rPr>
+        <w:tab/>
+      </w:r>
+      <w:r>
+        <w:rPr>
+          <w:szCs w:val="24"/>
+        </w:rPr>
+        <w:tab/>
+      </w:r>
+      <w:proofErr w:type="gramStart"/>
+      <w:r>
+        <w:rPr>
+          <w:rFonts w:hint="eastAsia"/>
+          <w:szCs w:val="24"/>
+        </w:rPr>
+        <w:t>./</w:t>
+      </w:r>
+      <w:proofErr w:type="gramEnd"/>
+      <w:r>
+        <w:rPr>
+          <w:rFonts w:hint="eastAsia"/>
+          <w:szCs w:val="24"/>
+        </w:rPr>
+        <w:t>add</w:t>
+      </w:r>
+    </w:p>
+    <w:p>
+      <w:pPr>
+        <w:rPr>
+          <w:szCs w:val="24"/>
+        </w:rPr>
+      </w:pPr>
+      <w:r>
+        <w:rPr>
+          <w:szCs w:val="24"/>
+        </w:rPr>
+        <w:tab/>
+      </w:r>
+      <w:r>
+        <w:rPr>
+          <w:szCs w:val="24"/>
+        </w:rPr>
+        <w:tab/>
+      </w:r>
+      <w:proofErr w:type="spellStart"/>
+      <w:r>
+        <w:rPr>
+          <w:szCs w:val="24"/>
+        </w:rPr>
+        <w:t>gcc</w:t>
+      </w:r>
+      <w:proofErr w:type="spellEnd"/>
+      <w:r>
+        <w:rPr>
+          <w:szCs w:val="24"/>
+        </w:rPr>
+        <w:t xml:space="preserve"> -S </w:t>
+      </w:r>
+      <w:proofErr w:type="spellStart"/>
+      <w:r>
+        <w:rPr>
+          <w:szCs w:val="24"/>
+        </w:rPr>
+        <w:t>add.c</w:t>
+      </w:r>
+      <w:proofErr w:type="spellEnd"/>
+      <w:r>
+        <w:rPr>
+          <w:szCs w:val="24"/>
+        </w:rPr>
+        <w:t xml:space="preserve"> -o </w:t>
+      </w:r>
+      <w:proofErr w:type="spellStart"/>
+      <w:proofErr w:type="gramStart"/>
+      <w:r>
+        <w:rPr>
+          <w:szCs w:val="24"/>
+        </w:rPr>
+        <w:t>add.s</w:t>
+      </w:r>
+      <w:proofErr w:type="spellEnd"/>
+      <w:proofErr w:type="gramEnd"/>
+    </w:p>
+    <w:p>
+      <w:pPr>
+        <w:rPr>
+          <w:szCs w:val="24"/>
+        </w:rPr>
+      </w:pPr>
+      <w:r>
+        <w:rPr>
+          <w:rFonts w:hint="eastAsia"/>
+          <w:szCs w:val="24"/>
+        </w:rPr>
+        <w:t>結果：</w:t>
+      </w:r>
+      <w:proofErr w:type="gramStart"/>
+      <w:r>
+        <w:rPr>
+          <w:szCs w:val="24"/>
+        </w:rPr>
+        <w:t>add(</w:t>
+      </w:r>
+      <w:proofErr w:type="gramEnd"/>
+      <w:r>
+        <w:rPr>
+          <w:szCs w:val="24"/>
+        </w:rPr>
+        <w:t>5, 8)=13</w:t>
+      </w:r>
+    </w:p>
+    <w:p>
+      <w:pPr>
+        <w:rPr>
+          <w:szCs w:val="24"/>
+        </w:rPr>
+      </w:pPr>
+    </w:p>
+    <w:p>
+      <w:pPr>
+        <w:rPr>
+          <w:szCs w:val="24"/>
+        </w:rPr>
+      </w:pPr>
+    </w:p>
+    <w:p>
+      <w:pPr>
+        <w:rPr>
+          <w:rFonts w:hint="eastAsia"/>
+          <w:b/>
+          <w:sz w:val="28"/>
+          <w:szCs w:val="28"/>
+        </w:rPr>
+      </w:pPr>
+      <w:proofErr w:type="spellStart"/>
+      <w:proofErr w:type="gramStart"/>
+      <w:r>
+        <w:rPr>
+          <w:b/>
+          <w:sz w:val="28"/>
+          <w:szCs w:val="28"/>
+        </w:rPr>
+        <w:t>add.s</w:t>
+      </w:r>
+      <w:proofErr w:type="spellEnd"/>
+      <w:proofErr w:type="gramEnd"/>
+      <w:r>
+        <w:rPr>
+          <w:b/>
+          <w:sz w:val="28"/>
+          <w:szCs w:val="28"/>
+        </w:rPr>
+        <w:t xml:space="preserve"> </w:t>
+      </w:r>
+    </w:p>
+    <w:p>
+      <w:pPr>
+        <w:rPr>
+          <w:szCs w:val="24"/>
+        </w:rPr>
+      </w:pPr>
+      <w:r>
+        <w:rPr>
+          <w:szCs w:val="24"/>
+        </w:rPr>
+        <w:tab/>
+        <w:t>.text</w:t>
+      </w:r>
+    </w:p>
+    <w:p>
+      <w:pPr>
+        <w:rPr>
+          <w:szCs w:val="24"/>
+        </w:rPr>
+      </w:pPr>
+      <w:r>
+        <w:rPr>
+          <w:szCs w:val="24"/>
+        </w:rPr>
+        <w:tab/>
+      </w:r>
+      <w:proofErr w:type="gramStart"/>
+      <w:r>
+        <w:rPr>
+          <w:szCs w:val="24"/>
+        </w:rPr>
+        <w:t>.</w:t>
+      </w:r>
+      <w:proofErr w:type="spellStart"/>
+      <w:r>
+        <w:rPr>
+          <w:szCs w:val="24"/>
+        </w:rPr>
+        <w:t>globl</w:t>
+      </w:r>
+      <w:proofErr w:type="spellEnd"/>
+      <w:proofErr w:type="gramEnd"/>
+      <w:r>
+        <w:rPr>
+          <w:szCs w:val="24"/>
+        </w:rPr>
+        <w:tab/>
+        <w:t>_add</w:t>
+      </w:r>
+    </w:p>
+    <w:p>
+      <w:pPr>
+        <w:rPr>
+          <w:szCs w:val="24"/>
+        </w:rPr>
+      </w:pPr>
+      <w:r>
+        <w:rPr>
+          <w:szCs w:val="24"/>
+        </w:rPr>
+        <w:tab/>
+        <w:t>.</w:t>
+      </w:r>
+      <w:proofErr w:type="spellStart"/>
+      <w:r>
+        <w:rPr>
+          <w:szCs w:val="24"/>
+        </w:rPr>
+        <w:t>def</w:t>
+      </w:r>
+      <w:proofErr w:type="spellEnd"/>
+      <w:r>
+        <w:rPr>
+          <w:szCs w:val="24"/>
+        </w:rPr>
+        <w:tab/>
+        <w:t>_add;</w:t>
+      </w:r>
+      <w:proofErr w:type="gramStart"/>
+      <w:r>
+        <w:rPr>
+          <w:szCs w:val="24"/>
+        </w:rPr>
+        <w:tab/>
+        <w:t>.</w:t>
+      </w:r>
+      <w:proofErr w:type="spellStart"/>
+      <w:r>
+        <w:rPr>
+          <w:szCs w:val="24"/>
+        </w:rPr>
+        <w:t>scl</w:t>
+      </w:r>
+      <w:proofErr w:type="spellEnd"/>
+      <w:proofErr w:type="gramEnd"/>
+      <w:r>
+        <w:rPr>
+          <w:szCs w:val="24"/>
+        </w:rPr>
+        <w:tab/>
+        <w:t>2;</w:t>
+      </w:r>
+      <w:r>
+        <w:rPr>
+          <w:szCs w:val="24"/>
+        </w:rPr>
+        <w:tab/>
+        <w:t>.type</w:t>
+      </w:r>
+      <w:r>
+        <w:rPr>
+          <w:szCs w:val="24"/>
+        </w:rPr>
+        <w:tab/>
+        <w:t>32;</w:t>
+      </w:r>
+      <w:r>
+        <w:rPr>
+          <w:szCs w:val="24"/>
+        </w:rPr>
+        <w:tab/>
+        <w:t>.</w:t>
+      </w:r>
+      <w:proofErr w:type="spellStart"/>
+      <w:r>
+        <w:rPr>
+          <w:szCs w:val="24"/>
+        </w:rPr>
+        <w:t>endef</w:t>
+      </w:r>
+      <w:proofErr w:type="spellEnd"/>
+    </w:p>
+    <w:p>
+      <w:pPr>
+        <w:rPr>
+          <w:szCs w:val="24"/>
+        </w:rPr>
+      </w:pPr>
+      <w:r>
+        <w:rPr>
+          <w:szCs w:val="24"/>
+        </w:rPr>
+        <w:t>_add:</w:t>
+      </w:r>
+      <w:r>
+        <w:rPr>
+          <w:rFonts w:hint="eastAsia"/>
+          <w:szCs w:val="24"/>
+        </w:rPr>
+        <w:t xml:space="preserve"> </w:t>
+      </w:r>
+      <w:r>
+        <w:rPr>
+          <w:rFonts w:hint="eastAsia"/>
+          <w:color w:val="70AD47" w:themeColor="accent6"/>
+          <w:szCs w:val="24"/>
+        </w:rPr>
+        <w:t>//</w:t>
+      </w:r>
+      <w:r>
+        <w:rPr>
+          <w:rFonts w:hint="eastAsia"/>
+          <w:color w:val="70AD47" w:themeColor="accent6"/>
+          <w:szCs w:val="24"/>
+        </w:rPr>
+        <w:t>函數名稱</w:t>
+      </w:r>
+      <w:bookmarkStart w:id="0" w:name="_GoBack"/>
+      <w:bookmarkEnd w:id="0"/>
+    </w:p>
+    <w:p>
+      <w:pPr>
+        <w:rPr>
+          <w:szCs w:val="24"/>
+        </w:rPr>
+      </w:pPr>
+      <w:r>
+        <w:rPr>
+          <w:noProof/>
+          <w:szCs w:val="24"/>
+        </w:rPr>
+        <mc:AlternateContent>
+          <mc:Choice Requires="wps">
+            <w:drawing>
+              <wp:anchor distT="45720" distB="45720" distL="114300" distR="114300" simplePos="0" relativeHeight="251695104" behindDoc="0" locked="0" layoutInCell="1" allowOverlap="1" wp14:anchorId="46155D36" wp14:editId="3CA5A9BF">
+                <wp:simplePos x="0" y="0"/>
+                <wp:positionH relativeFrom="column">
+                  <wp:posOffset>2400300</wp:posOffset>
+                </wp:positionH>
+                <wp:positionV relativeFrom="paragraph">
+                  <wp:posOffset>200025</wp:posOffset>
+                </wp:positionV>
+                <wp:extent cx="2360930" cy="314325"/>
+                <wp:effectExtent l="0" t="0" r="24130" b="28575"/>
+                <wp:wrapSquare wrapText="bothSides"/>
+                <wp:docPr id="28" name="文字方塊 2"/>
+                <wp:cNvGraphicFramePr>
+                  <a:graphicFrameLocks xmlns:a="http://schemas.openxmlformats.org/drawingml/2006/main"/>
+                </wp:cNvGraphicFramePr>
+                <a:graphic xmlns:a="http://schemas.openxmlformats.org/drawingml/2006/main">
+                  <a:graphicData uri="http://schemas.microsoft.com/office/word/2010/wordprocessingShape">
+                    <wps:wsp>
+                      <wps:cNvSpPr txBox="1">
+                        <a:spLocks noChangeArrowheads="1"/>
+                      </wps:cNvSpPr>
+                      <wps:spPr bwMode="auto">
+                        <a:xfrm>
+                          <a:off x="0" y="0"/>
+                          <a:ext cx="2360930" cy="314325"/>
+                        </a:xfrm>
+                        <a:prstGeom prst="rect">
+                          <a:avLst/>
+                        </a:prstGeom>
+                        <a:solidFill>
+                          <a:srgbClr val="FFFFFF"/>
+                        </a:solidFill>
+                        <a:ln w="9525">
+                          <a:solidFill>
+                            <a:srgbClr val="000000"/>
+                          </a:solidFill>
+                          <a:miter lim="800000"/>
+                          <a:headEnd/>
+                          <a:tailEnd/>
+                        </a:ln>
+                      </wps:spPr>
+                      <wps:txbx>
+                        <w:txbxContent>
+                          <w:p>
+                            <w:r>
+                              <w:rPr>
+                                <w:rFonts w:hint="eastAsia"/>
+                              </w:rPr>
+                              <w:t>此三行在做堆疊的動作</w:t>
+                            </w:r>
+                          </w:p>
+                        </w:txbxContent>
+                      </wps:txbx>
+                      <wps:bodyPr rot="0" vert="horz" wrap="square" lIns="91440" tIns="45720" rIns="91440" bIns="45720" anchor="t" anchorCtr="0">
+                        <a:noAutofit/>
+                      </wps:bodyPr>
+                    </wps:wsp>
+                  </a:graphicData>
+                </a:graphic>
+                <wp14:sizeRelH relativeFrom="margin">
+                  <wp14:pctWidth>40000</wp14:pctWidth>
+                </wp14:sizeRelH>
+                <wp14:sizeRelV relativeFrom="margin">
+                  <wp14:pctHeight>0</wp14:pctHeight>
+                </wp14:sizeRelV>
+              </wp:anchor>
+            </w:drawing>
+          </mc:Choice>
+          <mc:Fallback>
+            <w:pict>
+              <v:shape w14:anchorId="46155D36" id="_x0000_s1038" type="#_x0000_t202" style="position:absolute;margin-left:189pt;margin-top:15.75pt;width:185.9pt;height:24.75pt;z-index:251695104;visibility:visible;mso-wrap-style:square;mso-width-percent:400;mso-height-percent:0;mso-wrap-distance-left:9pt;mso-wrap-distance-top:3.6pt;mso-wrap-distance-right:9pt;mso-wrap-distance-bottom:3.6pt;mso-position-horizontal:absolute;mso-position-horizontal-relative:text;mso-position-vertical:absolute;mso-position-vertical-relative:text;mso-width-percent:400;mso-height-percent:0;mso-width-relative:margin;mso-height-relative:margin;v-text-anchor:top" o:gfxdata="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">
+                <v:textbox>
+                  <w:txbxContent>
+                    <w:p>
+                      <w:r>
+                        <w:rPr>
+                          <w:rFonts w:hint="eastAsia"/>
+                        </w:rPr>
+                        <w:t>此三行在做堆疊的動作</w:t>
+                      </w:r>
+                    </w:p>
+                  </w:txbxContent>
+                </v:textbox>
+                <w10:wrap type="square"/>
+              </v:shape>
+            </w:pict>
+          </mc:Fallback>
+        </mc:AlternateContent>
+      </w:r>
+      <w:r>
+        <w:rPr>
+          <w:szCs w:val="24"/>
+        </w:rPr>
+        <w:tab/>
+      </w:r>
+      <w:proofErr w:type="spellStart"/>
+      <w:r>
+        <w:rPr>
+          <w:szCs w:val="24"/>
+        </w:rPr>
+        <w:t>pushl</w:t>
+      </w:r>
+      <w:proofErr w:type="spellEnd"/>
+      <w:r>
+        <w:rPr>
+          <w:szCs w:val="24"/>
+        </w:rPr>
+        <w:tab/>
+        <w:t>%</w:t>
+      </w:r>
+      <w:proofErr w:type="spellStart"/>
+      <w:r>
+        <w:rPr>
+          <w:szCs w:val="24"/>
+        </w:rPr>
+        <w:t>ebp</w:t>
+      </w:r>
+      <w:proofErr w:type="spellEnd"/>
+      <w:r>
+        <w:rPr>
+          <w:szCs w:val="24"/>
+        </w:rPr>
+        <w:tab/>
+        <w:t xml:space="preserve"> #</w:t>
+      </w:r>
+    </w:p>
+    <w:p>
+      <w:pPr>
+        <w:rPr>
+          <w:szCs w:val="24"/>
+        </w:rPr>
+      </w:pPr>
+      <w:r>
+        <w:rPr>
+          <w:szCs w:val="24"/>
+        </w:rPr>
+        <w:tab/>
+      </w:r>
+      <w:proofErr w:type="spellStart"/>
+      <w:r>
+        <w:rPr>
+          <w:szCs w:val="24"/>
+        </w:rPr>
+        <w:t>movl</w:t>
+      </w:r>
+      <w:proofErr w:type="spellEnd"/>
+      <w:r>
+        <w:rPr>
+          <w:szCs w:val="24"/>
+        </w:rPr>
+        <w:tab/>
+        <w:t>%</w:t>
+      </w:r>
+      <w:proofErr w:type="spellStart"/>
+      <w:r>
+        <w:rPr>
+          <w:szCs w:val="24"/>
+        </w:rPr>
+        <w:t>esp</w:t>
+      </w:r>
+      <w:proofErr w:type="spellEnd"/>
+      <w:r>
+        <w:rPr>
+          <w:szCs w:val="24"/>
+        </w:rPr>
+        <w:t>, %</w:t>
+      </w:r>
+      <w:proofErr w:type="spellStart"/>
+      <w:r>
+        <w:rPr>
+          <w:szCs w:val="24"/>
+        </w:rPr>
+        <w:t>ebp</w:t>
+      </w:r>
+      <w:proofErr w:type="spellEnd"/>
+      <w:r>
+        <w:rPr>
+          <w:szCs w:val="24"/>
+        </w:rPr>
+        <w:tab/>
+        <w:t xml:space="preserve"> #,</w:t>
+      </w:r>
+    </w:p>
+    <w:p>
+      <w:pPr>
+        <w:rPr>
+          <w:szCs w:val="24"/>
+        </w:rPr>
+      </w:pPr>
+      <w:r>
+        <w:rPr>
+          <w:szCs w:val="24"/>
+        </w:rPr>
+        <w:tab/>
+      </w:r>
+      <w:proofErr w:type="spellStart"/>
+      <w:r>
+        <w:rPr>
+          <w:szCs w:val="24"/>
+        </w:rPr>
+        <w:t>subl</w:t>
+      </w:r>
+      <w:proofErr w:type="spellEnd"/>
+      <w:r>
+        <w:rPr>
+          <w:szCs w:val="24"/>
+        </w:rPr>
+        <w:tab/>
+        <w:t>$16, %</w:t>
+      </w:r>
+      <w:proofErr w:type="spellStart"/>
+      <w:r>
+        <w:rPr>
+          <w:szCs w:val="24"/>
+        </w:rPr>
+        <w:t>esp</w:t>
+      </w:r>
+      <w:proofErr w:type="spellEnd"/>
+      <w:r>
+        <w:rPr>
+          <w:szCs w:val="24"/>
+        </w:rPr>
+        <w:tab/>
+        <w:t xml:space="preserve"> #,</w:t>
+      </w:r>
+    </w:p>
+    <w:p>
+      <w:pPr>
+        <w:ind w:left="480" w:hanging="480"/>
+        <w:rPr>
+          <w:color w:val="70AD47" w:themeColor="accent6"/>
+          <w:szCs w:val="24"/>
+        </w:rPr>
+      </w:pPr>
+      <w:r>
+        <w:rPr>
+          <w:szCs w:val="24"/>
+        </w:rPr>
+        <w:tab/>
+      </w:r>
+      <w:proofErr w:type="spellStart"/>
+      <w:r>
+        <w:rPr>
+          <w:szCs w:val="24"/>
+        </w:rPr>
+        <w:t>movl</w:t>
+      </w:r>
+      <w:proofErr w:type="spellEnd"/>
+      <w:r>
+        <w:rPr>
+          <w:szCs w:val="24"/>
+        </w:rPr>
+        <w:tab/>
+        <w:t>8(%</w:t>
+      </w:r>
+      <w:proofErr w:type="spellStart"/>
+      <w:r>
+        <w:rPr>
+          <w:szCs w:val="24"/>
+        </w:rPr>
+        <w:t>ebp</w:t>
+      </w:r>
+      <w:proofErr w:type="spellEnd"/>
+      <w:r>
+        <w:rPr>
+          <w:szCs w:val="24"/>
+        </w:rPr>
+        <w:t>), %</w:t>
+      </w:r>
+      <w:proofErr w:type="spellStart"/>
+      <w:r>
+        <w:rPr>
+          <w:szCs w:val="24"/>
+        </w:rPr>
+        <w:t>eax</w:t>
+      </w:r>
+      <w:proofErr w:type="spellEnd"/>
+      <w:r>
+        <w:rPr>
+          <w:szCs w:val="24"/>
+        </w:rPr>
+        <w:tab/>
+        <w:t xml:space="preserve"> # a, tmp89</w:t>
+      </w:r>
+      <w:r>
+        <w:rPr>
+          <w:szCs w:val="24"/>
+        </w:rPr>
+        <w:tab/>
+      </w:r>
+      <w:r>
+        <w:rPr>
+          <w:color w:val="70AD47" w:themeColor="accent6"/>
+          <w:szCs w:val="24"/>
+        </w:rPr>
+        <w:t>//</w:t>
+      </w:r>
+      <w:r>
+        <w:rPr>
+          <w:rFonts w:hint="eastAsia"/>
+          <w:color w:val="70AD47" w:themeColor="accent6"/>
+          <w:szCs w:val="24"/>
+        </w:rPr>
+        <w:t>#</w:t>
+      </w:r>
+      <w:r>
+        <w:rPr>
+          <w:rFonts w:hint="eastAsia"/>
+          <w:color w:val="70AD47" w:themeColor="accent6"/>
+          <w:szCs w:val="24"/>
+        </w:rPr>
+        <w:t>後面是註解</w:t>
+      </w:r>
+      <w:r>
+        <w:rPr>
+          <w:rFonts w:hint="eastAsia"/>
+          <w:color w:val="70AD47" w:themeColor="accent6"/>
+          <w:szCs w:val="24"/>
+        </w:rPr>
+        <w:t>，意思是</w:t>
+      </w:r>
+      <w:r>
+        <w:rPr>
+          <w:color w:val="70AD47" w:themeColor="accent6"/>
+          <w:szCs w:val="24"/>
+        </w:rPr>
+        <w:t>8(%</w:t>
+      </w:r>
+      <w:proofErr w:type="spellStart"/>
+      <w:r>
+        <w:rPr>
+          <w:color w:val="70AD47" w:themeColor="accent6"/>
+          <w:szCs w:val="24"/>
+        </w:rPr>
+        <w:t>ebp</w:t>
+      </w:r>
+      <w:proofErr w:type="spellEnd"/>
+      <w:r>
+        <w:rPr>
+          <w:color w:val="70AD47" w:themeColor="accent6"/>
+          <w:szCs w:val="24"/>
+        </w:rPr>
+        <w:t>)</w:t>
+      </w:r>
+      <w:r>
+        <w:rPr>
+          <w:color w:val="70AD47" w:themeColor="accent6"/>
+          <w:szCs w:val="24"/>
+        </w:rPr>
+        <w:t>=</w:t>
+      </w:r>
+      <w:r>
+        <w:rPr>
+          <w:rFonts w:hint="eastAsia"/>
+          <w:color w:val="70AD47" w:themeColor="accent6"/>
+          <w:szCs w:val="24"/>
+        </w:rPr>
+        <w:t>a</w:t>
+      </w:r>
+      <w:r>
+        <w:rPr>
+          <w:rFonts w:hint="eastAsia"/>
+          <w:color w:val="70AD47" w:themeColor="accent6"/>
+          <w:szCs w:val="24"/>
+        </w:rPr>
+        <w:t>，取</w:t>
+      </w:r>
+      <w:proofErr w:type="spellStart"/>
+      <w:r>
+        <w:rPr>
+          <w:rFonts w:hint="eastAsia"/>
+          <w:color w:val="70AD47" w:themeColor="accent6"/>
+          <w:szCs w:val="24"/>
+        </w:rPr>
+        <w:t>ebp</w:t>
+      </w:r>
+      <w:proofErr w:type="spellEnd"/>
+      <w:r>
+        <w:rPr>
+          <w:rFonts w:hint="eastAsia"/>
+          <w:color w:val="70AD47" w:themeColor="accent6"/>
+          <w:szCs w:val="24"/>
+        </w:rPr>
+        <w:t xml:space="preserve"> + 8 </w:t>
+      </w:r>
+      <w:r>
+        <w:rPr>
+          <w:rFonts w:hint="eastAsia"/>
+          <w:color w:val="70AD47" w:themeColor="accent6"/>
+          <w:szCs w:val="24"/>
+        </w:rPr>
+        <w:t>的記憶體內容</w:t>
+      </w:r>
+      <w:r>
+        <w:rPr>
+          <w:rFonts w:hint="eastAsia"/>
+          <w:color w:val="70AD47" w:themeColor="accent6"/>
+          <w:szCs w:val="24"/>
+        </w:rPr>
+        <w:t>，所以</w:t>
+      </w:r>
+      <w:proofErr w:type="spellStart"/>
+      <w:r>
+        <w:rPr>
+          <w:rFonts w:hint="eastAsia"/>
+          <w:color w:val="70AD47" w:themeColor="accent6"/>
+          <w:szCs w:val="24"/>
+        </w:rPr>
+        <w:t>ebp</w:t>
+      </w:r>
+      <w:proofErr w:type="spellEnd"/>
+      <w:r>
+        <w:rPr>
+          <w:rFonts w:hint="eastAsia"/>
+          <w:color w:val="70AD47" w:themeColor="accent6"/>
+          <w:szCs w:val="24"/>
+        </w:rPr>
+        <w:t xml:space="preserve"> + 8 = a</w:t>
+      </w:r>
+    </w:p>
+    <w:p>
+      <w:pPr>
+        <w:ind w:left="480" w:hanging="480"/>
+        <w:rPr>
+          <w:color w:val="70AD47" w:themeColor="accent6"/>
+          <w:szCs w:val="24"/>
+        </w:rPr>
+      </w:pPr>
+      <w:r>
+        <w:rPr>
+          <w:szCs w:val="24"/>
+        </w:rPr>
+        <w:tab/>
+      </w:r>
+      <w:proofErr w:type="spellStart"/>
+      <w:r>
+        <w:rPr>
+          <w:szCs w:val="24"/>
+        </w:rPr>
+        <w:t>movl</w:t>
+      </w:r>
+      <w:proofErr w:type="spellEnd"/>
+      <w:r>
+        <w:rPr>
+          <w:szCs w:val="24"/>
+        </w:rPr>
+        <w:tab/>
+        <w:t>%</w:t>
+      </w:r>
+      <w:proofErr w:type="spellStart"/>
+      <w:r>
+        <w:rPr>
+          <w:szCs w:val="24"/>
+        </w:rPr>
+        <w:t>eax</w:t>
+      </w:r>
+      <w:proofErr w:type="spellEnd"/>
+      <w:r>
+        <w:rPr>
+          <w:szCs w:val="24"/>
+        </w:rPr>
+        <w:t>, -4(%</w:t>
+      </w:r>
+      <w:proofErr w:type="spellStart"/>
+      <w:r>
+        <w:rPr>
+          <w:szCs w:val="24"/>
+        </w:rPr>
+        <w:t>ebp</w:t>
+      </w:r>
+      <w:proofErr w:type="spellEnd"/>
+      <w:r>
+        <w:rPr>
+          <w:szCs w:val="24"/>
+        </w:rPr>
+        <w:t>)</w:t>
+      </w:r>
+      <w:r>
+        <w:rPr>
+          <w:szCs w:val="24"/>
+        </w:rPr>
+        <w:tab/>
+        <w:t xml:space="preserve"> # tmp89, t</w:t>
+      </w:r>
+      <w:r>
+        <w:rPr>
+          <w:rFonts w:hint="eastAsia"/>
+          <w:szCs w:val="24"/>
+        </w:rPr>
+        <w:t xml:space="preserve"> </w:t>
+      </w:r>
+      <w:r>
+        <w:rPr>
+          <w:rFonts w:hint="eastAsia"/>
+          <w:color w:val="70AD47" w:themeColor="accent6"/>
+          <w:szCs w:val="24"/>
+        </w:rPr>
+        <w:t xml:space="preserve"> </w:t>
+      </w:r>
+      <w:r>
+        <w:rPr>
+          <w:color w:val="70AD47" w:themeColor="accent6"/>
+          <w:szCs w:val="24"/>
+        </w:rPr>
+        <w:t>//</w:t>
+      </w:r>
+      <w:r>
+        <w:rPr>
+          <w:color w:val="70AD47" w:themeColor="accent6"/>
+          <w:szCs w:val="24"/>
+        </w:rPr>
+        <w:t xml:space="preserve"> -4(%</w:t>
+      </w:r>
+      <w:proofErr w:type="spellStart"/>
+      <w:r>
+        <w:rPr>
+          <w:color w:val="70AD47" w:themeColor="accent6"/>
+          <w:szCs w:val="24"/>
+        </w:rPr>
+        <w:t>ebp</w:t>
+      </w:r>
+      <w:proofErr w:type="spellEnd"/>
+      <w:r>
+        <w:rPr>
+          <w:color w:val="70AD47" w:themeColor="accent6"/>
+          <w:szCs w:val="24"/>
+        </w:rPr>
+        <w:t>)</w:t>
+      </w:r>
+      <w:r>
+        <w:rPr>
+          <w:color w:val="70AD47" w:themeColor="accent6"/>
+          <w:szCs w:val="24"/>
+        </w:rPr>
+        <w:t>=t</w:t>
+      </w:r>
+      <w:r>
+        <w:rPr>
+          <w:rFonts w:hint="eastAsia"/>
+          <w:color w:val="70AD47" w:themeColor="accent6"/>
+          <w:szCs w:val="24"/>
+        </w:rPr>
+        <w:t>，取</w:t>
+      </w:r>
+      <w:proofErr w:type="spellStart"/>
+      <w:r>
+        <w:rPr>
+          <w:rFonts w:hint="eastAsia"/>
+          <w:color w:val="70AD47" w:themeColor="accent6"/>
+          <w:szCs w:val="24"/>
+        </w:rPr>
+        <w:t>ebp</w:t>
+      </w:r>
+      <w:proofErr w:type="spellEnd"/>
+      <w:r>
+        <w:rPr>
+          <w:rFonts w:hint="eastAsia"/>
+          <w:color w:val="70AD47" w:themeColor="accent6"/>
+          <w:szCs w:val="24"/>
+        </w:rPr>
+        <w:t xml:space="preserve"> </w:t>
+      </w:r>
+      <w:proofErr w:type="gramStart"/>
+      <w:r>
+        <w:rPr>
+          <w:color w:val="70AD47" w:themeColor="accent6"/>
+          <w:szCs w:val="24"/>
+        </w:rPr>
+        <w:t>–</w:t>
+      </w:r>
+      <w:proofErr w:type="gramEnd"/>
+      <w:r>
+        <w:rPr>
+          <w:rFonts w:hint="eastAsia"/>
+          <w:color w:val="70AD47" w:themeColor="accent6"/>
+          <w:szCs w:val="24"/>
+        </w:rPr>
+        <w:t xml:space="preserve"> 4</w:t>
+      </w:r>
+      <w:r>
+        <w:rPr>
+          <w:rFonts w:hint="eastAsia"/>
+          <w:color w:val="70AD47" w:themeColor="accent6"/>
+          <w:szCs w:val="24"/>
+        </w:rPr>
+        <w:t>的記憶體內容</w:t>
+      </w:r>
+      <w:r>
+        <w:rPr>
+          <w:rFonts w:hint="eastAsia"/>
+          <w:color w:val="70AD47" w:themeColor="accent6"/>
+          <w:szCs w:val="24"/>
+        </w:rPr>
+        <w:t>，</w:t>
+      </w:r>
+      <w:proofErr w:type="spellStart"/>
+      <w:r>
+        <w:rPr>
+          <w:rFonts w:hint="eastAsia"/>
+          <w:color w:val="70AD47" w:themeColor="accent6"/>
+          <w:szCs w:val="24"/>
+        </w:rPr>
+        <w:t>ebp</w:t>
+      </w:r>
+      <w:proofErr w:type="spellEnd"/>
+      <w:r>
+        <w:rPr>
+          <w:rFonts w:hint="eastAsia"/>
+          <w:color w:val="70AD47" w:themeColor="accent6"/>
+          <w:szCs w:val="24"/>
+        </w:rPr>
+        <w:t xml:space="preserve"> </w:t>
+      </w:r>
+      <w:proofErr w:type="gramStart"/>
+      <w:r>
+        <w:rPr>
+          <w:color w:val="70AD47" w:themeColor="accent6"/>
+          <w:szCs w:val="24"/>
+        </w:rPr>
+        <w:t>–</w:t>
+      </w:r>
+      <w:proofErr w:type="gramEnd"/>
+      <w:r>
+        <w:rPr>
+          <w:rFonts w:hint="eastAsia"/>
+          <w:color w:val="70AD47" w:themeColor="accent6"/>
+          <w:szCs w:val="24"/>
+        </w:rPr>
+        <w:t xml:space="preserve"> 4 = t</w:t>
+      </w:r>
+    </w:p>
+    <w:p>
+      <w:pPr>
+        <w:rPr>
+          <w:color w:val="70AD47" w:themeColor="accent6"/>
+          <w:szCs w:val="24"/>
+        </w:rPr>
+      </w:pPr>
+      <w:r>
+        <w:rPr>
+          <w:szCs w:val="24"/>
+        </w:rPr>
+        <w:tab/>
+      </w:r>
+      <w:proofErr w:type="spellStart"/>
+      <w:r>
+        <w:rPr>
+          <w:szCs w:val="24"/>
+        </w:rPr>
+        <w:t>movl</w:t>
+      </w:r>
+      <w:proofErr w:type="spellEnd"/>
+      <w:r>
+        <w:rPr>
+          <w:szCs w:val="24"/>
+        </w:rPr>
+        <w:tab/>
+        <w:t>12(%</w:t>
+      </w:r>
+      <w:proofErr w:type="spellStart"/>
+      <w:r>
+        <w:rPr>
+          <w:szCs w:val="24"/>
+        </w:rPr>
+        <w:t>ebp</w:t>
+      </w:r>
+      <w:proofErr w:type="spellEnd"/>
+      <w:r>
+        <w:rPr>
+          <w:szCs w:val="24"/>
+        </w:rPr>
+        <w:t>), %</w:t>
+      </w:r>
+      <w:proofErr w:type="spellStart"/>
+      <w:r>
+        <w:rPr>
+          <w:szCs w:val="24"/>
+        </w:rPr>
+        <w:t>eax</w:t>
+      </w:r>
+      <w:proofErr w:type="spellEnd"/>
+      <w:r>
+        <w:rPr>
+          <w:szCs w:val="24"/>
+        </w:rPr>
+        <w:tab/>
+        <w:t xml:space="preserve"> # b, tmp90</w:t>
+      </w:r>
+      <w:r>
+        <w:rPr>
+          <w:rFonts w:hint="eastAsia"/>
+          <w:szCs w:val="24"/>
+        </w:rPr>
+        <w:t xml:space="preserve">  </w:t>
+      </w:r>
+      <w:r>
+        <w:rPr>
+          <w:color w:val="70AD47" w:themeColor="accent6"/>
+          <w:szCs w:val="24"/>
+        </w:rPr>
+        <w:t>//</w:t>
+      </w:r>
+      <w:r>
+        <w:rPr>
+          <w:color w:val="70AD47" w:themeColor="accent6"/>
+          <w:szCs w:val="24"/>
+        </w:rPr>
+        <w:t>%</w:t>
+      </w:r>
+      <w:proofErr w:type="spellStart"/>
+      <w:r>
+        <w:rPr>
+          <w:color w:val="70AD47" w:themeColor="accent6"/>
+          <w:szCs w:val="24"/>
+        </w:rPr>
+        <w:t>eax</w:t>
+      </w:r>
+      <w:proofErr w:type="spellEnd"/>
+      <w:r>
+        <w:rPr>
+          <w:rFonts w:hint="eastAsia"/>
+          <w:color w:val="70AD47" w:themeColor="accent6"/>
+          <w:szCs w:val="24"/>
+        </w:rPr>
+        <w:t>暫存器</w:t>
+      </w:r>
+      <w:r>
+        <w:rPr>
+          <w:rFonts w:hint="eastAsia"/>
+          <w:color w:val="70AD47" w:themeColor="accent6"/>
+          <w:szCs w:val="24"/>
+        </w:rPr>
+        <w:t>，</w:t>
+      </w:r>
+      <w:proofErr w:type="spellStart"/>
+      <w:r>
+        <w:rPr>
+          <w:rFonts w:hint="eastAsia"/>
+          <w:color w:val="70AD47" w:themeColor="accent6"/>
+          <w:szCs w:val="24"/>
+        </w:rPr>
+        <w:t>ebp</w:t>
+      </w:r>
+      <w:proofErr w:type="spellEnd"/>
+      <w:r>
+        <w:rPr>
+          <w:rFonts w:hint="eastAsia"/>
+          <w:color w:val="70AD47" w:themeColor="accent6"/>
+          <w:szCs w:val="24"/>
+        </w:rPr>
+        <w:t xml:space="preserve"> + 12 = b</w:t>
+      </w:r>
+    </w:p>
+    <w:p>
+      <w:pPr>
+        <w:rPr>
+          <w:color w:val="70AD47" w:themeColor="accent6"/>
+          <w:szCs w:val="24"/>
+        </w:rPr>
+      </w:pPr>
+      <w:r>
+        <w:rPr>
+          <w:szCs w:val="24"/>
+        </w:rPr>
+        <w:tab/>
+      </w:r>
+      <w:proofErr w:type="spellStart"/>
+      <w:r>
+        <w:rPr>
+          <w:szCs w:val="24"/>
+        </w:rPr>
+        <w:t>movl</w:t>
+      </w:r>
+      <w:proofErr w:type="spellEnd"/>
+      <w:r>
+        <w:rPr>
+          <w:szCs w:val="24"/>
+        </w:rPr>
+        <w:tab/>
+        <w:t>%</w:t>
+      </w:r>
+      <w:proofErr w:type="spellStart"/>
+      <w:r>
+        <w:rPr>
+          <w:szCs w:val="24"/>
+        </w:rPr>
+        <w:t>eax</w:t>
+      </w:r>
+      <w:proofErr w:type="spellEnd"/>
+      <w:r>
+        <w:rPr>
+          <w:szCs w:val="24"/>
+        </w:rPr>
+        <w:t>, -8(%</w:t>
+      </w:r>
+      <w:proofErr w:type="spellStart"/>
+      <w:r>
+        <w:rPr>
+          <w:szCs w:val="24"/>
+        </w:rPr>
+        <w:t>ebp</w:t>
+      </w:r>
+      <w:proofErr w:type="spellEnd"/>
+      <w:r>
+        <w:rPr>
+          <w:szCs w:val="24"/>
+        </w:rPr>
+        <w:t>)</w:t>
+      </w:r>
+      <w:r>
+        <w:rPr>
+          <w:szCs w:val="24"/>
+        </w:rPr>
+        <w:tab/>
+        <w:t xml:space="preserve"> # tmp90, x</w:t>
+      </w:r>
+      <w:r>
+        <w:rPr>
+          <w:szCs w:val="24"/>
+        </w:rPr>
+        <w:tab/>
+      </w:r>
+      <w:r>
+        <w:rPr>
+          <w:color w:val="70AD47" w:themeColor="accent6"/>
+          <w:szCs w:val="24"/>
+        </w:rPr>
+        <w:t>//</w:t>
+      </w:r>
+      <w:proofErr w:type="spellStart"/>
+      <w:r>
+        <w:rPr>
+          <w:color w:val="70AD47" w:themeColor="accent6"/>
+          <w:szCs w:val="24"/>
+        </w:rPr>
+        <w:t>ebp</w:t>
+      </w:r>
+      <w:proofErr w:type="spellEnd"/>
+      <w:r>
+        <w:rPr>
+          <w:color w:val="70AD47" w:themeColor="accent6"/>
+          <w:szCs w:val="24"/>
+        </w:rPr>
+        <w:t xml:space="preserve"> – 8 = x</w:t>
+      </w:r>
+    </w:p>
+    <w:p>
+      <w:pPr>
+        <w:rPr>
+          <w:szCs w:val="24"/>
+        </w:rPr>
+      </w:pPr>
+      <w:r>
+        <w:rPr>
+          <w:szCs w:val="24"/>
+        </w:rPr>
+        <w:tab/>
+      </w:r>
+      <w:proofErr w:type="spellStart"/>
+      <w:r>
+        <w:rPr>
+          <w:szCs w:val="24"/>
+        </w:rPr>
+        <w:t>movl</w:t>
+      </w:r>
+      <w:proofErr w:type="spellEnd"/>
+      <w:r>
+        <w:rPr>
+          <w:szCs w:val="24"/>
+        </w:rPr>
+        <w:tab/>
+        <w:t>8(%</w:t>
+      </w:r>
+      <w:proofErr w:type="spellStart"/>
+      <w:r>
+        <w:rPr>
+          <w:szCs w:val="24"/>
+        </w:rPr>
+        <w:t>ebp</w:t>
+      </w:r>
+      <w:proofErr w:type="spellEnd"/>
+      <w:r>
+        <w:rPr>
+          <w:szCs w:val="24"/>
+        </w:rPr>
+        <w:t>), %</w:t>
+      </w:r>
+      <w:proofErr w:type="spellStart"/>
+      <w:r>
+        <w:rPr>
+          <w:szCs w:val="24"/>
+        </w:rPr>
+        <w:t>edx</w:t>
+      </w:r>
+      <w:proofErr w:type="spellEnd"/>
+      <w:r>
+        <w:rPr>
+          <w:szCs w:val="24"/>
+        </w:rPr>
+        <w:tab/>
+        <w:t xml:space="preserve"> # a, tmp91</w:t>
+      </w:r>
+    </w:p>
+    <w:p>
+      <w:pPr>
+        <w:rPr>
+          <w:szCs w:val="24"/>
+        </w:rPr>
+      </w:pPr>
+      <w:r>
+        <w:rPr>
+          <w:szCs w:val="24"/>
+        </w:rPr>
+        <w:tab/>
+      </w:r>
+      <w:proofErr w:type="spellStart"/>
+      <w:r>
+        <w:rPr>
+          <w:szCs w:val="24"/>
+        </w:rPr>
+        <w:t>movl</w:t>
+      </w:r>
+      <w:proofErr w:type="spellEnd"/>
+      <w:r>
+        <w:rPr>
+          <w:szCs w:val="24"/>
+        </w:rPr>
+        <w:tab/>
+        <w:t>12(%</w:t>
+      </w:r>
+      <w:proofErr w:type="spellStart"/>
+      <w:r>
+        <w:rPr>
+          <w:szCs w:val="24"/>
+        </w:rPr>
+        <w:t>ebp</w:t>
+      </w:r>
+      <w:proofErr w:type="spellEnd"/>
+      <w:r>
+        <w:rPr>
+          <w:szCs w:val="24"/>
+        </w:rPr>
+        <w:t>), %</w:t>
+      </w:r>
+      <w:proofErr w:type="spellStart"/>
+      <w:r>
+        <w:rPr>
+          <w:szCs w:val="24"/>
+        </w:rPr>
+        <w:t>eax</w:t>
+      </w:r>
+      <w:proofErr w:type="spellEnd"/>
+      <w:r>
+        <w:rPr>
+          <w:szCs w:val="24"/>
+        </w:rPr>
+        <w:tab/>
+        <w:t xml:space="preserve"> # b, tmp92</w:t>
+      </w:r>
+    </w:p>
+    <w:p>
+      <w:pPr>
+        <w:rPr>
+          <w:szCs w:val="24"/>
+        </w:rPr>
+      </w:pPr>
+      <w:r>
+        <w:rPr>
+          <w:szCs w:val="24"/>
+        </w:rPr>
+        <w:tab/>
+      </w:r>
+      <w:proofErr w:type="spellStart"/>
+      <w:r>
+        <w:rPr>
+          <w:szCs w:val="24"/>
+        </w:rPr>
+        <w:t>addl</w:t>
+      </w:r>
+      <w:proofErr w:type="spellEnd"/>
+      <w:r>
+        <w:rPr>
+          <w:szCs w:val="24"/>
+        </w:rPr>
+        <w:tab/>
+        <w:t>%</w:t>
+      </w:r>
+      <w:proofErr w:type="spellStart"/>
+      <w:r>
+        <w:rPr>
+          <w:szCs w:val="24"/>
+        </w:rPr>
+        <w:t>edx</w:t>
+      </w:r>
+      <w:proofErr w:type="spellEnd"/>
+      <w:r>
+        <w:rPr>
+          <w:szCs w:val="24"/>
+        </w:rPr>
+        <w:t>, %</w:t>
+      </w:r>
+      <w:proofErr w:type="spellStart"/>
+      <w:r>
+        <w:rPr>
+          <w:szCs w:val="24"/>
+        </w:rPr>
+        <w:t>eax</w:t>
+      </w:r>
+      <w:proofErr w:type="spellEnd"/>
+      <w:r>
+        <w:rPr>
+          <w:szCs w:val="24"/>
+        </w:rPr>
+        <w:tab/>
+        <w:t xml:space="preserve"> # tmp91, D.1490</w:t>
+      </w:r>
+    </w:p>
+    <w:p>
+      <w:pPr>
+        <w:rPr>
+          <w:szCs w:val="24"/>
+        </w:rPr>
+      </w:pPr>
+      <w:r>
+        <w:rPr>
+          <w:szCs w:val="24"/>
+        </w:rPr>
+        <w:tab/>
+        <w:t>leave</w:t>
+      </w:r>
+    </w:p>
+    <w:p>
+      <w:pPr>
+        <w:rPr>
+          <w:szCs w:val="24"/>
+        </w:rPr>
+      </w:pPr>
+      <w:r>
+        <w:rPr>
+          <w:szCs w:val="24"/>
+        </w:rPr>
+        <w:lastRenderedPageBreak/>
+        <w:tab/>
+        <w:t>ret</w:t>
+      </w:r>
+    </w:p>
+    <w:p>
+      <w:pPr>
+        <w:rPr>
+          <w:szCs w:val="24"/>
+        </w:rPr>
+      </w:pPr>
+      <w:r>
+        <w:rPr>
+          <w:szCs w:val="24"/>
+        </w:rPr>
+        <w:tab/>
+      </w:r>
+      <w:proofErr w:type="gramStart"/>
+      <w:r>
+        <w:rPr>
+          <w:szCs w:val="24"/>
+        </w:rPr>
+        <w:t>.ident</w:t>
+      </w:r>
+      <w:proofErr w:type="gramEnd"/>
+      <w:r>
+        <w:rPr>
+          <w:szCs w:val="24"/>
+        </w:rPr>
+        <w:tab/>
+        <w:t>"GCC: (tdm-1) 5.1.0"</w:t>
+      </w:r>
+    </w:p>
+    <w:p>
+      <w:pPr>
+        <w:rPr>
+          <w:b/>
+          <w:sz w:val="28"/>
+          <w:szCs w:val="28"/>
+        </w:rPr>
+      </w:pPr>
+      <w:proofErr w:type="spellStart"/>
+      <w:r>
+        <w:rPr>
+          <w:b/>
+          <w:sz w:val="28"/>
+          <w:szCs w:val="28"/>
+        </w:rPr>
+        <w:t>add.c</w:t>
+      </w:r>
+      <w:proofErr w:type="spellEnd"/>
+      <w:r>
+        <w:rPr>
+          <w:rFonts w:hint="eastAsia"/>
+          <w:b/>
+          <w:sz w:val="28"/>
+          <w:szCs w:val="28"/>
+        </w:rPr>
+        <w:t>：</w:t>
+      </w:r>
+      <w:r>
+        <w:rPr>
+          <w:rFonts w:hint="eastAsia"/>
+          <w:szCs w:val="24"/>
+        </w:rPr>
+        <w:t>把</w:t>
+      </w:r>
+      <w:r>
+        <w:rPr>
+          <w:rFonts w:hint="eastAsia"/>
+          <w:szCs w:val="24"/>
+        </w:rPr>
+        <w:t>a</w:t>
+      </w:r>
+      <w:r>
+        <w:rPr>
+          <w:rFonts w:hint="eastAsia"/>
+          <w:szCs w:val="24"/>
+        </w:rPr>
+        <w:t>和</w:t>
+      </w:r>
+      <w:r>
+        <w:rPr>
+          <w:rFonts w:hint="eastAsia"/>
+          <w:szCs w:val="24"/>
+        </w:rPr>
+        <w:t>b</w:t>
+      </w:r>
+      <w:r>
+        <w:rPr>
+          <w:rFonts w:hint="eastAsia"/>
+          <w:szCs w:val="24"/>
+        </w:rPr>
+        <w:t>相加回傳</w:t>
+      </w:r>
+    </w:p>
+    <w:p>
+      <w:pPr>
+        <w:widowControl/>
+        <w:shd w:val="clear" w:color="auto" w:fill="1E1E1E"/>
+        <w:spacing w:line="285" w:lineRule="atLeast"/>
+        <w:rPr>
+          <w:rFonts w:ascii="Consolas" w:eastAsia="新細明體" w:hAnsi="Consolas" w:cs="新細明體"/>
+          <w:color w:val="D4D4D4"/>
+          <w:kern w:val="0"/>
+          <w:sz w:val="21"/>
+          <w:szCs w:val="21"/>
+        </w:rPr>
+      </w:pPr>
+      <w:proofErr w:type="spellStart"/>
+      <w:r>
+        <w:rPr>
+          <w:rFonts w:ascii="Consolas" w:eastAsia="新細明體" w:hAnsi="Consolas" w:cs="新細明體"/>
+          <w:color w:val="569CD6"/>
+          <w:kern w:val="0"/>
+          <w:sz w:val="21"/>
+          <w:szCs w:val="21"/>
+        </w:rPr>
+        <w:t>int</w:t>
+      </w:r>
+      <w:proofErr w:type="spellEnd"/>
+      <w:r>
+        <w:rPr>
+          <w:rFonts w:ascii="Consolas" w:eastAsia="新細明體" w:hAnsi="Consolas" w:cs="新細明體"/>
+          <w:color w:val="D4D4D4"/>
+          <w:kern w:val="0"/>
+          <w:sz w:val="21"/>
+          <w:szCs w:val="21"/>
+        </w:rPr>
+        <w:t> </w:t>
+      </w:r>
+      <w:proofErr w:type="gramStart"/>
+      <w:r>
+        <w:rPr>
+          <w:rFonts w:ascii="Consolas" w:eastAsia="新細明體" w:hAnsi="Consolas" w:cs="新細明體"/>
+          <w:color w:val="DCDCAA"/>
+          <w:kern w:val="0"/>
+          <w:sz w:val="21"/>
+          <w:szCs w:val="21"/>
+        </w:rPr>
+        <w:t>add</w:t>
+      </w:r>
+      <w:r>
+        <w:rPr>
+          <w:rFonts w:ascii="Consolas" w:eastAsia="新細明體" w:hAnsi="Consolas" w:cs="新細明體"/>
+          <w:color w:val="D4D4D4"/>
+          <w:kern w:val="0"/>
+          <w:sz w:val="21"/>
+          <w:szCs w:val="21"/>
+        </w:rPr>
+        <w:t>(</w:t>
+      </w:r>
+      <w:proofErr w:type="spellStart"/>
+      <w:proofErr w:type="gramEnd"/>
+      <w:r>
+        <w:rPr>
+          <w:rFonts w:ascii="Consolas" w:eastAsia="新細明體" w:hAnsi="Consolas" w:cs="新細明體"/>
+          <w:color w:val="569CD6"/>
+          <w:kern w:val="0"/>
+          <w:sz w:val="21"/>
+          <w:szCs w:val="21"/>
+        </w:rPr>
+        <w:t>int</w:t>
+      </w:r>
+      <w:proofErr w:type="spellEnd"/>
+      <w:r>
+        <w:rPr>
+          <w:rFonts w:ascii="Consolas" w:eastAsia="新細明體" w:hAnsi="Consolas" w:cs="新細明體"/>
+          <w:color w:val="D4D4D4"/>
+          <w:kern w:val="0"/>
+          <w:sz w:val="21"/>
+          <w:szCs w:val="21"/>
+        </w:rPr>
+        <w:t> </w:t>
+      </w:r>
+      <w:r>
+        <w:rPr>
+          <w:rFonts w:ascii="Consolas" w:eastAsia="新細明體" w:hAnsi="Consolas" w:cs="新細明體"/>
+          <w:color w:val="9CDCFE"/>
+          <w:kern w:val="0"/>
+          <w:sz w:val="21"/>
+          <w:szCs w:val="21"/>
+        </w:rPr>
+        <w:t>a</w:t>
+      </w:r>
+      <w:r>
+        <w:rPr>
+          <w:rFonts w:ascii="Consolas" w:eastAsia="新細明體" w:hAnsi="Consolas" w:cs="新細明體"/>
+          <w:color w:val="D4D4D4"/>
+          <w:kern w:val="0"/>
+          <w:sz w:val="21"/>
+          <w:szCs w:val="21"/>
+        </w:rPr>
+        <w:t>, </w:t>
+      </w:r>
+      <w:proofErr w:type="spellStart"/>
+      <w:r>
+        <w:rPr>
+          <w:rFonts w:ascii="Consolas" w:eastAsia="新細明體" w:hAnsi="Consolas" w:cs="新細明體"/>
+          <w:color w:val="569CD6"/>
+          <w:kern w:val="0"/>
+          <w:sz w:val="21"/>
+          <w:szCs w:val="21"/>
+        </w:rPr>
+        <w:t>int</w:t>
+      </w:r>
+      <w:proofErr w:type="spellEnd"/>
+      <w:r>
+        <w:rPr>
+          <w:rFonts w:ascii="Consolas" w:eastAsia="新細明體" w:hAnsi="Consolas" w:cs="新細明體"/>
+          <w:color w:val="D4D4D4"/>
+          <w:kern w:val="0"/>
+          <w:sz w:val="21"/>
+          <w:szCs w:val="21"/>
+        </w:rPr>
+        <w:t> </w:t>
+      </w:r>
+      <w:r>
+        <w:rPr>
+          <w:rFonts w:ascii="Consolas" w:eastAsia="新細明體" w:hAnsi="Consolas" w:cs="新細明體"/>
+          <w:color w:val="9CDCFE"/>
+          <w:kern w:val="0"/>
+          <w:sz w:val="21"/>
+          <w:szCs w:val="21"/>
+        </w:rPr>
+        <w:t>b</w:t>
+      </w:r>
+      <w:r>
+        <w:rPr>
+          <w:rFonts w:ascii="Consolas" w:eastAsia="新細明體" w:hAnsi="Consolas" w:cs="新細明體"/>
+          <w:color w:val="D4D4D4"/>
+          <w:kern w:val="0"/>
+          <w:sz w:val="21"/>
+          <w:szCs w:val="21"/>
+        </w:rPr>
+        <w:t>) {</w:t>
+      </w:r>
+    </w:p>
+    <w:p>
+      <w:pPr>
+        <w:widowControl/>
+        <w:shd w:val="clear" w:color="auto" w:fill="1E1E1E"/>
+        <w:spacing w:line="285" w:lineRule="atLeast"/>
+        <w:rPr>
+          <w:rFonts w:ascii="Consolas" w:eastAsia="新細明體" w:hAnsi="Consolas" w:cs="新細明體" w:hint="eastAsia"/>
+          <w:color w:val="D4D4D4"/>
+          <w:kern w:val="0"/>
+          <w:sz w:val="21"/>
+          <w:szCs w:val="21"/>
+        </w:rPr>
+      </w:pPr>
+      <w:r>
+        <w:rPr>
+          <w:rFonts w:ascii="Consolas" w:eastAsia="新細明體" w:hAnsi="Consolas" w:cs="新細明體"/>
+          <w:color w:val="D4D4D4"/>
+          <w:kern w:val="0"/>
+          <w:sz w:val="21"/>
+          <w:szCs w:val="21"/>
+        </w:rPr>
+        <w:t>  </w:t>
+      </w:r>
+      <w:proofErr w:type="spellStart"/>
+      <w:r>
+        <w:rPr>
+          <w:rFonts w:ascii="Consolas" w:eastAsia="新細明體" w:hAnsi="Consolas" w:cs="新細明體"/>
+          <w:color w:val="569CD6"/>
+          <w:kern w:val="0"/>
+          <w:sz w:val="21"/>
+          <w:szCs w:val="21"/>
+        </w:rPr>
+        <w:t>int</w:t>
+      </w:r>
+      <w:proofErr w:type="spellEnd"/>
+      <w:r>
+        <w:rPr>
+          <w:rFonts w:ascii="Consolas" w:eastAsia="新細明體" w:hAnsi="Consolas" w:cs="新細明體"/>
+          <w:color w:val="D4D4D4"/>
+          <w:kern w:val="0"/>
+          <w:sz w:val="21"/>
+          <w:szCs w:val="21"/>
+        </w:rPr>
+        <w:t> t = a, x=b;</w:t>
+      </w:r>
+      <w:r>
+        <w:rPr>
+          <w:rFonts w:ascii="Consolas" w:eastAsia="新細明體" w:hAnsi="Consolas" w:cs="新細明體" w:hint="eastAsia"/>
+          <w:color w:val="D4D4D4"/>
+          <w:kern w:val="0"/>
+          <w:sz w:val="21"/>
+          <w:szCs w:val="21"/>
+        </w:rPr>
+        <w:t xml:space="preserve"> </w:t>
+      </w:r>
+      <w:r>
+        <w:rPr>
+          <w:rFonts w:ascii="Consolas" w:eastAsia="新細明體" w:hAnsi="Consolas" w:cs="新細明體"/>
+          <w:color w:val="D4D4D4"/>
+          <w:kern w:val="0"/>
+          <w:sz w:val="21"/>
+          <w:szCs w:val="21"/>
+        </w:rPr>
+        <w:t>//</w:t>
+      </w:r>
+      <w:r>
+        <w:rPr>
+          <w:rFonts w:ascii="Consolas" w:eastAsia="新細明體" w:hAnsi="Consolas" w:cs="新細明體" w:hint="eastAsia"/>
+          <w:color w:val="D4D4D4"/>
+          <w:kern w:val="0"/>
+          <w:sz w:val="21"/>
+          <w:szCs w:val="21"/>
+        </w:rPr>
+        <w:t>臨時變數</w:t>
+      </w:r>
+    </w:p>
+    <w:p>
+      <w:pPr>
+        <w:widowControl/>
+        <w:shd w:val="clear" w:color="auto" w:fill="1E1E1E"/>
+        <w:spacing w:line="285" w:lineRule="atLeast"/>
+        <w:rPr>
+          <w:rFonts w:ascii="Consolas" w:eastAsia="新細明體" w:hAnsi="Consolas" w:cs="新細明體"/>
+          <w:color w:val="D4D4D4"/>
+          <w:kern w:val="0"/>
+          <w:sz w:val="21"/>
+          <w:szCs w:val="21"/>
+        </w:rPr>
+      </w:pPr>
+      <w:r>
+        <w:rPr>
+          <w:rFonts w:ascii="Consolas" w:eastAsia="新細明體" w:hAnsi="Consolas" w:cs="新細明體"/>
+          <w:color w:val="D4D4D4"/>
+          <w:kern w:val="0"/>
+          <w:sz w:val="21"/>
+          <w:szCs w:val="21"/>
+        </w:rPr>
+        <w:t>  </w:t>
+      </w:r>
+      <w:r>
+        <w:rPr>
+          <w:rFonts w:ascii="Consolas" w:eastAsia="新細明體" w:hAnsi="Consolas" w:cs="新細明體"/>
+          <w:color w:val="C586C0"/>
+          <w:kern w:val="0"/>
+          <w:sz w:val="21"/>
+          <w:szCs w:val="21"/>
+        </w:rPr>
+        <w:t>return</w:t>
+      </w:r>
+      <w:r>
+        <w:rPr>
+          <w:rFonts w:ascii="Consolas" w:eastAsia="新細明體" w:hAnsi="Consolas" w:cs="新細明體"/>
+          <w:color w:val="D4D4D4"/>
+          <w:kern w:val="0"/>
+          <w:sz w:val="21"/>
+          <w:szCs w:val="21"/>
+        </w:rPr>
+        <w:t> </w:t>
+      </w:r>
+      <w:proofErr w:type="spellStart"/>
+      <w:r>
+        <w:rPr>
+          <w:rFonts w:ascii="Consolas" w:eastAsia="新細明體" w:hAnsi="Consolas" w:cs="新細明體"/>
+          <w:color w:val="D4D4D4"/>
+          <w:kern w:val="0"/>
+          <w:sz w:val="21"/>
+          <w:szCs w:val="21"/>
+        </w:rPr>
+        <w:t>a+b</w:t>
+      </w:r>
+      <w:proofErr w:type="spellEnd"/>
+      <w:r>
+        <w:rPr>
+          <w:rFonts w:ascii="Consolas" w:eastAsia="新細明體" w:hAnsi="Consolas" w:cs="新細明體"/>
+          <w:color w:val="D4D4D4"/>
+          <w:kern w:val="0"/>
+          <w:sz w:val="21"/>
+          <w:szCs w:val="21"/>
+        </w:rPr>
+        <w:t>;</w:t>
+      </w:r>
+    </w:p>
+    <w:p>
+      <w:pPr>
+        <w:widowControl/>
+        <w:shd w:val="clear" w:color="auto" w:fill="1E1E1E"/>
+        <w:spacing w:line="285" w:lineRule="atLeast"/>
+        <w:rPr>
+          <w:rFonts w:ascii="Consolas" w:eastAsia="新細明體" w:hAnsi="Consolas" w:cs="新細明體"/>
+          <w:color w:val="D4D4D4"/>
+          <w:kern w:val="0"/>
+          <w:sz w:val="21"/>
+          <w:szCs w:val="21"/>
+        </w:rPr>
+      </w:pPr>
+      <w:r>
+        <w:rPr>
+          <w:rFonts w:ascii="Consolas" w:eastAsia="新細明體" w:hAnsi="Consolas" w:cs="新細明體"/>
+          <w:color w:val="D4D4D4"/>
+          <w:kern w:val="0"/>
+          <w:sz w:val="21"/>
+          <w:szCs w:val="21"/>
+        </w:rPr>
+        <w:t>}</w:t>
+      </w:r>
+    </w:p>
+    <w:p>
+      <w:pPr>
+        <w:rPr>
+          <w:rFonts w:hint="eastAsia"/>
+          <w:szCs w:val="24"/>
+        </w:rPr>
+      </w:pPr>
     </w:p>
     <w:sectPr>
       <w:pgSz w:w="11906" w:h="16838"/>

--- a/系統程式.docx
+++ b/系統程式.docx
@@ -64,7 +64,6 @@
             <w:pPr>
               <w:jc w:val="center"/>
               <w:rPr>
-                <w:rFonts w:hint="eastAsia"/>
                 <w:szCs w:val="24"/>
               </w:rPr>
             </w:pPr>
@@ -85,7 +84,7 @@
             <w:pPr>
               <w:jc w:val="center"/>
               <w:rPr>
-                <w:rFonts w:asciiTheme="minorEastAsia" w:hAnsiTheme="minorEastAsia" w:hint="eastAsia"/>
+                <w:rFonts w:asciiTheme="minorEastAsia" w:hAnsiTheme="minorEastAsia"/>
                 <w:szCs w:val="24"/>
               </w:rPr>
             </w:pPr>
@@ -109,7 +108,6 @@
             <w:pPr>
               <w:jc w:val="center"/>
               <w:rPr>
-                <w:rFonts w:hint="eastAsia"/>
                 <w:szCs w:val="24"/>
               </w:rPr>
             </w:pPr>
@@ -130,7 +128,7 @@
             <w:pPr>
               <w:jc w:val="center"/>
               <w:rPr>
-                <w:rFonts w:asciiTheme="minorEastAsia" w:hAnsiTheme="minorEastAsia" w:hint="eastAsia"/>
+                <w:rFonts w:asciiTheme="minorEastAsia" w:hAnsiTheme="minorEastAsia"/>
                 <w:szCs w:val="24"/>
               </w:rPr>
             </w:pPr>
@@ -185,7 +183,7 @@
     <w:p>
       <w:pPr>
         <w:rPr>
-          <w:rFonts w:asciiTheme="minorEastAsia" w:hAnsiTheme="minorEastAsia" w:hint="eastAsia"/>
+          <w:rFonts w:asciiTheme="minorEastAsia" w:hAnsiTheme="minorEastAsia"/>
           <w:szCs w:val="24"/>
         </w:rPr>
       </w:pPr>
@@ -255,7 +253,7 @@
         </w:numPr>
         <w:ind w:leftChars="0"/>
         <w:rPr>
-          <w:rFonts w:asciiTheme="minorEastAsia" w:hAnsiTheme="minorEastAsia" w:hint="eastAsia"/>
+          <w:rFonts w:asciiTheme="minorEastAsia" w:hAnsiTheme="minorEastAsia"/>
           <w:szCs w:val="24"/>
         </w:rPr>
       </w:pPr>
@@ -439,7 +437,6 @@
     <w:p>
       <w:pPr>
         <w:rPr>
-          <w:rFonts w:hint="eastAsia"/>
           <w:szCs w:val="24"/>
         </w:rPr>
       </w:pPr>
@@ -551,7 +548,6 @@
     <w:p>
       <w:pPr>
         <w:rPr>
-          <w:rFonts w:hint="eastAsia"/>
           <w:szCs w:val="24"/>
         </w:rPr>
       </w:pPr>
@@ -636,7 +632,6 @@
     <w:p>
       <w:pPr>
         <w:rPr>
-          <w:rFonts w:hint="eastAsia"/>
           <w:szCs w:val="24"/>
         </w:rPr>
       </w:pPr>
@@ -699,7 +694,6 @@
     <w:p>
       <w:pPr>
         <w:rPr>
-          <w:rFonts w:hint="eastAsia"/>
           <w:szCs w:val="24"/>
         </w:rPr>
       </w:pPr>
@@ -1100,7 +1094,6 @@
                             <w:pPr>
                               <w:jc w:val="center"/>
                               <w:rPr>
-                                <w:rFonts w:hint="eastAsia"/>
                                 <w:szCs w:val="24"/>
                               </w:rPr>
                             </w:pPr>
@@ -1696,7 +1689,6 @@
       <w:pPr>
         <w:ind w:firstLineChars="100" w:firstLine="240"/>
         <w:rPr>
-          <w:rFonts w:hint="eastAsia"/>
           <w:szCs w:val="24"/>
         </w:rPr>
       </w:pPr>
@@ -1730,7 +1722,6 @@
       <w:pPr>
         <w:ind w:firstLineChars="100" w:firstLine="240"/>
         <w:rPr>
-          <w:rFonts w:hint="eastAsia"/>
           <w:szCs w:val="24"/>
         </w:rPr>
       </w:pPr>
@@ -1904,7 +1895,6 @@
       <w:pPr>
         <w:ind w:firstLineChars="100" w:firstLine="280"/>
         <w:rPr>
-          <w:rFonts w:hint="eastAsia"/>
           <w:i/>
           <w:sz w:val="28"/>
           <w:szCs w:val="28"/>
@@ -1982,7 +1972,6 @@
       <w:pPr>
         <w:ind w:firstLineChars="100" w:firstLine="240"/>
         <w:rPr>
-          <w:rFonts w:hint="eastAsia"/>
           <w:szCs w:val="24"/>
         </w:rPr>
       </w:pPr>
@@ -2289,7 +2278,6 @@
       <w:pPr>
         <w:ind w:firstLineChars="100" w:firstLine="320"/>
         <w:rPr>
-          <w:rFonts w:hint="eastAsia"/>
           <w:b/>
           <w:sz w:val="32"/>
           <w:szCs w:val="32"/>
@@ -2328,8 +2316,10 @@
           <w:color w:val="70AD47" w:themeColor="accent6"/>
           <w:szCs w:val="24"/>
         </w:rPr>
-        <w:t>取得目前字元，同時進到下一格</w:t>
-      </w:r>
+        <w:t>取得目前字元</w:t>
+      </w:r>
+      <w:bookmarkStart w:id="0" w:name="_GoBack"/>
+      <w:bookmarkEnd w:id="0"/>
     </w:p>
     <w:p>
       <w:pPr>
@@ -2442,7 +2432,6 @@
       <w:pPr>
         <w:ind w:firstLineChars="100" w:firstLine="240"/>
         <w:rPr>
-          <w:rFonts w:hint="eastAsia"/>
           <w:color w:val="70AD47" w:themeColor="accent6"/>
           <w:szCs w:val="24"/>
         </w:rPr>
@@ -2569,7 +2558,6 @@
     <w:p>
       <w:pPr>
         <w:rPr>
-          <w:rFonts w:hint="eastAsia"/>
           <w:szCs w:val="24"/>
         </w:rPr>
       </w:pPr>
@@ -2578,7 +2566,6 @@
       <w:pPr>
         <w:ind w:firstLineChars="100" w:firstLine="240"/>
         <w:rPr>
-          <w:rFonts w:hint="eastAsia"/>
           <w:color w:val="70AD47" w:themeColor="accent6"/>
           <w:szCs w:val="24"/>
         </w:rPr>
@@ -2628,7 +2615,6 @@
       <w:pPr>
         <w:ind w:firstLineChars="100" w:firstLine="240"/>
         <w:rPr>
-          <w:rFonts w:hint="eastAsia"/>
           <w:szCs w:val="24"/>
         </w:rPr>
       </w:pPr>
@@ -2950,7 +2936,6 @@
       <w:pPr>
         <w:ind w:firstLineChars="100" w:firstLine="240"/>
         <w:rPr>
-          <w:rFonts w:hint="eastAsia"/>
           <w:szCs w:val="24"/>
         </w:rPr>
       </w:pPr>
@@ -2959,7 +2944,6 @@
       <w:pPr>
         <w:ind w:firstLineChars="100" w:firstLine="240"/>
         <w:rPr>
-          <w:rFonts w:hint="eastAsia"/>
           <w:b/>
           <w:szCs w:val="24"/>
         </w:rPr>
@@ -3215,11 +3199,6 @@
                             </w:r>
                           </w:p>
                           <w:p>
-                            <w:pPr>
-                              <w:rPr>
-                                <w:rFonts w:hint="eastAsia"/>
-                              </w:rPr>
-                            </w:pPr>
                             <w:r>
                               <w:t>E</w:t>
                             </w:r>
@@ -4298,7 +4277,6 @@
     <w:p>
       <w:pPr>
         <w:rPr>
-          <w:rFonts w:hint="eastAsia"/>
           <w:b/>
           <w:szCs w:val="24"/>
         </w:rPr>
@@ -4763,7 +4741,6 @@
       <w:pPr>
         <w:widowControl/>
         <w:rPr>
-          <w:rFonts w:hint="eastAsia"/>
           <w:szCs w:val="24"/>
         </w:rPr>
       </w:pPr>
@@ -4913,7 +4890,6 @@
     <w:p>
       <w:pPr>
         <w:rPr>
-          <w:rFonts w:hint="eastAsia"/>
           <w:szCs w:val="24"/>
         </w:rPr>
       </w:pPr>
@@ -5206,7 +5182,6 @@
                           <w:p>
                             <w:pPr>
                               <w:rPr>
-                                <w:rFonts w:hint="eastAsia"/>
                                 <w:szCs w:val="24"/>
                               </w:rPr>
                             </w:pPr>
@@ -5372,7 +5347,6 @@
     <w:p>
       <w:pPr>
         <w:rPr>
-          <w:rFonts w:hint="eastAsia"/>
           <w:color w:val="FF0000"/>
           <w:szCs w:val="24"/>
         </w:rPr>
@@ -5545,11 +5519,6 @@
                             </w:r>
                           </w:p>
                           <w:p>
-                            <w:pPr>
-                              <w:rPr>
-                                <w:rFonts w:hint="eastAsia"/>
-                              </w:rPr>
-                            </w:pPr>
                             <w:r>
                               <w:rPr>
                                 <w:rFonts w:hint="eastAsia"/>
@@ -5739,7 +5708,7 @@
         <w:shd w:val="clear" w:color="auto" w:fill="1E1E1E"/>
         <w:spacing w:line="285" w:lineRule="atLeast"/>
         <w:rPr>
-          <w:rFonts w:ascii="Consolas" w:eastAsia="新細明體" w:hAnsi="Consolas" w:cs="新細明體" w:hint="eastAsia"/>
+          <w:rFonts w:ascii="Consolas" w:eastAsia="新細明體" w:hAnsi="Consolas" w:cs="新細明體"/>
           <w:color w:val="D4D4D4"/>
           <w:kern w:val="0"/>
           <w:sz w:val="21"/>
@@ -5805,7 +5774,6 @@
                           <w:p>
                             <w:pPr>
                               <w:rPr>
-                                <w:rFonts w:hint="eastAsia"/>
                                 <w:szCs w:val="24"/>
                               </w:rPr>
                             </w:pPr>
@@ -6300,11 +6268,6 @@
                             </w:r>
                           </w:p>
                           <w:p>
-                            <w:pPr>
-                              <w:rPr>
-                                <w:rFonts w:hint="eastAsia"/>
-                              </w:rPr>
-                            </w:pPr>
                             <w:r>
                               <w:rPr>
                                 <w:rFonts w:hint="eastAsia"/>
@@ -7873,7 +7836,7 @@
         <w:shd w:val="clear" w:color="auto" w:fill="1E1E1E"/>
         <w:spacing w:line="285" w:lineRule="atLeast"/>
         <w:rPr>
-          <w:rFonts w:ascii="Consolas" w:eastAsia="新細明體" w:hAnsi="Consolas" w:cs="新細明體" w:hint="eastAsia"/>
+          <w:rFonts w:ascii="Consolas" w:eastAsia="新細明體" w:hAnsi="Consolas" w:cs="新細明體"/>
           <w:color w:val="D4D4D4"/>
           <w:kern w:val="0"/>
           <w:sz w:val="21"/>
@@ -7894,7 +7857,6 @@
     <w:p>
       <w:pPr>
         <w:rPr>
-          <w:rFonts w:hint="eastAsia"/>
           <w:szCs w:val="24"/>
         </w:rPr>
       </w:pPr>
@@ -8070,7 +8032,6 @@
     <w:p>
       <w:pPr>
         <w:rPr>
-          <w:rFonts w:hint="eastAsia"/>
           <w:szCs w:val="24"/>
         </w:rPr>
       </w:pPr>
@@ -8142,7 +8103,6 @@
       <w:pPr>
         <w:ind w:firstLine="480"/>
         <w:rPr>
-          <w:rFonts w:hint="eastAsia"/>
           <w:szCs w:val="24"/>
         </w:rPr>
       </w:pPr>
@@ -8195,7 +8155,6 @@
     <w:p>
       <w:pPr>
         <w:rPr>
-          <w:rFonts w:hint="eastAsia"/>
           <w:szCs w:val="24"/>
         </w:rPr>
       </w:pPr>
@@ -8473,11 +8432,6 @@
                             </w:r>
                           </w:p>
                           <w:p>
-                            <w:pPr>
-                              <w:rPr>
-                                <w:rFonts w:hint="eastAsia"/>
-                              </w:rPr>
-                            </w:pPr>
                             <w:r>
                               <w:rPr>
                                 <w:rFonts w:hint="eastAsia"/>
@@ -8684,7 +8638,6 @@
     <w:p>
       <w:pPr>
         <w:rPr>
-          <w:rFonts w:hint="eastAsia"/>
           <w:szCs w:val="24"/>
         </w:rPr>
       </w:pPr>
@@ -10138,7 +10091,6 @@
     <w:p>
       <w:pPr>
         <w:rPr>
-          <w:rFonts w:hint="eastAsia"/>
           <w:szCs w:val="24"/>
         </w:rPr>
       </w:pPr>
@@ -10324,11 +10276,6 @@
                             </w:r>
                           </w:p>
                           <w:p>
-                            <w:pPr>
-                              <w:rPr>
-                                <w:rFonts w:hint="eastAsia"/>
-                              </w:rPr>
-                            </w:pPr>
                             <w:r>
                               <w:rPr>
                                 <w:rFonts w:hint="eastAsia"/>
@@ -10702,7 +10649,6 @@
                           <w:p>
                             <w:pPr>
                               <w:rPr>
-                                <w:rFonts w:hint="eastAsia"/>
                                 <w:sz w:val="20"/>
                                 <w:szCs w:val="20"/>
                               </w:rPr>
@@ -10932,7 +10878,6 @@
     <w:p>
       <w:pPr>
         <w:rPr>
-          <w:rFonts w:hint="eastAsia"/>
           <w:szCs w:val="24"/>
         </w:rPr>
       </w:pPr>
@@ -11015,7 +10960,7 @@
         <w:shd w:val="clear" w:color="auto" w:fill="1E1E1E"/>
         <w:spacing w:line="285" w:lineRule="atLeast"/>
         <w:rPr>
-          <w:rFonts w:ascii="Consolas" w:eastAsia="新細明體" w:hAnsi="Consolas" w:cs="新細明體" w:hint="eastAsia"/>
+          <w:rFonts w:ascii="Consolas" w:eastAsia="新細明體" w:hAnsi="Consolas" w:cs="新細明體"/>
           <w:color w:val="D4D4D4"/>
           <w:kern w:val="0"/>
           <w:sz w:val="21"/>
@@ -11189,7 +11134,6 @@
       <w:pPr>
         <w:ind w:left="480"/>
         <w:rPr>
-          <w:rFonts w:hint="eastAsia"/>
           <w:szCs w:val="24"/>
         </w:rPr>
       </w:pPr>
@@ -12283,7 +12227,7 @@
         <w:shd w:val="clear" w:color="auto" w:fill="1E1E1E"/>
         <w:spacing w:line="285" w:lineRule="atLeast"/>
         <w:rPr>
-          <w:rFonts w:ascii="Consolas" w:eastAsia="新細明體" w:hAnsi="Consolas" w:cs="新細明體" w:hint="eastAsia"/>
+          <w:rFonts w:ascii="Consolas" w:eastAsia="新細明體" w:hAnsi="Consolas" w:cs="新細明體"/>
           <w:color w:val="D4D4D4"/>
           <w:kern w:val="0"/>
           <w:sz w:val="21"/>
@@ -15495,7 +15439,7 @@
         <w:shd w:val="clear" w:color="auto" w:fill="1E1E1E"/>
         <w:spacing w:line="285" w:lineRule="atLeast"/>
         <w:rPr>
-          <w:rFonts w:ascii="Consolas" w:eastAsia="新細明體" w:hAnsi="Consolas" w:cs="新細明體" w:hint="eastAsia"/>
+          <w:rFonts w:ascii="Consolas" w:eastAsia="新細明體" w:hAnsi="Consolas" w:cs="新細明體"/>
           <w:color w:val="D4D4D4"/>
           <w:kern w:val="0"/>
           <w:sz w:val="21"/>
@@ -15828,7 +15772,6 @@
     <w:p>
       <w:pPr>
         <w:rPr>
-          <w:rFonts w:hint="eastAsia"/>
           <w:szCs w:val="24"/>
         </w:rPr>
       </w:pPr>
@@ -16121,7 +16064,6 @@
     <w:p>
       <w:pPr>
         <w:rPr>
-          <w:rFonts w:hint="eastAsia"/>
           <w:szCs w:val="24"/>
         </w:rPr>
       </w:pPr>
@@ -16395,7 +16337,7 @@
         <w:shd w:val="clear" w:color="auto" w:fill="1E1E1E"/>
         <w:spacing w:line="285" w:lineRule="atLeast"/>
         <w:rPr>
-          <w:rFonts w:ascii="Consolas" w:eastAsia="新細明體" w:hAnsi="Consolas" w:cs="新細明體" w:hint="eastAsia"/>
+          <w:rFonts w:ascii="Consolas" w:eastAsia="新細明體" w:hAnsi="Consolas" w:cs="新細明體"/>
           <w:color w:val="6A9955"/>
           <w:kern w:val="0"/>
           <w:sz w:val="21"/>
@@ -16877,7 +16819,7 @@
         <w:shd w:val="clear" w:color="auto" w:fill="1E1E1E"/>
         <w:spacing w:line="285" w:lineRule="atLeast"/>
         <w:rPr>
-          <w:rFonts w:ascii="Consolas" w:eastAsia="新細明體" w:hAnsi="Consolas" w:cs="新細明體" w:hint="eastAsia"/>
+          <w:rFonts w:ascii="Consolas" w:eastAsia="新細明體" w:hAnsi="Consolas" w:cs="新細明體"/>
           <w:color w:val="D4D4D4"/>
           <w:kern w:val="0"/>
           <w:sz w:val="21"/>
@@ -16898,7 +16840,6 @@
     <w:p>
       <w:pPr>
         <w:rPr>
-          <w:rFonts w:hint="eastAsia"/>
           <w:szCs w:val="24"/>
         </w:rPr>
       </w:pPr>
@@ -17206,7 +17147,6 @@
                           <w:p>
                             <w:pPr>
                               <w:rPr>
-                                <w:rFonts w:hint="eastAsia"/>
                                 <w:szCs w:val="24"/>
                               </w:rPr>
                             </w:pPr>
@@ -17253,7 +17193,6 @@
                           <w:p>
                             <w:pPr>
                               <w:rPr>
-                                <w:rFonts w:hint="eastAsia"/>
                                 <w:szCs w:val="24"/>
                               </w:rPr>
                             </w:pPr>
@@ -17295,11 +17234,6 @@
                             </w:r>
                           </w:p>
                           <w:p>
-                            <w:pPr>
-                              <w:rPr>
-                                <w:rFonts w:hint="eastAsia"/>
-                              </w:rPr>
-                            </w:pPr>
                             <w:r>
                               <w:rPr>
                                 <w:rFonts w:hint="eastAsia"/>
@@ -17501,7 +17435,6 @@
     <w:p>
       <w:pPr>
         <w:rPr>
-          <w:rFonts w:hint="eastAsia"/>
           <w:szCs w:val="24"/>
         </w:rPr>
       </w:pPr>
@@ -17612,7 +17545,6 @@
     <w:p>
       <w:pPr>
         <w:rPr>
-          <w:rFonts w:hint="eastAsia"/>
           <w:b/>
           <w:sz w:val="28"/>
           <w:szCs w:val="28"/>
@@ -18121,21 +18053,7 @@
           <w:color w:val="70AD47" w:themeColor="accent6"/>
           <w:szCs w:val="24"/>
         </w:rPr>
-        <w:t>//</w:t>
-      </w:r>
-      <w:r>
-        <w:rPr>
-          <w:color w:val="70AD47" w:themeColor="accent6"/>
-          <w:szCs w:val="24"/>
-        </w:rPr>
-        <w:t xml:space="preserve"> -4(%ebp)</w:t>
-      </w:r>
-      <w:r>
-        <w:rPr>
-          <w:color w:val="70AD47" w:themeColor="accent6"/>
-          <w:szCs w:val="24"/>
-        </w:rPr>
-        <w:t>=t</w:t>
+        <w:t>// -4(%ebp)=t</w:t>
       </w:r>
       <w:r>
         <w:rPr>
@@ -18248,14 +18166,7 @@
           <w:color w:val="70AD47" w:themeColor="accent6"/>
           <w:szCs w:val="24"/>
         </w:rPr>
-        <w:t>//</w:t>
-      </w:r>
-      <w:r>
-        <w:rPr>
-          <w:color w:val="70AD47" w:themeColor="accent6"/>
-          <w:szCs w:val="24"/>
-        </w:rPr>
-        <w:t>%eax</w:t>
+        <w:t>//%eax</w:t>
       </w:r>
       <w:r>
         <w:rPr>
@@ -18659,7 +18570,7 @@
         <w:shd w:val="clear" w:color="auto" w:fill="1E1E1E"/>
         <w:spacing w:line="285" w:lineRule="atLeast"/>
         <w:rPr>
-          <w:rFonts w:ascii="Consolas" w:eastAsia="新細明體" w:hAnsi="Consolas" w:cs="新細明體" w:hint="eastAsia"/>
+          <w:rFonts w:ascii="Consolas" w:eastAsia="新細明體" w:hAnsi="Consolas" w:cs="新細明體"/>
           <w:color w:val="D4D4D4"/>
           <w:kern w:val="0"/>
           <w:sz w:val="21"/>
@@ -19905,7 +19816,6 @@
     <w:p>
       <w:pPr>
         <w:rPr>
-          <w:rFonts w:hint="eastAsia"/>
           <w:b/>
           <w:i/>
           <w:sz w:val="32"/>
@@ -19920,58 +19830,37 @@
           <w:sz w:val="32"/>
           <w:szCs w:val="32"/>
         </w:rPr>
-        <w:t>inline</w:t>
-      </w:r>
-      <w:r>
-        <w:rPr>
-          <w:rFonts w:hint="eastAsia"/>
+        <w:t>inline.</w:t>
+      </w:r>
+      <w:r>
+        <w:rPr>
           <w:b/>
           <w:i/>
           <w:sz w:val="32"/>
           <w:szCs w:val="32"/>
         </w:rPr>
-        <w:t>.</w:t>
-      </w:r>
-      <w:r>
-        <w:rPr>
+        <w:t>c(</w:t>
+      </w:r>
+      <w:r>
+        <w:rPr>
+          <w:rFonts w:hint="eastAsia"/>
           <w:b/>
           <w:i/>
           <w:sz w:val="32"/>
           <w:szCs w:val="32"/>
         </w:rPr>
-        <w:t>c</w:t>
-      </w:r>
-      <w:r>
-        <w:rPr>
+        <w:t>內嵌組合語言</w:t>
+      </w:r>
+      <w:r>
+        <w:rPr>
+          <w:rFonts w:hint="eastAsia"/>
           <w:b/>
           <w:i/>
           <w:sz w:val="32"/>
           <w:szCs w:val="32"/>
         </w:rPr>
-        <w:t>(</w:t>
-      </w:r>
-      <w:r>
-        <w:rPr>
-          <w:rFonts w:hint="eastAsia"/>
-          <w:b/>
-          <w:i/>
-          <w:sz w:val="32"/>
-          <w:szCs w:val="32"/>
-        </w:rPr>
-        <w:t>內嵌組合語言</w:t>
-      </w:r>
-      <w:r>
-        <w:rPr>
-          <w:rFonts w:hint="eastAsia"/>
-          <w:b/>
-          <w:i/>
-          <w:sz w:val="32"/>
-          <w:szCs w:val="32"/>
-        </w:rPr>
         <w:t>)</w:t>
       </w:r>
-      <w:bookmarkStart w:id="0" w:name="_GoBack"/>
-      <w:bookmarkEnd w:id="0"/>
     </w:p>
     <w:p>
       <w:pPr>
@@ -20009,7 +19898,6 @@
     <w:p>
       <w:pPr>
         <w:rPr>
-          <w:rFonts w:hint="eastAsia"/>
           <w:szCs w:val="24"/>
         </w:rPr>
       </w:pPr>
@@ -20044,7 +19932,6 @@
     <w:p>
       <w:pPr>
         <w:rPr>
-          <w:rFonts w:hint="eastAsia"/>
           <w:szCs w:val="24"/>
         </w:rPr>
       </w:pPr>
@@ -20625,11 +20512,6 @@
                       <wps:txbx>
                         <w:txbxContent>
                           <w:p>
-                            <w:pPr>
-                              <w:rPr>
-                                <w:rFonts w:hint="eastAsia"/>
-                              </w:rPr>
-                            </w:pPr>
                             <w:r>
                               <w:rPr>
                                 <w:rFonts w:hint="eastAsia"/>
